--- a/ShinHyeonhak_resume.docx
+++ b/ShinHyeonhak_resume.docx
@@ -7,9 +7,10 @@
     </v:background>
   </w:background>
   <w:body>
+    <w:p/>
     <w:tbl>
       <w:tblPr>
-        <w:tblW w:w="0" w:type="auto"/>
+        <w:tblW w:w="10755" w:type="dxa"/>
         <w:tblInd w:w="55" w:type="dxa"/>
         <w:tblLayout w:type="fixed"/>
         <w:tblCellMar>
@@ -1339,8 +1340,6 @@
               </w:rPr>
               <w:t xml:space="preserve">igh School Diploma, </w:t>
             </w:r>
-            <w:bookmarkStart w:id="0" w:name="_GoBack"/>
-            <w:bookmarkEnd w:id="0"/>
           </w:p>
           <w:p>
             <w:pPr>
@@ -1381,8 +1380,8 @@
               <w:rPr>
                 <w:rFonts w:ascii="Arial" w:hAnsi="Arial" w:cs="Arial"/>
                 <w:color w:val="333333"/>
-                <w:sz w:val="22"/>
-                <w:szCs w:val="22"/>
+                <w:sz w:val="26"/>
+                <w:szCs w:val="26"/>
               </w:rPr>
             </w:pPr>
           </w:p>
@@ -1390,38 +1389,29 @@
             <w:pPr>
               <w:pStyle w:val="Zawartotabeli"/>
               <w:rPr>
-                <w:rFonts w:ascii="Arial" w:hAnsi="Arial" w:cs="Arial"/>
+                <w:rFonts w:ascii="Arial" w:eastAsiaTheme="minorEastAsia" w:hAnsi="Arial" w:cs="Arial"/>
                 <w:b/>
                 <w:bCs/>
-                <w:sz w:val="22"/>
-                <w:szCs w:val="22"/>
-              </w:rPr>
-            </w:pPr>
-          </w:p>
-          <w:p>
-            <w:pPr>
-              <w:pStyle w:val="Zawartotabeli"/>
-              <w:rPr>
-                <w:rFonts w:ascii="Arial" w:hAnsi="Arial" w:cs="Arial"/>
-              </w:rPr>
-            </w:pPr>
-            <w:r>
-              <w:rPr>
-                <w:rFonts w:ascii="Arial" w:hAnsi="Arial" w:cs="Arial"/>
+                <w:sz w:val="26"/>
+                <w:szCs w:val="26"/>
+              </w:rPr>
+            </w:pPr>
+            <w:r>
+              <w:rPr>
+                <w:rFonts w:ascii="Arial" w:eastAsiaTheme="minorEastAsia" w:hAnsi="Arial" w:cs="Arial"/>
                 <w:b/>
                 <w:bCs/>
-                <w:color w:val="000000"/>
                 <w:sz w:val="26"/>
                 <w:szCs w:val="26"/>
               </w:rPr>
-              <w:t xml:space="preserve">ADDITIONAL SKILLS </w:t>
+              <w:t>Academic Awards / Achievements</w:t>
             </w:r>
           </w:p>
           <w:p>
             <w:pPr>
               <w:pStyle w:val="Liniapozioma"/>
               <w:rPr>
-                <w:rFonts w:ascii="Arial" w:hAnsi="Arial" w:cs="Arial"/>
+                <w:rFonts w:ascii="Arial" w:eastAsiaTheme="minorEastAsia" w:hAnsi="Arial" w:cs="Arial" w:hint="eastAsia"/>
               </w:rPr>
             </w:pPr>
           </w:p>
@@ -1429,118 +1419,170 @@
             <w:pPr>
               <w:pStyle w:val="Zawartotabeli"/>
               <w:rPr>
-                <w:rFonts w:ascii="Arial" w:hAnsi="Arial" w:cs="Arial"/>
-                <w:sz w:val="22"/>
-                <w:szCs w:val="22"/>
-              </w:rPr>
-            </w:pPr>
-            <w:r>
-              <w:rPr>
-                <w:rFonts w:ascii="Arial" w:hAnsi="Arial" w:cs="Arial"/>
-                <w:sz w:val="22"/>
-                <w:szCs w:val="22"/>
-              </w:rPr>
-              <w:t>Database operation: Microsoft Office Access, Oracle 8i</w:t>
-            </w:r>
-          </w:p>
-          <w:p>
-            <w:pPr>
-              <w:pStyle w:val="Zawartotabeli"/>
-              <w:rPr>
-                <w:rFonts w:ascii="Arial" w:hAnsi="Arial" w:cs="Arial"/>
-                <w:color w:val="333333"/>
-                <w:sz w:val="22"/>
-                <w:szCs w:val="22"/>
-              </w:rPr>
-            </w:pPr>
-            <w:r>
-              <w:rPr>
-                <w:rFonts w:ascii="Arial" w:hAnsi="Arial" w:cs="Arial"/>
-                <w:sz w:val="22"/>
-                <w:szCs w:val="22"/>
-              </w:rPr>
-              <w:t>Statistical operation: SPSS, STATA</w:t>
-            </w:r>
-          </w:p>
-          <w:p>
-            <w:pPr>
-              <w:pStyle w:val="Zawartotabeli"/>
-              <w:rPr>
-                <w:rFonts w:ascii="Arial" w:hAnsi="Arial" w:cs="Arial"/>
-                <w:color w:val="333333"/>
-                <w:sz w:val="22"/>
-                <w:szCs w:val="22"/>
-              </w:rPr>
-            </w:pPr>
-            <w:r>
-              <w:rPr>
-                <w:rFonts w:ascii="Arial" w:hAnsi="Arial" w:cs="Arial"/>
-                <w:color w:val="333333"/>
-                <w:sz w:val="22"/>
-                <w:szCs w:val="22"/>
-              </w:rPr>
-              <w:t>Programming: C++, SQL, HTML</w:t>
-            </w:r>
-          </w:p>
-          <w:p>
-            <w:pPr>
-              <w:pStyle w:val="Zawartotabeli"/>
-              <w:rPr>
-                <w:rFonts w:ascii="Arial" w:hAnsi="Arial" w:cs="Arial"/>
-                <w:color w:val="333333"/>
-                <w:sz w:val="22"/>
-                <w:szCs w:val="22"/>
-              </w:rPr>
-            </w:pPr>
-            <w:r>
-              <w:rPr>
-                <w:rFonts w:ascii="Arial" w:hAnsi="Arial" w:cs="Arial"/>
-                <w:color w:val="333333"/>
-                <w:sz w:val="22"/>
-                <w:szCs w:val="22"/>
-              </w:rPr>
-              <w:t>Programming: C++, SQL, HTML</w:t>
-            </w:r>
-          </w:p>
-          <w:p>
-            <w:pPr>
-              <w:pStyle w:val="Zawartotabeli"/>
-              <w:rPr>
-                <w:rFonts w:ascii="Arial" w:hAnsi="Arial" w:cs="Arial"/>
-                <w:color w:val="333333"/>
-                <w:sz w:val="22"/>
-                <w:szCs w:val="22"/>
-              </w:rPr>
-            </w:pPr>
-          </w:p>
-          <w:p>
-            <w:pPr>
-              <w:pStyle w:val="Zawartotabeli"/>
-              <w:rPr>
-                <w:rFonts w:ascii="Arial" w:hAnsi="Arial" w:cs="Arial"/>
-                <w:color w:val="333333"/>
-                <w:sz w:val="22"/>
-                <w:szCs w:val="22"/>
-              </w:rPr>
-            </w:pPr>
-          </w:p>
-          <w:p>
-            <w:pPr>
-              <w:pStyle w:val="Zawartotabeli"/>
-              <w:rPr>
-                <w:rFonts w:ascii="Arial" w:hAnsi="Arial" w:cs="Arial"/>
-              </w:rPr>
-            </w:pPr>
-            <w:r>
-              <w:rPr>
-                <w:rFonts w:ascii="Arial" w:hAnsi="Arial" w:cs="Arial"/>
+                <w:rFonts w:ascii="Arial" w:eastAsiaTheme="minorEastAsia" w:hAnsi="Arial" w:cs="Arial"/>
+                <w:bCs/>
+                <w:sz w:val="22"/>
+                <w:szCs w:val="22"/>
+              </w:rPr>
+            </w:pPr>
+            <w:r>
+              <w:rPr>
+                <w:rFonts w:ascii="Arial" w:eastAsiaTheme="minorEastAsia" w:hAnsi="Arial" w:cs="Arial" w:hint="cs"/>
                 <w:b/>
                 <w:bCs/>
-                <w:color w:val="333333"/>
+                <w:sz w:val="22"/>
+                <w:szCs w:val="22"/>
+              </w:rPr>
+              <w:t>•</w:t>
+            </w:r>
+            <w:r>
+              <w:rPr>
+                <w:rFonts w:ascii="Arial" w:eastAsiaTheme="minorEastAsia" w:hAnsi="Arial" w:cs="Arial"/>
+                <w:b/>
+                <w:bCs/>
+                <w:sz w:val="22"/>
+                <w:szCs w:val="22"/>
+              </w:rPr>
+              <w:t xml:space="preserve"> </w:t>
+            </w:r>
+            <w:r>
+              <w:rPr>
+                <w:rFonts w:ascii="Arial" w:eastAsiaTheme="minorEastAsia" w:hAnsi="Arial" w:cs="Arial"/>
+                <w:bCs/>
+                <w:sz w:val="22"/>
+                <w:szCs w:val="22"/>
+              </w:rPr>
+              <w:t xml:space="preserve">Grand Prize in the Unmanned Mobility Category at the 2023 University Creative Mobility Competition </w:t>
+            </w:r>
+          </w:p>
+          <w:p>
+            <w:pPr>
+              <w:pStyle w:val="Zawartotabeli"/>
+              <w:rPr>
+                <w:rFonts w:ascii="Arial" w:eastAsiaTheme="minorEastAsia" w:hAnsi="Arial" w:cs="Arial"/>
+                <w:bCs/>
+                <w:sz w:val="22"/>
+                <w:szCs w:val="22"/>
+              </w:rPr>
+            </w:pPr>
+            <w:r>
+              <w:rPr>
+                <w:rFonts w:ascii="Arial" w:eastAsiaTheme="minorEastAsia" w:hAnsi="Arial" w:cs="Arial"/>
+                <w:bCs/>
+                <w:sz w:val="22"/>
+                <w:szCs w:val="22"/>
+              </w:rPr>
+              <w:t>(Awarded by the Ministry of Land, Infrastructure and Transport)</w:t>
+            </w:r>
+          </w:p>
+          <w:p>
+            <w:pPr>
+              <w:pStyle w:val="Zawartotabeli"/>
+              <w:rPr>
+                <w:rFonts w:ascii="Arial" w:eastAsiaTheme="minorEastAsia" w:hAnsi="Arial" w:cs="Arial"/>
+                <w:bCs/>
+                <w:sz w:val="22"/>
+                <w:szCs w:val="22"/>
+              </w:rPr>
+            </w:pPr>
+            <w:r>
+              <w:rPr>
+                <w:rFonts w:ascii="Arial" w:eastAsiaTheme="minorEastAsia" w:hAnsi="Arial" w:cs="Arial"/>
+                <w:bCs/>
+                <w:sz w:val="22"/>
+                <w:szCs w:val="22"/>
+              </w:rPr>
+              <w:t xml:space="preserve">  </w:t>
+            </w:r>
+          </w:p>
+          <w:p>
+            <w:pPr>
+              <w:pStyle w:val="Zawartotabeli"/>
+              <w:rPr>
+                <w:rFonts w:ascii="Arial" w:eastAsiaTheme="minorEastAsia" w:hAnsi="Arial" w:cs="Arial"/>
+                <w:bCs/>
+                <w:sz w:val="22"/>
+                <w:szCs w:val="22"/>
+              </w:rPr>
+            </w:pPr>
+            <w:r>
+              <w:rPr>
+                <w:rFonts w:ascii="Arial" w:eastAsiaTheme="minorEastAsia" w:hAnsi="Arial" w:cs="Arial" w:hint="cs"/>
+                <w:bCs/>
+                <w:sz w:val="22"/>
+                <w:szCs w:val="22"/>
+              </w:rPr>
+              <w:t>•</w:t>
+            </w:r>
+            <w:r>
+              <w:rPr>
+                <w:rFonts w:ascii="Arial" w:eastAsiaTheme="minorEastAsia" w:hAnsi="Arial" w:cs="Arial"/>
+                <w:bCs/>
+                <w:sz w:val="22"/>
+                <w:szCs w:val="22"/>
+              </w:rPr>
+              <w:t xml:space="preserve"> Excellence Award in the Embedded Robotics Track at the </w:t>
+            </w:r>
+            <w:r>
+              <w:rPr>
+                <w:rFonts w:ascii="Arial" w:eastAsiaTheme="minorEastAsia" w:hAnsi="Arial" w:cs="Arial"/>
+                <w:bCs/>
+                <w:sz w:val="22"/>
+                <w:szCs w:val="22"/>
+              </w:rPr>
+              <w:t xml:space="preserve">Samsung Youth Software Academy </w:t>
+            </w:r>
+          </w:p>
+          <w:p>
+            <w:pPr>
+              <w:pStyle w:val="Zawartotabeli"/>
+              <w:rPr>
+                <w:rFonts w:ascii="Arial" w:eastAsiaTheme="minorEastAsia" w:hAnsi="Arial" w:cs="Arial"/>
+                <w:bCs/>
+                <w:sz w:val="22"/>
+                <w:szCs w:val="22"/>
+              </w:rPr>
+            </w:pPr>
+            <w:r>
+              <w:rPr>
+                <w:rFonts w:ascii="Arial" w:eastAsiaTheme="minorEastAsia" w:hAnsi="Arial" w:cs="Arial"/>
+                <w:bCs/>
+                <w:sz w:val="22"/>
+                <w:szCs w:val="22"/>
+              </w:rPr>
+              <w:t>(Recognized by Samsung Electronics)</w:t>
+            </w:r>
+          </w:p>
+          <w:p>
+            <w:pPr>
+              <w:pStyle w:val="Zawartotabeli"/>
+              <w:ind w:firstLine="216"/>
+              <w:rPr>
+                <w:rFonts w:ascii="Arial" w:eastAsiaTheme="minorEastAsia" w:hAnsi="Arial" w:cs="Arial" w:hint="eastAsia"/>
+                <w:b/>
+                <w:bCs/>
+                <w:sz w:val="22"/>
+                <w:szCs w:val="22"/>
+              </w:rPr>
+            </w:pPr>
+          </w:p>
+          <w:p>
+            <w:pPr>
+              <w:pStyle w:val="Zawartotabeli"/>
+              <w:rPr>
+                <w:rFonts w:ascii="Arial" w:hAnsi="Arial" w:cs="Arial"/>
+              </w:rPr>
+            </w:pPr>
+            <w:r>
+              <w:rPr>
+                <w:rFonts w:ascii="Arial" w:hAnsi="Arial" w:cs="Arial"/>
+                <w:b/>
+                <w:bCs/>
+                <w:color w:val="000000"/>
                 <w:sz w:val="26"/>
                 <w:szCs w:val="26"/>
               </w:rPr>
-              <w:t>REFERENCES</w:t>
+              <w:t xml:space="preserve">ADDITIONAL SKILLS </w:t>
             </w:r>
           </w:p>
           <w:p>
@@ -1554,21 +1596,1086 @@
           <w:p>
             <w:pPr>
               <w:pStyle w:val="Zawartotabeli"/>
-            </w:pPr>
-            <w:r>
-              <w:rPr>
-                <w:rFonts w:ascii="Arial" w:hAnsi="Arial" w:cs="Arial"/>
-                <w:color w:val="333333"/>
-                <w:sz w:val="26"/>
-                <w:szCs w:val="26"/>
-              </w:rPr>
-              <w:t>References available on request</w:t>
+              <w:rPr>
+                <w:rFonts w:ascii="Arial" w:hAnsi="Arial" w:cs="Arial"/>
+                <w:color w:val="333333"/>
+                <w:sz w:val="22"/>
+                <w:szCs w:val="22"/>
+              </w:rPr>
+            </w:pPr>
+            <w:r>
+              <w:rPr>
+                <w:rFonts w:ascii="Arial" w:hAnsi="Arial" w:cs="Arial"/>
+                <w:color w:val="333333"/>
+                <w:sz w:val="22"/>
+                <w:szCs w:val="22"/>
+              </w:rPr>
+              <w:t>Programming Languages: C++, Python, JavaScript</w:t>
+            </w:r>
+          </w:p>
+          <w:p>
+            <w:pPr>
+              <w:pStyle w:val="Zawartotabeli"/>
+              <w:rPr>
+                <w:rFonts w:ascii="Arial" w:hAnsi="Arial" w:cs="Arial"/>
+                <w:color w:val="333333"/>
+                <w:sz w:val="22"/>
+                <w:szCs w:val="22"/>
+              </w:rPr>
+            </w:pPr>
+            <w:r>
+              <w:rPr>
+                <w:rFonts w:ascii="Arial" w:hAnsi="Arial" w:cs="Arial"/>
+                <w:color w:val="333333"/>
+                <w:sz w:val="22"/>
+                <w:szCs w:val="22"/>
+              </w:rPr>
+              <w:t>Web Technologies: HTML, CSS, Node.js</w:t>
+            </w:r>
+          </w:p>
+          <w:p>
+            <w:pPr>
+              <w:pStyle w:val="Zawartotabeli"/>
+              <w:rPr>
+                <w:rFonts w:ascii="Arial" w:eastAsiaTheme="minorEastAsia" w:hAnsi="Arial" w:cs="Arial" w:hint="eastAsia"/>
+                <w:color w:val="333333"/>
+                <w:sz w:val="22"/>
+                <w:szCs w:val="22"/>
+              </w:rPr>
+            </w:pPr>
+            <w:r>
+              <w:rPr>
+                <w:rFonts w:ascii="Arial" w:hAnsi="Arial" w:cs="Arial"/>
+                <w:color w:val="333333"/>
+                <w:sz w:val="22"/>
+                <w:szCs w:val="22"/>
+              </w:rPr>
+              <w:t>Robotics: ROS, ROS2</w:t>
             </w:r>
           </w:p>
         </w:tc>
       </w:tr>
     </w:tbl>
-    <w:p/>
+    <w:p>
+      <w:pPr>
+        <w:rPr>
+          <w:rFonts w:eastAsiaTheme="minorEastAsia"/>
+        </w:rPr>
+      </w:pPr>
+    </w:p>
+    <w:p>
+      <w:pPr>
+        <w:widowControl/>
+        <w:pBdr>
+          <w:bottom w:val="single" w:sz="6" w:space="1" w:color="auto"/>
+        </w:pBdr>
+        <w:suppressAutoHyphens w:val="0"/>
+        <w:rPr>
+          <w:rFonts w:ascii="Arial" w:hAnsi="Arial" w:cs="Arial"/>
+          <w:b/>
+          <w:bCs/>
+          <w:color w:val="000000"/>
+          <w:sz w:val="26"/>
+          <w:szCs w:val="26"/>
+        </w:rPr>
+      </w:pPr>
+      <w:r>
+        <w:rPr>
+          <w:rFonts w:eastAsiaTheme="minorEastAsia"/>
+        </w:rPr>
+        <w:br w:type="page"/>
+      </w:r>
+      <w:r>
+        <w:rPr>
+          <w:rFonts w:ascii="Arial" w:hAnsi="Arial" w:cs="Arial"/>
+          <w:b/>
+          <w:bCs/>
+          <w:color w:val="000000"/>
+          <w:sz w:val="26"/>
+          <w:szCs w:val="26"/>
+        </w:rPr>
+        <w:lastRenderedPageBreak/>
+        <w:t>PROJECTS</w:t>
+      </w:r>
+    </w:p>
+    <w:p>
+      <w:pPr>
+        <w:widowControl/>
+        <w:suppressAutoHyphens w:val="0"/>
+        <w:rPr>
+          <w:rFonts w:ascii="Arial" w:eastAsiaTheme="minorEastAsia" w:hAnsi="Arial" w:cs="Arial"/>
+          <w:b/>
+          <w:bCs/>
+          <w:color w:val="000000"/>
+          <w:sz w:val="12"/>
+          <w:szCs w:val="12"/>
+        </w:rPr>
+      </w:pPr>
+    </w:p>
+    <w:p>
+      <w:pPr>
+        <w:rPr>
+          <w:rFonts w:ascii="Arial" w:eastAsiaTheme="minorEastAsia" w:hAnsi="Arial" w:cs="Arial"/>
+          <w:sz w:val="22"/>
+          <w:szCs w:val="22"/>
+        </w:rPr>
+      </w:pPr>
+      <w:r>
+        <w:rPr>
+          <w:rFonts w:ascii="Arial" w:eastAsiaTheme="minorEastAsia" w:hAnsi="Arial" w:cs="Arial"/>
+          <w:sz w:val="22"/>
+          <w:szCs w:val="22"/>
+        </w:rPr>
+        <w:t>Programming Languages: C++, Python, JavaScript</w:t>
+      </w:r>
+    </w:p>
+    <w:p>
+      <w:pPr>
+        <w:rPr>
+          <w:rFonts w:ascii="Arial" w:eastAsiaTheme="minorEastAsia" w:hAnsi="Arial" w:cs="Arial"/>
+          <w:sz w:val="22"/>
+          <w:szCs w:val="22"/>
+        </w:rPr>
+      </w:pPr>
+      <w:r>
+        <w:rPr>
+          <w:rFonts w:ascii="Arial" w:eastAsiaTheme="minorEastAsia" w:hAnsi="Arial" w:cs="Arial"/>
+          <w:sz w:val="22"/>
+          <w:szCs w:val="22"/>
+        </w:rPr>
+        <w:t>Web Technologies: HTML, CSS, Node.js</w:t>
+      </w:r>
+    </w:p>
+    <w:p>
+      <w:pPr>
+        <w:rPr>
+          <w:rFonts w:ascii="Arial" w:eastAsiaTheme="minorEastAsia" w:hAnsi="Arial" w:cs="Arial"/>
+          <w:sz w:val="22"/>
+          <w:szCs w:val="22"/>
+        </w:rPr>
+      </w:pPr>
+      <w:r>
+        <w:rPr>
+          <w:rFonts w:ascii="Arial" w:eastAsiaTheme="minorEastAsia" w:hAnsi="Arial" w:cs="Arial"/>
+          <w:sz w:val="22"/>
+          <w:szCs w:val="22"/>
+        </w:rPr>
+        <w:t>Robotics: ROS, ROS2</w:t>
+      </w:r>
+    </w:p>
+    <w:p>
+      <w:pPr>
+        <w:rPr>
+          <w:rFonts w:ascii="Arial" w:eastAsiaTheme="minorEastAsia" w:hAnsi="Arial" w:cs="Arial"/>
+          <w:sz w:val="22"/>
+          <w:szCs w:val="22"/>
+        </w:rPr>
+      </w:pPr>
+    </w:p>
+    <w:p>
+      <w:pPr>
+        <w:rPr>
+          <w:rFonts w:ascii="Arial" w:eastAsiaTheme="minorEastAsia" w:hAnsi="Arial" w:cs="Arial" w:hint="eastAsia"/>
+          <w:sz w:val="22"/>
+          <w:szCs w:val="22"/>
+        </w:rPr>
+      </w:pPr>
+      <w:r>
+        <w:rPr>
+          <w:rFonts w:ascii="Arial" w:eastAsiaTheme="minorEastAsia" w:hAnsi="Arial" w:cs="Arial" w:hint="eastAsia"/>
+          <w:sz w:val="22"/>
+          <w:szCs w:val="22"/>
+        </w:rPr>
+        <w:t>1</w:t>
+      </w:r>
+      <w:r>
+        <w:rPr>
+          <w:rFonts w:ascii="Arial" w:eastAsiaTheme="minorEastAsia" w:hAnsi="Arial" w:cs="Arial"/>
+          <w:sz w:val="22"/>
+          <w:szCs w:val="22"/>
+        </w:rPr>
+        <w:t xml:space="preserve">. </w:t>
+      </w:r>
+      <w:proofErr w:type="spellStart"/>
+      <w:r>
+        <w:rPr>
+          <w:rFonts w:ascii="Arial" w:eastAsiaTheme="minorEastAsia" w:hAnsi="Arial" w:cs="Arial" w:hint="eastAsia"/>
+          <w:sz w:val="22"/>
+          <w:szCs w:val="22"/>
+        </w:rPr>
+        <w:t>대학생창작모빌리티경진대회</w:t>
+      </w:r>
+      <w:proofErr w:type="spellEnd"/>
+    </w:p>
+    <w:p>
+      <w:pPr>
+        <w:rPr>
+          <w:rFonts w:ascii="Arial" w:eastAsiaTheme="minorEastAsia" w:hAnsi="Arial" w:cs="Arial"/>
+          <w:sz w:val="22"/>
+          <w:szCs w:val="22"/>
+        </w:rPr>
+      </w:pPr>
+      <w:proofErr w:type="gramStart"/>
+      <w:r>
+        <w:rPr>
+          <w:rFonts w:ascii="Arial" w:eastAsiaTheme="minorEastAsia" w:hAnsi="Arial" w:cs="Arial" w:hint="eastAsia"/>
+          <w:sz w:val="22"/>
+          <w:szCs w:val="22"/>
+        </w:rPr>
+        <w:t>인원</w:t>
+      </w:r>
+      <w:r>
+        <w:rPr>
+          <w:rFonts w:ascii="Arial" w:eastAsiaTheme="minorEastAsia" w:hAnsi="Arial" w:cs="Arial"/>
+          <w:sz w:val="22"/>
+          <w:szCs w:val="22"/>
+        </w:rPr>
+        <w:t xml:space="preserve"> :</w:t>
+      </w:r>
+      <w:proofErr w:type="gramEnd"/>
+      <w:r>
+        <w:rPr>
+          <w:rFonts w:ascii="Arial" w:eastAsiaTheme="minorEastAsia" w:hAnsi="Arial" w:cs="Arial"/>
+          <w:sz w:val="22"/>
+          <w:szCs w:val="22"/>
+        </w:rPr>
+        <w:t xml:space="preserve"> 12</w:t>
+      </w:r>
+    </w:p>
+    <w:p>
+      <w:pPr>
+        <w:rPr>
+          <w:rFonts w:ascii="Arial" w:eastAsiaTheme="minorEastAsia" w:hAnsi="Arial" w:cs="Arial"/>
+          <w:sz w:val="22"/>
+          <w:szCs w:val="22"/>
+        </w:rPr>
+      </w:pPr>
+    </w:p>
+    <w:p>
+      <w:pPr>
+        <w:rPr>
+          <w:rFonts w:ascii="Arial" w:eastAsiaTheme="minorEastAsia" w:hAnsi="Arial" w:cs="Arial"/>
+          <w:sz w:val="22"/>
+          <w:szCs w:val="22"/>
+        </w:rPr>
+      </w:pPr>
+      <w:r>
+        <w:rPr>
+          <w:rFonts w:ascii="Arial" w:eastAsiaTheme="minorEastAsia" w:hAnsi="Arial" w:cs="Arial"/>
+          <w:sz w:val="22"/>
+          <w:szCs w:val="22"/>
+        </w:rPr>
+        <w:t xml:space="preserve">2. </w:t>
+      </w:r>
+      <w:r>
+        <w:rPr>
+          <w:rFonts w:ascii="Arial" w:eastAsiaTheme="minorEastAsia" w:hAnsi="Arial" w:cs="Arial" w:hint="eastAsia"/>
+          <w:sz w:val="22"/>
+          <w:szCs w:val="22"/>
+        </w:rPr>
+        <w:t>나노</w:t>
+      </w:r>
+      <w:r>
+        <w:rPr>
+          <w:rFonts w:ascii="Arial" w:eastAsiaTheme="minorEastAsia" w:hAnsi="Arial" w:cs="Arial"/>
+          <w:sz w:val="22"/>
+          <w:szCs w:val="22"/>
+        </w:rPr>
+        <w:t xml:space="preserve"> </w:t>
+      </w:r>
+      <w:proofErr w:type="spellStart"/>
+      <w:r>
+        <w:rPr>
+          <w:rFonts w:ascii="Arial" w:eastAsiaTheme="minorEastAsia" w:hAnsi="Arial" w:cs="Arial" w:hint="eastAsia"/>
+          <w:sz w:val="22"/>
+          <w:szCs w:val="22"/>
+        </w:rPr>
+        <w:t>소어</w:t>
+      </w:r>
+      <w:proofErr w:type="spellEnd"/>
+      <w:r>
+        <w:rPr>
+          <w:rFonts w:ascii="Arial" w:eastAsiaTheme="minorEastAsia" w:hAnsi="Arial" w:cs="Arial"/>
+          <w:sz w:val="22"/>
+          <w:szCs w:val="22"/>
+        </w:rPr>
+        <w:t xml:space="preserve"> </w:t>
+      </w:r>
+      <w:r>
+        <w:rPr>
+          <w:rFonts w:ascii="Arial" w:eastAsiaTheme="minorEastAsia" w:hAnsi="Arial" w:cs="Arial" w:hint="eastAsia"/>
+          <w:sz w:val="22"/>
+          <w:szCs w:val="22"/>
+        </w:rPr>
+        <w:t>라인</w:t>
+      </w:r>
+      <w:r>
+        <w:rPr>
+          <w:rFonts w:ascii="Arial" w:eastAsiaTheme="minorEastAsia" w:hAnsi="Arial" w:cs="Arial"/>
+          <w:sz w:val="22"/>
+          <w:szCs w:val="22"/>
+        </w:rPr>
+        <w:t xml:space="preserve"> </w:t>
+      </w:r>
+      <w:proofErr w:type="spellStart"/>
+      <w:r>
+        <w:rPr>
+          <w:rFonts w:ascii="Arial" w:eastAsiaTheme="minorEastAsia" w:hAnsi="Arial" w:cs="Arial" w:hint="eastAsia"/>
+          <w:sz w:val="22"/>
+          <w:szCs w:val="22"/>
+        </w:rPr>
+        <w:t>트레이싱</w:t>
+      </w:r>
+      <w:proofErr w:type="spellEnd"/>
+    </w:p>
+    <w:p>
+      <w:pPr>
+        <w:rPr>
+          <w:rFonts w:ascii="Arial" w:eastAsiaTheme="minorEastAsia" w:hAnsi="Arial" w:cs="Arial"/>
+          <w:sz w:val="22"/>
+          <w:szCs w:val="22"/>
+        </w:rPr>
+      </w:pPr>
+      <w:proofErr w:type="gramStart"/>
+      <w:r>
+        <w:rPr>
+          <w:rFonts w:ascii="Arial" w:eastAsiaTheme="minorEastAsia" w:hAnsi="Arial" w:cs="Arial" w:hint="eastAsia"/>
+          <w:sz w:val="22"/>
+          <w:szCs w:val="22"/>
+        </w:rPr>
+        <w:t>인원</w:t>
+      </w:r>
+      <w:r>
+        <w:rPr>
+          <w:rFonts w:ascii="Arial" w:eastAsiaTheme="minorEastAsia" w:hAnsi="Arial" w:cs="Arial" w:hint="eastAsia"/>
+          <w:sz w:val="22"/>
+          <w:szCs w:val="22"/>
+        </w:rPr>
+        <w:t xml:space="preserve"> </w:t>
+      </w:r>
+      <w:r>
+        <w:rPr>
+          <w:rFonts w:ascii="Arial" w:eastAsiaTheme="minorEastAsia" w:hAnsi="Arial" w:cs="Arial"/>
+          <w:sz w:val="22"/>
+          <w:szCs w:val="22"/>
+        </w:rPr>
+        <w:t>:</w:t>
+      </w:r>
+      <w:proofErr w:type="gramEnd"/>
+      <w:r>
+        <w:rPr>
+          <w:rFonts w:ascii="Arial" w:eastAsiaTheme="minorEastAsia" w:hAnsi="Arial" w:cs="Arial"/>
+          <w:sz w:val="22"/>
+          <w:szCs w:val="22"/>
+        </w:rPr>
+        <w:t xml:space="preserve"> 3</w:t>
+      </w:r>
+    </w:p>
+    <w:p>
+      <w:pPr>
+        <w:rPr>
+          <w:rFonts w:ascii="Arial" w:eastAsiaTheme="minorEastAsia" w:hAnsi="Arial" w:cs="Arial"/>
+          <w:sz w:val="22"/>
+          <w:szCs w:val="22"/>
+        </w:rPr>
+      </w:pPr>
+    </w:p>
+    <w:p>
+      <w:pPr>
+        <w:rPr>
+          <w:rFonts w:ascii="Arial" w:eastAsiaTheme="minorEastAsia" w:hAnsi="Arial" w:cs="Arial"/>
+          <w:sz w:val="22"/>
+          <w:szCs w:val="22"/>
+        </w:rPr>
+      </w:pPr>
+      <w:r>
+        <w:rPr>
+          <w:rFonts w:ascii="Arial" w:eastAsiaTheme="minorEastAsia" w:hAnsi="Arial" w:cs="Arial"/>
+          <w:sz w:val="22"/>
+          <w:szCs w:val="22"/>
+        </w:rPr>
+        <w:t xml:space="preserve">3. </w:t>
+      </w:r>
+      <w:r>
+        <w:rPr>
+          <w:rFonts w:ascii="Arial" w:eastAsiaTheme="minorEastAsia" w:hAnsi="Arial" w:cs="Arial" w:hint="eastAsia"/>
+          <w:sz w:val="22"/>
+          <w:szCs w:val="22"/>
+        </w:rPr>
+        <w:t>원자력연구원</w:t>
+      </w:r>
+      <w:r>
+        <w:rPr>
+          <w:rFonts w:ascii="Arial" w:eastAsiaTheme="minorEastAsia" w:hAnsi="Arial" w:cs="Arial"/>
+          <w:sz w:val="22"/>
+          <w:szCs w:val="22"/>
+        </w:rPr>
+        <w:t xml:space="preserve"> </w:t>
+      </w:r>
+      <w:r>
+        <w:rPr>
+          <w:rFonts w:ascii="Arial" w:eastAsiaTheme="minorEastAsia" w:hAnsi="Arial" w:cs="Arial" w:hint="eastAsia"/>
+          <w:sz w:val="22"/>
+          <w:szCs w:val="22"/>
+        </w:rPr>
+        <w:t>우주탐사로버</w:t>
+      </w:r>
+      <w:r>
+        <w:rPr>
+          <w:rFonts w:ascii="Arial" w:eastAsiaTheme="minorEastAsia" w:hAnsi="Arial" w:cs="Arial"/>
+          <w:sz w:val="22"/>
+          <w:szCs w:val="22"/>
+        </w:rPr>
+        <w:t xml:space="preserve"> </w:t>
+      </w:r>
+      <w:proofErr w:type="spellStart"/>
+      <w:r>
+        <w:rPr>
+          <w:rFonts w:ascii="Arial" w:eastAsiaTheme="minorEastAsia" w:hAnsi="Arial" w:cs="Arial" w:hint="eastAsia"/>
+          <w:sz w:val="22"/>
+          <w:szCs w:val="22"/>
+        </w:rPr>
+        <w:t>패널제작</w:t>
+      </w:r>
+      <w:proofErr w:type="spellEnd"/>
+    </w:p>
+    <w:p>
+      <w:pPr>
+        <w:rPr>
+          <w:rFonts w:ascii="Arial" w:eastAsiaTheme="minorEastAsia" w:hAnsi="Arial" w:cs="Arial"/>
+          <w:sz w:val="22"/>
+          <w:szCs w:val="22"/>
+        </w:rPr>
+      </w:pPr>
+      <w:proofErr w:type="gramStart"/>
+      <w:r>
+        <w:rPr>
+          <w:rFonts w:ascii="Arial" w:eastAsiaTheme="minorEastAsia" w:hAnsi="Arial" w:cs="Arial" w:hint="eastAsia"/>
+          <w:sz w:val="22"/>
+          <w:szCs w:val="22"/>
+        </w:rPr>
+        <w:t>인원</w:t>
+      </w:r>
+      <w:r>
+        <w:rPr>
+          <w:rFonts w:ascii="Arial" w:eastAsiaTheme="minorEastAsia" w:hAnsi="Arial" w:cs="Arial"/>
+          <w:sz w:val="22"/>
+          <w:szCs w:val="22"/>
+        </w:rPr>
+        <w:t xml:space="preserve"> :</w:t>
+      </w:r>
+      <w:proofErr w:type="gramEnd"/>
+      <w:r>
+        <w:rPr>
+          <w:rFonts w:ascii="Arial" w:eastAsiaTheme="minorEastAsia" w:hAnsi="Arial" w:cs="Arial"/>
+          <w:sz w:val="22"/>
+          <w:szCs w:val="22"/>
+        </w:rPr>
+        <w:t xml:space="preserve"> 1 </w:t>
+      </w:r>
+    </w:p>
+    <w:p>
+      <w:pPr>
+        <w:rPr>
+          <w:rFonts w:ascii="Arial" w:eastAsiaTheme="minorEastAsia" w:hAnsi="Arial" w:cs="Arial"/>
+          <w:sz w:val="22"/>
+          <w:szCs w:val="22"/>
+        </w:rPr>
+      </w:pPr>
+    </w:p>
+    <w:p>
+      <w:pPr>
+        <w:rPr>
+          <w:rFonts w:ascii="Arial" w:eastAsiaTheme="minorEastAsia" w:hAnsi="Arial" w:cs="Arial" w:hint="eastAsia"/>
+          <w:sz w:val="22"/>
+          <w:szCs w:val="22"/>
+        </w:rPr>
+      </w:pPr>
+      <w:r>
+        <w:rPr>
+          <w:rFonts w:ascii="Arial" w:eastAsiaTheme="minorEastAsia" w:hAnsi="Arial" w:cs="Arial"/>
+          <w:sz w:val="22"/>
+          <w:szCs w:val="22"/>
+        </w:rPr>
+        <w:t xml:space="preserve">4. </w:t>
+      </w:r>
+      <w:r>
+        <w:rPr>
+          <w:rFonts w:ascii="Arial" w:eastAsiaTheme="minorEastAsia" w:hAnsi="Arial" w:cs="Arial" w:hint="eastAsia"/>
+          <w:sz w:val="22"/>
+          <w:szCs w:val="22"/>
+        </w:rPr>
+        <w:t>원자력연구원</w:t>
+      </w:r>
+      <w:r>
+        <w:rPr>
+          <w:rFonts w:ascii="Arial" w:eastAsiaTheme="minorEastAsia" w:hAnsi="Arial" w:cs="Arial"/>
+          <w:sz w:val="22"/>
+          <w:szCs w:val="22"/>
+        </w:rPr>
+        <w:t xml:space="preserve"> </w:t>
+      </w:r>
+      <w:proofErr w:type="spellStart"/>
+      <w:r>
+        <w:rPr>
+          <w:rFonts w:ascii="Arial" w:eastAsiaTheme="minorEastAsia" w:hAnsi="Arial" w:cs="Arial" w:hint="eastAsia"/>
+          <w:sz w:val="22"/>
+          <w:szCs w:val="22"/>
+        </w:rPr>
+        <w:t>극한환경</w:t>
+      </w:r>
+      <w:proofErr w:type="spellEnd"/>
+      <w:r>
+        <w:rPr>
+          <w:rFonts w:ascii="Arial" w:eastAsiaTheme="minorEastAsia" w:hAnsi="Arial" w:cs="Arial"/>
+          <w:sz w:val="22"/>
+          <w:szCs w:val="22"/>
+        </w:rPr>
+        <w:t xml:space="preserve"> </w:t>
+      </w:r>
+      <w:r>
+        <w:rPr>
+          <w:rFonts w:ascii="Arial" w:eastAsiaTheme="minorEastAsia" w:hAnsi="Arial" w:cs="Arial" w:hint="eastAsia"/>
+          <w:sz w:val="22"/>
+          <w:szCs w:val="22"/>
+        </w:rPr>
+        <w:t>실내</w:t>
+      </w:r>
+      <w:r>
+        <w:rPr>
+          <w:rFonts w:ascii="Arial" w:eastAsiaTheme="minorEastAsia" w:hAnsi="Arial" w:cs="Arial"/>
+          <w:sz w:val="22"/>
+          <w:szCs w:val="22"/>
+        </w:rPr>
+        <w:t xml:space="preserve"> SLAM </w:t>
+      </w:r>
+      <w:r>
+        <w:rPr>
+          <w:rFonts w:ascii="Arial" w:eastAsiaTheme="minorEastAsia" w:hAnsi="Arial" w:cs="Arial" w:hint="eastAsia"/>
+          <w:sz w:val="22"/>
+          <w:szCs w:val="22"/>
+        </w:rPr>
+        <w:t>성능</w:t>
+      </w:r>
+      <w:r>
+        <w:rPr>
+          <w:rFonts w:ascii="Arial" w:eastAsiaTheme="minorEastAsia" w:hAnsi="Arial" w:cs="Arial"/>
+          <w:sz w:val="22"/>
+          <w:szCs w:val="22"/>
+        </w:rPr>
+        <w:t xml:space="preserve"> </w:t>
+      </w:r>
+      <w:r>
+        <w:rPr>
+          <w:rFonts w:ascii="Arial" w:eastAsiaTheme="minorEastAsia" w:hAnsi="Arial" w:cs="Arial" w:hint="eastAsia"/>
+          <w:sz w:val="22"/>
+          <w:szCs w:val="22"/>
+        </w:rPr>
+        <w:t>평가</w:t>
+      </w:r>
+      <w:r>
+        <w:rPr>
+          <w:rFonts w:ascii="Arial" w:eastAsiaTheme="minorEastAsia" w:hAnsi="Arial" w:cs="Arial"/>
+          <w:sz w:val="22"/>
+          <w:szCs w:val="22"/>
+        </w:rPr>
+        <w:t xml:space="preserve"> </w:t>
+      </w:r>
+      <w:r>
+        <w:rPr>
+          <w:rFonts w:ascii="Arial" w:eastAsiaTheme="minorEastAsia" w:hAnsi="Arial" w:cs="Arial" w:hint="eastAsia"/>
+          <w:sz w:val="22"/>
+          <w:szCs w:val="22"/>
+        </w:rPr>
+        <w:t>및</w:t>
+      </w:r>
+      <w:r>
+        <w:rPr>
+          <w:rFonts w:ascii="Arial" w:eastAsiaTheme="minorEastAsia" w:hAnsi="Arial" w:cs="Arial"/>
+          <w:sz w:val="22"/>
+          <w:szCs w:val="22"/>
+        </w:rPr>
+        <w:t xml:space="preserve"> </w:t>
+      </w:r>
+      <w:r>
+        <w:rPr>
+          <w:rFonts w:ascii="Arial" w:eastAsiaTheme="minorEastAsia" w:hAnsi="Arial" w:cs="Arial" w:hint="eastAsia"/>
+          <w:sz w:val="22"/>
+          <w:szCs w:val="22"/>
+        </w:rPr>
+        <w:t>개선</w:t>
+      </w:r>
+      <w:r>
+        <w:rPr>
+          <w:rFonts w:ascii="Arial" w:eastAsiaTheme="minorEastAsia" w:hAnsi="Arial" w:cs="Arial"/>
+          <w:sz w:val="22"/>
+          <w:szCs w:val="22"/>
+        </w:rPr>
+        <w:t>.</w:t>
+      </w:r>
+    </w:p>
+    <w:p>
+      <w:pPr>
+        <w:rPr>
+          <w:rFonts w:ascii="Arial" w:eastAsiaTheme="minorEastAsia" w:hAnsi="Arial" w:cs="Arial"/>
+          <w:sz w:val="22"/>
+          <w:szCs w:val="22"/>
+        </w:rPr>
+      </w:pPr>
+      <w:r>
+        <w:rPr>
+          <w:rFonts w:ascii="Arial" w:eastAsiaTheme="minorEastAsia" w:hAnsi="Arial" w:cs="Arial"/>
+          <w:sz w:val="22"/>
+          <w:szCs w:val="22"/>
+        </w:rPr>
+        <w:t xml:space="preserve">2D </w:t>
+      </w:r>
+      <w:r>
+        <w:rPr>
+          <w:rFonts w:ascii="Arial" w:eastAsiaTheme="minorEastAsia" w:hAnsi="Arial" w:cs="Arial" w:hint="eastAsia"/>
+          <w:sz w:val="22"/>
+          <w:szCs w:val="22"/>
+        </w:rPr>
+        <w:t>방사선</w:t>
+      </w:r>
+      <w:r>
+        <w:rPr>
+          <w:rFonts w:ascii="Arial" w:eastAsiaTheme="minorEastAsia" w:hAnsi="Arial" w:cs="Arial"/>
+          <w:sz w:val="22"/>
+          <w:szCs w:val="22"/>
+        </w:rPr>
+        <w:t xml:space="preserve"> </w:t>
+      </w:r>
+      <w:r>
+        <w:rPr>
+          <w:rFonts w:ascii="Arial" w:eastAsiaTheme="minorEastAsia" w:hAnsi="Arial" w:cs="Arial" w:hint="eastAsia"/>
+          <w:sz w:val="22"/>
+          <w:szCs w:val="22"/>
+        </w:rPr>
+        <w:t>지도작성</w:t>
+      </w:r>
+    </w:p>
+    <w:p>
+      <w:pPr>
+        <w:rPr>
+          <w:rFonts w:ascii="Arial" w:eastAsiaTheme="minorEastAsia" w:hAnsi="Arial" w:cs="Arial"/>
+          <w:sz w:val="22"/>
+          <w:szCs w:val="22"/>
+        </w:rPr>
+      </w:pPr>
+      <w:proofErr w:type="gramStart"/>
+      <w:r>
+        <w:rPr>
+          <w:rFonts w:ascii="Arial" w:eastAsiaTheme="minorEastAsia" w:hAnsi="Arial" w:cs="Arial" w:hint="eastAsia"/>
+          <w:sz w:val="22"/>
+          <w:szCs w:val="22"/>
+        </w:rPr>
+        <w:t>인원</w:t>
+      </w:r>
+      <w:r>
+        <w:rPr>
+          <w:rFonts w:ascii="Arial" w:eastAsiaTheme="minorEastAsia" w:hAnsi="Arial" w:cs="Arial" w:hint="eastAsia"/>
+          <w:sz w:val="22"/>
+          <w:szCs w:val="22"/>
+        </w:rPr>
+        <w:t xml:space="preserve"> </w:t>
+      </w:r>
+      <w:r>
+        <w:rPr>
+          <w:rFonts w:ascii="Arial" w:eastAsiaTheme="minorEastAsia" w:hAnsi="Arial" w:cs="Arial"/>
+          <w:sz w:val="22"/>
+          <w:szCs w:val="22"/>
+        </w:rPr>
+        <w:t>:</w:t>
+      </w:r>
+      <w:proofErr w:type="gramEnd"/>
+      <w:r>
+        <w:rPr>
+          <w:rFonts w:ascii="Arial" w:eastAsiaTheme="minorEastAsia" w:hAnsi="Arial" w:cs="Arial"/>
+          <w:sz w:val="22"/>
+          <w:szCs w:val="22"/>
+        </w:rPr>
+        <w:t xml:space="preserve"> 3</w:t>
+      </w:r>
+    </w:p>
+    <w:p>
+      <w:pPr>
+        <w:rPr>
+          <w:rFonts w:ascii="Arial" w:eastAsiaTheme="minorEastAsia" w:hAnsi="Arial" w:cs="Arial"/>
+          <w:sz w:val="22"/>
+          <w:szCs w:val="22"/>
+        </w:rPr>
+      </w:pPr>
+    </w:p>
+    <w:p>
+      <w:pPr>
+        <w:rPr>
+          <w:rFonts w:ascii="Arial" w:eastAsiaTheme="minorEastAsia" w:hAnsi="Arial" w:cs="Arial"/>
+          <w:sz w:val="22"/>
+          <w:szCs w:val="22"/>
+        </w:rPr>
+      </w:pPr>
+      <w:r>
+        <w:rPr>
+          <w:rFonts w:ascii="Arial" w:eastAsiaTheme="minorEastAsia" w:hAnsi="Arial" w:cs="Arial"/>
+          <w:sz w:val="22"/>
+          <w:szCs w:val="22"/>
+        </w:rPr>
+        <w:t xml:space="preserve">5. </w:t>
+      </w:r>
+      <w:r>
+        <w:rPr>
+          <w:rFonts w:ascii="Arial" w:eastAsiaTheme="minorEastAsia" w:hAnsi="Arial" w:cs="Arial"/>
+          <w:sz w:val="22"/>
+          <w:szCs w:val="22"/>
+        </w:rPr>
+        <w:t>STT</w:t>
+      </w:r>
+      <w:r>
+        <w:rPr>
+          <w:rFonts w:ascii="Arial" w:eastAsiaTheme="minorEastAsia" w:hAnsi="Arial" w:cs="Arial" w:hint="eastAsia"/>
+          <w:sz w:val="22"/>
+          <w:szCs w:val="22"/>
+        </w:rPr>
+        <w:t>기반</w:t>
+      </w:r>
+      <w:r>
+        <w:rPr>
+          <w:rFonts w:ascii="Arial" w:eastAsiaTheme="minorEastAsia" w:hAnsi="Arial" w:cs="Arial"/>
+          <w:sz w:val="22"/>
+          <w:szCs w:val="22"/>
+        </w:rPr>
+        <w:t xml:space="preserve"> </w:t>
+      </w:r>
+      <w:r>
+        <w:rPr>
+          <w:rFonts w:ascii="Arial" w:eastAsiaTheme="minorEastAsia" w:hAnsi="Arial" w:cs="Arial" w:hint="eastAsia"/>
+          <w:sz w:val="22"/>
+          <w:szCs w:val="22"/>
+        </w:rPr>
+        <w:t>모의면접</w:t>
+      </w:r>
+      <w:r>
+        <w:rPr>
+          <w:rFonts w:ascii="Arial" w:eastAsiaTheme="minorEastAsia" w:hAnsi="Arial" w:cs="Arial"/>
+          <w:sz w:val="22"/>
+          <w:szCs w:val="22"/>
+        </w:rPr>
+        <w:t xml:space="preserve"> </w:t>
+      </w:r>
+      <w:r>
+        <w:rPr>
+          <w:rFonts w:ascii="Arial" w:eastAsiaTheme="minorEastAsia" w:hAnsi="Arial" w:cs="Arial" w:hint="eastAsia"/>
+          <w:sz w:val="22"/>
+          <w:szCs w:val="22"/>
+        </w:rPr>
+        <w:t>웹사이트</w:t>
+      </w:r>
+      <w:r>
+        <w:rPr>
+          <w:rFonts w:ascii="Arial" w:eastAsiaTheme="minorEastAsia" w:hAnsi="Arial" w:cs="Arial"/>
+          <w:sz w:val="22"/>
+          <w:szCs w:val="22"/>
+        </w:rPr>
+        <w:t xml:space="preserve"> </w:t>
+      </w:r>
+      <w:r>
+        <w:rPr>
+          <w:rFonts w:ascii="Arial" w:eastAsiaTheme="minorEastAsia" w:hAnsi="Arial" w:cs="Arial" w:hint="eastAsia"/>
+          <w:sz w:val="22"/>
+          <w:szCs w:val="22"/>
+        </w:rPr>
+        <w:t>개발</w:t>
+      </w:r>
+    </w:p>
+    <w:p>
+      <w:pPr>
+        <w:rPr>
+          <w:rFonts w:ascii="Arial" w:eastAsiaTheme="minorEastAsia" w:hAnsi="Arial" w:cs="Arial"/>
+          <w:sz w:val="22"/>
+          <w:szCs w:val="22"/>
+        </w:rPr>
+      </w:pPr>
+      <w:proofErr w:type="gramStart"/>
+      <w:r>
+        <w:rPr>
+          <w:rFonts w:ascii="Arial" w:eastAsiaTheme="minorEastAsia" w:hAnsi="Arial" w:cs="Arial" w:hint="eastAsia"/>
+          <w:sz w:val="22"/>
+          <w:szCs w:val="22"/>
+        </w:rPr>
+        <w:t>인원</w:t>
+      </w:r>
+      <w:r>
+        <w:rPr>
+          <w:rFonts w:ascii="Arial" w:eastAsiaTheme="minorEastAsia" w:hAnsi="Arial" w:cs="Arial"/>
+          <w:sz w:val="22"/>
+          <w:szCs w:val="22"/>
+        </w:rPr>
+        <w:t xml:space="preserve"> :</w:t>
+      </w:r>
+      <w:proofErr w:type="gramEnd"/>
+      <w:r>
+        <w:rPr>
+          <w:rFonts w:ascii="Arial" w:eastAsiaTheme="minorEastAsia" w:hAnsi="Arial" w:cs="Arial"/>
+          <w:sz w:val="22"/>
+          <w:szCs w:val="22"/>
+        </w:rPr>
+        <w:t xml:space="preserve"> 4</w:t>
+      </w:r>
+    </w:p>
+    <w:p>
+      <w:pPr>
+        <w:rPr>
+          <w:rFonts w:ascii="Arial" w:eastAsiaTheme="minorEastAsia" w:hAnsi="Arial" w:cs="Arial"/>
+          <w:sz w:val="22"/>
+          <w:szCs w:val="22"/>
+        </w:rPr>
+      </w:pPr>
+    </w:p>
+    <w:p>
+      <w:pPr>
+        <w:rPr>
+          <w:rFonts w:ascii="Arial" w:eastAsiaTheme="minorEastAsia" w:hAnsi="Arial" w:cs="Arial"/>
+          <w:sz w:val="22"/>
+          <w:szCs w:val="22"/>
+        </w:rPr>
+      </w:pPr>
+      <w:r>
+        <w:rPr>
+          <w:rFonts w:ascii="Arial" w:eastAsiaTheme="minorEastAsia" w:hAnsi="Arial" w:cs="Arial"/>
+          <w:sz w:val="22"/>
+          <w:szCs w:val="22"/>
+        </w:rPr>
+        <w:t xml:space="preserve">6. </w:t>
+      </w:r>
+      <w:r>
+        <w:rPr>
+          <w:rFonts w:ascii="Arial" w:eastAsiaTheme="minorEastAsia" w:hAnsi="Arial" w:cs="Arial"/>
+          <w:sz w:val="22"/>
+          <w:szCs w:val="22"/>
+        </w:rPr>
+        <w:t>RAG</w:t>
+      </w:r>
+      <w:r>
+        <w:rPr>
+          <w:rFonts w:ascii="Arial" w:eastAsiaTheme="minorEastAsia" w:hAnsi="Arial" w:cs="Arial" w:hint="eastAsia"/>
+          <w:sz w:val="22"/>
+          <w:szCs w:val="22"/>
+        </w:rPr>
+        <w:t>기반</w:t>
+      </w:r>
+      <w:r>
+        <w:rPr>
+          <w:rFonts w:ascii="Arial" w:eastAsiaTheme="minorEastAsia" w:hAnsi="Arial" w:cs="Arial"/>
+          <w:sz w:val="22"/>
+          <w:szCs w:val="22"/>
+        </w:rPr>
+        <w:t xml:space="preserve"> </w:t>
+      </w:r>
+      <w:proofErr w:type="spellStart"/>
+      <w:r>
+        <w:rPr>
+          <w:rFonts w:ascii="Arial" w:eastAsiaTheme="minorEastAsia" w:hAnsi="Arial" w:cs="Arial" w:hint="eastAsia"/>
+          <w:sz w:val="22"/>
+          <w:szCs w:val="22"/>
+        </w:rPr>
+        <w:t>챗봇</w:t>
+      </w:r>
+      <w:proofErr w:type="spellEnd"/>
+      <w:r>
+        <w:rPr>
+          <w:rFonts w:ascii="Arial" w:eastAsiaTheme="minorEastAsia" w:hAnsi="Arial" w:cs="Arial"/>
+          <w:sz w:val="22"/>
+          <w:szCs w:val="22"/>
+        </w:rPr>
+        <w:t xml:space="preserve"> </w:t>
+      </w:r>
+      <w:r>
+        <w:rPr>
+          <w:rFonts w:ascii="Arial" w:eastAsiaTheme="minorEastAsia" w:hAnsi="Arial" w:cs="Arial" w:hint="eastAsia"/>
+          <w:sz w:val="22"/>
+          <w:szCs w:val="22"/>
+        </w:rPr>
+        <w:t>서비스</w:t>
+      </w:r>
+      <w:r>
+        <w:rPr>
+          <w:rFonts w:ascii="Arial" w:eastAsiaTheme="minorEastAsia" w:hAnsi="Arial" w:cs="Arial"/>
+          <w:sz w:val="22"/>
+          <w:szCs w:val="22"/>
+        </w:rPr>
+        <w:t xml:space="preserve"> </w:t>
+      </w:r>
+      <w:r>
+        <w:rPr>
+          <w:rFonts w:ascii="Arial" w:eastAsiaTheme="minorEastAsia" w:hAnsi="Arial" w:cs="Arial" w:hint="eastAsia"/>
+          <w:sz w:val="22"/>
+          <w:szCs w:val="22"/>
+        </w:rPr>
+        <w:t>개발</w:t>
+      </w:r>
+      <w:r>
+        <w:rPr>
+          <w:rFonts w:ascii="Arial" w:eastAsiaTheme="minorEastAsia" w:hAnsi="Arial" w:cs="Arial"/>
+          <w:sz w:val="22"/>
+          <w:szCs w:val="22"/>
+        </w:rPr>
+        <w:t xml:space="preserve"> </w:t>
+      </w:r>
+      <w:r>
+        <w:rPr>
+          <w:rFonts w:ascii="Arial" w:eastAsiaTheme="minorEastAsia" w:hAnsi="Arial" w:cs="Arial" w:hint="eastAsia"/>
+          <w:sz w:val="22"/>
+          <w:szCs w:val="22"/>
+        </w:rPr>
+        <w:t>및</w:t>
+      </w:r>
+      <w:r>
+        <w:rPr>
+          <w:rFonts w:ascii="Arial" w:eastAsiaTheme="minorEastAsia" w:hAnsi="Arial" w:cs="Arial"/>
+          <w:sz w:val="22"/>
+          <w:szCs w:val="22"/>
+        </w:rPr>
+        <w:t xml:space="preserve"> </w:t>
+      </w:r>
+      <w:r>
+        <w:rPr>
+          <w:rFonts w:ascii="Arial" w:eastAsiaTheme="minorEastAsia" w:hAnsi="Arial" w:cs="Arial" w:hint="eastAsia"/>
+          <w:sz w:val="22"/>
+          <w:szCs w:val="22"/>
+        </w:rPr>
+        <w:t>배포</w:t>
+      </w:r>
+      <w:r>
+        <w:rPr>
+          <w:rFonts w:ascii="Arial" w:eastAsiaTheme="minorEastAsia" w:hAnsi="Arial" w:cs="Arial"/>
+          <w:sz w:val="22"/>
+          <w:szCs w:val="22"/>
+        </w:rPr>
+        <w:br/>
+      </w:r>
+      <w:proofErr w:type="gramStart"/>
+      <w:r>
+        <w:rPr>
+          <w:rFonts w:ascii="Arial" w:eastAsiaTheme="minorEastAsia" w:hAnsi="Arial" w:cs="Arial" w:hint="eastAsia"/>
+          <w:sz w:val="22"/>
+          <w:szCs w:val="22"/>
+        </w:rPr>
+        <w:t>인원</w:t>
+      </w:r>
+      <w:r>
+        <w:rPr>
+          <w:rFonts w:ascii="Arial" w:eastAsiaTheme="minorEastAsia" w:hAnsi="Arial" w:cs="Arial" w:hint="eastAsia"/>
+          <w:sz w:val="22"/>
+          <w:szCs w:val="22"/>
+        </w:rPr>
+        <w:t xml:space="preserve"> </w:t>
+      </w:r>
+      <w:r>
+        <w:rPr>
+          <w:rFonts w:ascii="Arial" w:eastAsiaTheme="minorEastAsia" w:hAnsi="Arial" w:cs="Arial"/>
+          <w:sz w:val="22"/>
+          <w:szCs w:val="22"/>
+        </w:rPr>
+        <w:t>:</w:t>
+      </w:r>
+      <w:proofErr w:type="gramEnd"/>
+      <w:r>
+        <w:rPr>
+          <w:rFonts w:ascii="Arial" w:eastAsiaTheme="minorEastAsia" w:hAnsi="Arial" w:cs="Arial"/>
+          <w:sz w:val="22"/>
+          <w:szCs w:val="22"/>
+        </w:rPr>
+        <w:t xml:space="preserve"> 4</w:t>
+      </w:r>
+    </w:p>
+    <w:p>
+      <w:pPr>
+        <w:rPr>
+          <w:rFonts w:ascii="Arial" w:eastAsiaTheme="minorEastAsia" w:hAnsi="Arial" w:cs="Arial"/>
+          <w:sz w:val="22"/>
+          <w:szCs w:val="22"/>
+        </w:rPr>
+      </w:pPr>
+    </w:p>
+    <w:p>
+      <w:pPr>
+        <w:rPr>
+          <w:rFonts w:ascii="Arial" w:eastAsiaTheme="minorEastAsia" w:hAnsi="Arial" w:cs="Arial"/>
+          <w:sz w:val="22"/>
+          <w:szCs w:val="22"/>
+        </w:rPr>
+      </w:pPr>
+      <w:r>
+        <w:rPr>
+          <w:rFonts w:ascii="Arial" w:eastAsiaTheme="minorEastAsia" w:hAnsi="Arial" w:cs="Arial"/>
+          <w:sz w:val="22"/>
+          <w:szCs w:val="22"/>
+        </w:rPr>
+        <w:t xml:space="preserve">7. </w:t>
+      </w:r>
+      <w:proofErr w:type="spellStart"/>
+      <w:r>
+        <w:rPr>
+          <w:rFonts w:ascii="Arial" w:eastAsiaTheme="minorEastAsia" w:hAnsi="Arial" w:cs="Arial" w:hint="eastAsia"/>
+          <w:sz w:val="22"/>
+          <w:szCs w:val="22"/>
+        </w:rPr>
+        <w:t>두봇활용</w:t>
+      </w:r>
+      <w:proofErr w:type="spellEnd"/>
+      <w:r>
+        <w:rPr>
+          <w:rFonts w:ascii="Arial" w:eastAsiaTheme="minorEastAsia" w:hAnsi="Arial" w:cs="Arial"/>
+          <w:sz w:val="22"/>
+          <w:szCs w:val="22"/>
+        </w:rPr>
+        <w:t xml:space="preserve"> </w:t>
+      </w:r>
+      <w:r>
+        <w:rPr>
+          <w:rFonts w:ascii="Arial" w:eastAsiaTheme="minorEastAsia" w:hAnsi="Arial" w:cs="Arial" w:hint="eastAsia"/>
+          <w:sz w:val="22"/>
+          <w:szCs w:val="22"/>
+        </w:rPr>
+        <w:t>프로젝트</w:t>
+      </w:r>
+    </w:p>
+    <w:p>
+      <w:pPr>
+        <w:rPr>
+          <w:rFonts w:ascii="Arial" w:eastAsiaTheme="minorEastAsia" w:hAnsi="Arial" w:cs="Arial" w:hint="eastAsia"/>
+          <w:sz w:val="22"/>
+          <w:szCs w:val="22"/>
+        </w:rPr>
+      </w:pPr>
+      <w:r>
+        <w:rPr>
+          <w:rFonts w:ascii="Arial" w:eastAsiaTheme="minorEastAsia" w:hAnsi="Arial" w:cs="Arial" w:hint="eastAsia"/>
+          <w:sz w:val="22"/>
+          <w:szCs w:val="22"/>
+        </w:rPr>
+        <w:t>인원</w:t>
+      </w:r>
+      <w:r>
+        <w:rPr>
+          <w:rFonts w:ascii="Arial" w:eastAsiaTheme="minorEastAsia" w:hAnsi="Arial" w:cs="Arial" w:hint="eastAsia"/>
+          <w:sz w:val="22"/>
+          <w:szCs w:val="22"/>
+        </w:rPr>
+        <w:t xml:space="preserve"> </w:t>
+      </w:r>
+      <w:r>
+        <w:rPr>
+          <w:rFonts w:ascii="Arial" w:eastAsiaTheme="minorEastAsia" w:hAnsi="Arial" w:cs="Arial"/>
+          <w:sz w:val="22"/>
+          <w:szCs w:val="22"/>
+        </w:rPr>
+        <w:t>: 2</w:t>
+      </w:r>
+      <w:bookmarkStart w:id="0" w:name="_GoBack"/>
+      <w:bookmarkEnd w:id="0"/>
+    </w:p>
     <w:sectPr>
       <w:pgSz w:w="11906" w:h="16838"/>
       <w:pgMar w:top="625" w:right="565" w:bottom="565" w:left="565" w:header="720" w:footer="720" w:gutter="0"/>
@@ -1991,6 +3098,205 @@
       </w:pPr>
     </w:lvl>
   </w:abstractNum>
+  <w:abstractNum w:abstractNumId="3" w15:restartNumberingAfterBreak="0">
+    <w:nsid w:val="04D9251D"/>
+    <w:multiLevelType w:val="hybridMultilevel"/>
+    <w:tmpl w:val="E4F4FA70"/>
+    <w:lvl w:ilvl="0" w:tplc="0409000F">
+      <w:start w:val="1"/>
+      <w:numFmt w:val="decimal"/>
+      <w:lvlText w:val="%1."/>
+      <w:lvlJc w:val="left"/>
+      <w:pPr>
+        <w:ind w:left="800" w:hanging="400"/>
+      </w:pPr>
+    </w:lvl>
+    <w:lvl w:ilvl="1" w:tplc="04090019" w:tentative="1">
+      <w:start w:val="1"/>
+      <w:numFmt w:val="upperLetter"/>
+      <w:lvlText w:val="%2."/>
+      <w:lvlJc w:val="left"/>
+      <w:pPr>
+        <w:ind w:left="1200" w:hanging="400"/>
+      </w:pPr>
+    </w:lvl>
+    <w:lvl w:ilvl="2" w:tplc="0409001B" w:tentative="1">
+      <w:start w:val="1"/>
+      <w:numFmt w:val="lowerRoman"/>
+      <w:lvlText w:val="%3."/>
+      <w:lvlJc w:val="right"/>
+      <w:pPr>
+        <w:ind w:left="1600" w:hanging="400"/>
+      </w:pPr>
+    </w:lvl>
+    <w:lvl w:ilvl="3" w:tplc="0409000F" w:tentative="1">
+      <w:start w:val="1"/>
+      <w:numFmt w:val="decimal"/>
+      <w:lvlText w:val="%4."/>
+      <w:lvlJc w:val="left"/>
+      <w:pPr>
+        <w:ind w:left="2000" w:hanging="400"/>
+      </w:pPr>
+    </w:lvl>
+    <w:lvl w:ilvl="4" w:tplc="04090019" w:tentative="1">
+      <w:start w:val="1"/>
+      <w:numFmt w:val="upperLetter"/>
+      <w:lvlText w:val="%5."/>
+      <w:lvlJc w:val="left"/>
+      <w:pPr>
+        <w:ind w:left="2400" w:hanging="400"/>
+      </w:pPr>
+    </w:lvl>
+    <w:lvl w:ilvl="5" w:tplc="0409001B" w:tentative="1">
+      <w:start w:val="1"/>
+      <w:numFmt w:val="lowerRoman"/>
+      <w:lvlText w:val="%6."/>
+      <w:lvlJc w:val="right"/>
+      <w:pPr>
+        <w:ind w:left="2800" w:hanging="400"/>
+      </w:pPr>
+    </w:lvl>
+    <w:lvl w:ilvl="6" w:tplc="0409000F" w:tentative="1">
+      <w:start w:val="1"/>
+      <w:numFmt w:val="decimal"/>
+      <w:lvlText w:val="%7."/>
+      <w:lvlJc w:val="left"/>
+      <w:pPr>
+        <w:ind w:left="3200" w:hanging="400"/>
+      </w:pPr>
+    </w:lvl>
+    <w:lvl w:ilvl="7" w:tplc="04090019" w:tentative="1">
+      <w:start w:val="1"/>
+      <w:numFmt w:val="upperLetter"/>
+      <w:lvlText w:val="%8."/>
+      <w:lvlJc w:val="left"/>
+      <w:pPr>
+        <w:ind w:left="3600" w:hanging="400"/>
+      </w:pPr>
+    </w:lvl>
+    <w:lvl w:ilvl="8" w:tplc="0409001B" w:tentative="1">
+      <w:start w:val="1"/>
+      <w:numFmt w:val="lowerRoman"/>
+      <w:lvlText w:val="%9."/>
+      <w:lvlJc w:val="right"/>
+      <w:pPr>
+        <w:ind w:left="4000" w:hanging="400"/>
+      </w:pPr>
+    </w:lvl>
+  </w:abstractNum>
+  <w:abstractNum w:abstractNumId="4" w15:restartNumberingAfterBreak="0">
+    <w:nsid w:val="3C70478D"/>
+    <w:multiLevelType w:val="hybridMultilevel"/>
+    <w:tmpl w:val="4EFECBFC"/>
+    <w:lvl w:ilvl="0" w:tplc="04090001">
+      <w:start w:val="1"/>
+      <w:numFmt w:val="bullet"/>
+      <w:lvlText w:val=""/>
+      <w:lvlJc w:val="left"/>
+      <w:pPr>
+        <w:ind w:left="800" w:hanging="400"/>
+      </w:pPr>
+      <w:rPr>
+        <w:rFonts w:ascii="Wingdings" w:hAnsi="Wingdings" w:hint="default"/>
+      </w:rPr>
+    </w:lvl>
+    <w:lvl w:ilvl="1" w:tplc="04090003" w:tentative="1">
+      <w:start w:val="1"/>
+      <w:numFmt w:val="bullet"/>
+      <w:lvlText w:val=""/>
+      <w:lvlJc w:val="left"/>
+      <w:pPr>
+        <w:ind w:left="1200" w:hanging="400"/>
+      </w:pPr>
+      <w:rPr>
+        <w:rFonts w:ascii="Wingdings" w:hAnsi="Wingdings" w:hint="default"/>
+      </w:rPr>
+    </w:lvl>
+    <w:lvl w:ilvl="2" w:tplc="04090005" w:tentative="1">
+      <w:start w:val="1"/>
+      <w:numFmt w:val="bullet"/>
+      <w:lvlText w:val=""/>
+      <w:lvlJc w:val="left"/>
+      <w:pPr>
+        <w:ind w:left="1600" w:hanging="400"/>
+      </w:pPr>
+      <w:rPr>
+        <w:rFonts w:ascii="Wingdings" w:hAnsi="Wingdings" w:hint="default"/>
+      </w:rPr>
+    </w:lvl>
+    <w:lvl w:ilvl="3" w:tplc="04090001" w:tentative="1">
+      <w:start w:val="1"/>
+      <w:numFmt w:val="bullet"/>
+      <w:lvlText w:val=""/>
+      <w:lvlJc w:val="left"/>
+      <w:pPr>
+        <w:ind w:left="2000" w:hanging="400"/>
+      </w:pPr>
+      <w:rPr>
+        <w:rFonts w:ascii="Wingdings" w:hAnsi="Wingdings" w:hint="default"/>
+      </w:rPr>
+    </w:lvl>
+    <w:lvl w:ilvl="4" w:tplc="04090003" w:tentative="1">
+      <w:start w:val="1"/>
+      <w:numFmt w:val="bullet"/>
+      <w:lvlText w:val=""/>
+      <w:lvlJc w:val="left"/>
+      <w:pPr>
+        <w:ind w:left="2400" w:hanging="400"/>
+      </w:pPr>
+      <w:rPr>
+        <w:rFonts w:ascii="Wingdings" w:hAnsi="Wingdings" w:hint="default"/>
+      </w:rPr>
+    </w:lvl>
+    <w:lvl w:ilvl="5" w:tplc="04090005" w:tentative="1">
+      <w:start w:val="1"/>
+      <w:numFmt w:val="bullet"/>
+      <w:lvlText w:val=""/>
+      <w:lvlJc w:val="left"/>
+      <w:pPr>
+        <w:ind w:left="2800" w:hanging="400"/>
+      </w:pPr>
+      <w:rPr>
+        <w:rFonts w:ascii="Wingdings" w:hAnsi="Wingdings" w:hint="default"/>
+      </w:rPr>
+    </w:lvl>
+    <w:lvl w:ilvl="6" w:tplc="04090001" w:tentative="1">
+      <w:start w:val="1"/>
+      <w:numFmt w:val="bullet"/>
+      <w:lvlText w:val=""/>
+      <w:lvlJc w:val="left"/>
+      <w:pPr>
+        <w:ind w:left="3200" w:hanging="400"/>
+      </w:pPr>
+      <w:rPr>
+        <w:rFonts w:ascii="Wingdings" w:hAnsi="Wingdings" w:hint="default"/>
+      </w:rPr>
+    </w:lvl>
+    <w:lvl w:ilvl="7" w:tplc="04090003" w:tentative="1">
+      <w:start w:val="1"/>
+      <w:numFmt w:val="bullet"/>
+      <w:lvlText w:val=""/>
+      <w:lvlJc w:val="left"/>
+      <w:pPr>
+        <w:ind w:left="3600" w:hanging="400"/>
+      </w:pPr>
+      <w:rPr>
+        <w:rFonts w:ascii="Wingdings" w:hAnsi="Wingdings" w:hint="default"/>
+      </w:rPr>
+    </w:lvl>
+    <w:lvl w:ilvl="8" w:tplc="04090005" w:tentative="1">
+      <w:start w:val="1"/>
+      <w:numFmt w:val="bullet"/>
+      <w:lvlText w:val=""/>
+      <w:lvlJc w:val="left"/>
+      <w:pPr>
+        <w:ind w:left="4000" w:hanging="400"/>
+      </w:pPr>
+      <w:rPr>
+        <w:rFonts w:ascii="Wingdings" w:hAnsi="Wingdings" w:hint="default"/>
+      </w:rPr>
+    </w:lvl>
+  </w:abstractNum>
   <w:num w:numId="1">
     <w:abstractNumId w:val="0"/>
   </w:num>
@@ -1999,6 +3305,12 @@
   </w:num>
   <w:num w:numId="3">
     <w:abstractNumId w:val="2"/>
+  </w:num>
+  <w:num w:numId="4">
+    <w:abstractNumId w:val="4"/>
+  </w:num>
+  <w:num w:numId="5">
+    <w:abstractNumId w:val="3"/>
   </w:num>
 </w:numbering>
 </file>
@@ -2404,7 +3716,6 @@
   <w:style w:type="character" w:default="1" w:styleId="a0">
     <w:name w:val="Default Paragraph Font"/>
     <w:uiPriority w:val="1"/>
-    <w:semiHidden/>
     <w:unhideWhenUsed/>
   </w:style>
   <w:style w:type="table" w:default="1" w:styleId="a1">
@@ -2622,6 +3933,16 @@
       <w:color w:val="954F72" w:themeColor="followedHyperlink"/>
       <w:u w:val="single"/>
     </w:rPr>
+  </w:style>
+  <w:style w:type="paragraph" w:styleId="a9">
+    <w:name w:val="List Paragraph"/>
+    <w:basedOn w:val="a"/>
+    <w:uiPriority w:val="34"/>
+    <w:qFormat/>
+    <w:rsid w:val="00033351"/>
+    <w:pPr>
+      <w:ind w:leftChars="400" w:left="800"/>
+    </w:pPr>
   </w:style>
 </w:styles>
 </file>

--- a/ShinHyeonhak_resume.docx
+++ b/ShinHyeonhak_resume.docx
@@ -1,13 +1,97 @@
 
 <file path=word/document.xml><?xml version="1.0" encoding="utf-8"?>
 <w:document xmlns:wpc="http://schemas.microsoft.com/office/word/2010/wordprocessingCanvas" xmlns:cx="http://schemas.microsoft.com/office/drawing/2014/chartex" xmlns:mc="http://schemas.openxmlformats.org/markup-compatibility/2006" xmlns:o="urn:schemas-microsoft-com:office:office" xmlns:r="http://schemas.openxmlformats.org/officeDocument/2006/relationships" xmlns:m="http://schemas.openxmlformats.org/officeDocument/2006/math" xmlns:v="urn:schemas-microsoft-com:vml" xmlns:wp14="http://schemas.microsoft.com/office/word/2010/wordprocessingDrawing" xmlns:wp="http://schemas.openxmlformats.org/drawingml/2006/wordprocessingDrawing" xmlns:w10="urn:schemas-microsoft-com:office:word" xmlns:w="http://schemas.openxmlformats.org/wordprocessingml/2006/main" xmlns:w14="http://schemas.microsoft.com/office/word/2010/wordml" xmlns:w15="http://schemas.microsoft.com/office/word/2012/wordml" xmlns:w16se="http://schemas.microsoft.com/office/word/2015/wordml/symex" xmlns:wpg="http://schemas.microsoft.com/office/word/2010/wordprocessingGroup" xmlns:wpi="http://schemas.microsoft.com/office/word/2010/wordprocessingInk" xmlns:wne="http://schemas.microsoft.com/office/word/2006/wordml" xmlns:wps="http://schemas.microsoft.com/office/word/2010/wordprocessingShape" mc:Ignorable="w14 w15 w16se wp14">
-  <w:background w:color="FFFFFF">
-    <v:background id="_x0000_s1025" o:targetscreensize="1024,768">
-      <v:fill r:id="rId3" o:title="" color2="black" type="frame"/>
-    </v:background>
-  </w:background>
   <w:body>
-    <w:p/>
+    <w:p>
+      <w:pPr>
+        <w:rPr>
+          <w:rFonts w:ascii="Noto Sans" w:eastAsia="Noto Sans KR Light" w:hAnsi="Noto Sans" w:cs="Noto Sans"/>
+        </w:rPr>
+      </w:pPr>
+      <w:r>
+        <w:rPr>
+          <w:rFonts w:ascii="Noto Sans" w:eastAsia="Noto Sans KR Light" w:hAnsi="Noto Sans" w:cs="Noto Sans"/>
+          <w:noProof/>
+        </w:rPr>
+        <mc:AlternateContent>
+          <mc:Choice Requires="wps">
+            <w:drawing>
+              <wp:anchor distT="0" distB="0" distL="114300" distR="114300" simplePos="0" relativeHeight="251659264" behindDoc="1" locked="0" layoutInCell="1" allowOverlap="1" wp14:anchorId="037E4770" wp14:editId="4A50E414">
+                <wp:simplePos x="0" y="0"/>
+                <wp:positionH relativeFrom="page">
+                  <wp:align>left</wp:align>
+                </wp:positionH>
+                <wp:positionV relativeFrom="paragraph">
+                  <wp:posOffset>-389255</wp:posOffset>
+                </wp:positionV>
+                <wp:extent cx="2628900" cy="10782300"/>
+                <wp:effectExtent l="0" t="0" r="0" b="0"/>
+                <wp:wrapNone/>
+                <wp:docPr id="2" name="직사각형 2"/>
+                <wp:cNvGraphicFramePr/>
+                <a:graphic xmlns:a="http://schemas.openxmlformats.org/drawingml/2006/main">
+                  <a:graphicData uri="http://schemas.microsoft.com/office/word/2010/wordprocessingShape">
+                    <wps:wsp>
+                      <wps:cNvSpPr/>
+                      <wps:spPr>
+                        <a:xfrm>
+                          <a:off x="0" y="0"/>
+                          <a:ext cx="2628900" cy="10782300"/>
+                        </a:xfrm>
+                        <a:prstGeom prst="rect">
+                          <a:avLst/>
+                        </a:prstGeom>
+                        <a:solidFill>
+                          <a:srgbClr val="DFECFB"/>
+                        </a:solidFill>
+                        <a:ln>
+                          <a:noFill/>
+                        </a:ln>
+                      </wps:spPr>
+                      <wps:style>
+                        <a:lnRef idx="2">
+                          <a:schemeClr val="accent1">
+                            <a:shade val="50000"/>
+                          </a:schemeClr>
+                        </a:lnRef>
+                        <a:fillRef idx="1">
+                          <a:schemeClr val="accent1"/>
+                        </a:fillRef>
+                        <a:effectRef idx="0">
+                          <a:schemeClr val="accent1"/>
+                        </a:effectRef>
+                        <a:fontRef idx="minor">
+                          <a:schemeClr val="lt1"/>
+                        </a:fontRef>
+                      </wps:style>
+                      <wps:bodyPr rot="0" spcFirstLastPara="0" vertOverflow="overflow" horzOverflow="overflow" vert="horz" wrap="square" lIns="91440" tIns="45720" rIns="91440" bIns="45720" numCol="1" spcCol="0" rtlCol="0" fromWordArt="0" anchor="ctr" anchorCtr="0" forceAA="0" compatLnSpc="1">
+                        <a:prstTxWarp prst="textNoShape">
+                          <a:avLst/>
+                        </a:prstTxWarp>
+                        <a:noAutofit/>
+                      </wps:bodyPr>
+                    </wps:wsp>
+                  </a:graphicData>
+                </a:graphic>
+                <wp14:sizeRelH relativeFrom="margin">
+                  <wp14:pctWidth>0</wp14:pctWidth>
+                </wp14:sizeRelH>
+                <wp14:sizeRelV relativeFrom="margin">
+                  <wp14:pctHeight>0</wp14:pctHeight>
+                </wp14:sizeRelV>
+              </wp:anchor>
+            </w:drawing>
+          </mc:Choice>
+          <mc:Fallback>
+            <w:pict>
+              <v:rect w14:anchorId="299CBF8C" id="직사각형 2" o:spid="_x0000_s1026" style="position:absolute;left:0;text-align:left;margin-left:0;margin-top:-30.65pt;width:207pt;height:849pt;z-index:-251657216;visibility:visible;mso-wrap-style:square;mso-width-percent:0;mso-height-percent:0;mso-wrap-distance-left:9pt;mso-wrap-distance-top:0;mso-wrap-distance-right:9pt;mso-wrap-distance-bottom:0;mso-position-horizontal:left;mso-position-horizontal-relative:page;mso-position-vertical:absolute;mso-position-vertical-relative:text;mso-width-percent:0;mso-height-percent:0;mso-width-relative:margin;mso-height-relative:margin;v-text-anchor:middle" o:gfxdata="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" fillcolor="#dfecfb" stroked="f" strokeweight="1pt">
+                <w10:wrap anchorx="page"/>
+              </v:rect>
+            </w:pict>
+          </mc:Fallback>
+        </mc:AlternateContent>
+      </w:r>
+    </w:p>
     <w:tbl>
       <w:tblPr>
         <w:tblW w:w="10755" w:type="dxa"/>
@@ -28,7 +112,7 @@
       </w:tblGrid>
       <w:tr>
         <w:trPr>
-          <w:trHeight w:val="12720"/>
+          <w:trHeight w:val="14654"/>
         </w:trPr>
         <w:tc>
           <w:tcPr>
@@ -40,45 +124,29 @@
               <w:pStyle w:val="Zawartotabeli"/>
               <w:spacing w:before="737" w:after="283"/>
               <w:rPr>
-                <w:rFonts w:ascii="Arial" w:hAnsi="Arial" w:cs="Arial"/>
-                <w:b/>
-                <w:bCs/>
-                <w:color w:val="333333"/>
-                <w:sz w:val="36"/>
-                <w:szCs w:val="36"/>
-              </w:rPr>
-            </w:pPr>
-            <w:r>
-              <w:rPr>
-                <w:rFonts w:ascii="Arial" w:hAnsi="Arial" w:cs="Arial"/>
-                <w:b/>
-                <w:bCs/>
-                <w:color w:val="333333"/>
-                <w:sz w:val="36"/>
-                <w:szCs w:val="36"/>
+                <w:rFonts w:ascii="Noto Sans ExtraBold" w:eastAsia="Noto Sans KR Light" w:hAnsi="Noto Sans ExtraBold" w:cs="Noto Sans ExtraBold"/>
+                <w:sz w:val="32"/>
+              </w:rPr>
+            </w:pPr>
+            <w:r>
+              <w:rPr>
+                <w:rFonts w:ascii="Noto Sans ExtraBold" w:eastAsia="Noto Sans KR Light" w:hAnsi="Noto Sans ExtraBold" w:cs="Noto Sans ExtraBold"/>
+                <w:sz w:val="32"/>
               </w:rPr>
               <w:t>Shin</w:t>
             </w:r>
             <w:r>
               <w:rPr>
-                <w:rFonts w:ascii="Arial" w:hAnsi="Arial" w:cs="Arial"/>
-                <w:b/>
-                <w:bCs/>
-                <w:color w:val="333333"/>
-                <w:sz w:val="36"/>
-                <w:szCs w:val="36"/>
+                <w:rFonts w:ascii="Noto Sans ExtraBold" w:eastAsia="Noto Sans KR Light" w:hAnsi="Noto Sans ExtraBold" w:cs="Noto Sans ExtraBold"/>
+                <w:sz w:val="32"/>
               </w:rPr>
               <w:br/>
             </w:r>
             <w:proofErr w:type="spellStart"/>
             <w:r>
               <w:rPr>
-                <w:rFonts w:ascii="Arial" w:hAnsi="Arial" w:cs="Arial"/>
-                <w:b/>
-                <w:bCs/>
-                <w:color w:val="333333"/>
-                <w:sz w:val="36"/>
-                <w:szCs w:val="36"/>
+                <w:rFonts w:ascii="Noto Sans ExtraBold" w:eastAsia="Noto Sans KR Light" w:hAnsi="Noto Sans ExtraBold" w:cs="Noto Sans ExtraBold"/>
+                <w:sz w:val="32"/>
               </w:rPr>
               <w:t>Hyeonhak</w:t>
             </w:r>
@@ -89,16 +157,12 @@
               <w:pStyle w:val="Zawartotabeli"/>
               <w:spacing w:before="737"/>
               <w:rPr>
-                <w:rFonts w:ascii="Arial" w:hAnsi="Arial" w:cs="Arial"/>
-                <w:b/>
-                <w:bCs/>
-                <w:color w:val="333333"/>
-                <w:sz w:val="26"/>
-                <w:szCs w:val="26"/>
-              </w:rPr>
-            </w:pPr>
-            <w:r>
-              <w:rPr>
+                <w:rFonts w:ascii="Noto Sans" w:eastAsia="Noto Sans KR Light" w:hAnsi="Noto Sans" w:cs="Noto Sans"/>
+              </w:rPr>
+            </w:pPr>
+            <w:r>
+              <w:rPr>
+                <w:rFonts w:ascii="Noto Sans" w:eastAsia="Noto Sans KR Light" w:hAnsi="Noto Sans" w:cs="Noto Sans"/>
                 <w:noProof/>
               </w:rPr>
               <w:drawing>
@@ -156,20 +220,12 @@
               <w:pStyle w:val="Zawartotabeli"/>
               <w:spacing w:before="283"/>
               <w:rPr>
-                <w:rFonts w:ascii="Arial" w:hAnsi="Arial" w:cs="Arial"/>
-                <w:color w:val="333333"/>
-                <w:sz w:val="4"/>
-                <w:szCs w:val="4"/>
-              </w:rPr>
-            </w:pPr>
-            <w:r>
-              <w:rPr>
-                <w:rFonts w:ascii="Arial" w:hAnsi="Arial" w:cs="Arial"/>
-                <w:b/>
-                <w:bCs/>
-                <w:color w:val="333333"/>
-                <w:sz w:val="26"/>
-                <w:szCs w:val="26"/>
+                <w:rFonts w:ascii="Noto Sans" w:eastAsia="Noto Sans KR Light" w:hAnsi="Noto Sans" w:cs="Noto Sans"/>
+              </w:rPr>
+            </w:pPr>
+            <w:r>
+              <w:rPr>
+                <w:rFonts w:ascii="Noto Sans" w:eastAsia="Noto Sans KR Light" w:hAnsi="Noto Sans" w:cs="Noto Sans"/>
               </w:rPr>
               <w:t xml:space="preserve">CONTACT </w:t>
             </w:r>
@@ -179,10 +235,7 @@
               <w:pStyle w:val="Liniapozioma"/>
               <w:spacing w:after="227"/>
               <w:rPr>
-                <w:rFonts w:ascii="Arial" w:hAnsi="Arial" w:cs="Arial"/>
-                <w:color w:val="333333"/>
-                <w:sz w:val="4"/>
-                <w:szCs w:val="4"/>
+                <w:rFonts w:ascii="Noto Sans" w:eastAsia="Noto Sans KR Light" w:hAnsi="Noto Sans" w:cs="Noto Sans"/>
               </w:rPr>
             </w:pPr>
           </w:p>
@@ -190,18 +243,14 @@
             <w:pPr>
               <w:pStyle w:val="Zawartotabeli"/>
               <w:rPr>
-                <w:rFonts w:ascii="Arial" w:hAnsi="Arial" w:cs="Arial"/>
-                <w:color w:val="333333"/>
+                <w:rFonts w:ascii="Noto Sans" w:eastAsia="Noto Sans KR Light" w:hAnsi="Noto Sans" w:cs="Noto Sans"/>
                 <w:sz w:val="22"/>
                 <w:szCs w:val="22"/>
               </w:rPr>
             </w:pPr>
             <w:r>
               <w:rPr>
-                <w:rFonts w:ascii="Arial" w:hAnsi="Arial" w:cs="Arial"/>
-                <w:b/>
-                <w:bCs/>
-                <w:color w:val="333333"/>
+                <w:rFonts w:ascii="Noto Sans" w:eastAsia="Noto Sans KR Light" w:hAnsi="Noto Sans" w:cs="Noto Sans"/>
                 <w:sz w:val="22"/>
                 <w:szCs w:val="22"/>
               </w:rPr>
@@ -211,16 +260,14 @@
           <w:p>
             <w:pPr>
               <w:rPr>
-                <w:rFonts w:ascii="Arial" w:hAnsi="Arial" w:cs="Arial"/>
-                <w:color w:val="333333"/>
+                <w:rFonts w:ascii="Noto Sans" w:eastAsia="Noto Sans KR Light" w:hAnsi="Noto Sans" w:cs="Noto Sans"/>
                 <w:sz w:val="22"/>
                 <w:szCs w:val="22"/>
               </w:rPr>
             </w:pPr>
             <w:r>
               <w:rPr>
-                <w:rFonts w:ascii="Arial" w:hAnsi="Arial" w:cs="Arial"/>
-                <w:color w:val="333333"/>
+                <w:rFonts w:ascii="Noto Sans" w:eastAsia="Noto Sans KR Light" w:hAnsi="Noto Sans" w:cs="Noto Sans"/>
                 <w:sz w:val="22"/>
                 <w:szCs w:val="22"/>
               </w:rPr>
@@ -229,8 +276,7 @@
             <w:proofErr w:type="spellStart"/>
             <w:r>
               <w:rPr>
-                <w:rFonts w:ascii="Arial" w:hAnsi="Arial" w:cs="Arial"/>
-                <w:color w:val="333333"/>
+                <w:rFonts w:ascii="Noto Sans" w:eastAsia="Noto Sans KR Light" w:hAnsi="Noto Sans" w:cs="Noto Sans"/>
                 <w:sz w:val="22"/>
                 <w:szCs w:val="22"/>
               </w:rPr>
@@ -239,8 +285,7 @@
             <w:proofErr w:type="spellEnd"/>
             <w:r>
               <w:rPr>
-                <w:rFonts w:ascii="Arial" w:hAnsi="Arial" w:cs="Arial"/>
-                <w:color w:val="333333"/>
+                <w:rFonts w:ascii="Noto Sans" w:eastAsia="Noto Sans KR Light" w:hAnsi="Noto Sans" w:cs="Noto Sans"/>
                 <w:sz w:val="22"/>
                 <w:szCs w:val="22"/>
               </w:rPr>
@@ -249,8 +294,7 @@
             <w:proofErr w:type="spellStart"/>
             <w:r>
               <w:rPr>
-                <w:rFonts w:ascii="Arial" w:hAnsi="Arial" w:cs="Arial"/>
-                <w:color w:val="333333"/>
+                <w:rFonts w:ascii="Noto Sans" w:eastAsia="Noto Sans KR Light" w:hAnsi="Noto Sans" w:cs="Noto Sans"/>
                 <w:sz w:val="22"/>
                 <w:szCs w:val="22"/>
               </w:rPr>
@@ -259,8 +303,7 @@
             <w:proofErr w:type="spellEnd"/>
             <w:r>
               <w:rPr>
-                <w:rFonts w:ascii="Arial" w:hAnsi="Arial" w:cs="Arial"/>
-                <w:color w:val="333333"/>
+                <w:rFonts w:ascii="Noto Sans" w:eastAsia="Noto Sans KR Light" w:hAnsi="Noto Sans" w:cs="Noto Sans"/>
                 <w:sz w:val="22"/>
                 <w:szCs w:val="22"/>
               </w:rPr>
@@ -270,8 +313,7 @@
           <w:p>
             <w:pPr>
               <w:rPr>
-                <w:rFonts w:ascii="Arial" w:hAnsi="Arial" w:cs="Arial"/>
-                <w:color w:val="333333"/>
+                <w:rFonts w:ascii="Noto Sans" w:eastAsia="Noto Sans KR Light" w:hAnsi="Noto Sans" w:cs="Noto Sans"/>
                 <w:sz w:val="22"/>
                 <w:szCs w:val="22"/>
               </w:rPr>
@@ -280,18 +322,14 @@
           <w:p>
             <w:pPr>
               <w:rPr>
-                <w:rFonts w:ascii="Arial" w:hAnsi="Arial" w:cs="Arial"/>
-                <w:color w:val="333333"/>
+                <w:rFonts w:ascii="Noto Sans" w:eastAsia="Noto Sans KR Light" w:hAnsi="Noto Sans" w:cs="Noto Sans"/>
                 <w:sz w:val="22"/>
                 <w:szCs w:val="22"/>
               </w:rPr>
             </w:pPr>
             <w:r>
               <w:rPr>
-                <w:rFonts w:ascii="Arial" w:hAnsi="Arial" w:cs="Arial"/>
-                <w:b/>
-                <w:bCs/>
-                <w:color w:val="333333"/>
+                <w:rFonts w:ascii="Noto Sans" w:eastAsia="Noto Sans KR Light" w:hAnsi="Noto Sans" w:cs="Noto Sans"/>
                 <w:sz w:val="22"/>
                 <w:szCs w:val="22"/>
               </w:rPr>
@@ -301,16 +339,14 @@
           <w:p>
             <w:pPr>
               <w:rPr>
-                <w:rFonts w:ascii="Arial" w:hAnsi="Arial" w:cs="Arial"/>
-                <w:color w:val="333333"/>
+                <w:rFonts w:ascii="Noto Sans" w:eastAsia="Noto Sans KR Light" w:hAnsi="Noto Sans" w:cs="Noto Sans"/>
                 <w:sz w:val="22"/>
                 <w:szCs w:val="22"/>
               </w:rPr>
             </w:pPr>
             <w:r>
               <w:rPr>
-                <w:rFonts w:ascii="Arial" w:hAnsi="Arial" w:cs="Arial"/>
-                <w:color w:val="333333"/>
+                <w:rFonts w:ascii="Noto Sans" w:eastAsia="Noto Sans KR Light" w:hAnsi="Noto Sans" w:cs="Noto Sans"/>
                 <w:sz w:val="22"/>
                 <w:szCs w:val="22"/>
               </w:rPr>
@@ -318,8 +354,7 @@
             </w:r>
             <w:r>
               <w:rPr>
-                <w:rFonts w:ascii="Arial" w:hAnsi="Arial" w:cs="Arial"/>
-                <w:color w:val="333333"/>
+                <w:rFonts w:ascii="Noto Sans" w:eastAsia="Noto Sans KR Light" w:hAnsi="Noto Sans" w:cs="Noto Sans"/>
                 <w:sz w:val="22"/>
                 <w:szCs w:val="22"/>
               </w:rPr>
@@ -327,8 +362,7 @@
             </w:r>
             <w:r>
               <w:rPr>
-                <w:rFonts w:ascii="Arial" w:hAnsi="Arial" w:cs="Arial"/>
-                <w:color w:val="333333"/>
+                <w:rFonts w:ascii="Noto Sans" w:eastAsia="Noto Sans KR Light" w:hAnsi="Noto Sans" w:cs="Noto Sans"/>
                 <w:sz w:val="22"/>
                 <w:szCs w:val="22"/>
               </w:rPr>
@@ -336,8 +370,7 @@
             </w:r>
             <w:r>
               <w:rPr>
-                <w:rFonts w:ascii="Arial" w:hAnsi="Arial" w:cs="Arial"/>
-                <w:color w:val="333333"/>
+                <w:rFonts w:ascii="Noto Sans" w:eastAsia="Noto Sans KR Light" w:hAnsi="Noto Sans" w:cs="Noto Sans"/>
                 <w:sz w:val="22"/>
                 <w:szCs w:val="22"/>
               </w:rPr>
@@ -345,8 +378,7 @@
             </w:r>
             <w:r>
               <w:rPr>
-                <w:rFonts w:ascii="Arial" w:hAnsi="Arial" w:cs="Arial"/>
-                <w:color w:val="333333"/>
+                <w:rFonts w:ascii="Noto Sans" w:eastAsia="Noto Sans KR Light" w:hAnsi="Noto Sans" w:cs="Noto Sans"/>
                 <w:sz w:val="22"/>
                 <w:szCs w:val="22"/>
               </w:rPr>
@@ -354,8 +386,7 @@
             </w:r>
             <w:r>
               <w:rPr>
-                <w:rFonts w:ascii="Arial" w:hAnsi="Arial" w:cs="Arial"/>
-                <w:color w:val="333333"/>
+                <w:rFonts w:ascii="Noto Sans" w:eastAsia="Noto Sans KR Light" w:hAnsi="Noto Sans" w:cs="Noto Sans"/>
                 <w:sz w:val="22"/>
                 <w:szCs w:val="22"/>
               </w:rPr>
@@ -363,8 +394,7 @@
             </w:r>
             <w:r>
               <w:rPr>
-                <w:rFonts w:ascii="Arial" w:hAnsi="Arial" w:cs="Arial"/>
-                <w:color w:val="333333"/>
+                <w:rFonts w:ascii="Noto Sans" w:eastAsia="Noto Sans KR Light" w:hAnsi="Noto Sans" w:cs="Noto Sans"/>
                 <w:sz w:val="22"/>
                 <w:szCs w:val="22"/>
               </w:rPr>
@@ -372,8 +402,7 @@
             </w:r>
             <w:r>
               <w:rPr>
-                <w:rFonts w:ascii="Arial" w:hAnsi="Arial" w:cs="Arial"/>
-                <w:color w:val="333333"/>
+                <w:rFonts w:ascii="Noto Sans" w:eastAsia="Noto Sans KR Light" w:hAnsi="Noto Sans" w:cs="Noto Sans"/>
                 <w:sz w:val="22"/>
                 <w:szCs w:val="22"/>
               </w:rPr>
@@ -381,8 +410,7 @@
             </w:r>
             <w:r>
               <w:rPr>
-                <w:rFonts w:ascii="Arial" w:eastAsia="Verdana" w:hAnsi="Arial" w:cs="Arial"/>
-                <w:color w:val="333333"/>
+                <w:rFonts w:ascii="Noto Sans" w:eastAsia="Noto Sans KR Light" w:hAnsi="Noto Sans" w:cs="Noto Sans"/>
                 <w:sz w:val="22"/>
                 <w:szCs w:val="22"/>
               </w:rPr>
@@ -393,8 +421,7 @@
             <w:pPr>
               <w:pStyle w:val="Zawartotabeli"/>
               <w:rPr>
-                <w:rFonts w:ascii="Arial" w:hAnsi="Arial" w:cs="Arial"/>
-                <w:color w:val="333333"/>
+                <w:rFonts w:ascii="Noto Sans" w:eastAsia="Noto Sans KR Light" w:hAnsi="Noto Sans" w:cs="Noto Sans"/>
                 <w:sz w:val="22"/>
                 <w:szCs w:val="22"/>
               </w:rPr>
@@ -403,24 +430,25 @@
           <w:p>
             <w:pPr>
               <w:pStyle w:val="Zawartotabeli"/>
-            </w:pPr>
-            <w:r>
-              <w:rPr>
-                <w:rFonts w:ascii="Arial" w:hAnsi="Arial" w:cs="Arial"/>
-                <w:b/>
-                <w:bCs/>
-                <w:color w:val="333333"/>
+              <w:rPr>
+                <w:rFonts w:ascii="Noto Sans" w:eastAsia="Noto Sans KR Light" w:hAnsi="Noto Sans" w:cs="Noto Sans"/>
                 <w:sz w:val="22"/>
                 <w:szCs w:val="22"/>
               </w:rPr>
+            </w:pPr>
+            <w:r>
+              <w:rPr>
+                <w:rFonts w:ascii="Noto Sans" w:eastAsia="Noto Sans KR Light" w:hAnsi="Noto Sans" w:cs="Noto Sans"/>
+                <w:sz w:val="22"/>
+                <w:szCs w:val="22"/>
+              </w:rPr>
               <w:t>Email:</w:t>
             </w:r>
           </w:p>
           <w:p>
             <w:pPr>
               <w:rPr>
-                <w:rFonts w:ascii="Arial" w:hAnsi="Arial" w:cs="Arial"/>
-                <w:color w:val="333333"/>
+                <w:rFonts w:ascii="Noto Sans" w:eastAsia="Noto Sans KR Light" w:hAnsi="Noto Sans" w:cs="Noto Sans"/>
                 <w:sz w:val="22"/>
                 <w:szCs w:val="22"/>
               </w:rPr>
@@ -428,8 +456,7 @@
             <w:hyperlink r:id="rId7" w:history="1">
               <w:r>
                 <w:rPr>
-                  <w:rStyle w:val="a3"/>
-                  <w:rFonts w:ascii="Arial" w:hAnsi="Arial" w:cs="Arial"/>
+                  <w:rFonts w:ascii="Noto Sans" w:eastAsia="Noto Sans KR Light" w:hAnsi="Noto Sans" w:cs="Noto Sans"/>
                   <w:sz w:val="22"/>
                   <w:szCs w:val="22"/>
                 </w:rPr>
@@ -440,8 +467,7 @@
           <w:p>
             <w:pPr>
               <w:rPr>
-                <w:rFonts w:ascii="Arial" w:hAnsi="Arial" w:cs="Arial"/>
-                <w:color w:val="333333"/>
+                <w:rFonts w:ascii="Noto Sans" w:eastAsia="Noto Sans KR Light" w:hAnsi="Noto Sans" w:cs="Noto Sans"/>
                 <w:sz w:val="22"/>
                 <w:szCs w:val="22"/>
               </w:rPr>
@@ -450,37 +476,35 @@
           <w:p>
             <w:pPr>
               <w:pStyle w:val="Zawartotabeli"/>
-            </w:pPr>
-            <w:proofErr w:type="spellStart"/>
-            <w:r>
-              <w:rPr>
-                <w:rFonts w:ascii="Arial" w:hAnsi="Arial" w:cs="Arial"/>
-                <w:b/>
-                <w:bCs/>
-                <w:color w:val="333333"/>
+              <w:rPr>
+                <w:rFonts w:ascii="Noto Sans" w:eastAsia="Noto Sans KR Light" w:hAnsi="Noto Sans" w:cs="Noto Sans"/>
                 <w:sz w:val="22"/>
                 <w:szCs w:val="22"/>
               </w:rPr>
-              <w:t>Github</w:t>
-            </w:r>
-            <w:proofErr w:type="spellEnd"/>
-            <w:r>
-              <w:rPr>
-                <w:rFonts w:ascii="Arial" w:hAnsi="Arial" w:cs="Arial"/>
-                <w:b/>
-                <w:bCs/>
-                <w:color w:val="333333"/>
+            </w:pPr>
+            <w:proofErr w:type="spellStart"/>
+            <w:r>
+              <w:rPr>
+                <w:rFonts w:ascii="Noto Sans" w:eastAsia="Noto Sans KR Light" w:hAnsi="Noto Sans" w:cs="Noto Sans"/>
                 <w:sz w:val="22"/>
                 <w:szCs w:val="22"/>
               </w:rPr>
+              <w:t>Github</w:t>
+            </w:r>
+            <w:proofErr w:type="spellEnd"/>
+            <w:r>
+              <w:rPr>
+                <w:rFonts w:ascii="Noto Sans" w:eastAsia="Noto Sans KR Light" w:hAnsi="Noto Sans" w:cs="Noto Sans"/>
+                <w:sz w:val="22"/>
+                <w:szCs w:val="22"/>
+              </w:rPr>
               <w:t>:</w:t>
             </w:r>
           </w:p>
           <w:p>
             <w:pPr>
               <w:rPr>
-                <w:rFonts w:ascii="Arial" w:eastAsiaTheme="minorEastAsia" w:hAnsi="Arial" w:cs="Arial"/>
-                <w:color w:val="333333"/>
+                <w:rFonts w:ascii="Noto Sans" w:eastAsia="Noto Sans KR Light" w:hAnsi="Noto Sans" w:cs="Noto Sans"/>
                 <w:sz w:val="22"/>
                 <w:szCs w:val="22"/>
               </w:rPr>
@@ -488,8 +512,7 @@
             <w:hyperlink r:id="rId8" w:history="1">
               <w:r>
                 <w:rPr>
-                  <w:rStyle w:val="a3"/>
-                  <w:rFonts w:ascii="Arial" w:eastAsiaTheme="minorEastAsia" w:hAnsi="Arial" w:cs="Arial"/>
+                  <w:rFonts w:ascii="Noto Sans" w:eastAsia="Noto Sans KR Light" w:hAnsi="Noto Sans" w:cs="Noto Sans"/>
                   <w:sz w:val="22"/>
                   <w:szCs w:val="22"/>
                 </w:rPr>
@@ -497,20 +520,11 @@
               </w:r>
               <w:r>
                 <w:rPr>
-                  <w:rStyle w:val="a3"/>
-                  <w:rFonts w:ascii="Arial" w:eastAsiaTheme="minorEastAsia" w:hAnsi="Arial" w:cs="Arial"/>
+                  <w:rFonts w:ascii="Noto Sans" w:eastAsia="Noto Sans KR Light" w:hAnsi="Noto Sans" w:cs="Noto Sans"/>
                   <w:sz w:val="22"/>
                   <w:szCs w:val="22"/>
                 </w:rPr>
                 <w:br/>
-              </w:r>
-              <w:r>
-                <w:rPr>
-                  <w:rStyle w:val="a3"/>
-                  <w:rFonts w:ascii="Arial" w:eastAsiaTheme="minorEastAsia" w:hAnsi="Arial" w:cs="Arial"/>
-                  <w:sz w:val="22"/>
-                  <w:szCs w:val="22"/>
-                </w:rPr>
                 <w:t>Carpediem324</w:t>
               </w:r>
             </w:hyperlink>
@@ -518,121 +532,71 @@
           <w:p>
             <w:pPr>
               <w:rPr>
-                <w:rFonts w:ascii="Arial" w:hAnsi="Arial" w:cs="Arial"/>
-                <w:b/>
-                <w:bCs/>
-                <w:color w:val="333333"/>
-                <w:sz w:val="26"/>
-                <w:szCs w:val="26"/>
-              </w:rPr>
-            </w:pPr>
-          </w:p>
-          <w:p>
-            <w:pPr>
-              <w:rPr>
-                <w:rFonts w:ascii="Arial" w:hAnsi="Arial" w:cs="Arial"/>
-                <w:color w:val="333333"/>
+                <w:rFonts w:ascii="Noto Sans" w:eastAsia="Noto Sans KR Light" w:hAnsi="Noto Sans" w:cs="Noto Sans"/>
+              </w:rPr>
+            </w:pPr>
+          </w:p>
+          <w:p>
+            <w:pPr>
+              <w:rPr>
+                <w:rFonts w:ascii="Noto Sans" w:eastAsia="Noto Sans KR Light" w:hAnsi="Noto Sans" w:cs="Noto Sans"/>
+              </w:rPr>
+            </w:pPr>
+            <w:r>
+              <w:rPr>
+                <w:rFonts w:ascii="Noto Sans" w:eastAsia="Noto Sans KR Light" w:hAnsi="Noto Sans" w:cs="Noto Sans"/>
+              </w:rPr>
+              <w:t>LANGUAGES</w:t>
+            </w:r>
+          </w:p>
+          <w:p>
+            <w:pPr>
+              <w:pStyle w:val="Liniapozioma"/>
+              <w:rPr>
+                <w:rFonts w:ascii="Noto Sans" w:eastAsia="Noto Sans KR Light" w:hAnsi="Noto Sans" w:cs="Noto Sans"/>
+              </w:rPr>
+            </w:pPr>
+          </w:p>
+          <w:p>
+            <w:pPr>
+              <w:pStyle w:val="a4"/>
+              <w:rPr>
+                <w:rFonts w:ascii="Noto Sans" w:eastAsia="Noto Sans KR Light" w:hAnsi="Noto Sans" w:cs="Noto Sans"/>
                 <w:sz w:val="22"/>
                 <w:szCs w:val="22"/>
               </w:rPr>
             </w:pPr>
             <w:r>
               <w:rPr>
-                <w:rFonts w:ascii="Arial" w:hAnsi="Arial" w:cs="Arial"/>
-                <w:b/>
-                <w:bCs/>
-                <w:color w:val="333333"/>
-                <w:sz w:val="26"/>
-                <w:szCs w:val="26"/>
-              </w:rPr>
-              <w:t>LANGUAGES</w:t>
-            </w:r>
-          </w:p>
-          <w:p>
-            <w:pPr>
-              <w:pStyle w:val="Liniapozioma"/>
-              <w:rPr>
-                <w:rFonts w:ascii="Arial" w:hAnsi="Arial" w:cs="Arial"/>
-                <w:color w:val="333333"/>
+                <w:rFonts w:ascii="Noto Sans" w:eastAsia="Noto Sans KR Light" w:hAnsi="Noto Sans" w:cs="Noto Sans"/>
                 <w:sz w:val="22"/>
                 <w:szCs w:val="22"/>
               </w:rPr>
-            </w:pPr>
+              <w:t>Korean – Native</w:t>
+            </w:r>
           </w:p>
           <w:p>
             <w:pPr>
               <w:pStyle w:val="a4"/>
               <w:rPr>
-                <w:rFonts w:ascii="Arial" w:hAnsi="Arial" w:cs="Arial"/>
-                <w:color w:val="333333"/>
-                <w:sz w:val="26"/>
-                <w:szCs w:val="26"/>
-              </w:rPr>
-            </w:pPr>
-            <w:r>
-              <w:rPr>
-                <w:rFonts w:ascii="Arial" w:hAnsi="Arial" w:cs="Arial"/>
-                <w:color w:val="333333"/>
-                <w:sz w:val="26"/>
-                <w:szCs w:val="26"/>
-              </w:rPr>
-              <w:t>Korean – Native</w:t>
-            </w:r>
-          </w:p>
-          <w:p>
-            <w:pPr>
-              <w:pStyle w:val="a4"/>
-              <w:rPr>
-                <w:rFonts w:ascii="Arial" w:hAnsi="Arial" w:cs="Arial"/>
-                <w:color w:val="333333"/>
+                <w:rFonts w:ascii="Noto Sans" w:eastAsia="Noto Sans KR Light" w:hAnsi="Noto Sans" w:cs="Noto Sans"/>
+              </w:rPr>
+            </w:pPr>
+            <w:r>
+              <w:rPr>
+                <w:rFonts w:ascii="Noto Sans" w:eastAsia="Noto Sans KR Light" w:hAnsi="Noto Sans" w:cs="Noto Sans"/>
                 <w:sz w:val="22"/>
                 <w:szCs w:val="22"/>
               </w:rPr>
-            </w:pPr>
-            <w:r>
-              <w:rPr>
-                <w:rFonts w:ascii="Arial" w:hAnsi="Arial" w:cs="Arial"/>
-                <w:color w:val="333333"/>
-                <w:sz w:val="26"/>
-                <w:szCs w:val="26"/>
-              </w:rPr>
-              <w:t xml:space="preserve">English </w:t>
-            </w:r>
-            <w:r>
-              <w:rPr>
-                <w:rFonts w:ascii="Arial" w:hAnsi="Arial" w:cs="Arial"/>
-                <w:color w:val="333333"/>
-                <w:sz w:val="26"/>
-                <w:szCs w:val="26"/>
-              </w:rPr>
-              <w:t>–</w:t>
-            </w:r>
-            <w:r>
-              <w:rPr>
-                <w:rFonts w:ascii="Arial" w:hAnsi="Arial" w:cs="Arial"/>
-                <w:color w:val="333333"/>
-                <w:sz w:val="26"/>
-                <w:szCs w:val="26"/>
-              </w:rPr>
-              <w:t xml:space="preserve"> Business</w:t>
-            </w:r>
-            <w:r>
-              <w:rPr>
-                <w:rFonts w:ascii="Arial" w:hAnsi="Arial" w:cs="Arial"/>
-                <w:color w:val="333333"/>
-                <w:sz w:val="26"/>
-                <w:szCs w:val="26"/>
-              </w:rPr>
-              <w:t xml:space="preserve"> </w:t>
-            </w:r>
-            <w:r>
-              <w:rPr>
-                <w:rFonts w:ascii="Arial" w:hAnsi="Arial" w:cs="Arial"/>
-                <w:color w:val="333333"/>
-                <w:sz w:val="26"/>
-                <w:szCs w:val="26"/>
-              </w:rPr>
-              <w:t>Level</w:t>
+              <w:t>English – Business</w:t>
+            </w:r>
+            <w:r>
+              <w:rPr>
+                <w:rFonts w:ascii="Noto Sans" w:eastAsia="Noto Sans KR Light" w:hAnsi="Noto Sans" w:cs="Noto Sans"/>
+                <w:sz w:val="22"/>
+                <w:szCs w:val="22"/>
+              </w:rPr>
+              <w:t xml:space="preserve"> Level</w:t>
             </w:r>
           </w:p>
         </w:tc>
@@ -646,8 +610,7 @@
               <w:pStyle w:val="Zawartotabeli"/>
               <w:snapToGrid w:val="0"/>
               <w:rPr>
-                <w:rFonts w:ascii="Arial" w:hAnsi="Arial" w:cs="Arial"/>
-                <w:color w:val="333333"/>
+                <w:rFonts w:ascii="Noto Sans" w:eastAsia="Noto Sans KR Light" w:hAnsi="Noto Sans" w:cs="Noto Sans"/>
               </w:rPr>
             </w:pPr>
           </w:p>
@@ -662,17 +625,12 @@
               <w:pStyle w:val="Zawartotabeli"/>
               <w:spacing w:before="737"/>
               <w:rPr>
-                <w:rFonts w:ascii="Arial" w:hAnsi="Arial" w:cs="Arial"/>
-              </w:rPr>
-            </w:pPr>
-            <w:r>
-              <w:rPr>
-                <w:rFonts w:ascii="Arial" w:hAnsi="Arial" w:cs="Arial"/>
-                <w:b/>
-                <w:bCs/>
-                <w:color w:val="333333"/>
-                <w:sz w:val="26"/>
-                <w:szCs w:val="26"/>
+                <w:rFonts w:ascii="Noto Sans" w:eastAsia="Noto Sans KR Light" w:hAnsi="Noto Sans" w:cs="Noto Sans"/>
+              </w:rPr>
+            </w:pPr>
+            <w:r>
+              <w:rPr>
+                <w:rFonts w:ascii="Noto Sans" w:eastAsia="Noto Sans KR Light" w:hAnsi="Noto Sans" w:cs="Noto Sans"/>
               </w:rPr>
               <w:t xml:space="preserve">OBJECTIVE </w:t>
             </w:r>
@@ -681,7 +639,7 @@
             <w:pPr>
               <w:pStyle w:val="Liniapozioma"/>
               <w:rPr>
-                <w:rFonts w:ascii="Arial" w:hAnsi="Arial" w:cs="Arial"/>
+                <w:rFonts w:ascii="Noto Sans" w:eastAsia="Noto Sans KR Light" w:hAnsi="Noto Sans" w:cs="Noto Sans"/>
               </w:rPr>
             </w:pPr>
           </w:p>
@@ -689,18 +647,16 @@
             <w:pPr>
               <w:pStyle w:val="Zawartotabeli"/>
               <w:rPr>
-                <w:rFonts w:ascii="Arial" w:hAnsi="Arial" w:cs="Arial"/>
-                <w:color w:val="333333"/>
-                <w:sz w:val="22"/>
-                <w:szCs w:val="22"/>
-              </w:rPr>
-            </w:pPr>
-            <w:r>
-              <w:rPr>
-                <w:rFonts w:ascii="Arial" w:hAnsi="Arial" w:cs="Arial"/>
-                <w:color w:val="333333"/>
-                <w:sz w:val="22"/>
-                <w:szCs w:val="22"/>
+                <w:rFonts w:ascii="Noto Sans" w:eastAsia="Noto Sans KR Light" w:hAnsi="Noto Sans" w:cs="Noto Sans"/>
+                <w:sz w:val="20"/>
+                <w:szCs w:val="20"/>
+              </w:rPr>
+            </w:pPr>
+            <w:r>
+              <w:rPr>
+                <w:rFonts w:ascii="Noto Sans" w:eastAsia="Noto Sans KR Light" w:hAnsi="Noto Sans" w:cs="Noto Sans"/>
+                <w:sz w:val="20"/>
+                <w:szCs w:val="20"/>
               </w:rPr>
               <w:t>To leverage my expertise in C++, Python, and robotics to develop reliable and efficient software systems, thereby contributing to the advancement of autonomous driving.</w:t>
             </w:r>
@@ -709,11 +665,7 @@
             <w:pPr>
               <w:pStyle w:val="Zawartotabeli"/>
               <w:rPr>
-                <w:rFonts w:ascii="Arial" w:hAnsi="Arial" w:cs="Arial"/>
-                <w:b/>
-                <w:bCs/>
-                <w:sz w:val="22"/>
-                <w:szCs w:val="22"/>
+                <w:rFonts w:ascii="Noto Sans" w:eastAsia="Noto Sans KR Light" w:hAnsi="Noto Sans" w:cs="Noto Sans"/>
               </w:rPr>
             </w:pPr>
           </w:p>
@@ -721,17 +673,12 @@
             <w:pPr>
               <w:pStyle w:val="Zawartotabeli"/>
               <w:rPr>
-                <w:rFonts w:ascii="Arial" w:hAnsi="Arial" w:cs="Arial"/>
-              </w:rPr>
-            </w:pPr>
-            <w:r>
-              <w:rPr>
-                <w:rFonts w:ascii="Arial" w:hAnsi="Arial" w:cs="Arial"/>
-                <w:b/>
-                <w:bCs/>
-                <w:color w:val="000000"/>
-                <w:sz w:val="26"/>
-                <w:szCs w:val="26"/>
+                <w:rFonts w:ascii="Noto Sans" w:eastAsia="Noto Sans KR Light" w:hAnsi="Noto Sans" w:cs="Noto Sans"/>
+              </w:rPr>
+            </w:pPr>
+            <w:r>
+              <w:rPr>
+                <w:rFonts w:ascii="Noto Sans" w:eastAsia="Noto Sans KR Light" w:hAnsi="Noto Sans" w:cs="Noto Sans"/>
               </w:rPr>
               <w:t>WORK EXPERIENCE</w:t>
             </w:r>
@@ -740,7 +687,7 @@
             <w:pPr>
               <w:pStyle w:val="Liniapozioma"/>
               <w:rPr>
-                <w:rFonts w:ascii="Arial" w:hAnsi="Arial" w:cs="Arial"/>
+                <w:rFonts w:ascii="Noto Sans" w:eastAsia="Noto Sans KR Light" w:hAnsi="Noto Sans" w:cs="Noto Sans"/>
               </w:rPr>
             </w:pPr>
           </w:p>
@@ -748,36 +695,32 @@
             <w:pPr>
               <w:jc w:val="right"/>
               <w:rPr>
-                <w:rFonts w:ascii="Arial" w:eastAsia="AngsanaUPC" w:hAnsi="Arial" w:cs="Arial"/>
-                <w:color w:val="000000"/>
-                <w:sz w:val="22"/>
-                <w:szCs w:val="22"/>
-              </w:rPr>
-            </w:pPr>
-            <w:r>
-              <w:rPr>
-                <w:rFonts w:ascii="Arial" w:eastAsia="AngsanaUPC" w:hAnsi="Arial" w:cs="Arial"/>
-                <w:color w:val="000000"/>
-                <w:sz w:val="22"/>
-                <w:szCs w:val="22"/>
+                <w:rFonts w:ascii="Noto Sans" w:eastAsia="Noto Sans KR Light" w:hAnsi="Noto Sans" w:cs="Noto Sans"/>
+                <w:sz w:val="20"/>
+                <w:szCs w:val="20"/>
+              </w:rPr>
+            </w:pPr>
+            <w:r>
+              <w:rPr>
+                <w:rFonts w:ascii="Noto Sans" w:eastAsia="Noto Sans KR Light" w:hAnsi="Noto Sans" w:cs="Noto Sans"/>
+                <w:sz w:val="20"/>
+                <w:szCs w:val="20"/>
               </w:rPr>
               <w:t>01/2024 - 06</w:t>
             </w:r>
             <w:r>
               <w:rPr>
-                <w:rFonts w:ascii="Arial" w:eastAsia="AngsanaUPC" w:hAnsi="Arial" w:cs="Arial"/>
-                <w:color w:val="000000"/>
-                <w:sz w:val="22"/>
-                <w:szCs w:val="22"/>
+                <w:rFonts w:ascii="Noto Sans" w:eastAsia="Noto Sans KR Light" w:hAnsi="Noto Sans" w:cs="Noto Sans"/>
+                <w:sz w:val="20"/>
+                <w:szCs w:val="20"/>
               </w:rPr>
               <w:t>/</w:t>
             </w:r>
             <w:r>
               <w:rPr>
-                <w:rFonts w:ascii="Arial" w:eastAsia="AngsanaUPC" w:hAnsi="Arial" w:cs="Arial"/>
-                <w:color w:val="000000"/>
-                <w:sz w:val="22"/>
-                <w:szCs w:val="22"/>
+                <w:rFonts w:ascii="Noto Sans" w:eastAsia="Noto Sans KR Light" w:hAnsi="Noto Sans" w:cs="Noto Sans"/>
+                <w:sz w:val="20"/>
+                <w:szCs w:val="20"/>
               </w:rPr>
               <w:t>2024</w:t>
             </w:r>
@@ -785,117 +728,104 @@
           <w:p>
             <w:pPr>
               <w:rPr>
-                <w:rFonts w:ascii="Arial" w:eastAsia="AngsanaUPC" w:hAnsi="Arial" w:cs="Arial"/>
-                <w:color w:val="000000"/>
-                <w:sz w:val="22"/>
-                <w:szCs w:val="22"/>
-              </w:rPr>
-            </w:pPr>
-            <w:r>
-              <w:rPr>
-                <w:rFonts w:ascii="Arial" w:eastAsia="AngsanaUPC" w:hAnsi="Arial" w:cs="Arial"/>
-                <w:color w:val="000000"/>
-                <w:sz w:val="22"/>
-                <w:szCs w:val="22"/>
+                <w:rFonts w:ascii="Noto Sans" w:eastAsia="Noto Sans KR Light" w:hAnsi="Noto Sans" w:cs="Noto Sans"/>
+                <w:sz w:val="20"/>
+                <w:szCs w:val="20"/>
+              </w:rPr>
+            </w:pPr>
+            <w:r>
+              <w:rPr>
+                <w:rFonts w:ascii="Noto Sans" w:eastAsia="Noto Sans KR Light" w:hAnsi="Noto Sans" w:cs="Noto Sans"/>
+                <w:sz w:val="20"/>
+                <w:szCs w:val="20"/>
               </w:rPr>
               <w:t>Research Intern</w:t>
             </w:r>
             <w:r>
               <w:rPr>
-                <w:rFonts w:ascii="Arial" w:eastAsia="AngsanaUPC" w:hAnsi="Arial" w:cs="Arial"/>
-                <w:color w:val="000000"/>
-                <w:sz w:val="22"/>
-                <w:szCs w:val="22"/>
+                <w:rFonts w:ascii="Noto Sans" w:eastAsia="Noto Sans KR Light" w:hAnsi="Noto Sans" w:cs="Noto Sans"/>
+                <w:sz w:val="20"/>
+                <w:szCs w:val="20"/>
               </w:rPr>
               <w:t xml:space="preserve">, </w:t>
             </w:r>
             <w:r>
               <w:rPr>
-                <w:rFonts w:ascii="Arial" w:eastAsia="AngsanaUPC" w:hAnsi="Arial" w:cs="Arial"/>
-                <w:color w:val="000000"/>
-                <w:sz w:val="22"/>
-                <w:szCs w:val="22"/>
+                <w:rFonts w:ascii="Noto Sans" w:eastAsia="Noto Sans KR Light" w:hAnsi="Noto Sans" w:cs="Noto Sans"/>
+                <w:sz w:val="20"/>
+                <w:szCs w:val="20"/>
               </w:rPr>
               <w:br/>
             </w:r>
             <w:r>
               <w:rPr>
-                <w:rFonts w:ascii="Arial" w:eastAsia="AngsanaUPC" w:hAnsi="Arial" w:cs="Arial"/>
-                <w:color w:val="000000"/>
-                <w:sz w:val="22"/>
-                <w:szCs w:val="22"/>
+                <w:rFonts w:ascii="Noto Sans" w:eastAsia="Noto Sans KR Light" w:hAnsi="Noto Sans" w:cs="Noto Sans"/>
+                <w:sz w:val="20"/>
+                <w:szCs w:val="20"/>
               </w:rPr>
               <w:t>Korea Atomic Energy Research Institute</w:t>
             </w:r>
             <w:r>
               <w:rPr>
-                <w:rFonts w:ascii="Arial" w:eastAsia="AngsanaUPC" w:hAnsi="Arial" w:cs="Arial"/>
-                <w:color w:val="000000"/>
-                <w:sz w:val="22"/>
-                <w:szCs w:val="22"/>
+                <w:rFonts w:ascii="Noto Sans" w:eastAsia="Noto Sans KR Light" w:hAnsi="Noto Sans" w:cs="Noto Sans"/>
+                <w:sz w:val="20"/>
+                <w:szCs w:val="20"/>
               </w:rPr>
               <w:t xml:space="preserve"> </w:t>
             </w:r>
             <w:r>
               <w:rPr>
-                <w:rFonts w:ascii="Arial" w:eastAsia="AngsanaUPC" w:hAnsi="Arial" w:cs="Arial"/>
-                <w:color w:val="000000"/>
-                <w:sz w:val="22"/>
-                <w:szCs w:val="22"/>
+                <w:rFonts w:ascii="Noto Sans" w:eastAsia="Noto Sans KR Light" w:hAnsi="Noto Sans" w:cs="Noto Sans"/>
+                <w:sz w:val="20"/>
+                <w:szCs w:val="20"/>
               </w:rPr>
               <w:t>(KAERI)</w:t>
             </w:r>
             <w:r>
               <w:rPr>
-                <w:rFonts w:ascii="Arial" w:eastAsia="AngsanaUPC" w:hAnsi="Arial" w:cs="Arial"/>
-                <w:color w:val="000000"/>
-                <w:sz w:val="22"/>
-                <w:szCs w:val="22"/>
+                <w:rFonts w:ascii="Noto Sans" w:eastAsia="Noto Sans KR Light" w:hAnsi="Noto Sans" w:cs="Noto Sans"/>
+                <w:sz w:val="20"/>
+                <w:szCs w:val="20"/>
               </w:rPr>
               <w:t>, Da</w:t>
             </w:r>
             <w:r>
               <w:rPr>
-                <w:rFonts w:ascii="Arial" w:eastAsia="AngsanaUPC" w:hAnsi="Arial" w:cs="Arial"/>
-                <w:color w:val="000000"/>
-                <w:sz w:val="22"/>
-                <w:szCs w:val="22"/>
+                <w:rFonts w:ascii="Noto Sans" w:eastAsia="Noto Sans KR Light" w:hAnsi="Noto Sans" w:cs="Noto Sans"/>
+                <w:sz w:val="20"/>
+                <w:szCs w:val="20"/>
               </w:rPr>
               <w:t>e</w:t>
             </w:r>
             <w:r>
               <w:rPr>
-                <w:rFonts w:ascii="Arial" w:eastAsia="AngsanaUPC" w:hAnsi="Arial" w:cs="Arial"/>
-                <w:color w:val="000000"/>
-                <w:sz w:val="22"/>
-                <w:szCs w:val="22"/>
+                <w:rFonts w:ascii="Noto Sans" w:eastAsia="Noto Sans KR Light" w:hAnsi="Noto Sans" w:cs="Noto Sans"/>
+                <w:sz w:val="20"/>
+                <w:szCs w:val="20"/>
               </w:rPr>
               <w:t>jeon</w:t>
             </w:r>
             <w:r>
               <w:rPr>
-                <w:rFonts w:ascii="Arial" w:eastAsia="AngsanaUPC" w:hAnsi="Arial" w:cs="Arial"/>
-                <w:color w:val="000000"/>
-                <w:sz w:val="22"/>
-                <w:szCs w:val="22"/>
+                <w:rFonts w:ascii="Noto Sans" w:eastAsia="Noto Sans KR Light" w:hAnsi="Noto Sans" w:cs="Noto Sans"/>
+                <w:sz w:val="20"/>
+                <w:szCs w:val="20"/>
               </w:rPr>
               <w:t>,</w:t>
             </w:r>
             <w:r>
               <w:rPr>
-                <w:rFonts w:ascii="Arial" w:eastAsia="AngsanaUPC" w:hAnsi="Arial" w:cs="Arial"/>
-                <w:color w:val="000000"/>
-                <w:sz w:val="22"/>
-                <w:szCs w:val="22"/>
+                <w:rFonts w:ascii="Noto Sans" w:eastAsia="Noto Sans KR Light" w:hAnsi="Noto Sans" w:cs="Noto Sans"/>
+                <w:sz w:val="20"/>
+                <w:szCs w:val="20"/>
               </w:rPr>
               <w:t xml:space="preserve"> </w:t>
             </w:r>
             <w:r>
               <w:rPr>
-                <w:rFonts w:ascii="Arial" w:eastAsia="AngsanaUPC" w:hAnsi="Arial" w:cs="Arial"/>
-                <w:color w:val="000000"/>
-                <w:sz w:val="22"/>
-                <w:szCs w:val="22"/>
+                <w:rFonts w:ascii="Noto Sans" w:eastAsia="Noto Sans KR Light" w:hAnsi="Noto Sans" w:cs="Noto Sans"/>
+                <w:sz w:val="20"/>
+                <w:szCs w:val="20"/>
               </w:rPr>
               <w:t>Korea</w:t>
             </w:r>
@@ -903,18 +833,16 @@
           <w:p>
             <w:pPr>
               <w:rPr>
-                <w:rFonts w:ascii="Arial" w:eastAsia="AngsanaUPC" w:hAnsi="Arial" w:cs="Arial"/>
-                <w:color w:val="000000"/>
-                <w:sz w:val="22"/>
-                <w:szCs w:val="22"/>
-              </w:rPr>
-            </w:pPr>
-            <w:r>
-              <w:rPr>
-                <w:rFonts w:ascii="Arial" w:eastAsia="AngsanaUPC" w:hAnsi="Arial" w:cs="Arial"/>
-                <w:color w:val="000000"/>
-                <w:sz w:val="22"/>
-                <w:szCs w:val="22"/>
+                <w:rFonts w:ascii="Noto Sans" w:eastAsia="Noto Sans KR Light" w:hAnsi="Noto Sans" w:cs="Noto Sans"/>
+                <w:sz w:val="20"/>
+                <w:szCs w:val="20"/>
+              </w:rPr>
+            </w:pPr>
+            <w:r>
+              <w:rPr>
+                <w:rFonts w:ascii="Noto Sans" w:eastAsia="Noto Sans KR Light" w:hAnsi="Noto Sans" w:cs="Noto Sans"/>
+                <w:sz w:val="20"/>
+                <w:szCs w:val="20"/>
               </w:rPr>
               <w:t>Responsibilities:</w:t>
             </w:r>
@@ -927,18 +855,16 @@
               </w:numPr>
               <w:autoSpaceDE w:val="0"/>
               <w:rPr>
-                <w:rFonts w:ascii="Arial" w:eastAsia="AngsanaUPC" w:hAnsi="Arial" w:cs="Arial"/>
-                <w:color w:val="000000"/>
-                <w:sz w:val="22"/>
-                <w:szCs w:val="22"/>
-              </w:rPr>
-            </w:pPr>
-            <w:r>
-              <w:rPr>
-                <w:rFonts w:ascii="Arial" w:eastAsia="AngsanaUPC" w:hAnsi="Arial" w:cs="Arial"/>
-                <w:color w:val="000000"/>
-                <w:sz w:val="22"/>
-                <w:szCs w:val="22"/>
+                <w:rFonts w:ascii="Noto Sans" w:eastAsia="Noto Sans KR Light" w:hAnsi="Noto Sans" w:cs="Noto Sans"/>
+                <w:sz w:val="20"/>
+                <w:szCs w:val="20"/>
+              </w:rPr>
+            </w:pPr>
+            <w:r>
+              <w:rPr>
+                <w:rFonts w:ascii="Noto Sans" w:eastAsia="Noto Sans KR Light" w:hAnsi="Noto Sans" w:cs="Noto Sans"/>
+                <w:sz w:val="20"/>
+                <w:szCs w:val="20"/>
               </w:rPr>
               <w:t>Built a data visualization panel for robot operations</w:t>
             </w:r>
@@ -951,18 +877,16 @@
               </w:numPr>
               <w:autoSpaceDE w:val="0"/>
               <w:rPr>
-                <w:rFonts w:ascii="Arial" w:eastAsia="AngsanaUPC" w:hAnsi="Arial" w:cs="Arial"/>
-                <w:color w:val="000000"/>
-                <w:sz w:val="22"/>
-                <w:szCs w:val="22"/>
-              </w:rPr>
-            </w:pPr>
-            <w:r>
-              <w:rPr>
-                <w:rFonts w:ascii="Arial" w:eastAsia="AngsanaUPC" w:hAnsi="Arial" w:cs="Arial"/>
-                <w:color w:val="000000"/>
-                <w:sz w:val="22"/>
-                <w:szCs w:val="22"/>
+                <w:rFonts w:ascii="Noto Sans" w:eastAsia="Noto Sans KR Light" w:hAnsi="Noto Sans" w:cs="Noto Sans"/>
+                <w:sz w:val="20"/>
+                <w:szCs w:val="20"/>
+              </w:rPr>
+            </w:pPr>
+            <w:r>
+              <w:rPr>
+                <w:rFonts w:ascii="Noto Sans" w:eastAsia="Noto Sans KR Light" w:hAnsi="Noto Sans" w:cs="Noto Sans"/>
+                <w:sz w:val="20"/>
+                <w:szCs w:val="20"/>
               </w:rPr>
               <w:t>Used Isaac Sim to test and evaluate 3D SLAM open-source software</w:t>
             </w:r>
@@ -975,38 +899,34 @@
               </w:numPr>
               <w:autoSpaceDE w:val="0"/>
               <w:rPr>
-                <w:rFonts w:ascii="Arial" w:eastAsia="AngsanaUPC" w:hAnsi="Arial" w:cs="Arial"/>
-                <w:color w:val="000000"/>
-                <w:sz w:val="22"/>
-                <w:szCs w:val="22"/>
-              </w:rPr>
-            </w:pPr>
-            <w:r>
-              <w:rPr>
-                <w:rFonts w:ascii="Arial" w:eastAsia="AngsanaUPC" w:hAnsi="Arial" w:cs="Arial"/>
-                <w:color w:val="000000"/>
-                <w:sz w:val="22"/>
-                <w:szCs w:val="22"/>
+                <w:rFonts w:ascii="Noto Sans" w:eastAsia="Noto Sans KR Light" w:hAnsi="Noto Sans" w:cs="Noto Sans"/>
+                <w:sz w:val="20"/>
+                <w:szCs w:val="20"/>
+              </w:rPr>
+            </w:pPr>
+            <w:r>
+              <w:rPr>
+                <w:rFonts w:ascii="Noto Sans" w:eastAsia="Noto Sans KR Light" w:hAnsi="Noto Sans" w:cs="Noto Sans"/>
+                <w:sz w:val="20"/>
+                <w:szCs w:val="20"/>
               </w:rPr>
               <w:t xml:space="preserve">Conducted extreme-environment experiments with a </w:t>
             </w:r>
             <w:proofErr w:type="spellStart"/>
             <w:r>
               <w:rPr>
-                <w:rFonts w:ascii="Arial" w:eastAsia="AngsanaUPC" w:hAnsi="Arial" w:cs="Arial"/>
-                <w:color w:val="000000"/>
-                <w:sz w:val="22"/>
-                <w:szCs w:val="22"/>
+                <w:rFonts w:ascii="Noto Sans" w:eastAsia="Noto Sans KR Light" w:hAnsi="Noto Sans" w:cs="Noto Sans"/>
+                <w:sz w:val="20"/>
+                <w:szCs w:val="20"/>
               </w:rPr>
               <w:t>Unitree</w:t>
             </w:r>
             <w:proofErr w:type="spellEnd"/>
             <w:r>
               <w:rPr>
-                <w:rFonts w:ascii="Arial" w:eastAsia="AngsanaUPC" w:hAnsi="Arial" w:cs="Arial"/>
-                <w:color w:val="000000"/>
-                <w:sz w:val="22"/>
-                <w:szCs w:val="22"/>
+                <w:rFonts w:ascii="Noto Sans" w:eastAsia="Noto Sans KR Light" w:hAnsi="Noto Sans" w:cs="Noto Sans"/>
+                <w:sz w:val="20"/>
+                <w:szCs w:val="20"/>
               </w:rPr>
               <w:t xml:space="preserve"> Go1 quadruped robot to improve SLAM performance</w:t>
             </w:r>
@@ -1015,10 +935,9 @@
             <w:pPr>
               <w:autoSpaceDE w:val="0"/>
               <w:rPr>
-                <w:rFonts w:ascii="Arial" w:eastAsia="AngsanaUPC" w:hAnsi="Arial" w:cs="Arial"/>
-                <w:color w:val="000000"/>
-                <w:sz w:val="22"/>
-                <w:szCs w:val="22"/>
+                <w:rFonts w:ascii="Noto Sans" w:eastAsia="Noto Sans KR Light" w:hAnsi="Noto Sans" w:cs="Noto Sans"/>
+                <w:sz w:val="20"/>
+                <w:szCs w:val="20"/>
               </w:rPr>
             </w:pPr>
           </w:p>
@@ -1027,18 +946,16 @@
               <w:autoSpaceDE w:val="0"/>
               <w:jc w:val="right"/>
               <w:rPr>
-                <w:rFonts w:ascii="Arial" w:eastAsia="AngsanaUPC" w:hAnsi="Arial" w:cs="Arial"/>
-                <w:color w:val="000000"/>
-                <w:sz w:val="22"/>
-                <w:szCs w:val="22"/>
-              </w:rPr>
-            </w:pPr>
-            <w:r>
-              <w:rPr>
-                <w:rFonts w:ascii="Arial" w:eastAsia="AngsanaUPC" w:hAnsi="Arial" w:cs="Arial"/>
-                <w:color w:val="000000"/>
-                <w:sz w:val="22"/>
-                <w:szCs w:val="22"/>
+                <w:rFonts w:ascii="Noto Sans" w:eastAsia="Noto Sans KR Light" w:hAnsi="Noto Sans" w:cs="Noto Sans"/>
+                <w:sz w:val="20"/>
+                <w:szCs w:val="20"/>
+              </w:rPr>
+            </w:pPr>
+            <w:r>
+              <w:rPr>
+                <w:rFonts w:ascii="Noto Sans" w:eastAsia="Noto Sans KR Light" w:hAnsi="Noto Sans" w:cs="Noto Sans"/>
+                <w:sz w:val="20"/>
+                <w:szCs w:val="20"/>
               </w:rPr>
               <w:t xml:space="preserve">07/2022 </w:t>
             </w:r>
@@ -1047,27 +964,24 @@
             <w:pPr>
               <w:autoSpaceDE w:val="0"/>
               <w:rPr>
-                <w:rFonts w:ascii="Arial" w:eastAsia="AngsanaUPC" w:hAnsi="Arial" w:cs="Arial"/>
-                <w:color w:val="000000"/>
-                <w:sz w:val="22"/>
-                <w:szCs w:val="22"/>
-              </w:rPr>
-            </w:pPr>
-            <w:r>
-              <w:rPr>
-                <w:rFonts w:ascii="Arial" w:eastAsia="AngsanaUPC" w:hAnsi="Arial" w:cs="Arial"/>
-                <w:color w:val="000000"/>
-                <w:sz w:val="22"/>
-                <w:szCs w:val="22"/>
+                <w:rFonts w:ascii="Noto Sans" w:eastAsia="Noto Sans KR Light" w:hAnsi="Noto Sans" w:cs="Noto Sans"/>
+                <w:sz w:val="20"/>
+                <w:szCs w:val="20"/>
+              </w:rPr>
+            </w:pPr>
+            <w:r>
+              <w:rPr>
+                <w:rFonts w:ascii="Noto Sans" w:eastAsia="Noto Sans KR Light" w:hAnsi="Noto Sans" w:cs="Noto Sans"/>
+                <w:sz w:val="20"/>
+                <w:szCs w:val="20"/>
               </w:rPr>
               <w:t>Administrative Intern</w:t>
             </w:r>
             <w:r>
               <w:rPr>
-                <w:rFonts w:ascii="Arial" w:eastAsia="AngsanaUPC" w:hAnsi="Arial" w:cs="Arial"/>
-                <w:color w:val="000000"/>
-                <w:sz w:val="22"/>
-                <w:szCs w:val="22"/>
+                <w:rFonts w:ascii="Noto Sans" w:eastAsia="Noto Sans KR Light" w:hAnsi="Noto Sans" w:cs="Noto Sans"/>
+                <w:sz w:val="20"/>
+                <w:szCs w:val="20"/>
               </w:rPr>
               <w:t xml:space="preserve">, </w:t>
             </w:r>
@@ -1076,54 +990,48 @@
             <w:pPr>
               <w:autoSpaceDE w:val="0"/>
               <w:rPr>
-                <w:rFonts w:ascii="Arial" w:eastAsia="AngsanaUPC" w:hAnsi="Arial" w:cs="Arial"/>
-                <w:color w:val="000000"/>
-                <w:sz w:val="22"/>
-                <w:szCs w:val="22"/>
-              </w:rPr>
-            </w:pPr>
-            <w:r>
-              <w:rPr>
-                <w:rFonts w:ascii="Arial" w:eastAsia="AngsanaUPC" w:hAnsi="Arial" w:cs="Arial"/>
-                <w:color w:val="000000"/>
-                <w:sz w:val="22"/>
-                <w:szCs w:val="22"/>
+                <w:rFonts w:ascii="Noto Sans" w:eastAsia="Noto Sans KR Light" w:hAnsi="Noto Sans" w:cs="Noto Sans"/>
+                <w:sz w:val="20"/>
+                <w:szCs w:val="20"/>
+              </w:rPr>
+            </w:pPr>
+            <w:r>
+              <w:rPr>
+                <w:rFonts w:ascii="Noto Sans" w:eastAsia="Noto Sans KR Light" w:hAnsi="Noto Sans" w:cs="Noto Sans"/>
+                <w:sz w:val="20"/>
+                <w:szCs w:val="20"/>
               </w:rPr>
               <w:t>Yeosu City Hall</w:t>
             </w:r>
             <w:r>
               <w:rPr>
-                <w:rFonts w:ascii="Arial" w:eastAsia="AngsanaUPC" w:hAnsi="Arial" w:cs="Arial"/>
-                <w:color w:val="000000"/>
-                <w:sz w:val="22"/>
-                <w:szCs w:val="22"/>
+                <w:rFonts w:ascii="Noto Sans" w:eastAsia="Noto Sans KR Light" w:hAnsi="Noto Sans" w:cs="Noto Sans"/>
+                <w:sz w:val="20"/>
+                <w:szCs w:val="20"/>
               </w:rPr>
               <w:t xml:space="preserve">, </w:t>
             </w:r>
             <w:r>
               <w:rPr>
-                <w:rFonts w:ascii="Arial" w:eastAsia="AngsanaUPC" w:hAnsi="Arial" w:cs="Arial"/>
-                <w:color w:val="000000"/>
-                <w:sz w:val="22"/>
-                <w:szCs w:val="22"/>
+                <w:rFonts w:ascii="Noto Sans" w:eastAsia="Noto Sans KR Light" w:hAnsi="Noto Sans" w:cs="Noto Sans"/>
+                <w:sz w:val="20"/>
+                <w:szCs w:val="20"/>
               </w:rPr>
               <w:t>Yeosu,</w:t>
             </w:r>
             <w:r>
               <w:rPr>
-                <w:rFonts w:ascii="Arial" w:eastAsia="AngsanaUPC" w:hAnsi="Arial" w:cs="Arial"/>
-                <w:color w:val="000000"/>
-                <w:sz w:val="22"/>
-                <w:szCs w:val="22"/>
+                <w:rFonts w:ascii="Noto Sans" w:eastAsia="Noto Sans KR Light" w:hAnsi="Noto Sans" w:cs="Noto Sans"/>
+                <w:sz w:val="20"/>
+                <w:szCs w:val="20"/>
               </w:rPr>
               <w:t xml:space="preserve"> </w:t>
             </w:r>
             <w:r>
               <w:rPr>
-                <w:rFonts w:ascii="Arial" w:eastAsia="AngsanaUPC" w:hAnsi="Arial" w:cs="Arial"/>
-                <w:color w:val="000000"/>
-                <w:sz w:val="22"/>
-                <w:szCs w:val="22"/>
+                <w:rFonts w:ascii="Noto Sans" w:eastAsia="Noto Sans KR Light" w:hAnsi="Noto Sans" w:cs="Noto Sans"/>
+                <w:sz w:val="20"/>
+                <w:szCs w:val="20"/>
               </w:rPr>
               <w:t>Korea</w:t>
             </w:r>
@@ -1132,18 +1040,16 @@
             <w:pPr>
               <w:autoSpaceDE w:val="0"/>
               <w:rPr>
-                <w:rFonts w:ascii="Arial" w:eastAsia="AngsanaUPC" w:hAnsi="Arial" w:cs="Arial"/>
-                <w:color w:val="000000"/>
-                <w:sz w:val="22"/>
-                <w:szCs w:val="22"/>
-              </w:rPr>
-            </w:pPr>
-            <w:r>
-              <w:rPr>
-                <w:rFonts w:ascii="Arial" w:eastAsia="AngsanaUPC" w:hAnsi="Arial" w:cs="Arial"/>
-                <w:color w:val="000000"/>
-                <w:sz w:val="22"/>
-                <w:szCs w:val="22"/>
+                <w:rFonts w:ascii="Noto Sans" w:eastAsia="Noto Sans KR Light" w:hAnsi="Noto Sans" w:cs="Noto Sans"/>
+                <w:sz w:val="20"/>
+                <w:szCs w:val="20"/>
+              </w:rPr>
+            </w:pPr>
+            <w:r>
+              <w:rPr>
+                <w:rFonts w:ascii="Noto Sans" w:eastAsia="Noto Sans KR Light" w:hAnsi="Noto Sans" w:cs="Noto Sans"/>
+                <w:sz w:val="20"/>
+                <w:szCs w:val="20"/>
               </w:rPr>
               <w:t>Responsibilities:</w:t>
             </w:r>
@@ -1156,18 +1062,16 @@
               </w:numPr>
               <w:autoSpaceDE w:val="0"/>
               <w:rPr>
-                <w:rFonts w:ascii="Arial" w:eastAsia="AngsanaUPC" w:hAnsi="Arial" w:cs="Arial"/>
-                <w:color w:val="000000"/>
-                <w:sz w:val="22"/>
-                <w:szCs w:val="22"/>
-              </w:rPr>
-            </w:pPr>
-            <w:r>
-              <w:rPr>
-                <w:rFonts w:ascii="Arial" w:eastAsia="AngsanaUPC" w:hAnsi="Arial" w:cs="Arial"/>
-                <w:color w:val="000000"/>
-                <w:sz w:val="22"/>
-                <w:szCs w:val="22"/>
+                <w:rFonts w:ascii="Noto Sans" w:eastAsia="Noto Sans KR Light" w:hAnsi="Noto Sans" w:cs="Noto Sans"/>
+                <w:sz w:val="20"/>
+                <w:szCs w:val="20"/>
+              </w:rPr>
+            </w:pPr>
+            <w:r>
+              <w:rPr>
+                <w:rFonts w:ascii="Noto Sans" w:eastAsia="Noto Sans KR Light" w:hAnsi="Noto Sans" w:cs="Noto Sans"/>
+                <w:sz w:val="20"/>
+                <w:szCs w:val="20"/>
               </w:rPr>
               <w:t>Sorted and recorded incoming mail with attention to detail</w:t>
             </w:r>
@@ -1180,18 +1084,16 @@
               </w:numPr>
               <w:autoSpaceDE w:val="0"/>
               <w:rPr>
-                <w:rFonts w:ascii="Arial" w:eastAsia="AngsanaUPC" w:hAnsi="Arial" w:cs="Arial"/>
-                <w:color w:val="000000"/>
-                <w:sz w:val="22"/>
-                <w:szCs w:val="22"/>
-              </w:rPr>
-            </w:pPr>
-            <w:r>
-              <w:rPr>
-                <w:rFonts w:ascii="Arial" w:eastAsia="AngsanaUPC" w:hAnsi="Arial" w:cs="Arial"/>
-                <w:color w:val="000000"/>
-                <w:sz w:val="22"/>
-                <w:szCs w:val="22"/>
+                <w:rFonts w:ascii="Noto Sans" w:eastAsia="Noto Sans KR Light" w:hAnsi="Noto Sans" w:cs="Noto Sans"/>
+                <w:sz w:val="20"/>
+                <w:szCs w:val="20"/>
+              </w:rPr>
+            </w:pPr>
+            <w:r>
+              <w:rPr>
+                <w:rFonts w:ascii="Noto Sans" w:eastAsia="Noto Sans KR Light" w:hAnsi="Noto Sans" w:cs="Noto Sans"/>
+                <w:sz w:val="20"/>
+                <w:szCs w:val="20"/>
               </w:rPr>
               <w:t>Assisted citizens with inquiries, providing polite and efficient support</w:t>
             </w:r>
@@ -1201,17 +1103,12 @@
               <w:pStyle w:val="Zawartotabeli"/>
               <w:spacing w:before="510"/>
               <w:rPr>
-                <w:rFonts w:ascii="Arial" w:hAnsi="Arial" w:cs="Arial"/>
-              </w:rPr>
-            </w:pPr>
-            <w:r>
-              <w:rPr>
-                <w:rFonts w:ascii="Arial" w:hAnsi="Arial" w:cs="Arial"/>
-                <w:b/>
-                <w:bCs/>
-                <w:color w:val="000000"/>
-                <w:sz w:val="26"/>
-                <w:szCs w:val="26"/>
+                <w:rFonts w:ascii="Noto Sans" w:eastAsia="Noto Sans KR Light" w:hAnsi="Noto Sans" w:cs="Noto Sans"/>
+              </w:rPr>
+            </w:pPr>
+            <w:r>
+              <w:rPr>
+                <w:rFonts w:ascii="Noto Sans" w:eastAsia="Noto Sans KR Light" w:hAnsi="Noto Sans" w:cs="Noto Sans"/>
               </w:rPr>
               <w:t>EDUCATION</w:t>
             </w:r>
@@ -1220,7 +1117,7 @@
             <w:pPr>
               <w:pStyle w:val="Liniapozioma"/>
               <w:rPr>
-                <w:rFonts w:ascii="Arial" w:hAnsi="Arial" w:cs="Arial"/>
+                <w:rFonts w:ascii="Noto Sans" w:eastAsia="Noto Sans KR Light" w:hAnsi="Noto Sans" w:cs="Noto Sans"/>
               </w:rPr>
             </w:pPr>
           </w:p>
@@ -1230,17 +1127,16 @@
               <w:spacing w:after="0"/>
               <w:jc w:val="right"/>
               <w:rPr>
-                <w:rFonts w:ascii="Arial" w:hAnsi="Arial" w:cs="Arial"/>
-                <w:sz w:val="22"/>
-                <w:szCs w:val="22"/>
-              </w:rPr>
-            </w:pPr>
-            <w:r>
-              <w:rPr>
-                <w:rFonts w:ascii="Arial" w:hAnsi="Arial" w:cs="Arial"/>
-                <w:color w:val="333333"/>
-                <w:sz w:val="22"/>
-                <w:szCs w:val="22"/>
+                <w:rFonts w:ascii="Noto Sans" w:eastAsia="Noto Sans KR Light" w:hAnsi="Noto Sans" w:cs="Noto Sans"/>
+                <w:sz w:val="20"/>
+                <w:szCs w:val="20"/>
+              </w:rPr>
+            </w:pPr>
+            <w:r>
+              <w:rPr>
+                <w:rFonts w:ascii="Noto Sans" w:eastAsia="Noto Sans KR Light" w:hAnsi="Noto Sans" w:cs="Noto Sans"/>
+                <w:sz w:val="20"/>
+                <w:szCs w:val="20"/>
               </w:rPr>
               <w:t>2018 - 2024</w:t>
             </w:r>
@@ -1249,16 +1145,16 @@
             <w:pPr>
               <w:pStyle w:val="Zawartotabeli"/>
               <w:rPr>
-                <w:rFonts w:ascii="Arial" w:hAnsi="Arial" w:cs="Arial"/>
-                <w:sz w:val="22"/>
-                <w:szCs w:val="22"/>
-              </w:rPr>
-            </w:pPr>
-            <w:r>
-              <w:rPr>
-                <w:rFonts w:ascii="Arial" w:hAnsi="Arial" w:cs="Arial"/>
-                <w:sz w:val="22"/>
-                <w:szCs w:val="22"/>
+                <w:rFonts w:ascii="Noto Sans" w:eastAsia="Noto Sans KR Light" w:hAnsi="Noto Sans" w:cs="Noto Sans"/>
+                <w:sz w:val="20"/>
+                <w:szCs w:val="20"/>
+              </w:rPr>
+            </w:pPr>
+            <w:r>
+              <w:rPr>
+                <w:rFonts w:ascii="Noto Sans" w:eastAsia="Noto Sans KR Light" w:hAnsi="Noto Sans" w:cs="Noto Sans"/>
+                <w:sz w:val="20"/>
+                <w:szCs w:val="20"/>
               </w:rPr>
               <w:t xml:space="preserve">Bachelor Degree of Computer Science, </w:t>
             </w:r>
@@ -1267,16 +1163,16 @@
             <w:pPr>
               <w:pStyle w:val="Zawartotabeli"/>
               <w:rPr>
-                <w:rFonts w:ascii="Arial" w:hAnsi="Arial" w:cs="Arial"/>
-                <w:sz w:val="22"/>
-                <w:szCs w:val="22"/>
-              </w:rPr>
-            </w:pPr>
-            <w:r>
-              <w:rPr>
-                <w:rFonts w:ascii="Arial" w:hAnsi="Arial" w:cs="Arial"/>
-                <w:sz w:val="22"/>
-                <w:szCs w:val="22"/>
+                <w:rFonts w:ascii="Noto Sans" w:eastAsia="Noto Sans KR Light" w:hAnsi="Noto Sans" w:cs="Noto Sans"/>
+                <w:sz w:val="20"/>
+                <w:szCs w:val="20"/>
+              </w:rPr>
+            </w:pPr>
+            <w:r>
+              <w:rPr>
+                <w:rFonts w:ascii="Noto Sans" w:eastAsia="Noto Sans KR Light" w:hAnsi="Noto Sans" w:cs="Noto Sans"/>
+                <w:sz w:val="20"/>
+                <w:szCs w:val="20"/>
               </w:rPr>
               <w:t>Korea University of Technology and Education (KOREATECH)</w:t>
             </w:r>
@@ -1285,9 +1181,9 @@
             <w:pPr>
               <w:pStyle w:val="Zawartotabeli"/>
               <w:rPr>
-                <w:rFonts w:ascii="Arial" w:hAnsi="Arial" w:cs="Arial"/>
-                <w:sz w:val="22"/>
-                <w:szCs w:val="22"/>
+                <w:rFonts w:ascii="Noto Sans" w:eastAsia="Noto Sans KR Light" w:hAnsi="Noto Sans" w:cs="Noto Sans"/>
+                <w:sz w:val="20"/>
+                <w:szCs w:val="20"/>
               </w:rPr>
             </w:pPr>
           </w:p>
@@ -1296,17 +1192,16 @@
               <w:pStyle w:val="Zawartotabeli"/>
               <w:jc w:val="right"/>
               <w:rPr>
-                <w:rFonts w:ascii="Arial" w:hAnsi="Arial" w:cs="Arial"/>
-                <w:color w:val="333333"/>
-                <w:sz w:val="22"/>
-                <w:szCs w:val="22"/>
-              </w:rPr>
-            </w:pPr>
-            <w:r>
-              <w:rPr>
-                <w:rFonts w:ascii="Arial" w:hAnsi="Arial" w:cs="Arial"/>
-                <w:sz w:val="22"/>
-                <w:szCs w:val="22"/>
+                <w:rFonts w:ascii="Noto Sans" w:eastAsia="Noto Sans KR Light" w:hAnsi="Noto Sans" w:cs="Noto Sans"/>
+                <w:sz w:val="20"/>
+                <w:szCs w:val="20"/>
+              </w:rPr>
+            </w:pPr>
+            <w:r>
+              <w:rPr>
+                <w:rFonts w:ascii="Noto Sans" w:eastAsia="Noto Sans KR Light" w:hAnsi="Noto Sans" w:cs="Noto Sans"/>
+                <w:sz w:val="20"/>
+                <w:szCs w:val="20"/>
               </w:rPr>
               <w:t>2015 - 2018</w:t>
             </w:r>
@@ -1316,29 +1211,36 @@
               <w:pStyle w:val="a4"/>
               <w:spacing w:after="0"/>
               <w:rPr>
-                <w:rFonts w:ascii="Arial" w:hAnsi="Arial" w:cs="Arial"/>
-                <w:color w:val="333333"/>
-                <w:sz w:val="22"/>
-                <w:szCs w:val="22"/>
-              </w:rPr>
-            </w:pPr>
-            <w:r>
-              <w:rPr>
-                <w:rFonts w:ascii="Arial" w:hAnsi="Arial" w:cs="Arial"/>
-                <w:color w:val="333333"/>
-                <w:sz w:val="22"/>
-                <w:szCs w:val="22"/>
-              </w:rPr>
-              <w:t>H</w:t>
-            </w:r>
-            <w:r>
-              <w:rPr>
-                <w:rFonts w:ascii="Arial" w:hAnsi="Arial" w:cs="Arial"/>
-                <w:color w:val="333333"/>
-                <w:sz w:val="22"/>
-                <w:szCs w:val="22"/>
-              </w:rPr>
-              <w:t xml:space="preserve">igh School Diploma, </w:t>
+                <w:rFonts w:ascii="Noto Sans" w:eastAsia="Noto Sans KR Light" w:hAnsi="Noto Sans" w:cs="Noto Sans"/>
+                <w:sz w:val="20"/>
+                <w:szCs w:val="20"/>
+              </w:rPr>
+            </w:pPr>
+            <w:r>
+              <w:rPr>
+                <w:rFonts w:ascii="Noto Sans" w:eastAsia="Noto Sans KR Light" w:hAnsi="Noto Sans" w:cs="Noto Sans"/>
+                <w:sz w:val="20"/>
+                <w:szCs w:val="20"/>
+              </w:rPr>
+              <w:t xml:space="preserve">High School Diploma, </w:t>
+            </w:r>
+            <w:proofErr w:type="spellStart"/>
+            <w:r>
+              <w:rPr>
+                <w:rFonts w:ascii="Noto Sans" w:eastAsia="Noto Sans KR Light" w:hAnsi="Noto Sans" w:cs="Noto Sans"/>
+                <w:sz w:val="20"/>
+                <w:szCs w:val="20"/>
+              </w:rPr>
+              <w:t>Yeocheon</w:t>
+            </w:r>
+            <w:proofErr w:type="spellEnd"/>
+            <w:r>
+              <w:rPr>
+                <w:rFonts w:ascii="Noto Sans" w:eastAsia="Noto Sans KR Light" w:hAnsi="Noto Sans" w:cs="Noto Sans"/>
+                <w:sz w:val="20"/>
+                <w:szCs w:val="20"/>
+              </w:rPr>
+              <w:t xml:space="preserve"> High School, Yeosu, Korea</w:t>
             </w:r>
           </w:p>
           <w:p>
@@ -1346,42 +1248,7 @@
               <w:pStyle w:val="a4"/>
               <w:spacing w:after="0"/>
               <w:rPr>
-                <w:rFonts w:ascii="Arial" w:hAnsi="Arial" w:cs="Arial"/>
-                <w:color w:val="333333"/>
-                <w:sz w:val="22"/>
-                <w:szCs w:val="22"/>
-              </w:rPr>
-            </w:pPr>
-            <w:proofErr w:type="spellStart"/>
-            <w:r>
-              <w:rPr>
-                <w:rFonts w:ascii="Arial" w:hAnsi="Arial" w:cs="Arial"/>
-                <w:color w:val="333333"/>
-                <w:sz w:val="22"/>
-                <w:szCs w:val="22"/>
-              </w:rPr>
-              <w:t>Yeocheon</w:t>
-            </w:r>
-            <w:proofErr w:type="spellEnd"/>
-            <w:r>
-              <w:rPr>
-                <w:rFonts w:ascii="Arial" w:hAnsi="Arial" w:cs="Arial"/>
-                <w:color w:val="333333"/>
-                <w:sz w:val="22"/>
-                <w:szCs w:val="22"/>
-              </w:rPr>
-              <w:t xml:space="preserve"> High School, Yeosu, Korea</w:t>
-            </w:r>
-          </w:p>
-          <w:p>
-            <w:pPr>
-              <w:pStyle w:val="a4"/>
-              <w:spacing w:after="0"/>
-              <w:rPr>
-                <w:rFonts w:ascii="Arial" w:hAnsi="Arial" w:cs="Arial"/>
-                <w:color w:val="333333"/>
-                <w:sz w:val="26"/>
-                <w:szCs w:val="26"/>
+                <w:rFonts w:ascii="Noto Sans" w:eastAsia="Noto Sans KR Light" w:hAnsi="Noto Sans" w:cs="Noto Sans"/>
               </w:rPr>
             </w:pPr>
           </w:p>
@@ -1389,20 +1256,12 @@
             <w:pPr>
               <w:pStyle w:val="Zawartotabeli"/>
               <w:rPr>
-                <w:rFonts w:ascii="Arial" w:eastAsiaTheme="minorEastAsia" w:hAnsi="Arial" w:cs="Arial"/>
-                <w:b/>
-                <w:bCs/>
-                <w:sz w:val="26"/>
-                <w:szCs w:val="26"/>
-              </w:rPr>
-            </w:pPr>
-            <w:r>
-              <w:rPr>
-                <w:rFonts w:ascii="Arial" w:eastAsiaTheme="minorEastAsia" w:hAnsi="Arial" w:cs="Arial"/>
-                <w:b/>
-                <w:bCs/>
-                <w:sz w:val="26"/>
-                <w:szCs w:val="26"/>
+                <w:rFonts w:ascii="Noto Sans" w:eastAsia="Noto Sans KR Light" w:hAnsi="Noto Sans" w:cs="Noto Sans"/>
+              </w:rPr>
+            </w:pPr>
+            <w:r>
+              <w:rPr>
+                <w:rFonts w:ascii="Noto Sans" w:eastAsia="Noto Sans KR Light" w:hAnsi="Noto Sans" w:cs="Noto Sans"/>
               </w:rPr>
               <w:t>Academic Awards / Achievements</w:t>
             </w:r>
@@ -1411,7 +1270,7 @@
             <w:pPr>
               <w:pStyle w:val="Liniapozioma"/>
               <w:rPr>
-                <w:rFonts w:ascii="Arial" w:eastAsiaTheme="minorEastAsia" w:hAnsi="Arial" w:cs="Arial" w:hint="eastAsia"/>
+                <w:rFonts w:ascii="Noto Sans" w:eastAsia="Noto Sans KR Light" w:hAnsi="Noto Sans" w:cs="Noto Sans"/>
               </w:rPr>
             </w:pPr>
           </w:p>
@@ -1419,58 +1278,34 @@
             <w:pPr>
               <w:pStyle w:val="Zawartotabeli"/>
               <w:rPr>
-                <w:rFonts w:ascii="Arial" w:eastAsiaTheme="minorEastAsia" w:hAnsi="Arial" w:cs="Arial"/>
-                <w:bCs/>
-                <w:sz w:val="22"/>
-                <w:szCs w:val="22"/>
-              </w:rPr>
-            </w:pPr>
-            <w:r>
-              <w:rPr>
-                <w:rFonts w:ascii="Arial" w:eastAsiaTheme="minorEastAsia" w:hAnsi="Arial" w:cs="Arial" w:hint="cs"/>
-                <w:b/>
-                <w:bCs/>
-                <w:sz w:val="22"/>
-                <w:szCs w:val="22"/>
-              </w:rPr>
-              <w:t>•</w:t>
-            </w:r>
-            <w:r>
-              <w:rPr>
-                <w:rFonts w:ascii="Arial" w:eastAsiaTheme="minorEastAsia" w:hAnsi="Arial" w:cs="Arial"/>
-                <w:b/>
-                <w:bCs/>
-                <w:sz w:val="22"/>
-                <w:szCs w:val="22"/>
-              </w:rPr>
-              <w:t xml:space="preserve"> </w:t>
-            </w:r>
-            <w:r>
-              <w:rPr>
-                <w:rFonts w:ascii="Arial" w:eastAsiaTheme="minorEastAsia" w:hAnsi="Arial" w:cs="Arial"/>
-                <w:bCs/>
-                <w:sz w:val="22"/>
-                <w:szCs w:val="22"/>
-              </w:rPr>
-              <w:t xml:space="preserve">Grand Prize in the Unmanned Mobility Category at the 2023 University Creative Mobility Competition </w:t>
+                <w:rFonts w:ascii="Noto Sans" w:eastAsia="Noto Sans KR Light" w:hAnsi="Noto Sans" w:cs="Noto Sans"/>
+                <w:sz w:val="20"/>
+                <w:szCs w:val="20"/>
+              </w:rPr>
+            </w:pPr>
+            <w:r>
+              <w:rPr>
+                <w:rFonts w:ascii="Noto Sans" w:eastAsia="Noto Sans KR Light" w:hAnsi="Noto Sans" w:cs="Noto Sans"/>
+                <w:sz w:val="20"/>
+                <w:szCs w:val="20"/>
+              </w:rPr>
+              <w:t xml:space="preserve">• Grand Prize in the Unmanned Mobility Category at the 2023 University Creative Mobility Competition </w:t>
             </w:r>
           </w:p>
           <w:p>
             <w:pPr>
               <w:pStyle w:val="Zawartotabeli"/>
               <w:rPr>
-                <w:rFonts w:ascii="Arial" w:eastAsiaTheme="minorEastAsia" w:hAnsi="Arial" w:cs="Arial"/>
-                <w:bCs/>
-                <w:sz w:val="22"/>
-                <w:szCs w:val="22"/>
-              </w:rPr>
-            </w:pPr>
-            <w:r>
-              <w:rPr>
-                <w:rFonts w:ascii="Arial" w:eastAsiaTheme="minorEastAsia" w:hAnsi="Arial" w:cs="Arial"/>
-                <w:bCs/>
-                <w:sz w:val="22"/>
-                <w:szCs w:val="22"/>
+                <w:rFonts w:ascii="Noto Sans" w:eastAsia="Noto Sans KR Light" w:hAnsi="Noto Sans" w:cs="Noto Sans"/>
+                <w:sz w:val="20"/>
+                <w:szCs w:val="20"/>
+              </w:rPr>
+            </w:pPr>
+            <w:r>
+              <w:rPr>
+                <w:rFonts w:ascii="Noto Sans" w:eastAsia="Noto Sans KR Light" w:hAnsi="Noto Sans" w:cs="Noto Sans"/>
+                <w:sz w:val="20"/>
+                <w:szCs w:val="20"/>
               </w:rPr>
               <w:t>(Awarded by the Ministry of Land, Infrastructure and Transport)</w:t>
             </w:r>
@@ -1479,18 +1314,16 @@
             <w:pPr>
               <w:pStyle w:val="Zawartotabeli"/>
               <w:rPr>
-                <w:rFonts w:ascii="Arial" w:eastAsiaTheme="minorEastAsia" w:hAnsi="Arial" w:cs="Arial"/>
-                <w:bCs/>
-                <w:sz w:val="22"/>
-                <w:szCs w:val="22"/>
-              </w:rPr>
-            </w:pPr>
-            <w:r>
-              <w:rPr>
-                <w:rFonts w:ascii="Arial" w:eastAsiaTheme="minorEastAsia" w:hAnsi="Arial" w:cs="Arial"/>
-                <w:bCs/>
-                <w:sz w:val="22"/>
-                <w:szCs w:val="22"/>
+                <w:rFonts w:ascii="Noto Sans" w:eastAsia="Noto Sans KR Light" w:hAnsi="Noto Sans" w:cs="Noto Sans"/>
+                <w:sz w:val="20"/>
+                <w:szCs w:val="20"/>
+              </w:rPr>
+            </w:pPr>
+            <w:r>
+              <w:rPr>
+                <w:rFonts w:ascii="Noto Sans" w:eastAsia="Noto Sans KR Light" w:hAnsi="Noto Sans" w:cs="Noto Sans"/>
+                <w:sz w:val="20"/>
+                <w:szCs w:val="20"/>
               </w:rPr>
               <w:t xml:space="preserve">  </w:t>
             </w:r>
@@ -1499,56 +1332,34 @@
             <w:pPr>
               <w:pStyle w:val="Zawartotabeli"/>
               <w:rPr>
-                <w:rFonts w:ascii="Arial" w:eastAsiaTheme="minorEastAsia" w:hAnsi="Arial" w:cs="Arial"/>
-                <w:bCs/>
-                <w:sz w:val="22"/>
-                <w:szCs w:val="22"/>
-              </w:rPr>
-            </w:pPr>
-            <w:r>
-              <w:rPr>
-                <w:rFonts w:ascii="Arial" w:eastAsiaTheme="minorEastAsia" w:hAnsi="Arial" w:cs="Arial" w:hint="cs"/>
-                <w:bCs/>
-                <w:sz w:val="22"/>
-                <w:szCs w:val="22"/>
-              </w:rPr>
-              <w:t>•</w:t>
-            </w:r>
-            <w:r>
-              <w:rPr>
-                <w:rFonts w:ascii="Arial" w:eastAsiaTheme="minorEastAsia" w:hAnsi="Arial" w:cs="Arial"/>
-                <w:bCs/>
-                <w:sz w:val="22"/>
-                <w:szCs w:val="22"/>
-              </w:rPr>
-              <w:t xml:space="preserve"> Excellence Award in the Embedded Robotics Track at the </w:t>
-            </w:r>
-            <w:r>
-              <w:rPr>
-                <w:rFonts w:ascii="Arial" w:eastAsiaTheme="minorEastAsia" w:hAnsi="Arial" w:cs="Arial"/>
-                <w:bCs/>
-                <w:sz w:val="22"/>
-                <w:szCs w:val="22"/>
-              </w:rPr>
-              <w:t xml:space="preserve">Samsung Youth Software Academy </w:t>
+                <w:rFonts w:ascii="Noto Sans" w:eastAsia="Noto Sans KR Light" w:hAnsi="Noto Sans" w:cs="Noto Sans"/>
+                <w:sz w:val="20"/>
+                <w:szCs w:val="20"/>
+              </w:rPr>
+            </w:pPr>
+            <w:r>
+              <w:rPr>
+                <w:rFonts w:ascii="Noto Sans" w:eastAsia="Noto Sans KR Light" w:hAnsi="Noto Sans" w:cs="Noto Sans"/>
+                <w:sz w:val="20"/>
+                <w:szCs w:val="20"/>
+              </w:rPr>
+              <w:t xml:space="preserve">• Excellence Award in the Embedded Robotics Track at the Samsung Youth Software Academy </w:t>
             </w:r>
           </w:p>
           <w:p>
             <w:pPr>
               <w:pStyle w:val="Zawartotabeli"/>
               <w:rPr>
-                <w:rFonts w:ascii="Arial" w:eastAsiaTheme="minorEastAsia" w:hAnsi="Arial" w:cs="Arial"/>
-                <w:bCs/>
-                <w:sz w:val="22"/>
-                <w:szCs w:val="22"/>
-              </w:rPr>
-            </w:pPr>
-            <w:r>
-              <w:rPr>
-                <w:rFonts w:ascii="Arial" w:eastAsiaTheme="minorEastAsia" w:hAnsi="Arial" w:cs="Arial"/>
-                <w:bCs/>
-                <w:sz w:val="22"/>
-                <w:szCs w:val="22"/>
+                <w:rFonts w:ascii="Noto Sans" w:eastAsia="Noto Sans KR Light" w:hAnsi="Noto Sans" w:cs="Noto Sans"/>
+                <w:sz w:val="20"/>
+                <w:szCs w:val="20"/>
+              </w:rPr>
+            </w:pPr>
+            <w:r>
+              <w:rPr>
+                <w:rFonts w:ascii="Noto Sans" w:eastAsia="Noto Sans KR Light" w:hAnsi="Noto Sans" w:cs="Noto Sans"/>
+                <w:sz w:val="20"/>
+                <w:szCs w:val="20"/>
               </w:rPr>
               <w:t>(Recognized by Samsung Electronics)</w:t>
             </w:r>
@@ -1558,11 +1369,7 @@
               <w:pStyle w:val="Zawartotabeli"/>
               <w:ind w:firstLine="216"/>
               <w:rPr>
-                <w:rFonts w:ascii="Arial" w:eastAsiaTheme="minorEastAsia" w:hAnsi="Arial" w:cs="Arial" w:hint="eastAsia"/>
-                <w:b/>
-                <w:bCs/>
-                <w:sz w:val="22"/>
-                <w:szCs w:val="22"/>
+                <w:rFonts w:ascii="Noto Sans" w:eastAsia="Noto Sans KR Light" w:hAnsi="Noto Sans" w:cs="Noto Sans"/>
               </w:rPr>
             </w:pPr>
           </w:p>
@@ -1570,17 +1377,12 @@
             <w:pPr>
               <w:pStyle w:val="Zawartotabeli"/>
               <w:rPr>
-                <w:rFonts w:ascii="Arial" w:hAnsi="Arial" w:cs="Arial"/>
-              </w:rPr>
-            </w:pPr>
-            <w:r>
-              <w:rPr>
-                <w:rFonts w:ascii="Arial" w:hAnsi="Arial" w:cs="Arial"/>
-                <w:b/>
-                <w:bCs/>
-                <w:color w:val="000000"/>
-                <w:sz w:val="26"/>
-                <w:szCs w:val="26"/>
+                <w:rFonts w:ascii="Noto Sans" w:eastAsia="Noto Sans KR Light" w:hAnsi="Noto Sans" w:cs="Noto Sans"/>
+              </w:rPr>
+            </w:pPr>
+            <w:r>
+              <w:rPr>
+                <w:rFonts w:ascii="Noto Sans" w:eastAsia="Noto Sans KR Light" w:hAnsi="Noto Sans" w:cs="Noto Sans"/>
               </w:rPr>
               <w:t xml:space="preserve">ADDITIONAL SKILLS </w:t>
             </w:r>
@@ -1589,7 +1391,7 @@
             <w:pPr>
               <w:pStyle w:val="Liniapozioma"/>
               <w:rPr>
-                <w:rFonts w:ascii="Arial" w:hAnsi="Arial" w:cs="Arial"/>
+                <w:rFonts w:ascii="Noto Sans" w:eastAsia="Noto Sans KR Light" w:hAnsi="Noto Sans" w:cs="Noto Sans"/>
               </w:rPr>
             </w:pPr>
           </w:p>
@@ -1597,18 +1399,16 @@
             <w:pPr>
               <w:pStyle w:val="Zawartotabeli"/>
               <w:rPr>
-                <w:rFonts w:ascii="Arial" w:hAnsi="Arial" w:cs="Arial"/>
-                <w:color w:val="333333"/>
-                <w:sz w:val="22"/>
-                <w:szCs w:val="22"/>
-              </w:rPr>
-            </w:pPr>
-            <w:r>
-              <w:rPr>
-                <w:rFonts w:ascii="Arial" w:hAnsi="Arial" w:cs="Arial"/>
-                <w:color w:val="333333"/>
-                <w:sz w:val="22"/>
-                <w:szCs w:val="22"/>
+                <w:rFonts w:ascii="Noto Sans" w:eastAsia="Noto Sans KR Light" w:hAnsi="Noto Sans" w:cs="Noto Sans"/>
+                <w:sz w:val="20"/>
+                <w:szCs w:val="20"/>
+              </w:rPr>
+            </w:pPr>
+            <w:r>
+              <w:rPr>
+                <w:rFonts w:ascii="Noto Sans" w:eastAsia="Noto Sans KR Light" w:hAnsi="Noto Sans" w:cs="Noto Sans"/>
+                <w:sz w:val="20"/>
+                <w:szCs w:val="20"/>
               </w:rPr>
               <w:t>Programming Languages: C++, Python, JavaScript</w:t>
             </w:r>
@@ -1617,18 +1417,16 @@
             <w:pPr>
               <w:pStyle w:val="Zawartotabeli"/>
               <w:rPr>
-                <w:rFonts w:ascii="Arial" w:hAnsi="Arial" w:cs="Arial"/>
-                <w:color w:val="333333"/>
-                <w:sz w:val="22"/>
-                <w:szCs w:val="22"/>
-              </w:rPr>
-            </w:pPr>
-            <w:r>
-              <w:rPr>
-                <w:rFonts w:ascii="Arial" w:hAnsi="Arial" w:cs="Arial"/>
-                <w:color w:val="333333"/>
-                <w:sz w:val="22"/>
-                <w:szCs w:val="22"/>
+                <w:rFonts w:ascii="Noto Sans" w:eastAsia="Noto Sans KR Light" w:hAnsi="Noto Sans" w:cs="Noto Sans"/>
+                <w:sz w:val="20"/>
+                <w:szCs w:val="20"/>
+              </w:rPr>
+            </w:pPr>
+            <w:r>
+              <w:rPr>
+                <w:rFonts w:ascii="Noto Sans" w:eastAsia="Noto Sans KR Light" w:hAnsi="Noto Sans" w:cs="Noto Sans"/>
+                <w:sz w:val="20"/>
+                <w:szCs w:val="20"/>
               </w:rPr>
               <w:t>Web Technologies: HTML, CSS, Node.js</w:t>
             </w:r>
@@ -1637,18 +1435,14 @@
             <w:pPr>
               <w:pStyle w:val="Zawartotabeli"/>
               <w:rPr>
-                <w:rFonts w:ascii="Arial" w:eastAsiaTheme="minorEastAsia" w:hAnsi="Arial" w:cs="Arial" w:hint="eastAsia"/>
-                <w:color w:val="333333"/>
-                <w:sz w:val="22"/>
-                <w:szCs w:val="22"/>
-              </w:rPr>
-            </w:pPr>
-            <w:r>
-              <w:rPr>
-                <w:rFonts w:ascii="Arial" w:hAnsi="Arial" w:cs="Arial"/>
-                <w:color w:val="333333"/>
-                <w:sz w:val="22"/>
-                <w:szCs w:val="22"/>
+                <w:rFonts w:ascii="Noto Sans" w:eastAsia="Noto Sans KR Light" w:hAnsi="Noto Sans" w:cs="Noto Sans"/>
+              </w:rPr>
+            </w:pPr>
+            <w:r>
+              <w:rPr>
+                <w:rFonts w:ascii="Noto Sans" w:eastAsia="Noto Sans KR Light" w:hAnsi="Noto Sans" w:cs="Noto Sans"/>
+                <w:sz w:val="20"/>
+                <w:szCs w:val="20"/>
               </w:rPr>
               <w:t>Robotics: ROS, ROS2</w:t>
             </w:r>
@@ -1656,13 +1450,6 @@
         </w:tc>
       </w:tr>
     </w:tbl>
-    <w:p>
-      <w:pPr>
-        <w:rPr>
-          <w:rFonts w:eastAsiaTheme="minorEastAsia"/>
-        </w:rPr>
-      </w:pPr>
-    </w:p>
     <w:p>
       <w:pPr>
         <w:widowControl/>
@@ -1671,31 +1458,15 @@
         </w:pBdr>
         <w:suppressAutoHyphens w:val="0"/>
         <w:rPr>
-          <w:rFonts w:ascii="Arial" w:hAnsi="Arial" w:cs="Arial"/>
-          <w:b/>
-          <w:bCs/>
-          <w:color w:val="000000"/>
-          <w:sz w:val="26"/>
-          <w:szCs w:val="26"/>
-        </w:rPr>
-      </w:pPr>
-      <w:r>
-        <w:rPr>
-          <w:rFonts w:eastAsiaTheme="minorEastAsia"/>
-        </w:rPr>
-        <w:br w:type="page"/>
-      </w:r>
-      <w:r>
-        <w:rPr>
-          <w:rFonts w:ascii="Arial" w:hAnsi="Arial" w:cs="Arial"/>
-          <w:b/>
-          <w:bCs/>
-          <w:color w:val="000000"/>
-          <w:sz w:val="26"/>
-          <w:szCs w:val="26"/>
+          <w:rFonts w:ascii="Noto Sans" w:eastAsia="Noto Sans KR Light" w:hAnsi="Noto Sans" w:cs="Noto Sans"/>
+        </w:rPr>
+      </w:pPr>
+      <w:r>
+        <w:rPr>
+          <w:rFonts w:ascii="Noto Sans" w:eastAsia="Noto Sans KR Light" w:hAnsi="Noto Sans" w:cs="Noto Sans"/>
         </w:rPr>
         <w:lastRenderedPageBreak/>
-        <w:t>PROJECTS</w:t>
+        <w:t>ACTIVITIES</w:t>
       </w:r>
     </w:p>
     <w:p>
@@ -1703,978 +1474,2262 @@
         <w:widowControl/>
         <w:suppressAutoHyphens w:val="0"/>
         <w:rPr>
-          <w:rFonts w:ascii="Arial" w:eastAsiaTheme="minorEastAsia" w:hAnsi="Arial" w:cs="Arial"/>
-          <w:b/>
-          <w:bCs/>
-          <w:color w:val="000000"/>
-          <w:sz w:val="12"/>
-          <w:szCs w:val="12"/>
-        </w:rPr>
-      </w:pPr>
-    </w:p>
-    <w:p>
-      <w:pPr>
-        <w:rPr>
-          <w:rFonts w:ascii="Arial" w:eastAsiaTheme="minorEastAsia" w:hAnsi="Arial" w:cs="Arial"/>
-          <w:sz w:val="22"/>
-          <w:szCs w:val="22"/>
-        </w:rPr>
-      </w:pPr>
-      <w:r>
-        <w:rPr>
-          <w:rFonts w:ascii="Arial" w:eastAsiaTheme="minorEastAsia" w:hAnsi="Arial" w:cs="Arial"/>
-          <w:sz w:val="22"/>
-          <w:szCs w:val="22"/>
-        </w:rPr>
-        <w:t>Programming Languages: C++, Python, JavaScript</w:t>
-      </w:r>
-    </w:p>
-    <w:p>
-      <w:pPr>
-        <w:rPr>
-          <w:rFonts w:ascii="Arial" w:eastAsiaTheme="minorEastAsia" w:hAnsi="Arial" w:cs="Arial"/>
-          <w:sz w:val="22"/>
-          <w:szCs w:val="22"/>
-        </w:rPr>
-      </w:pPr>
-      <w:r>
-        <w:rPr>
-          <w:rFonts w:ascii="Arial" w:eastAsiaTheme="minorEastAsia" w:hAnsi="Arial" w:cs="Arial"/>
-          <w:sz w:val="22"/>
-          <w:szCs w:val="22"/>
-        </w:rPr>
-        <w:t>Web Technologies: HTML, CSS, Node.js</w:t>
-      </w:r>
-    </w:p>
-    <w:p>
-      <w:pPr>
-        <w:rPr>
-          <w:rFonts w:ascii="Arial" w:eastAsiaTheme="minorEastAsia" w:hAnsi="Arial" w:cs="Arial"/>
-          <w:sz w:val="22"/>
-          <w:szCs w:val="22"/>
-        </w:rPr>
-      </w:pPr>
-      <w:r>
-        <w:rPr>
-          <w:rFonts w:ascii="Arial" w:eastAsiaTheme="minorEastAsia" w:hAnsi="Arial" w:cs="Arial"/>
-          <w:sz w:val="22"/>
-          <w:szCs w:val="22"/>
-        </w:rPr>
-        <w:t>Robotics: ROS, ROS2</w:t>
-      </w:r>
-    </w:p>
-    <w:p>
-      <w:pPr>
-        <w:rPr>
-          <w:rFonts w:ascii="Arial" w:eastAsiaTheme="minorEastAsia" w:hAnsi="Arial" w:cs="Arial"/>
-          <w:sz w:val="22"/>
-          <w:szCs w:val="22"/>
-        </w:rPr>
-      </w:pPr>
-    </w:p>
-    <w:p>
-      <w:pPr>
-        <w:rPr>
-          <w:rFonts w:ascii="Arial" w:eastAsiaTheme="minorEastAsia" w:hAnsi="Arial" w:cs="Arial" w:hint="eastAsia"/>
-          <w:sz w:val="22"/>
-          <w:szCs w:val="22"/>
-        </w:rPr>
-      </w:pPr>
-      <w:r>
-        <w:rPr>
-          <w:rFonts w:ascii="Arial" w:eastAsiaTheme="minorEastAsia" w:hAnsi="Arial" w:cs="Arial" w:hint="eastAsia"/>
-          <w:sz w:val="22"/>
-          <w:szCs w:val="22"/>
-        </w:rPr>
-        <w:t>1</w:t>
-      </w:r>
-      <w:r>
-        <w:rPr>
-          <w:rFonts w:ascii="Arial" w:eastAsiaTheme="minorEastAsia" w:hAnsi="Arial" w:cs="Arial"/>
-          <w:sz w:val="22"/>
-          <w:szCs w:val="22"/>
-        </w:rPr>
-        <w:t xml:space="preserve">. </w:t>
+          <w:rFonts w:ascii="Noto Sans" w:eastAsia="Noto Sans KR Light" w:hAnsi="Noto Sans" w:cs="Noto Sans"/>
+        </w:rPr>
+      </w:pPr>
+    </w:p>
+    <w:p>
+      <w:pPr>
+        <w:widowControl/>
+        <w:pBdr>
+          <w:bottom w:val="single" w:sz="6" w:space="1" w:color="auto"/>
+        </w:pBdr>
+        <w:suppressAutoHyphens w:val="0"/>
+        <w:jc w:val="right"/>
+        <w:rPr>
+          <w:rFonts w:ascii="Noto Sans" w:eastAsia="Noto Sans KR Light" w:hAnsi="Noto Sans" w:cs="Noto Sans"/>
+          <w:sz w:val="20"/>
+          <w:szCs w:val="20"/>
+        </w:rPr>
+      </w:pPr>
+      <w:r>
+        <w:rPr>
+          <w:rFonts w:ascii="Noto Sans" w:eastAsia="Noto Sans KR Light" w:hAnsi="Noto Sans" w:cs="Noto Sans"/>
+          <w:sz w:val="20"/>
+          <w:szCs w:val="20"/>
+        </w:rPr>
+        <w:t>07/2024 – 01/2025</w:t>
+      </w:r>
+    </w:p>
+    <w:p>
+      <w:pPr>
+        <w:widowControl/>
+        <w:pBdr>
+          <w:bottom w:val="single" w:sz="6" w:space="1" w:color="auto"/>
+        </w:pBdr>
+        <w:suppressAutoHyphens w:val="0"/>
+        <w:rPr>
+          <w:rFonts w:ascii="Noto Sans" w:eastAsia="Noto Sans KR Light" w:hAnsi="Noto Sans" w:cs="Noto Sans"/>
+          <w:sz w:val="20"/>
+          <w:szCs w:val="20"/>
+        </w:rPr>
+      </w:pPr>
+      <w:r>
+        <w:rPr>
+          <w:rFonts w:ascii="Noto Sans" w:eastAsia="Noto Sans KR Light" w:hAnsi="Noto Sans" w:cs="Noto Sans"/>
+          <w:sz w:val="20"/>
+          <w:szCs w:val="20"/>
+        </w:rPr>
+        <w:t>SAMSUN</w:t>
+      </w:r>
+      <w:r>
+        <w:rPr>
+          <w:rFonts w:ascii="Noto Sans" w:eastAsia="Noto Sans KR Light" w:hAnsi="Noto Sans" w:cs="Noto Sans"/>
+          <w:sz w:val="20"/>
+          <w:szCs w:val="20"/>
+        </w:rPr>
+        <w:t>G SW ACADEMY FOR YOUTH(SSAFY)</w:t>
+      </w:r>
+    </w:p>
+    <w:p>
+      <w:pPr>
+        <w:widowControl/>
+        <w:pBdr>
+          <w:bottom w:val="single" w:sz="6" w:space="1" w:color="auto"/>
+        </w:pBdr>
+        <w:suppressAutoHyphens w:val="0"/>
+        <w:rPr>
+          <w:rFonts w:ascii="Noto Sans" w:eastAsia="Noto Sans KR Light" w:hAnsi="Noto Sans" w:cs="Noto Sans"/>
+          <w:sz w:val="20"/>
+          <w:szCs w:val="20"/>
+        </w:rPr>
+      </w:pPr>
+      <w:r>
+        <w:rPr>
+          <w:rFonts w:ascii="Noto Sans" w:eastAsia="Noto Sans KR Light" w:hAnsi="Noto Sans" w:cs="Noto Sans"/>
+          <w:sz w:val="20"/>
+          <w:szCs w:val="20"/>
+        </w:rPr>
+        <w:t>Embedded Robot Track</w:t>
+      </w:r>
+    </w:p>
+    <w:p>
+      <w:pPr>
+        <w:widowControl/>
+        <w:pBdr>
+          <w:bottom w:val="single" w:sz="6" w:space="1" w:color="auto"/>
+        </w:pBdr>
+        <w:suppressAutoHyphens w:val="0"/>
+        <w:rPr>
+          <w:rFonts w:ascii="Noto Sans" w:eastAsia="Noto Sans KR Light" w:hAnsi="Noto Sans" w:cs="Noto Sans"/>
+        </w:rPr>
+      </w:pPr>
+    </w:p>
+    <w:p>
+      <w:pPr>
+        <w:widowControl/>
+        <w:pBdr>
+          <w:bottom w:val="single" w:sz="6" w:space="1" w:color="auto"/>
+        </w:pBdr>
+        <w:suppressAutoHyphens w:val="0"/>
+        <w:rPr>
+          <w:rFonts w:ascii="Noto Sans" w:eastAsia="Noto Sans KR Light" w:hAnsi="Noto Sans" w:cs="Noto Sans"/>
+        </w:rPr>
+      </w:pPr>
+      <w:r>
+        <w:rPr>
+          <w:rFonts w:ascii="Noto Sans" w:eastAsia="Noto Sans KR Light" w:hAnsi="Noto Sans" w:cs="Noto Sans"/>
+        </w:rPr>
+        <w:t>PROJECTS</w:t>
+      </w:r>
+    </w:p>
+    <w:p>
+      <w:pPr>
+        <w:rPr>
+          <w:rFonts w:ascii="Noto Sans KR" w:eastAsia="Noto Sans KR" w:hAnsi="Noto Sans KR" w:cs="Noto Sans"/>
+        </w:rPr>
+      </w:pPr>
+    </w:p>
+    <w:p>
+      <w:pPr>
+        <w:spacing w:line="180" w:lineRule="auto"/>
+        <w:rPr>
+          <w:rFonts w:ascii="Noto Sans KR" w:eastAsia="Noto Sans KR" w:hAnsi="Noto Sans KR" w:cs="Noto Sans"/>
+        </w:rPr>
+      </w:pPr>
+      <w:r>
+        <w:rPr>
+          <w:rFonts w:ascii="Noto Sans KR" w:eastAsia="Noto Sans KR" w:hAnsi="Noto Sans KR" w:cs="Noto Sans"/>
+        </w:rPr>
+        <w:t xml:space="preserve">1) 2023대학생창작모빌리티경진대회 </w:t>
       </w:r>
       <w:proofErr w:type="spellStart"/>
       <w:r>
         <w:rPr>
-          <w:rFonts w:ascii="Arial" w:eastAsiaTheme="minorEastAsia" w:hAnsi="Arial" w:cs="Arial" w:hint="eastAsia"/>
-          <w:sz w:val="22"/>
-          <w:szCs w:val="22"/>
-        </w:rPr>
-        <w:t>대학생창작모빌리티경진대회</w:t>
+          <w:rFonts w:ascii="Noto Sans KR" w:eastAsia="Noto Sans KR" w:hAnsi="Noto Sans KR" w:cs="Noto Sans"/>
+        </w:rPr>
+        <w:t>무인모빌리티</w:t>
       </w:r>
       <w:proofErr w:type="spellEnd"/>
-    </w:p>
-    <w:p>
-      <w:pPr>
-        <w:rPr>
-          <w:rFonts w:ascii="Arial" w:eastAsiaTheme="minorEastAsia" w:hAnsi="Arial" w:cs="Arial"/>
-          <w:sz w:val="22"/>
-          <w:szCs w:val="22"/>
-        </w:rPr>
-      </w:pPr>
-      <w:proofErr w:type="gramStart"/>
-      <w:r>
-        <w:rPr>
-          <w:rFonts w:ascii="Arial" w:eastAsiaTheme="minorEastAsia" w:hAnsi="Arial" w:cs="Arial" w:hint="eastAsia"/>
-          <w:sz w:val="22"/>
-          <w:szCs w:val="22"/>
-        </w:rPr>
-        <w:t>인원</w:t>
-      </w:r>
-      <w:r>
-        <w:rPr>
-          <w:rFonts w:ascii="Arial" w:eastAsiaTheme="minorEastAsia" w:hAnsi="Arial" w:cs="Arial"/>
-          <w:sz w:val="22"/>
-          <w:szCs w:val="22"/>
-        </w:rPr>
-        <w:t xml:space="preserve"> :</w:t>
-      </w:r>
-      <w:proofErr w:type="gramEnd"/>
-      <w:r>
-        <w:rPr>
-          <w:rFonts w:ascii="Arial" w:eastAsiaTheme="minorEastAsia" w:hAnsi="Arial" w:cs="Arial"/>
-          <w:sz w:val="22"/>
-          <w:szCs w:val="22"/>
-        </w:rPr>
-        <w:t xml:space="preserve"> 12</w:t>
-      </w:r>
-    </w:p>
-    <w:p>
-      <w:pPr>
-        <w:rPr>
-          <w:rFonts w:ascii="Arial" w:eastAsiaTheme="minorEastAsia" w:hAnsi="Arial" w:cs="Arial"/>
-          <w:sz w:val="22"/>
-          <w:szCs w:val="22"/>
-        </w:rPr>
-      </w:pPr>
-    </w:p>
-    <w:p>
-      <w:pPr>
-        <w:rPr>
-          <w:rFonts w:ascii="Arial" w:eastAsiaTheme="minorEastAsia" w:hAnsi="Arial" w:cs="Arial"/>
-          <w:sz w:val="22"/>
-          <w:szCs w:val="22"/>
-        </w:rPr>
-      </w:pPr>
-      <w:r>
-        <w:rPr>
-          <w:rFonts w:ascii="Arial" w:eastAsiaTheme="minorEastAsia" w:hAnsi="Arial" w:cs="Arial"/>
-          <w:sz w:val="22"/>
-          <w:szCs w:val="22"/>
-        </w:rPr>
-        <w:t xml:space="preserve">2. </w:t>
-      </w:r>
-      <w:r>
-        <w:rPr>
-          <w:rFonts w:ascii="Arial" w:eastAsiaTheme="minorEastAsia" w:hAnsi="Arial" w:cs="Arial" w:hint="eastAsia"/>
-          <w:sz w:val="22"/>
-          <w:szCs w:val="22"/>
-        </w:rPr>
-        <w:t>나노</w:t>
-      </w:r>
-      <w:r>
-        <w:rPr>
-          <w:rFonts w:ascii="Arial" w:eastAsiaTheme="minorEastAsia" w:hAnsi="Arial" w:cs="Arial"/>
-          <w:sz w:val="22"/>
-          <w:szCs w:val="22"/>
-        </w:rPr>
-        <w:t xml:space="preserve"> </w:t>
-      </w:r>
-      <w:proofErr w:type="spellStart"/>
-      <w:r>
-        <w:rPr>
-          <w:rFonts w:ascii="Arial" w:eastAsiaTheme="minorEastAsia" w:hAnsi="Arial" w:cs="Arial" w:hint="eastAsia"/>
-          <w:sz w:val="22"/>
-          <w:szCs w:val="22"/>
-        </w:rPr>
-        <w:t>소어</w:t>
-      </w:r>
-      <w:proofErr w:type="spellEnd"/>
-      <w:r>
-        <w:rPr>
-          <w:rFonts w:ascii="Arial" w:eastAsiaTheme="minorEastAsia" w:hAnsi="Arial" w:cs="Arial"/>
-          <w:sz w:val="22"/>
-          <w:szCs w:val="22"/>
-        </w:rPr>
-        <w:t xml:space="preserve"> </w:t>
-      </w:r>
-      <w:r>
-        <w:rPr>
-          <w:rFonts w:ascii="Arial" w:eastAsiaTheme="minorEastAsia" w:hAnsi="Arial" w:cs="Arial" w:hint="eastAsia"/>
-          <w:sz w:val="22"/>
-          <w:szCs w:val="22"/>
-        </w:rPr>
-        <w:t>라인</w:t>
-      </w:r>
-      <w:r>
-        <w:rPr>
-          <w:rFonts w:ascii="Arial" w:eastAsiaTheme="minorEastAsia" w:hAnsi="Arial" w:cs="Arial"/>
-          <w:sz w:val="22"/>
-          <w:szCs w:val="22"/>
-        </w:rPr>
-        <w:t xml:space="preserve"> </w:t>
-      </w:r>
-      <w:proofErr w:type="spellStart"/>
-      <w:r>
-        <w:rPr>
-          <w:rFonts w:ascii="Arial" w:eastAsiaTheme="minorEastAsia" w:hAnsi="Arial" w:cs="Arial" w:hint="eastAsia"/>
-          <w:sz w:val="22"/>
-          <w:szCs w:val="22"/>
-        </w:rPr>
-        <w:t>트레이싱</w:t>
-      </w:r>
-      <w:proofErr w:type="spellEnd"/>
-    </w:p>
-    <w:p>
-      <w:pPr>
-        <w:rPr>
-          <w:rFonts w:ascii="Arial" w:eastAsiaTheme="minorEastAsia" w:hAnsi="Arial" w:cs="Arial"/>
-          <w:sz w:val="22"/>
-          <w:szCs w:val="22"/>
-        </w:rPr>
-      </w:pPr>
-      <w:proofErr w:type="gramStart"/>
-      <w:r>
-        <w:rPr>
-          <w:rFonts w:ascii="Arial" w:eastAsiaTheme="minorEastAsia" w:hAnsi="Arial" w:cs="Arial" w:hint="eastAsia"/>
-          <w:sz w:val="22"/>
-          <w:szCs w:val="22"/>
-        </w:rPr>
-        <w:t>인원</w:t>
-      </w:r>
-      <w:r>
-        <w:rPr>
-          <w:rFonts w:ascii="Arial" w:eastAsiaTheme="minorEastAsia" w:hAnsi="Arial" w:cs="Arial" w:hint="eastAsia"/>
-          <w:sz w:val="22"/>
-          <w:szCs w:val="22"/>
-        </w:rPr>
-        <w:t xml:space="preserve"> </w:t>
-      </w:r>
-      <w:r>
-        <w:rPr>
-          <w:rFonts w:ascii="Arial" w:eastAsiaTheme="minorEastAsia" w:hAnsi="Arial" w:cs="Arial"/>
-          <w:sz w:val="22"/>
-          <w:szCs w:val="22"/>
-        </w:rPr>
-        <w:t>:</w:t>
-      </w:r>
-      <w:proofErr w:type="gramEnd"/>
-      <w:r>
-        <w:rPr>
-          <w:rFonts w:ascii="Arial" w:eastAsiaTheme="minorEastAsia" w:hAnsi="Arial" w:cs="Arial"/>
-          <w:sz w:val="22"/>
-          <w:szCs w:val="22"/>
-        </w:rPr>
-        <w:t xml:space="preserve"> 3</w:t>
-      </w:r>
-    </w:p>
-    <w:p>
-      <w:pPr>
-        <w:rPr>
-          <w:rFonts w:ascii="Arial" w:eastAsiaTheme="minorEastAsia" w:hAnsi="Arial" w:cs="Arial"/>
-          <w:sz w:val="22"/>
-          <w:szCs w:val="22"/>
-        </w:rPr>
-      </w:pPr>
-    </w:p>
-    <w:p>
-      <w:pPr>
-        <w:rPr>
-          <w:rFonts w:ascii="Arial" w:eastAsiaTheme="minorEastAsia" w:hAnsi="Arial" w:cs="Arial"/>
-          <w:sz w:val="22"/>
-          <w:szCs w:val="22"/>
-        </w:rPr>
-      </w:pPr>
-      <w:r>
-        <w:rPr>
-          <w:rFonts w:ascii="Arial" w:eastAsiaTheme="minorEastAsia" w:hAnsi="Arial" w:cs="Arial"/>
-          <w:sz w:val="22"/>
-          <w:szCs w:val="22"/>
-        </w:rPr>
-        <w:t xml:space="preserve">3. </w:t>
-      </w:r>
-      <w:r>
-        <w:rPr>
-          <w:rFonts w:ascii="Arial" w:eastAsiaTheme="minorEastAsia" w:hAnsi="Arial" w:cs="Arial" w:hint="eastAsia"/>
-          <w:sz w:val="22"/>
-          <w:szCs w:val="22"/>
-        </w:rPr>
-        <w:t>원자력연구원</w:t>
-      </w:r>
-      <w:r>
-        <w:rPr>
-          <w:rFonts w:ascii="Arial" w:eastAsiaTheme="minorEastAsia" w:hAnsi="Arial" w:cs="Arial"/>
-          <w:sz w:val="22"/>
-          <w:szCs w:val="22"/>
-        </w:rPr>
-        <w:t xml:space="preserve"> </w:t>
-      </w:r>
-      <w:r>
-        <w:rPr>
-          <w:rFonts w:ascii="Arial" w:eastAsiaTheme="minorEastAsia" w:hAnsi="Arial" w:cs="Arial" w:hint="eastAsia"/>
-          <w:sz w:val="22"/>
-          <w:szCs w:val="22"/>
-        </w:rPr>
-        <w:t>우주탐사로버</w:t>
-      </w:r>
-      <w:r>
-        <w:rPr>
-          <w:rFonts w:ascii="Arial" w:eastAsiaTheme="minorEastAsia" w:hAnsi="Arial" w:cs="Arial"/>
-          <w:sz w:val="22"/>
-          <w:szCs w:val="22"/>
-        </w:rPr>
-        <w:t xml:space="preserve"> </w:t>
-      </w:r>
-      <w:proofErr w:type="spellStart"/>
-      <w:r>
-        <w:rPr>
-          <w:rFonts w:ascii="Arial" w:eastAsiaTheme="minorEastAsia" w:hAnsi="Arial" w:cs="Arial" w:hint="eastAsia"/>
-          <w:sz w:val="22"/>
-          <w:szCs w:val="22"/>
-        </w:rPr>
-        <w:t>패널제작</w:t>
-      </w:r>
-      <w:proofErr w:type="spellEnd"/>
-    </w:p>
-    <w:p>
-      <w:pPr>
-        <w:rPr>
-          <w:rFonts w:ascii="Arial" w:eastAsiaTheme="minorEastAsia" w:hAnsi="Arial" w:cs="Arial"/>
-          <w:sz w:val="22"/>
-          <w:szCs w:val="22"/>
-        </w:rPr>
-      </w:pPr>
-      <w:proofErr w:type="gramStart"/>
-      <w:r>
-        <w:rPr>
-          <w:rFonts w:ascii="Arial" w:eastAsiaTheme="minorEastAsia" w:hAnsi="Arial" w:cs="Arial" w:hint="eastAsia"/>
-          <w:sz w:val="22"/>
-          <w:szCs w:val="22"/>
-        </w:rPr>
-        <w:t>인원</w:t>
-      </w:r>
-      <w:r>
-        <w:rPr>
-          <w:rFonts w:ascii="Arial" w:eastAsiaTheme="minorEastAsia" w:hAnsi="Arial" w:cs="Arial"/>
-          <w:sz w:val="22"/>
-          <w:szCs w:val="22"/>
-        </w:rPr>
-        <w:t xml:space="preserve"> :</w:t>
-      </w:r>
-      <w:proofErr w:type="gramEnd"/>
-      <w:r>
-        <w:rPr>
-          <w:rFonts w:ascii="Arial" w:eastAsiaTheme="minorEastAsia" w:hAnsi="Arial" w:cs="Arial"/>
-          <w:sz w:val="22"/>
-          <w:szCs w:val="22"/>
-        </w:rPr>
-        <w:t xml:space="preserve"> 1 </w:t>
-      </w:r>
-    </w:p>
-    <w:p>
-      <w:pPr>
-        <w:rPr>
-          <w:rFonts w:ascii="Arial" w:eastAsiaTheme="minorEastAsia" w:hAnsi="Arial" w:cs="Arial"/>
-          <w:sz w:val="22"/>
-          <w:szCs w:val="22"/>
-        </w:rPr>
-      </w:pPr>
-    </w:p>
-    <w:p>
-      <w:pPr>
-        <w:rPr>
-          <w:rFonts w:ascii="Arial" w:eastAsiaTheme="minorEastAsia" w:hAnsi="Arial" w:cs="Arial" w:hint="eastAsia"/>
-          <w:sz w:val="22"/>
-          <w:szCs w:val="22"/>
-        </w:rPr>
-      </w:pPr>
-      <w:r>
-        <w:rPr>
-          <w:rFonts w:ascii="Arial" w:eastAsiaTheme="minorEastAsia" w:hAnsi="Arial" w:cs="Arial"/>
-          <w:sz w:val="22"/>
-          <w:szCs w:val="22"/>
-        </w:rPr>
-        <w:t xml:space="preserve">4. </w:t>
-      </w:r>
-      <w:r>
-        <w:rPr>
-          <w:rFonts w:ascii="Arial" w:eastAsiaTheme="minorEastAsia" w:hAnsi="Arial" w:cs="Arial" w:hint="eastAsia"/>
-          <w:sz w:val="22"/>
-          <w:szCs w:val="22"/>
-        </w:rPr>
-        <w:t>원자력연구원</w:t>
-      </w:r>
-      <w:r>
-        <w:rPr>
-          <w:rFonts w:ascii="Arial" w:eastAsiaTheme="minorEastAsia" w:hAnsi="Arial" w:cs="Arial"/>
-          <w:sz w:val="22"/>
-          <w:szCs w:val="22"/>
-        </w:rPr>
-        <w:t xml:space="preserve"> </w:t>
-      </w:r>
-      <w:proofErr w:type="spellStart"/>
-      <w:r>
-        <w:rPr>
-          <w:rFonts w:ascii="Arial" w:eastAsiaTheme="minorEastAsia" w:hAnsi="Arial" w:cs="Arial" w:hint="eastAsia"/>
-          <w:sz w:val="22"/>
-          <w:szCs w:val="22"/>
-        </w:rPr>
-        <w:t>극한환경</w:t>
-      </w:r>
-      <w:proofErr w:type="spellEnd"/>
-      <w:r>
-        <w:rPr>
-          <w:rFonts w:ascii="Arial" w:eastAsiaTheme="minorEastAsia" w:hAnsi="Arial" w:cs="Arial"/>
-          <w:sz w:val="22"/>
-          <w:szCs w:val="22"/>
-        </w:rPr>
-        <w:t xml:space="preserve"> </w:t>
-      </w:r>
-      <w:r>
-        <w:rPr>
-          <w:rFonts w:ascii="Arial" w:eastAsiaTheme="minorEastAsia" w:hAnsi="Arial" w:cs="Arial" w:hint="eastAsia"/>
-          <w:sz w:val="22"/>
-          <w:szCs w:val="22"/>
-        </w:rPr>
-        <w:t>실내</w:t>
-      </w:r>
-      <w:r>
-        <w:rPr>
-          <w:rFonts w:ascii="Arial" w:eastAsiaTheme="minorEastAsia" w:hAnsi="Arial" w:cs="Arial"/>
-          <w:sz w:val="22"/>
-          <w:szCs w:val="22"/>
-        </w:rPr>
-        <w:t xml:space="preserve"> SLAM </w:t>
-      </w:r>
-      <w:r>
-        <w:rPr>
-          <w:rFonts w:ascii="Arial" w:eastAsiaTheme="minorEastAsia" w:hAnsi="Arial" w:cs="Arial" w:hint="eastAsia"/>
-          <w:sz w:val="22"/>
-          <w:szCs w:val="22"/>
-        </w:rPr>
-        <w:t>성능</w:t>
-      </w:r>
-      <w:r>
-        <w:rPr>
-          <w:rFonts w:ascii="Arial" w:eastAsiaTheme="minorEastAsia" w:hAnsi="Arial" w:cs="Arial"/>
-          <w:sz w:val="22"/>
-          <w:szCs w:val="22"/>
-        </w:rPr>
-        <w:t xml:space="preserve"> </w:t>
-      </w:r>
-      <w:r>
-        <w:rPr>
-          <w:rFonts w:ascii="Arial" w:eastAsiaTheme="minorEastAsia" w:hAnsi="Arial" w:cs="Arial" w:hint="eastAsia"/>
-          <w:sz w:val="22"/>
-          <w:szCs w:val="22"/>
-        </w:rPr>
-        <w:t>평가</w:t>
-      </w:r>
-      <w:r>
-        <w:rPr>
-          <w:rFonts w:ascii="Arial" w:eastAsiaTheme="minorEastAsia" w:hAnsi="Arial" w:cs="Arial"/>
-          <w:sz w:val="22"/>
-          <w:szCs w:val="22"/>
-        </w:rPr>
-        <w:t xml:space="preserve"> </w:t>
-      </w:r>
-      <w:r>
-        <w:rPr>
-          <w:rFonts w:ascii="Arial" w:eastAsiaTheme="minorEastAsia" w:hAnsi="Arial" w:cs="Arial" w:hint="eastAsia"/>
-          <w:sz w:val="22"/>
-          <w:szCs w:val="22"/>
-        </w:rPr>
-        <w:t>및</w:t>
-      </w:r>
-      <w:r>
-        <w:rPr>
-          <w:rFonts w:ascii="Arial" w:eastAsiaTheme="minorEastAsia" w:hAnsi="Arial" w:cs="Arial"/>
-          <w:sz w:val="22"/>
-          <w:szCs w:val="22"/>
-        </w:rPr>
-        <w:t xml:space="preserve"> </w:t>
-      </w:r>
-      <w:r>
-        <w:rPr>
-          <w:rFonts w:ascii="Arial" w:eastAsiaTheme="minorEastAsia" w:hAnsi="Arial" w:cs="Arial" w:hint="eastAsia"/>
-          <w:sz w:val="22"/>
-          <w:szCs w:val="22"/>
-        </w:rPr>
-        <w:t>개선</w:t>
-      </w:r>
-      <w:r>
-        <w:rPr>
-          <w:rFonts w:ascii="Arial" w:eastAsiaTheme="minorEastAsia" w:hAnsi="Arial" w:cs="Arial"/>
-          <w:sz w:val="22"/>
-          <w:szCs w:val="22"/>
-        </w:rPr>
-        <w:t>.</w:t>
-      </w:r>
-    </w:p>
-    <w:p>
-      <w:pPr>
-        <w:rPr>
-          <w:rFonts w:ascii="Arial" w:eastAsiaTheme="minorEastAsia" w:hAnsi="Arial" w:cs="Arial"/>
-          <w:sz w:val="22"/>
-          <w:szCs w:val="22"/>
-        </w:rPr>
-      </w:pPr>
-      <w:r>
-        <w:rPr>
-          <w:rFonts w:ascii="Arial" w:eastAsiaTheme="minorEastAsia" w:hAnsi="Arial" w:cs="Arial"/>
-          <w:sz w:val="22"/>
-          <w:szCs w:val="22"/>
-        </w:rPr>
-        <w:t xml:space="preserve">2D </w:t>
-      </w:r>
-      <w:r>
-        <w:rPr>
-          <w:rFonts w:ascii="Arial" w:eastAsiaTheme="minorEastAsia" w:hAnsi="Arial" w:cs="Arial" w:hint="eastAsia"/>
-          <w:sz w:val="22"/>
-          <w:szCs w:val="22"/>
-        </w:rPr>
-        <w:t>방사선</w:t>
-      </w:r>
-      <w:r>
-        <w:rPr>
-          <w:rFonts w:ascii="Arial" w:eastAsiaTheme="minorEastAsia" w:hAnsi="Arial" w:cs="Arial"/>
-          <w:sz w:val="22"/>
-          <w:szCs w:val="22"/>
-        </w:rPr>
-        <w:t xml:space="preserve"> </w:t>
-      </w:r>
-      <w:r>
-        <w:rPr>
-          <w:rFonts w:ascii="Arial" w:eastAsiaTheme="minorEastAsia" w:hAnsi="Arial" w:cs="Arial" w:hint="eastAsia"/>
-          <w:sz w:val="22"/>
-          <w:szCs w:val="22"/>
-        </w:rPr>
-        <w:t>지도작성</w:t>
-      </w:r>
-    </w:p>
-    <w:p>
-      <w:pPr>
-        <w:rPr>
-          <w:rFonts w:ascii="Arial" w:eastAsiaTheme="minorEastAsia" w:hAnsi="Arial" w:cs="Arial"/>
-          <w:sz w:val="22"/>
-          <w:szCs w:val="22"/>
-        </w:rPr>
-      </w:pPr>
-      <w:proofErr w:type="gramStart"/>
-      <w:r>
-        <w:rPr>
-          <w:rFonts w:ascii="Arial" w:eastAsiaTheme="minorEastAsia" w:hAnsi="Arial" w:cs="Arial" w:hint="eastAsia"/>
-          <w:sz w:val="22"/>
-          <w:szCs w:val="22"/>
-        </w:rPr>
-        <w:t>인원</w:t>
-      </w:r>
-      <w:r>
-        <w:rPr>
-          <w:rFonts w:ascii="Arial" w:eastAsiaTheme="minorEastAsia" w:hAnsi="Arial" w:cs="Arial" w:hint="eastAsia"/>
-          <w:sz w:val="22"/>
-          <w:szCs w:val="22"/>
-        </w:rPr>
-        <w:t xml:space="preserve"> </w:t>
-      </w:r>
-      <w:r>
-        <w:rPr>
-          <w:rFonts w:ascii="Arial" w:eastAsiaTheme="minorEastAsia" w:hAnsi="Arial" w:cs="Arial"/>
-          <w:sz w:val="22"/>
-          <w:szCs w:val="22"/>
-        </w:rPr>
-        <w:t>:</w:t>
-      </w:r>
-      <w:proofErr w:type="gramEnd"/>
-      <w:r>
-        <w:rPr>
-          <w:rFonts w:ascii="Arial" w:eastAsiaTheme="minorEastAsia" w:hAnsi="Arial" w:cs="Arial"/>
-          <w:sz w:val="22"/>
-          <w:szCs w:val="22"/>
-        </w:rPr>
-        <w:t xml:space="preserve"> 3</w:t>
-      </w:r>
-    </w:p>
-    <w:p>
-      <w:pPr>
-        <w:rPr>
-          <w:rFonts w:ascii="Arial" w:eastAsiaTheme="minorEastAsia" w:hAnsi="Arial" w:cs="Arial"/>
-          <w:sz w:val="22"/>
-          <w:szCs w:val="22"/>
-        </w:rPr>
-      </w:pPr>
-    </w:p>
-    <w:p>
-      <w:pPr>
-        <w:rPr>
-          <w:rFonts w:ascii="Arial" w:eastAsiaTheme="minorEastAsia" w:hAnsi="Arial" w:cs="Arial"/>
-          <w:sz w:val="22"/>
-          <w:szCs w:val="22"/>
-        </w:rPr>
-      </w:pPr>
-      <w:r>
-        <w:rPr>
-          <w:rFonts w:ascii="Arial" w:eastAsiaTheme="minorEastAsia" w:hAnsi="Arial" w:cs="Arial"/>
-          <w:sz w:val="22"/>
-          <w:szCs w:val="22"/>
-        </w:rPr>
-        <w:t xml:space="preserve">5. </w:t>
-      </w:r>
-      <w:r>
-        <w:rPr>
-          <w:rFonts w:ascii="Arial" w:eastAsiaTheme="minorEastAsia" w:hAnsi="Arial" w:cs="Arial"/>
-          <w:sz w:val="22"/>
-          <w:szCs w:val="22"/>
-        </w:rPr>
-        <w:t>STT</w:t>
-      </w:r>
-      <w:r>
-        <w:rPr>
-          <w:rFonts w:ascii="Arial" w:eastAsiaTheme="minorEastAsia" w:hAnsi="Arial" w:cs="Arial" w:hint="eastAsia"/>
-          <w:sz w:val="22"/>
-          <w:szCs w:val="22"/>
-        </w:rPr>
-        <w:t>기반</w:t>
-      </w:r>
-      <w:r>
-        <w:rPr>
-          <w:rFonts w:ascii="Arial" w:eastAsiaTheme="minorEastAsia" w:hAnsi="Arial" w:cs="Arial"/>
-          <w:sz w:val="22"/>
-          <w:szCs w:val="22"/>
-        </w:rPr>
-        <w:t xml:space="preserve"> </w:t>
-      </w:r>
-      <w:r>
-        <w:rPr>
-          <w:rFonts w:ascii="Arial" w:eastAsiaTheme="minorEastAsia" w:hAnsi="Arial" w:cs="Arial" w:hint="eastAsia"/>
-          <w:sz w:val="22"/>
-          <w:szCs w:val="22"/>
-        </w:rPr>
-        <w:t>모의면접</w:t>
-      </w:r>
-      <w:r>
-        <w:rPr>
-          <w:rFonts w:ascii="Arial" w:eastAsiaTheme="minorEastAsia" w:hAnsi="Arial" w:cs="Arial"/>
-          <w:sz w:val="22"/>
-          <w:szCs w:val="22"/>
-        </w:rPr>
-        <w:t xml:space="preserve"> </w:t>
-      </w:r>
-      <w:r>
-        <w:rPr>
-          <w:rFonts w:ascii="Arial" w:eastAsiaTheme="minorEastAsia" w:hAnsi="Arial" w:cs="Arial" w:hint="eastAsia"/>
-          <w:sz w:val="22"/>
-          <w:szCs w:val="22"/>
-        </w:rPr>
-        <w:t>웹사이트</w:t>
-      </w:r>
-      <w:r>
-        <w:rPr>
-          <w:rFonts w:ascii="Arial" w:eastAsiaTheme="minorEastAsia" w:hAnsi="Arial" w:cs="Arial"/>
-          <w:sz w:val="22"/>
-          <w:szCs w:val="22"/>
-        </w:rPr>
-        <w:t xml:space="preserve"> </w:t>
-      </w:r>
-      <w:r>
-        <w:rPr>
-          <w:rFonts w:ascii="Arial" w:eastAsiaTheme="minorEastAsia" w:hAnsi="Arial" w:cs="Arial" w:hint="eastAsia"/>
-          <w:sz w:val="22"/>
-          <w:szCs w:val="22"/>
-        </w:rPr>
-        <w:t>개발</w:t>
-      </w:r>
-    </w:p>
-    <w:p>
-      <w:pPr>
-        <w:rPr>
-          <w:rFonts w:ascii="Arial" w:eastAsiaTheme="minorEastAsia" w:hAnsi="Arial" w:cs="Arial"/>
-          <w:sz w:val="22"/>
-          <w:szCs w:val="22"/>
-        </w:rPr>
-      </w:pPr>
-      <w:proofErr w:type="gramStart"/>
-      <w:r>
-        <w:rPr>
-          <w:rFonts w:ascii="Arial" w:eastAsiaTheme="minorEastAsia" w:hAnsi="Arial" w:cs="Arial" w:hint="eastAsia"/>
-          <w:sz w:val="22"/>
-          <w:szCs w:val="22"/>
-        </w:rPr>
-        <w:t>인원</w:t>
-      </w:r>
-      <w:r>
-        <w:rPr>
-          <w:rFonts w:ascii="Arial" w:eastAsiaTheme="minorEastAsia" w:hAnsi="Arial" w:cs="Arial"/>
-          <w:sz w:val="22"/>
-          <w:szCs w:val="22"/>
-        </w:rPr>
-        <w:t xml:space="preserve"> :</w:t>
-      </w:r>
-      <w:proofErr w:type="gramEnd"/>
-      <w:r>
-        <w:rPr>
-          <w:rFonts w:ascii="Arial" w:eastAsiaTheme="minorEastAsia" w:hAnsi="Arial" w:cs="Arial"/>
-          <w:sz w:val="22"/>
-          <w:szCs w:val="22"/>
-        </w:rPr>
-        <w:t xml:space="preserve"> 4</w:t>
-      </w:r>
-    </w:p>
-    <w:p>
-      <w:pPr>
-        <w:rPr>
-          <w:rFonts w:ascii="Arial" w:eastAsiaTheme="minorEastAsia" w:hAnsi="Arial" w:cs="Arial"/>
-          <w:sz w:val="22"/>
-          <w:szCs w:val="22"/>
-        </w:rPr>
-      </w:pPr>
-    </w:p>
-    <w:p>
-      <w:pPr>
-        <w:rPr>
-          <w:rFonts w:ascii="Arial" w:eastAsiaTheme="minorEastAsia" w:hAnsi="Arial" w:cs="Arial"/>
-          <w:sz w:val="22"/>
-          <w:szCs w:val="22"/>
-        </w:rPr>
-      </w:pPr>
-      <w:r>
-        <w:rPr>
-          <w:rFonts w:ascii="Arial" w:eastAsiaTheme="minorEastAsia" w:hAnsi="Arial" w:cs="Arial"/>
-          <w:sz w:val="22"/>
-          <w:szCs w:val="22"/>
-        </w:rPr>
-        <w:t xml:space="preserve">6. </w:t>
-      </w:r>
-      <w:r>
-        <w:rPr>
-          <w:rFonts w:ascii="Arial" w:eastAsiaTheme="minorEastAsia" w:hAnsi="Arial" w:cs="Arial"/>
-          <w:sz w:val="22"/>
-          <w:szCs w:val="22"/>
-        </w:rPr>
-        <w:t>RAG</w:t>
-      </w:r>
-      <w:r>
-        <w:rPr>
-          <w:rFonts w:ascii="Arial" w:eastAsiaTheme="minorEastAsia" w:hAnsi="Arial" w:cs="Arial" w:hint="eastAsia"/>
-          <w:sz w:val="22"/>
-          <w:szCs w:val="22"/>
-        </w:rPr>
-        <w:t>기반</w:t>
-      </w:r>
-      <w:r>
-        <w:rPr>
-          <w:rFonts w:ascii="Arial" w:eastAsiaTheme="minorEastAsia" w:hAnsi="Arial" w:cs="Arial"/>
-          <w:sz w:val="22"/>
-          <w:szCs w:val="22"/>
-        </w:rPr>
-        <w:t xml:space="preserve"> </w:t>
-      </w:r>
-      <w:proofErr w:type="spellStart"/>
-      <w:r>
-        <w:rPr>
-          <w:rFonts w:ascii="Arial" w:eastAsiaTheme="minorEastAsia" w:hAnsi="Arial" w:cs="Arial" w:hint="eastAsia"/>
-          <w:sz w:val="22"/>
-          <w:szCs w:val="22"/>
-        </w:rPr>
-        <w:t>챗봇</w:t>
-      </w:r>
-      <w:proofErr w:type="spellEnd"/>
-      <w:r>
-        <w:rPr>
-          <w:rFonts w:ascii="Arial" w:eastAsiaTheme="minorEastAsia" w:hAnsi="Arial" w:cs="Arial"/>
-          <w:sz w:val="22"/>
-          <w:szCs w:val="22"/>
-        </w:rPr>
-        <w:t xml:space="preserve"> </w:t>
-      </w:r>
-      <w:r>
-        <w:rPr>
-          <w:rFonts w:ascii="Arial" w:eastAsiaTheme="minorEastAsia" w:hAnsi="Arial" w:cs="Arial" w:hint="eastAsia"/>
-          <w:sz w:val="22"/>
-          <w:szCs w:val="22"/>
-        </w:rPr>
-        <w:t>서비스</w:t>
-      </w:r>
-      <w:r>
-        <w:rPr>
-          <w:rFonts w:ascii="Arial" w:eastAsiaTheme="minorEastAsia" w:hAnsi="Arial" w:cs="Arial"/>
-          <w:sz w:val="22"/>
-          <w:szCs w:val="22"/>
-        </w:rPr>
-        <w:t xml:space="preserve"> </w:t>
-      </w:r>
-      <w:r>
-        <w:rPr>
-          <w:rFonts w:ascii="Arial" w:eastAsiaTheme="minorEastAsia" w:hAnsi="Arial" w:cs="Arial" w:hint="eastAsia"/>
-          <w:sz w:val="22"/>
-          <w:szCs w:val="22"/>
-        </w:rPr>
-        <w:t>개발</w:t>
-      </w:r>
-      <w:r>
-        <w:rPr>
-          <w:rFonts w:ascii="Arial" w:eastAsiaTheme="minorEastAsia" w:hAnsi="Arial" w:cs="Arial"/>
-          <w:sz w:val="22"/>
-          <w:szCs w:val="22"/>
-        </w:rPr>
-        <w:t xml:space="preserve"> </w:t>
-      </w:r>
-      <w:r>
-        <w:rPr>
-          <w:rFonts w:ascii="Arial" w:eastAsiaTheme="minorEastAsia" w:hAnsi="Arial" w:cs="Arial" w:hint="eastAsia"/>
-          <w:sz w:val="22"/>
-          <w:szCs w:val="22"/>
-        </w:rPr>
-        <w:t>및</w:t>
-      </w:r>
-      <w:r>
-        <w:rPr>
-          <w:rFonts w:ascii="Arial" w:eastAsiaTheme="minorEastAsia" w:hAnsi="Arial" w:cs="Arial"/>
-          <w:sz w:val="22"/>
-          <w:szCs w:val="22"/>
-        </w:rPr>
-        <w:t xml:space="preserve"> </w:t>
-      </w:r>
-      <w:r>
-        <w:rPr>
-          <w:rFonts w:ascii="Arial" w:eastAsiaTheme="minorEastAsia" w:hAnsi="Arial" w:cs="Arial" w:hint="eastAsia"/>
-          <w:sz w:val="22"/>
-          <w:szCs w:val="22"/>
-        </w:rPr>
-        <w:t>배포</w:t>
-      </w:r>
-      <w:r>
-        <w:rPr>
-          <w:rFonts w:ascii="Arial" w:eastAsiaTheme="minorEastAsia" w:hAnsi="Arial" w:cs="Arial"/>
-          <w:sz w:val="22"/>
-          <w:szCs w:val="22"/>
-        </w:rPr>
-        <w:br/>
-      </w:r>
-      <w:proofErr w:type="gramStart"/>
-      <w:r>
-        <w:rPr>
-          <w:rFonts w:ascii="Arial" w:eastAsiaTheme="minorEastAsia" w:hAnsi="Arial" w:cs="Arial" w:hint="eastAsia"/>
-          <w:sz w:val="22"/>
-          <w:szCs w:val="22"/>
-        </w:rPr>
-        <w:t>인원</w:t>
-      </w:r>
-      <w:r>
-        <w:rPr>
-          <w:rFonts w:ascii="Arial" w:eastAsiaTheme="minorEastAsia" w:hAnsi="Arial" w:cs="Arial" w:hint="eastAsia"/>
-          <w:sz w:val="22"/>
-          <w:szCs w:val="22"/>
-        </w:rPr>
-        <w:t xml:space="preserve"> </w:t>
-      </w:r>
-      <w:r>
-        <w:rPr>
-          <w:rFonts w:ascii="Arial" w:eastAsiaTheme="minorEastAsia" w:hAnsi="Arial" w:cs="Arial"/>
-          <w:sz w:val="22"/>
-          <w:szCs w:val="22"/>
-        </w:rPr>
-        <w:t>:</w:t>
-      </w:r>
-      <w:proofErr w:type="gramEnd"/>
-      <w:r>
-        <w:rPr>
-          <w:rFonts w:ascii="Arial" w:eastAsiaTheme="minorEastAsia" w:hAnsi="Arial" w:cs="Arial"/>
-          <w:sz w:val="22"/>
-          <w:szCs w:val="22"/>
-        </w:rPr>
-        <w:t xml:space="preserve"> 4</w:t>
-      </w:r>
-    </w:p>
-    <w:p>
-      <w:pPr>
-        <w:rPr>
-          <w:rFonts w:ascii="Arial" w:eastAsiaTheme="minorEastAsia" w:hAnsi="Arial" w:cs="Arial"/>
-          <w:sz w:val="22"/>
-          <w:szCs w:val="22"/>
-        </w:rPr>
-      </w:pPr>
-    </w:p>
-    <w:p>
-      <w:pPr>
-        <w:rPr>
-          <w:rFonts w:ascii="Arial" w:eastAsiaTheme="minorEastAsia" w:hAnsi="Arial" w:cs="Arial"/>
-          <w:sz w:val="22"/>
-          <w:szCs w:val="22"/>
-        </w:rPr>
-      </w:pPr>
-      <w:r>
-        <w:rPr>
-          <w:rFonts w:ascii="Arial" w:eastAsiaTheme="minorEastAsia" w:hAnsi="Arial" w:cs="Arial"/>
-          <w:sz w:val="22"/>
-          <w:szCs w:val="22"/>
-        </w:rPr>
-        <w:t xml:space="preserve">7. </w:t>
-      </w:r>
-      <w:proofErr w:type="spellStart"/>
-      <w:r>
-        <w:rPr>
-          <w:rFonts w:ascii="Arial" w:eastAsiaTheme="minorEastAsia" w:hAnsi="Arial" w:cs="Arial" w:hint="eastAsia"/>
-          <w:sz w:val="22"/>
-          <w:szCs w:val="22"/>
-        </w:rPr>
-        <w:t>두봇활용</w:t>
-      </w:r>
-      <w:proofErr w:type="spellEnd"/>
-      <w:r>
-        <w:rPr>
-          <w:rFonts w:ascii="Arial" w:eastAsiaTheme="minorEastAsia" w:hAnsi="Arial" w:cs="Arial"/>
-          <w:sz w:val="22"/>
-          <w:szCs w:val="22"/>
-        </w:rPr>
-        <w:t xml:space="preserve"> </w:t>
-      </w:r>
-      <w:r>
-        <w:rPr>
-          <w:rFonts w:ascii="Arial" w:eastAsiaTheme="minorEastAsia" w:hAnsi="Arial" w:cs="Arial" w:hint="eastAsia"/>
-          <w:sz w:val="22"/>
-          <w:szCs w:val="22"/>
-        </w:rPr>
-        <w:t>프로젝트</w:t>
-      </w:r>
-    </w:p>
-    <w:p>
-      <w:pPr>
-        <w:rPr>
-          <w:rFonts w:ascii="Arial" w:eastAsiaTheme="minorEastAsia" w:hAnsi="Arial" w:cs="Arial" w:hint="eastAsia"/>
-          <w:sz w:val="22"/>
-          <w:szCs w:val="22"/>
-        </w:rPr>
-      </w:pPr>
-      <w:r>
-        <w:rPr>
-          <w:rFonts w:ascii="Arial" w:eastAsiaTheme="minorEastAsia" w:hAnsi="Arial" w:cs="Arial" w:hint="eastAsia"/>
-          <w:sz w:val="22"/>
-          <w:szCs w:val="22"/>
-        </w:rPr>
-        <w:t>인원</w:t>
-      </w:r>
-      <w:r>
-        <w:rPr>
-          <w:rFonts w:ascii="Arial" w:eastAsiaTheme="minorEastAsia" w:hAnsi="Arial" w:cs="Arial" w:hint="eastAsia"/>
-          <w:sz w:val="22"/>
-          <w:szCs w:val="22"/>
-        </w:rPr>
-        <w:t xml:space="preserve"> </w:t>
-      </w:r>
-      <w:r>
-        <w:rPr>
-          <w:rFonts w:ascii="Arial" w:eastAsiaTheme="minorEastAsia" w:hAnsi="Arial" w:cs="Arial"/>
-          <w:sz w:val="22"/>
-          <w:szCs w:val="22"/>
-        </w:rPr>
-        <w:t>: 2</w:t>
+      <w:r>
+        <w:rPr>
+          <w:rFonts w:ascii="Noto Sans KR" w:eastAsia="Noto Sans KR" w:hAnsi="Noto Sans KR" w:cs="Noto Sans"/>
+        </w:rPr>
+        <w:t xml:space="preserve"> 부문  </w:t>
+      </w:r>
+    </w:p>
+    <w:p>
+      <w:pPr>
+        <w:spacing w:line="180" w:lineRule="auto"/>
+        <w:rPr>
+          <w:rFonts w:ascii="Noto Sans KR" w:eastAsia="Noto Sans KR" w:hAnsi="Noto Sans KR" w:cs="Noto Sans"/>
+        </w:rPr>
+      </w:pPr>
+      <w:r>
+        <w:rPr>
+          <w:rFonts w:ascii="Noto Sans KR" w:eastAsia="Noto Sans KR" w:hAnsi="Noto Sans KR" w:cs="Noto Sans"/>
+        </w:rPr>
+        <w:t xml:space="preserve">   (STUDENT CREATIVE MOBILITY COMPETITION 2023 Unmanned Mobility p</w:t>
       </w:r>
       <w:bookmarkStart w:id="0" w:name="_GoBack"/>
       <w:bookmarkEnd w:id="0"/>
+      <w:r>
+        <w:rPr>
+          <w:rFonts w:ascii="Noto Sans KR" w:eastAsia="Noto Sans KR" w:hAnsi="Noto Sans KR" w:cs="Noto Sans"/>
+        </w:rPr>
+        <w:t xml:space="preserve">art)  </w:t>
+      </w:r>
+    </w:p>
+    <w:p>
+      <w:pPr>
+        <w:spacing w:line="180" w:lineRule="auto"/>
+        <w:rPr>
+          <w:rFonts w:ascii="Noto Sans KR Light" w:eastAsia="Noto Sans KR Light" w:hAnsi="Noto Sans KR Light" w:cs="Noto Sans"/>
+          <w:sz w:val="20"/>
+          <w:szCs w:val="20"/>
+        </w:rPr>
+      </w:pPr>
+      <w:r>
+        <w:rPr>
+          <w:rFonts w:ascii="Noto Sans KR Light" w:eastAsia="Noto Sans KR Light" w:hAnsi="Noto Sans KR Light" w:cs="Noto Sans"/>
+        </w:rPr>
+        <w:t xml:space="preserve">   </w:t>
+      </w:r>
+      <w:r>
+        <w:rPr>
+          <w:rFonts w:ascii="Noto Sans KR Light" w:eastAsia="Noto Sans KR Light" w:hAnsi="Noto Sans KR Light" w:cs="Noto Sans"/>
+          <w:sz w:val="20"/>
+          <w:szCs w:val="20"/>
+        </w:rPr>
+        <w:t xml:space="preserve">- 팀 구성: 12  </w:t>
+      </w:r>
+    </w:p>
+    <w:p>
+      <w:pPr>
+        <w:spacing w:line="180" w:lineRule="auto"/>
+        <w:rPr>
+          <w:rFonts w:ascii="Noto Sans KR Light" w:eastAsia="Noto Sans KR Light" w:hAnsi="Noto Sans KR Light" w:cs="Noto Sans"/>
+          <w:sz w:val="20"/>
+          <w:szCs w:val="20"/>
+        </w:rPr>
+      </w:pPr>
+      <w:r>
+        <w:rPr>
+          <w:rFonts w:ascii="Noto Sans KR Light" w:eastAsia="Noto Sans KR Light" w:hAnsi="Noto Sans KR Light" w:cs="Noto Sans"/>
+          <w:sz w:val="20"/>
+          <w:szCs w:val="20"/>
+        </w:rPr>
+        <w:t xml:space="preserve">   - 역할: Localization Lead  </w:t>
+      </w:r>
+    </w:p>
+    <w:p>
+      <w:pPr>
+        <w:spacing w:line="180" w:lineRule="auto"/>
+        <w:rPr>
+          <w:rFonts w:ascii="Noto Sans KR Light" w:eastAsia="Noto Sans KR Light" w:hAnsi="Noto Sans KR Light" w:cs="Noto Sans"/>
+          <w:sz w:val="20"/>
+          <w:szCs w:val="20"/>
+        </w:rPr>
+      </w:pPr>
+      <w:r>
+        <w:rPr>
+          <w:rFonts w:ascii="Noto Sans KR Light" w:eastAsia="Noto Sans KR Light" w:hAnsi="Noto Sans KR Light" w:cs="Noto Sans"/>
+          <w:sz w:val="20"/>
+          <w:szCs w:val="20"/>
+        </w:rPr>
+        <w:t xml:space="preserve">   - 세부 내용:  </w:t>
+      </w:r>
+    </w:p>
+    <w:p>
+      <w:pPr>
+        <w:spacing w:line="180" w:lineRule="auto"/>
+        <w:rPr>
+          <w:rFonts w:ascii="Noto Sans KR Light" w:eastAsia="Noto Sans KR Light" w:hAnsi="Noto Sans KR Light" w:cs="Noto Sans"/>
+          <w:sz w:val="20"/>
+          <w:szCs w:val="20"/>
+        </w:rPr>
+      </w:pPr>
+      <w:r>
+        <w:rPr>
+          <w:rFonts w:ascii="Noto Sans KR Light" w:eastAsia="Noto Sans KR Light" w:hAnsi="Noto Sans KR Light" w:cs="Noto Sans"/>
+          <w:sz w:val="20"/>
+          <w:szCs w:val="20"/>
+        </w:rPr>
+        <w:t xml:space="preserve">     • RTK GPS, IMU를 활용하여 차량 위치 및 헤딩(Heading) 추정  </w:t>
+      </w:r>
+    </w:p>
+    <w:p>
+      <w:pPr>
+        <w:spacing w:line="180" w:lineRule="auto"/>
+        <w:rPr>
+          <w:rFonts w:ascii="Noto Sans KR Light" w:eastAsia="Noto Sans KR Light" w:hAnsi="Noto Sans KR Light" w:cs="Noto Sans"/>
+          <w:sz w:val="20"/>
+          <w:szCs w:val="20"/>
+        </w:rPr>
+      </w:pPr>
+      <w:r>
+        <w:rPr>
+          <w:rFonts w:ascii="Noto Sans KR Light" w:eastAsia="Noto Sans KR Light" w:hAnsi="Noto Sans KR Light" w:cs="Noto Sans"/>
+          <w:sz w:val="20"/>
+          <w:szCs w:val="20"/>
+        </w:rPr>
+        <w:t xml:space="preserve">     • WGS-84 </w:t>
+      </w:r>
+      <w:proofErr w:type="spellStart"/>
+      <w:r>
+        <w:rPr>
+          <w:rFonts w:ascii="Noto Sans KR Light" w:eastAsia="Noto Sans KR Light" w:hAnsi="Noto Sans KR Light" w:cs="Noto Sans"/>
+          <w:sz w:val="20"/>
+          <w:szCs w:val="20"/>
+        </w:rPr>
+        <w:t>좌표계를</w:t>
+      </w:r>
+      <w:proofErr w:type="spellEnd"/>
+      <w:r>
+        <w:rPr>
+          <w:rFonts w:ascii="Noto Sans KR Light" w:eastAsia="Noto Sans KR Light" w:hAnsi="Noto Sans KR Light" w:cs="Noto Sans"/>
+          <w:sz w:val="20"/>
+          <w:szCs w:val="20"/>
+        </w:rPr>
+        <w:t xml:space="preserve"> UTM으로 변환 (WGS-84 to UTM)  </w:t>
+      </w:r>
+    </w:p>
+    <w:p>
+      <w:pPr>
+        <w:spacing w:line="180" w:lineRule="auto"/>
+        <w:rPr>
+          <w:rFonts w:ascii="Noto Sans KR Light" w:eastAsia="Noto Sans KR Light" w:hAnsi="Noto Sans KR Light" w:cs="Noto Sans"/>
+          <w:sz w:val="20"/>
+          <w:szCs w:val="20"/>
+        </w:rPr>
+      </w:pPr>
+      <w:r>
+        <w:rPr>
+          <w:rFonts w:ascii="Noto Sans KR Light" w:eastAsia="Noto Sans KR Light" w:hAnsi="Noto Sans KR Light" w:cs="Noto Sans"/>
+          <w:sz w:val="20"/>
+          <w:szCs w:val="20"/>
+        </w:rPr>
+        <w:t xml:space="preserve">     • JOSM을 활용해 글로벌 패스(Global Path) 생성  </w:t>
+      </w:r>
+    </w:p>
+    <w:p>
+      <w:pPr>
+        <w:spacing w:line="180" w:lineRule="auto"/>
+        <w:rPr>
+          <w:rFonts w:ascii="Noto Sans KR Light" w:eastAsia="Noto Sans KR Light" w:hAnsi="Noto Sans KR Light" w:cs="Noto Sans"/>
+          <w:sz w:val="20"/>
+          <w:szCs w:val="20"/>
+        </w:rPr>
+      </w:pPr>
+      <w:r>
+        <w:rPr>
+          <w:rFonts w:ascii="Noto Sans KR Light" w:eastAsia="Noto Sans KR Light" w:hAnsi="Noto Sans KR Light" w:cs="Noto Sans"/>
+          <w:sz w:val="20"/>
+          <w:szCs w:val="20"/>
+        </w:rPr>
+        <w:t xml:space="preserve">     • K-City 트랙에서 자율주행 미션 수행 (정적·소형·대형 장애물 회피, </w:t>
+      </w:r>
+      <w:proofErr w:type="spellStart"/>
+      <w:r>
+        <w:rPr>
+          <w:rFonts w:ascii="Noto Sans KR Light" w:eastAsia="Noto Sans KR Light" w:hAnsi="Noto Sans KR Light" w:cs="Noto Sans"/>
+          <w:sz w:val="20"/>
+          <w:szCs w:val="20"/>
+        </w:rPr>
+        <w:t>음영구역</w:t>
+      </w:r>
+      <w:proofErr w:type="spellEnd"/>
+      <w:r>
+        <w:rPr>
+          <w:rFonts w:ascii="Noto Sans KR Light" w:eastAsia="Noto Sans KR Light" w:hAnsi="Noto Sans KR Light" w:cs="Noto Sans"/>
+          <w:sz w:val="20"/>
+          <w:szCs w:val="20"/>
+        </w:rPr>
+        <w:t xml:space="preserve"> 배달 등)  </w:t>
+      </w:r>
+    </w:p>
+    <w:p>
+      <w:pPr>
+        <w:spacing w:line="180" w:lineRule="auto"/>
+        <w:rPr>
+          <w:rFonts w:ascii="Noto Sans KR Light" w:eastAsia="Noto Sans KR Light" w:hAnsi="Noto Sans KR Light" w:cs="Noto Sans"/>
+          <w:sz w:val="20"/>
+          <w:szCs w:val="20"/>
+        </w:rPr>
+      </w:pPr>
+      <w:r>
+        <w:rPr>
+          <w:rFonts w:ascii="Noto Sans KR Light" w:eastAsia="Noto Sans KR Light" w:hAnsi="Noto Sans KR Light" w:cs="Noto Sans"/>
+          <w:sz w:val="20"/>
+          <w:szCs w:val="20"/>
+        </w:rPr>
+        <w:t xml:space="preserve">   - 영상</w:t>
+      </w:r>
+      <w:r>
+        <w:rPr>
+          <w:rFonts w:ascii="Noto Sans KR Light" w:eastAsia="Noto Sans KR Light" w:hAnsi="Noto Sans KR Light" w:cs="Noto Sans"/>
+          <w:sz w:val="20"/>
+          <w:szCs w:val="20"/>
+        </w:rPr>
+        <w:t xml:space="preserve">: </w:t>
+      </w:r>
+      <w:hyperlink r:id="rId9" w:history="1">
+        <w:r>
+          <w:rPr>
+            <w:rStyle w:val="a3"/>
+            <w:rFonts w:ascii="Noto Sans KR Light" w:eastAsia="Noto Sans KR Light" w:hAnsi="Noto Sans KR Light" w:cs="Noto Sans"/>
+            <w:sz w:val="20"/>
+            <w:szCs w:val="20"/>
+          </w:rPr>
+          <w:t>https://www.youtube.com/live/g-u4luKR8nU?si=1tMJbcV1_7eGXlJx&amp;t=16</w:t>
+        </w:r>
+        <w:r>
+          <w:rPr>
+            <w:rStyle w:val="a3"/>
+            <w:rFonts w:ascii="Noto Sans KR Light" w:eastAsia="Noto Sans KR Light" w:hAnsi="Noto Sans KR Light" w:cs="Noto Sans"/>
+            <w:sz w:val="20"/>
+            <w:szCs w:val="20"/>
+          </w:rPr>
+          <w:t>4</w:t>
+        </w:r>
+        <w:r>
+          <w:rPr>
+            <w:rStyle w:val="a3"/>
+            <w:rFonts w:ascii="Noto Sans KR Light" w:eastAsia="Noto Sans KR Light" w:hAnsi="Noto Sans KR Light" w:cs="Noto Sans"/>
+            <w:sz w:val="20"/>
+            <w:szCs w:val="20"/>
+          </w:rPr>
+          <w:t>90</w:t>
+        </w:r>
+      </w:hyperlink>
+      <w:r>
+        <w:rPr>
+          <w:rFonts w:ascii="Noto Sans KR Light" w:eastAsia="Noto Sans KR Light" w:hAnsi="Noto Sans KR Light" w:cs="Noto Sans"/>
+          <w:sz w:val="20"/>
+          <w:szCs w:val="20"/>
+        </w:rPr>
+        <w:t xml:space="preserve"> </w:t>
+      </w:r>
+    </w:p>
+    <w:p>
+      <w:pPr>
+        <w:spacing w:line="180" w:lineRule="auto"/>
+        <w:rPr>
+          <w:rFonts w:ascii="Noto Sans KR Light" w:eastAsia="Noto Sans KR Light" w:hAnsi="Noto Sans KR Light" w:cs="Noto Sans"/>
+          <w:sz w:val="20"/>
+          <w:szCs w:val="20"/>
+        </w:rPr>
+      </w:pPr>
+      <w:r>
+        <w:rPr>
+          <w:rFonts w:ascii="Noto Sans KR Light" w:eastAsia="Noto Sans KR Light" w:hAnsi="Noto Sans KR Light" w:cs="Noto Sans"/>
+          <w:sz w:val="20"/>
+          <w:szCs w:val="20"/>
+        </w:rPr>
+        <w:t xml:space="preserve">   - 기사</w:t>
+      </w:r>
+      <w:r>
+        <w:rPr>
+          <w:rFonts w:ascii="Noto Sans KR Light" w:eastAsia="Noto Sans KR Light" w:hAnsi="Noto Sans KR Light" w:cs="Noto Sans"/>
+          <w:sz w:val="20"/>
+          <w:szCs w:val="20"/>
+        </w:rPr>
+        <w:t xml:space="preserve">: </w:t>
+      </w:r>
+      <w:hyperlink r:id="rId10" w:history="1">
+        <w:r>
+          <w:rPr>
+            <w:rStyle w:val="a3"/>
+            <w:rFonts w:ascii="Noto Sans KR Light" w:eastAsia="Noto Sans KR Light" w:hAnsi="Noto Sans KR Light" w:cs="Noto Sans"/>
+            <w:sz w:val="20"/>
+            <w:szCs w:val="20"/>
+          </w:rPr>
+          <w:t>https://www.yna.co.kr/view/AKR20231017031600003</w:t>
+        </w:r>
+      </w:hyperlink>
+      <w:r>
+        <w:rPr>
+          <w:rFonts w:ascii="Noto Sans KR Light" w:eastAsia="Noto Sans KR Light" w:hAnsi="Noto Sans KR Light" w:cs="Noto Sans"/>
+          <w:sz w:val="20"/>
+          <w:szCs w:val="20"/>
+        </w:rPr>
+        <w:t xml:space="preserve"> </w:t>
+      </w:r>
+    </w:p>
+    <w:p>
+      <w:pPr>
+        <w:spacing w:line="180" w:lineRule="auto"/>
+        <w:rPr>
+          <w:rFonts w:ascii="Noto Sans KR" w:eastAsia="Noto Sans KR" w:hAnsi="Noto Sans KR" w:cs="Noto Sans"/>
+        </w:rPr>
+      </w:pPr>
+    </w:p>
+    <w:p>
+      <w:pPr>
+        <w:spacing w:line="180" w:lineRule="auto"/>
+        <w:rPr>
+          <w:rFonts w:ascii="Noto Sans KR" w:eastAsia="Noto Sans KR" w:hAnsi="Noto Sans KR" w:cs="Noto Sans"/>
+        </w:rPr>
+      </w:pPr>
+      <w:r>
+        <w:rPr>
+          <w:rFonts w:ascii="Noto Sans KR" w:eastAsia="Noto Sans KR" w:hAnsi="Noto Sans KR" w:cs="Noto Sans"/>
+        </w:rPr>
+        <w:t xml:space="preserve">2) 나노 </w:t>
+      </w:r>
+      <w:proofErr w:type="spellStart"/>
+      <w:r>
+        <w:rPr>
+          <w:rFonts w:ascii="Noto Sans KR" w:eastAsia="Noto Sans KR" w:hAnsi="Noto Sans KR" w:cs="Noto Sans"/>
+        </w:rPr>
+        <w:t>소어</w:t>
+      </w:r>
+      <w:proofErr w:type="spellEnd"/>
+      <w:r>
+        <w:rPr>
+          <w:rFonts w:ascii="Noto Sans KR" w:eastAsia="Noto Sans KR" w:hAnsi="Noto Sans KR" w:cs="Noto Sans"/>
+        </w:rPr>
+        <w:t xml:space="preserve"> 라인 </w:t>
+      </w:r>
+      <w:proofErr w:type="spellStart"/>
+      <w:r>
+        <w:rPr>
+          <w:rFonts w:ascii="Noto Sans KR" w:eastAsia="Noto Sans KR" w:hAnsi="Noto Sans KR" w:cs="Noto Sans"/>
+        </w:rPr>
+        <w:t>트레이싱</w:t>
+      </w:r>
+      <w:proofErr w:type="spellEnd"/>
+      <w:r>
+        <w:rPr>
+          <w:rFonts w:ascii="Noto Sans KR" w:eastAsia="Noto Sans KR" w:hAnsi="Noto Sans KR" w:cs="Noto Sans"/>
+        </w:rPr>
+        <w:t xml:space="preserve"> (</w:t>
+      </w:r>
+      <w:proofErr w:type="spellStart"/>
+      <w:r>
+        <w:rPr>
+          <w:rFonts w:ascii="Noto Sans KR" w:eastAsia="Noto Sans KR" w:hAnsi="Noto Sans KR" w:cs="Noto Sans"/>
+        </w:rPr>
+        <w:t>Nanosaur</w:t>
+      </w:r>
+      <w:proofErr w:type="spellEnd"/>
+      <w:r>
+        <w:rPr>
+          <w:rFonts w:ascii="Noto Sans KR" w:eastAsia="Noto Sans KR" w:hAnsi="Noto Sans KR" w:cs="Noto Sans"/>
+        </w:rPr>
+        <w:t xml:space="preserve"> Line Tracing)  </w:t>
+      </w:r>
+    </w:p>
+    <w:p>
+      <w:pPr>
+        <w:spacing w:line="180" w:lineRule="auto"/>
+        <w:rPr>
+          <w:rFonts w:ascii="Noto Sans KR Light" w:eastAsia="Noto Sans KR Light" w:hAnsi="Noto Sans KR Light" w:cs="Noto Sans"/>
+          <w:sz w:val="20"/>
+          <w:szCs w:val="20"/>
+        </w:rPr>
+      </w:pPr>
+      <w:r>
+        <w:rPr>
+          <w:rFonts w:ascii="Noto Sans KR Light" w:eastAsia="Noto Sans KR Light" w:hAnsi="Noto Sans KR Light" w:cs="Noto Sans"/>
+        </w:rPr>
+        <w:t xml:space="preserve">   </w:t>
+      </w:r>
+      <w:r>
+        <w:rPr>
+          <w:rFonts w:ascii="Noto Sans KR Light" w:eastAsia="Noto Sans KR Light" w:hAnsi="Noto Sans KR Light" w:cs="Noto Sans"/>
+          <w:sz w:val="20"/>
+          <w:szCs w:val="20"/>
+        </w:rPr>
+        <w:t xml:space="preserve">- 팀 구성: 3  </w:t>
+      </w:r>
+    </w:p>
+    <w:p>
+      <w:pPr>
+        <w:spacing w:line="180" w:lineRule="auto"/>
+        <w:rPr>
+          <w:rFonts w:ascii="Noto Sans KR Light" w:eastAsia="Noto Sans KR Light" w:hAnsi="Noto Sans KR Light" w:cs="Noto Sans"/>
+          <w:sz w:val="20"/>
+          <w:szCs w:val="20"/>
+        </w:rPr>
+      </w:pPr>
+      <w:r>
+        <w:rPr>
+          <w:rFonts w:ascii="Noto Sans KR Light" w:eastAsia="Noto Sans KR Light" w:hAnsi="Noto Sans KR Light" w:cs="Noto Sans"/>
+          <w:sz w:val="20"/>
+          <w:szCs w:val="20"/>
+        </w:rPr>
+        <w:t xml:space="preserve">   - 역할: 모터 제어 &amp; 라인 감지  </w:t>
+      </w:r>
+    </w:p>
+    <w:p>
+      <w:pPr>
+        <w:spacing w:line="180" w:lineRule="auto"/>
+        <w:rPr>
+          <w:rFonts w:ascii="Noto Sans KR Light" w:eastAsia="Noto Sans KR Light" w:hAnsi="Noto Sans KR Light" w:cs="Noto Sans"/>
+          <w:sz w:val="20"/>
+          <w:szCs w:val="20"/>
+        </w:rPr>
+      </w:pPr>
+      <w:r>
+        <w:rPr>
+          <w:rFonts w:ascii="Noto Sans KR Light" w:eastAsia="Noto Sans KR Light" w:hAnsi="Noto Sans KR Light" w:cs="Noto Sans"/>
+          <w:sz w:val="20"/>
+          <w:szCs w:val="20"/>
+        </w:rPr>
+        <w:t xml:space="preserve">   - 세부 내용:  </w:t>
+      </w:r>
+    </w:p>
+    <w:p>
+      <w:pPr>
+        <w:spacing w:line="180" w:lineRule="auto"/>
+        <w:rPr>
+          <w:rFonts w:ascii="Noto Sans KR Light" w:eastAsia="Noto Sans KR Light" w:hAnsi="Noto Sans KR Light" w:cs="Noto Sans"/>
+          <w:sz w:val="20"/>
+          <w:szCs w:val="20"/>
+        </w:rPr>
+      </w:pPr>
+      <w:r>
+        <w:rPr>
+          <w:rFonts w:ascii="Noto Sans KR Light" w:eastAsia="Noto Sans KR Light" w:hAnsi="Noto Sans KR Light" w:cs="Noto Sans"/>
+          <w:sz w:val="20"/>
+          <w:szCs w:val="20"/>
+        </w:rPr>
+        <w:t xml:space="preserve">     • Jetson Nano 보드를 사용해 </w:t>
+      </w:r>
+      <w:proofErr w:type="spellStart"/>
+      <w:r>
+        <w:rPr>
+          <w:rFonts w:ascii="Noto Sans KR Light" w:eastAsia="Noto Sans KR Light" w:hAnsi="Noto Sans KR Light" w:cs="Noto Sans"/>
+          <w:sz w:val="20"/>
+          <w:szCs w:val="20"/>
+        </w:rPr>
+        <w:t>무한궤도형</w:t>
+      </w:r>
+      <w:proofErr w:type="spellEnd"/>
+      <w:r>
+        <w:rPr>
+          <w:rFonts w:ascii="Noto Sans KR Light" w:eastAsia="Noto Sans KR Light" w:hAnsi="Noto Sans KR Light" w:cs="Noto Sans"/>
+          <w:sz w:val="20"/>
+          <w:szCs w:val="20"/>
+        </w:rPr>
+        <w:t xml:space="preserve"> </w:t>
+      </w:r>
+      <w:proofErr w:type="spellStart"/>
+      <w:r>
+        <w:rPr>
+          <w:rFonts w:ascii="Noto Sans KR Light" w:eastAsia="Noto Sans KR Light" w:hAnsi="Noto Sans KR Light" w:cs="Noto Sans"/>
+          <w:sz w:val="20"/>
+          <w:szCs w:val="20"/>
+        </w:rPr>
+        <w:t>Nanosaur</w:t>
+      </w:r>
+      <w:proofErr w:type="spellEnd"/>
+      <w:r>
+        <w:rPr>
+          <w:rFonts w:ascii="Noto Sans KR Light" w:eastAsia="Noto Sans KR Light" w:hAnsi="Noto Sans KR Light" w:cs="Noto Sans"/>
+          <w:sz w:val="20"/>
+          <w:szCs w:val="20"/>
+        </w:rPr>
+        <w:t xml:space="preserve"> 이동체 제작  </w:t>
+      </w:r>
+    </w:p>
+    <w:p>
+      <w:pPr>
+        <w:spacing w:line="180" w:lineRule="auto"/>
+        <w:rPr>
+          <w:rFonts w:ascii="Noto Sans KR Light" w:eastAsia="Noto Sans KR Light" w:hAnsi="Noto Sans KR Light" w:cs="Noto Sans"/>
+          <w:sz w:val="20"/>
+          <w:szCs w:val="20"/>
+        </w:rPr>
+      </w:pPr>
+      <w:r>
+        <w:rPr>
+          <w:rFonts w:ascii="Noto Sans KR Light" w:eastAsia="Noto Sans KR Light" w:hAnsi="Noto Sans KR Light" w:cs="Noto Sans"/>
+          <w:sz w:val="20"/>
+          <w:szCs w:val="20"/>
+        </w:rPr>
+        <w:t xml:space="preserve">     • </w:t>
+      </w:r>
+      <w:proofErr w:type="spellStart"/>
+      <w:r>
+        <w:rPr>
+          <w:rFonts w:ascii="Noto Sans KR Light" w:eastAsia="Noto Sans KR Light" w:hAnsi="Noto Sans KR Light" w:cs="Noto Sans"/>
+          <w:sz w:val="20"/>
+          <w:szCs w:val="20"/>
+        </w:rPr>
+        <w:t>OpenCV</w:t>
+      </w:r>
+      <w:proofErr w:type="spellEnd"/>
+      <w:r>
+        <w:rPr>
+          <w:rFonts w:ascii="Noto Sans KR Light" w:eastAsia="Noto Sans KR Light" w:hAnsi="Noto Sans KR Light" w:cs="Noto Sans"/>
+          <w:sz w:val="20"/>
+          <w:szCs w:val="20"/>
+        </w:rPr>
+        <w:t xml:space="preserve"> 활용, HSV 변환을 통한 라인 감지(Line Detection)  </w:t>
+      </w:r>
+    </w:p>
+    <w:p>
+      <w:pPr>
+        <w:spacing w:line="180" w:lineRule="auto"/>
+        <w:rPr>
+          <w:rFonts w:ascii="Noto Sans KR Light" w:eastAsia="Noto Sans KR Light" w:hAnsi="Noto Sans KR Light" w:cs="Noto Sans"/>
+          <w:sz w:val="20"/>
+          <w:szCs w:val="20"/>
+        </w:rPr>
+      </w:pPr>
+      <w:r>
+        <w:rPr>
+          <w:rFonts w:ascii="Noto Sans KR Light" w:eastAsia="Noto Sans KR Light" w:hAnsi="Noto Sans KR Light" w:cs="Noto Sans"/>
+          <w:sz w:val="20"/>
+          <w:szCs w:val="20"/>
+        </w:rPr>
+        <w:t xml:space="preserve">     • C++로 모터 제어 알고리즘 및 라인 따라가기(Line Following) </w:t>
+      </w:r>
+      <w:proofErr w:type="spellStart"/>
+      <w:r>
+        <w:rPr>
+          <w:rFonts w:ascii="Noto Sans KR Light" w:eastAsia="Noto Sans KR Light" w:hAnsi="Noto Sans KR Light" w:cs="Noto Sans"/>
+          <w:sz w:val="20"/>
+          <w:szCs w:val="20"/>
+        </w:rPr>
+        <w:t>로직</w:t>
+      </w:r>
+      <w:proofErr w:type="spellEnd"/>
+      <w:r>
+        <w:rPr>
+          <w:rFonts w:ascii="Noto Sans KR Light" w:eastAsia="Noto Sans KR Light" w:hAnsi="Noto Sans KR Light" w:cs="Noto Sans"/>
+          <w:sz w:val="20"/>
+          <w:szCs w:val="20"/>
+        </w:rPr>
+        <w:t xml:space="preserve"> 구현  </w:t>
+      </w:r>
+    </w:p>
+    <w:p>
+      <w:pPr>
+        <w:spacing w:line="180" w:lineRule="auto"/>
+        <w:rPr>
+          <w:rFonts w:ascii="Noto Sans KR Light" w:eastAsia="Noto Sans KR Light" w:hAnsi="Noto Sans KR Light" w:cs="Noto Sans"/>
+          <w:sz w:val="20"/>
+          <w:szCs w:val="20"/>
+        </w:rPr>
+      </w:pPr>
+      <w:r>
+        <w:rPr>
+          <w:rFonts w:ascii="Noto Sans KR Light" w:eastAsia="Noto Sans KR Light" w:hAnsi="Noto Sans KR Light" w:cs="Noto Sans"/>
+          <w:sz w:val="20"/>
+          <w:szCs w:val="20"/>
+        </w:rPr>
+        <w:t xml:space="preserve">   - GitHub: </w:t>
+      </w:r>
+      <w:hyperlink r:id="rId11" w:history="1">
+        <w:r>
+          <w:rPr>
+            <w:rStyle w:val="a3"/>
+            <w:rFonts w:ascii="Noto Sans KR Light" w:eastAsia="Noto Sans KR Light" w:hAnsi="Noto Sans KR Light" w:cs="Noto Sans"/>
+            <w:sz w:val="20"/>
+            <w:szCs w:val="20"/>
+          </w:rPr>
+          <w:t>https://github.com/Carpediem324/nanosaur_robotprogramming</w:t>
+        </w:r>
+      </w:hyperlink>
+      <w:r>
+        <w:rPr>
+          <w:rFonts w:ascii="Noto Sans KR Light" w:eastAsia="Noto Sans KR Light" w:hAnsi="Noto Sans KR Light" w:cs="Noto Sans"/>
+          <w:sz w:val="20"/>
+          <w:szCs w:val="20"/>
+        </w:rPr>
+        <w:t xml:space="preserve"> </w:t>
+      </w:r>
+      <w:r>
+        <w:rPr>
+          <w:rFonts w:ascii="Noto Sans KR Light" w:eastAsia="Noto Sans KR Light" w:hAnsi="Noto Sans KR Light" w:cs="Noto Sans"/>
+          <w:sz w:val="20"/>
+          <w:szCs w:val="20"/>
+        </w:rPr>
+        <w:t xml:space="preserve">  </w:t>
+      </w:r>
+    </w:p>
+    <w:p>
+      <w:pPr>
+        <w:spacing w:line="180" w:lineRule="auto"/>
+        <w:rPr>
+          <w:rFonts w:ascii="Noto Sans KR" w:eastAsia="Noto Sans KR" w:hAnsi="Noto Sans KR" w:cs="Noto Sans"/>
+        </w:rPr>
+      </w:pPr>
+    </w:p>
+    <w:p>
+      <w:pPr>
+        <w:spacing w:line="180" w:lineRule="auto"/>
+        <w:rPr>
+          <w:rFonts w:ascii="Noto Sans KR" w:eastAsia="Noto Sans KR" w:hAnsi="Noto Sans KR" w:cs="Noto Sans"/>
+        </w:rPr>
+      </w:pPr>
+      <w:r>
+        <w:rPr>
+          <w:rFonts w:ascii="Noto Sans KR" w:eastAsia="Noto Sans KR" w:hAnsi="Noto Sans KR" w:cs="Noto Sans"/>
+        </w:rPr>
+        <w:t xml:space="preserve">3) 원자력연구원 우주탐사로버 패널 제작(Web Panel for Space Exploration Rover)  </w:t>
+      </w:r>
+    </w:p>
+    <w:p>
+      <w:pPr>
+        <w:spacing w:line="180" w:lineRule="auto"/>
+        <w:rPr>
+          <w:rFonts w:ascii="Noto Sans KR Light" w:eastAsia="Noto Sans KR Light" w:hAnsi="Noto Sans KR Light" w:cs="Noto Sans"/>
+          <w:sz w:val="20"/>
+          <w:szCs w:val="20"/>
+        </w:rPr>
+      </w:pPr>
+      <w:r>
+        <w:rPr>
+          <w:rFonts w:ascii="Noto Sans KR Light" w:eastAsia="Noto Sans KR Light" w:hAnsi="Noto Sans KR Light" w:cs="Noto Sans"/>
+        </w:rPr>
+        <w:t xml:space="preserve">   </w:t>
+      </w:r>
+      <w:r>
+        <w:rPr>
+          <w:rFonts w:ascii="Noto Sans KR Light" w:eastAsia="Noto Sans KR Light" w:hAnsi="Noto Sans KR Light" w:cs="Noto Sans"/>
+          <w:sz w:val="20"/>
+          <w:szCs w:val="20"/>
+        </w:rPr>
+        <w:t xml:space="preserve">- 팀 구성: 2  </w:t>
+      </w:r>
+    </w:p>
+    <w:p>
+      <w:pPr>
+        <w:spacing w:line="180" w:lineRule="auto"/>
+        <w:rPr>
+          <w:rFonts w:ascii="Noto Sans KR Light" w:eastAsia="Noto Sans KR Light" w:hAnsi="Noto Sans KR Light" w:cs="Noto Sans"/>
+          <w:sz w:val="20"/>
+          <w:szCs w:val="20"/>
+        </w:rPr>
+      </w:pPr>
+      <w:r>
+        <w:rPr>
+          <w:rFonts w:ascii="Noto Sans KR Light" w:eastAsia="Noto Sans KR Light" w:hAnsi="Noto Sans KR Light" w:cs="Noto Sans"/>
+          <w:sz w:val="20"/>
+          <w:szCs w:val="20"/>
+        </w:rPr>
+        <w:t xml:space="preserve">   - 역할: </w:t>
+      </w:r>
+      <w:proofErr w:type="spellStart"/>
+      <w:r>
+        <w:rPr>
+          <w:rFonts w:ascii="Noto Sans KR Light" w:eastAsia="Noto Sans KR Light" w:hAnsi="Noto Sans KR Light" w:cs="Noto Sans"/>
+          <w:sz w:val="20"/>
+          <w:szCs w:val="20"/>
+        </w:rPr>
+        <w:t>WebRTC</w:t>
+      </w:r>
+      <w:proofErr w:type="spellEnd"/>
+      <w:r>
+        <w:rPr>
+          <w:rFonts w:ascii="Noto Sans KR Light" w:eastAsia="Noto Sans KR Light" w:hAnsi="Noto Sans KR Light" w:cs="Noto Sans"/>
+          <w:sz w:val="20"/>
+          <w:szCs w:val="20"/>
+        </w:rPr>
+        <w:t xml:space="preserve"> &amp; ROS 연동  </w:t>
+      </w:r>
+    </w:p>
+    <w:p>
+      <w:pPr>
+        <w:spacing w:line="180" w:lineRule="auto"/>
+        <w:rPr>
+          <w:rFonts w:ascii="Noto Sans KR Light" w:eastAsia="Noto Sans KR Light" w:hAnsi="Noto Sans KR Light" w:cs="Noto Sans"/>
+          <w:sz w:val="20"/>
+          <w:szCs w:val="20"/>
+        </w:rPr>
+      </w:pPr>
+      <w:r>
+        <w:rPr>
+          <w:rFonts w:ascii="Noto Sans KR Light" w:eastAsia="Noto Sans KR Light" w:hAnsi="Noto Sans KR Light" w:cs="Noto Sans"/>
+          <w:sz w:val="20"/>
+          <w:szCs w:val="20"/>
+        </w:rPr>
+        <w:t xml:space="preserve">   - 세부 내용:  </w:t>
+      </w:r>
+    </w:p>
+    <w:p>
+      <w:pPr>
+        <w:spacing w:line="180" w:lineRule="auto"/>
+        <w:rPr>
+          <w:rFonts w:ascii="Noto Sans KR Light" w:eastAsia="Noto Sans KR Light" w:hAnsi="Noto Sans KR Light" w:cs="Noto Sans"/>
+          <w:sz w:val="20"/>
+          <w:szCs w:val="20"/>
+        </w:rPr>
+      </w:pPr>
+      <w:r>
+        <w:rPr>
+          <w:rFonts w:ascii="Noto Sans KR Light" w:eastAsia="Noto Sans KR Light" w:hAnsi="Noto Sans KR Light" w:cs="Noto Sans"/>
+          <w:sz w:val="20"/>
+          <w:szCs w:val="20"/>
+        </w:rPr>
+        <w:t xml:space="preserve">     • </w:t>
+      </w:r>
+      <w:proofErr w:type="spellStart"/>
+      <w:r>
+        <w:rPr>
+          <w:rFonts w:ascii="Noto Sans KR Light" w:eastAsia="Noto Sans KR Light" w:hAnsi="Noto Sans KR Light" w:cs="Noto Sans"/>
+          <w:sz w:val="20"/>
+          <w:szCs w:val="20"/>
+        </w:rPr>
+        <w:t>WebRTC</w:t>
+      </w:r>
+      <w:proofErr w:type="spellEnd"/>
+      <w:r>
+        <w:rPr>
+          <w:rFonts w:ascii="Noto Sans KR Light" w:eastAsia="Noto Sans KR Light" w:hAnsi="Noto Sans KR Light" w:cs="Noto Sans"/>
+          <w:sz w:val="20"/>
+          <w:szCs w:val="20"/>
+        </w:rPr>
+        <w:t xml:space="preserve">를 사용해 로봇 카메라와 </w:t>
+      </w:r>
+      <w:proofErr w:type="spellStart"/>
+      <w:r>
+        <w:rPr>
+          <w:rFonts w:ascii="Noto Sans KR Light" w:eastAsia="Noto Sans KR Light" w:hAnsi="Noto Sans KR Light" w:cs="Noto Sans"/>
+          <w:sz w:val="20"/>
+          <w:szCs w:val="20"/>
+        </w:rPr>
+        <w:t>공유화면을</w:t>
+      </w:r>
+      <w:proofErr w:type="spellEnd"/>
+      <w:r>
+        <w:rPr>
+          <w:rFonts w:ascii="Noto Sans KR Light" w:eastAsia="Noto Sans KR Light" w:hAnsi="Noto Sans KR Light" w:cs="Noto Sans"/>
+          <w:sz w:val="20"/>
+          <w:szCs w:val="20"/>
+        </w:rPr>
+        <w:t xml:space="preserve"> 웹 패널로 구현, </w:t>
+      </w:r>
+      <w:proofErr w:type="spellStart"/>
+      <w:r>
+        <w:rPr>
+          <w:rFonts w:ascii="Noto Sans KR Light" w:eastAsia="Noto Sans KR Light" w:hAnsi="Noto Sans KR Light" w:cs="Noto Sans"/>
+          <w:sz w:val="20"/>
+          <w:szCs w:val="20"/>
+        </w:rPr>
+        <w:t>Ngrok</w:t>
+      </w:r>
+      <w:proofErr w:type="spellEnd"/>
+      <w:r>
+        <w:rPr>
+          <w:rFonts w:ascii="Noto Sans KR Light" w:eastAsia="Noto Sans KR Light" w:hAnsi="Noto Sans KR Light" w:cs="Noto Sans"/>
+          <w:sz w:val="20"/>
+          <w:szCs w:val="20"/>
+        </w:rPr>
+        <w:t xml:space="preserve">으로 외부 배포  </w:t>
+      </w:r>
+    </w:p>
+    <w:p>
+      <w:pPr>
+        <w:spacing w:line="180" w:lineRule="auto"/>
+        <w:rPr>
+          <w:rFonts w:ascii="Noto Sans KR Light" w:eastAsia="Noto Sans KR Light" w:hAnsi="Noto Sans KR Light" w:cs="Noto Sans"/>
+        </w:rPr>
+      </w:pPr>
+      <w:r>
+        <w:rPr>
+          <w:rFonts w:ascii="Noto Sans KR Light" w:eastAsia="Noto Sans KR Light" w:hAnsi="Noto Sans KR Light" w:cs="Noto Sans"/>
+          <w:sz w:val="20"/>
+          <w:szCs w:val="20"/>
+        </w:rPr>
+        <w:t xml:space="preserve">     • roslib.js를 통해 ROS 토픽(예: 모터 RPM 데이터)을 실시간으로 웹 패널에 시각화 </w:t>
+      </w:r>
+      <w:r>
+        <w:rPr>
+          <w:rFonts w:ascii="Noto Sans KR Light" w:eastAsia="Noto Sans KR Light" w:hAnsi="Noto Sans KR Light" w:cs="Noto Sans"/>
+        </w:rPr>
+        <w:t xml:space="preserve"> </w:t>
+      </w:r>
+    </w:p>
+    <w:p>
+      <w:pPr>
+        <w:widowControl/>
+        <w:suppressAutoHyphens w:val="0"/>
+        <w:spacing w:line="180" w:lineRule="auto"/>
+        <w:rPr>
+          <w:rFonts w:ascii="Noto Sans KR" w:eastAsia="Noto Sans KR" w:hAnsi="Noto Sans KR" w:cs="Noto Sans"/>
+        </w:rPr>
+      </w:pPr>
+    </w:p>
+    <w:p>
+      <w:pPr>
+        <w:widowControl/>
+        <w:suppressAutoHyphens w:val="0"/>
+        <w:spacing w:line="180" w:lineRule="auto"/>
+        <w:rPr>
+          <w:rFonts w:ascii="Noto Sans KR" w:eastAsia="Noto Sans KR" w:hAnsi="Noto Sans KR" w:cs="Noto Sans"/>
+        </w:rPr>
+      </w:pPr>
+      <w:r>
+        <w:rPr>
+          <w:rFonts w:ascii="Noto Sans KR" w:eastAsia="Noto Sans KR" w:hAnsi="Noto Sans KR" w:cs="Noto Sans"/>
+        </w:rPr>
+        <w:t xml:space="preserve">4) 원자력연구원 </w:t>
+      </w:r>
+      <w:proofErr w:type="spellStart"/>
+      <w:r>
+        <w:rPr>
+          <w:rFonts w:ascii="Noto Sans KR" w:eastAsia="Noto Sans KR" w:hAnsi="Noto Sans KR" w:cs="Noto Sans"/>
+        </w:rPr>
+        <w:t>극한환경</w:t>
+      </w:r>
+      <w:proofErr w:type="spellEnd"/>
+      <w:r>
+        <w:rPr>
+          <w:rFonts w:ascii="Noto Sans KR" w:eastAsia="Noto Sans KR" w:hAnsi="Noto Sans KR" w:cs="Noto Sans"/>
+        </w:rPr>
+        <w:t xml:space="preserve"> 실내 SLAM 성능평가 및 개선  </w:t>
+      </w:r>
+    </w:p>
+    <w:p>
+      <w:pPr>
+        <w:spacing w:line="180" w:lineRule="auto"/>
+        <w:rPr>
+          <w:rFonts w:ascii="Noto Sans KR" w:eastAsia="Noto Sans KR" w:hAnsi="Noto Sans KR" w:cs="Noto Sans"/>
+        </w:rPr>
+      </w:pPr>
+      <w:r>
+        <w:rPr>
+          <w:rFonts w:ascii="Noto Sans KR" w:eastAsia="Noto Sans KR" w:hAnsi="Noto Sans KR" w:cs="Noto Sans"/>
+        </w:rPr>
+        <w:t xml:space="preserve">   (Indoor SLAM Evaluation in Extreme Environment)  </w:t>
+      </w:r>
+    </w:p>
+    <w:p>
+      <w:pPr>
+        <w:spacing w:line="180" w:lineRule="auto"/>
+        <w:rPr>
+          <w:rFonts w:ascii="Noto Sans KR Light" w:eastAsia="Noto Sans KR Light" w:hAnsi="Noto Sans KR Light" w:cs="Noto Sans"/>
+          <w:sz w:val="20"/>
+          <w:szCs w:val="20"/>
+        </w:rPr>
+      </w:pPr>
+      <w:r>
+        <w:rPr>
+          <w:rFonts w:ascii="Noto Sans KR Light" w:eastAsia="Noto Sans KR Light" w:hAnsi="Noto Sans KR Light" w:cs="Noto Sans"/>
+        </w:rPr>
+        <w:t xml:space="preserve">   </w:t>
+      </w:r>
+      <w:r>
+        <w:rPr>
+          <w:rFonts w:ascii="Noto Sans KR Light" w:eastAsia="Noto Sans KR Light" w:hAnsi="Noto Sans KR Light" w:cs="Noto Sans"/>
+          <w:sz w:val="20"/>
+          <w:szCs w:val="20"/>
+        </w:rPr>
+        <w:t xml:space="preserve">- 팀 구성: 3  </w:t>
+      </w:r>
+    </w:p>
+    <w:p>
+      <w:pPr>
+        <w:spacing w:line="180" w:lineRule="auto"/>
+        <w:rPr>
+          <w:rFonts w:ascii="Noto Sans KR Light" w:eastAsia="Noto Sans KR Light" w:hAnsi="Noto Sans KR Light" w:cs="Noto Sans"/>
+          <w:sz w:val="20"/>
+          <w:szCs w:val="20"/>
+        </w:rPr>
+      </w:pPr>
+      <w:r>
+        <w:rPr>
+          <w:rFonts w:ascii="Noto Sans KR Light" w:eastAsia="Noto Sans KR Light" w:hAnsi="Noto Sans KR Light" w:cs="Noto Sans"/>
+          <w:sz w:val="20"/>
+          <w:szCs w:val="20"/>
+        </w:rPr>
+        <w:t xml:space="preserve">   - 역할: 네트워크 및 SLAM </w:t>
+      </w:r>
+      <w:proofErr w:type="spellStart"/>
+      <w:r>
+        <w:rPr>
+          <w:rFonts w:ascii="Noto Sans KR Light" w:eastAsia="Noto Sans KR Light" w:hAnsi="Noto Sans KR Light" w:cs="Noto Sans"/>
+          <w:sz w:val="20"/>
+          <w:szCs w:val="20"/>
+        </w:rPr>
+        <w:t>파라미터</w:t>
+      </w:r>
+      <w:proofErr w:type="spellEnd"/>
+      <w:r>
+        <w:rPr>
+          <w:rFonts w:ascii="Noto Sans KR Light" w:eastAsia="Noto Sans KR Light" w:hAnsi="Noto Sans KR Light" w:cs="Noto Sans"/>
+          <w:sz w:val="20"/>
+          <w:szCs w:val="20"/>
+        </w:rPr>
+        <w:t xml:space="preserve"> 분석  </w:t>
+      </w:r>
+    </w:p>
+    <w:p>
+      <w:pPr>
+        <w:spacing w:line="180" w:lineRule="auto"/>
+        <w:rPr>
+          <w:rFonts w:ascii="Noto Sans KR Light" w:eastAsia="Noto Sans KR Light" w:hAnsi="Noto Sans KR Light" w:cs="Noto Sans"/>
+          <w:sz w:val="20"/>
+          <w:szCs w:val="20"/>
+        </w:rPr>
+      </w:pPr>
+      <w:r>
+        <w:rPr>
+          <w:rFonts w:ascii="Noto Sans KR Light" w:eastAsia="Noto Sans KR Light" w:hAnsi="Noto Sans KR Light" w:cs="Noto Sans"/>
+          <w:sz w:val="20"/>
+          <w:szCs w:val="20"/>
+        </w:rPr>
+        <w:t xml:space="preserve">   - 세부 내용:  </w:t>
+      </w:r>
+    </w:p>
+    <w:p>
+      <w:pPr>
+        <w:spacing w:line="180" w:lineRule="auto"/>
+        <w:rPr>
+          <w:rFonts w:ascii="Noto Sans KR Light" w:eastAsia="Noto Sans KR Light" w:hAnsi="Noto Sans KR Light" w:cs="Noto Sans"/>
+          <w:sz w:val="20"/>
+          <w:szCs w:val="20"/>
+        </w:rPr>
+      </w:pPr>
+      <w:r>
+        <w:rPr>
+          <w:rFonts w:ascii="Noto Sans KR Light" w:eastAsia="Noto Sans KR Light" w:hAnsi="Noto Sans KR Light" w:cs="Noto Sans"/>
+          <w:sz w:val="20"/>
+          <w:szCs w:val="20"/>
+        </w:rPr>
+        <w:t xml:space="preserve">     • </w:t>
+      </w:r>
+      <w:proofErr w:type="spellStart"/>
+      <w:r>
+        <w:rPr>
+          <w:rFonts w:ascii="Noto Sans KR Light" w:eastAsia="Noto Sans KR Light" w:hAnsi="Noto Sans KR Light" w:cs="Noto Sans"/>
+          <w:sz w:val="20"/>
+          <w:szCs w:val="20"/>
+        </w:rPr>
+        <w:t>OpenVPN</w:t>
+      </w:r>
+      <w:proofErr w:type="spellEnd"/>
+      <w:r>
+        <w:rPr>
+          <w:rFonts w:ascii="Noto Sans KR Light" w:eastAsia="Noto Sans KR Light" w:hAnsi="Noto Sans KR Light" w:cs="Noto Sans"/>
+          <w:sz w:val="20"/>
+          <w:szCs w:val="20"/>
+        </w:rPr>
+        <w:t xml:space="preserve">으로 내부 네트워크 구축  </w:t>
+      </w:r>
+    </w:p>
+    <w:p>
+      <w:pPr>
+        <w:spacing w:line="180" w:lineRule="auto"/>
+        <w:rPr>
+          <w:rFonts w:ascii="Noto Sans KR Light" w:eastAsia="Noto Sans KR Light" w:hAnsi="Noto Sans KR Light" w:cs="Noto Sans"/>
+          <w:sz w:val="20"/>
+          <w:szCs w:val="20"/>
+        </w:rPr>
+      </w:pPr>
+      <w:r>
+        <w:rPr>
+          <w:rFonts w:ascii="Noto Sans KR Light" w:eastAsia="Noto Sans KR Light" w:hAnsi="Noto Sans KR Light" w:cs="Noto Sans"/>
+          <w:sz w:val="20"/>
+          <w:szCs w:val="20"/>
+        </w:rPr>
+        <w:t xml:space="preserve">     • ROS1, ROS2의 Action Programming을 활용해 Round-Trip Time(RTT) 측정 및 네트워크(Network Budget) 산정  </w:t>
+      </w:r>
+    </w:p>
+    <w:p>
+      <w:pPr>
+        <w:spacing w:line="180" w:lineRule="auto"/>
+        <w:rPr>
+          <w:rFonts w:ascii="Noto Sans KR Light" w:eastAsia="Noto Sans KR Light" w:hAnsi="Noto Sans KR Light" w:cs="Noto Sans"/>
+          <w:sz w:val="20"/>
+          <w:szCs w:val="20"/>
+        </w:rPr>
+      </w:pPr>
+      <w:r>
+        <w:rPr>
+          <w:rFonts w:ascii="Noto Sans KR Light" w:eastAsia="Noto Sans KR Light" w:hAnsi="Noto Sans KR Light" w:cs="Noto Sans"/>
+          <w:sz w:val="20"/>
+          <w:szCs w:val="20"/>
+        </w:rPr>
+        <w:t xml:space="preserve">     • HDL Graph SLAM </w:t>
+      </w:r>
+      <w:proofErr w:type="spellStart"/>
+      <w:r>
+        <w:rPr>
+          <w:rFonts w:ascii="Noto Sans KR Light" w:eastAsia="Noto Sans KR Light" w:hAnsi="Noto Sans KR Light" w:cs="Noto Sans"/>
+          <w:sz w:val="20"/>
+          <w:szCs w:val="20"/>
+        </w:rPr>
+        <w:t>파라미터</w:t>
+      </w:r>
+      <w:proofErr w:type="spellEnd"/>
+      <w:r>
+        <w:rPr>
+          <w:rFonts w:ascii="Noto Sans KR Light" w:eastAsia="Noto Sans KR Light" w:hAnsi="Noto Sans KR Light" w:cs="Noto Sans"/>
+          <w:sz w:val="20"/>
+          <w:szCs w:val="20"/>
+        </w:rPr>
+        <w:t xml:space="preserve"> 튜닝 및 실험  </w:t>
+      </w:r>
+    </w:p>
+    <w:p>
+      <w:pPr>
+        <w:spacing w:line="180" w:lineRule="auto"/>
+        <w:rPr>
+          <w:rFonts w:ascii="Noto Sans KR Light" w:eastAsia="Noto Sans KR Light" w:hAnsi="Noto Sans KR Light" w:cs="Noto Sans"/>
+          <w:sz w:val="20"/>
+          <w:szCs w:val="20"/>
+        </w:rPr>
+      </w:pPr>
+      <w:r>
+        <w:rPr>
+          <w:rFonts w:ascii="Noto Sans KR Light" w:eastAsia="Noto Sans KR Light" w:hAnsi="Noto Sans KR Light" w:cs="Noto Sans"/>
+          <w:sz w:val="20"/>
+          <w:szCs w:val="20"/>
+        </w:rPr>
+        <w:t xml:space="preserve">     • NVIDIA Isaac Sim(PhysX Lidar, RTX Lidar)로 SLAM 성능 테스트  </w:t>
+      </w:r>
+    </w:p>
+    <w:p>
+      <w:pPr>
+        <w:spacing w:line="180" w:lineRule="auto"/>
+        <w:rPr>
+          <w:rFonts w:ascii="Noto Sans KR Light" w:eastAsia="Noto Sans KR Light" w:hAnsi="Noto Sans KR Light" w:cs="Noto Sans"/>
+          <w:sz w:val="20"/>
+          <w:szCs w:val="20"/>
+        </w:rPr>
+      </w:pPr>
+      <w:r>
+        <w:rPr>
+          <w:rFonts w:ascii="Noto Sans KR Light" w:eastAsia="Noto Sans KR Light" w:hAnsi="Noto Sans KR Light" w:cs="Noto Sans"/>
+          <w:sz w:val="20"/>
+          <w:szCs w:val="20"/>
+        </w:rPr>
+        <w:t xml:space="preserve">     • SolidWorks로 복도·원형·사각형 맵 제작, 다양한 환경에서 성능 체크  </w:t>
+      </w:r>
+    </w:p>
+    <w:p>
+      <w:pPr>
+        <w:spacing w:line="180" w:lineRule="auto"/>
+        <w:rPr>
+          <w:rFonts w:ascii="Noto Sans KR Light" w:eastAsia="Noto Sans KR Light" w:hAnsi="Noto Sans KR Light" w:cs="Noto Sans"/>
+          <w:sz w:val="20"/>
+          <w:szCs w:val="20"/>
+        </w:rPr>
+      </w:pPr>
+      <w:r>
+        <w:rPr>
+          <w:rFonts w:ascii="Noto Sans KR Light" w:eastAsia="Noto Sans KR Light" w:hAnsi="Noto Sans KR Light" w:cs="Noto Sans"/>
+          <w:sz w:val="20"/>
+          <w:szCs w:val="20"/>
+        </w:rPr>
+        <w:t xml:space="preserve">     • </w:t>
+      </w:r>
+      <w:proofErr w:type="spellStart"/>
+      <w:r>
+        <w:rPr>
+          <w:rFonts w:ascii="Noto Sans KR Light" w:eastAsia="Noto Sans KR Light" w:hAnsi="Noto Sans KR Light" w:cs="Noto Sans"/>
+          <w:sz w:val="20"/>
+          <w:szCs w:val="20"/>
+        </w:rPr>
+        <w:t>Unitree</w:t>
+      </w:r>
+      <w:proofErr w:type="spellEnd"/>
+      <w:r>
+        <w:rPr>
+          <w:rFonts w:ascii="Noto Sans KR Light" w:eastAsia="Noto Sans KR Light" w:hAnsi="Noto Sans KR Light" w:cs="Noto Sans"/>
+          <w:sz w:val="20"/>
+          <w:szCs w:val="20"/>
+        </w:rPr>
+        <w:t xml:space="preserve"> Go1 로봇을 활용해 실내 SLAM 실험 및 평가  </w:t>
+      </w:r>
+    </w:p>
+    <w:p>
+      <w:pPr>
+        <w:spacing w:line="180" w:lineRule="auto"/>
+        <w:rPr>
+          <w:rFonts w:ascii="Noto Sans KR Light" w:eastAsia="Noto Sans KR Light" w:hAnsi="Noto Sans KR Light" w:cs="Noto Sans"/>
+          <w:sz w:val="20"/>
+          <w:szCs w:val="20"/>
+        </w:rPr>
+      </w:pPr>
+      <w:r>
+        <w:rPr>
+          <w:rFonts w:ascii="Noto Sans KR Light" w:eastAsia="Noto Sans KR Light" w:hAnsi="Noto Sans KR Light" w:cs="Noto Sans"/>
+          <w:sz w:val="20"/>
+          <w:szCs w:val="20"/>
+        </w:rPr>
+        <w:t xml:space="preserve">     • 3D 맵 + 방사선 데이터 결합, </w:t>
+      </w:r>
+      <w:proofErr w:type="spellStart"/>
+      <w:r>
+        <w:rPr>
+          <w:rFonts w:ascii="Noto Sans KR Light" w:eastAsia="Noto Sans KR Light" w:hAnsi="Noto Sans KR Light" w:cs="Noto Sans"/>
+          <w:sz w:val="20"/>
+          <w:szCs w:val="20"/>
+        </w:rPr>
+        <w:t>PyQtGraph</w:t>
+      </w:r>
+      <w:proofErr w:type="spellEnd"/>
+      <w:r>
+        <w:rPr>
+          <w:rFonts w:ascii="Noto Sans KR Light" w:eastAsia="Noto Sans KR Light" w:hAnsi="Noto Sans KR Light" w:cs="Noto Sans"/>
+          <w:sz w:val="20"/>
+          <w:szCs w:val="20"/>
+        </w:rPr>
+        <w:t xml:space="preserve">를 활용해 2D 방사선 지도 작성  </w:t>
+      </w:r>
+    </w:p>
+    <w:p>
+      <w:pPr>
+        <w:spacing w:line="180" w:lineRule="auto"/>
+        <w:rPr>
+          <w:rFonts w:ascii="Noto Sans KR" w:eastAsia="Noto Sans KR" w:hAnsi="Noto Sans KR" w:cs="Noto Sans"/>
+        </w:rPr>
+      </w:pPr>
+    </w:p>
+    <w:p>
+      <w:pPr>
+        <w:widowControl/>
+        <w:suppressAutoHyphens w:val="0"/>
+        <w:rPr>
+          <w:rFonts w:ascii="Noto Sans KR" w:eastAsia="Noto Sans KR" w:hAnsi="Noto Sans KR" w:cs="Noto Sans"/>
+        </w:rPr>
+      </w:pPr>
+      <w:r>
+        <w:rPr>
+          <w:rFonts w:ascii="Noto Sans KR" w:eastAsia="Noto Sans KR" w:hAnsi="Noto Sans KR" w:cs="Noto Sans"/>
+        </w:rPr>
+        <w:br w:type="page"/>
+      </w:r>
+    </w:p>
+    <w:p>
+      <w:pPr>
+        <w:spacing w:line="180" w:lineRule="auto"/>
+        <w:rPr>
+          <w:rFonts w:ascii="Noto Sans KR" w:eastAsia="Noto Sans KR" w:hAnsi="Noto Sans KR" w:cs="Noto Sans"/>
+        </w:rPr>
+      </w:pPr>
+      <w:r>
+        <w:rPr>
+          <w:rFonts w:ascii="Noto Sans KR" w:eastAsia="Noto Sans KR" w:hAnsi="Noto Sans KR" w:cs="Noto Sans"/>
+        </w:rPr>
+        <w:lastRenderedPageBreak/>
+        <w:t xml:space="preserve">5) STT기반 모의면접 웹사이트 개발(Mock Interview Website with STT)  </w:t>
+      </w:r>
+    </w:p>
+    <w:p>
+      <w:pPr>
+        <w:spacing w:line="180" w:lineRule="auto"/>
+        <w:rPr>
+          <w:rFonts w:ascii="Noto Sans KR Light" w:eastAsia="Noto Sans KR Light" w:hAnsi="Noto Sans KR Light" w:cs="Noto Sans"/>
+          <w:sz w:val="20"/>
+          <w:szCs w:val="20"/>
+        </w:rPr>
+      </w:pPr>
+      <w:r>
+        <w:rPr>
+          <w:rFonts w:ascii="Noto Sans KR Light" w:eastAsia="Noto Sans KR Light" w:hAnsi="Noto Sans KR Light" w:cs="Noto Sans"/>
+          <w:sz w:val="20"/>
+          <w:szCs w:val="20"/>
+        </w:rPr>
+        <w:t xml:space="preserve">   - 팀 구성: 4  </w:t>
+      </w:r>
+    </w:p>
+    <w:p>
+      <w:pPr>
+        <w:spacing w:line="180" w:lineRule="auto"/>
+        <w:rPr>
+          <w:rFonts w:ascii="Noto Sans KR Light" w:eastAsia="Noto Sans KR Light" w:hAnsi="Noto Sans KR Light" w:cs="Noto Sans"/>
+          <w:sz w:val="20"/>
+          <w:szCs w:val="20"/>
+        </w:rPr>
+      </w:pPr>
+      <w:r>
+        <w:rPr>
+          <w:rFonts w:ascii="Noto Sans KR Light" w:eastAsia="Noto Sans KR Light" w:hAnsi="Noto Sans KR Light" w:cs="Noto Sans"/>
+          <w:sz w:val="20"/>
+          <w:szCs w:val="20"/>
+        </w:rPr>
+        <w:t xml:space="preserve">   - 역할: </w:t>
+      </w:r>
+      <w:proofErr w:type="spellStart"/>
+      <w:r>
+        <w:rPr>
+          <w:rFonts w:ascii="Noto Sans KR Light" w:eastAsia="Noto Sans KR Light" w:hAnsi="Noto Sans KR Light" w:cs="Noto Sans"/>
+          <w:sz w:val="20"/>
+          <w:szCs w:val="20"/>
+        </w:rPr>
+        <w:t>백엔드</w:t>
+      </w:r>
+      <w:proofErr w:type="spellEnd"/>
+      <w:r>
+        <w:rPr>
+          <w:rFonts w:ascii="Noto Sans KR Light" w:eastAsia="Noto Sans KR Light" w:hAnsi="Noto Sans KR Light" w:cs="Noto Sans"/>
+          <w:sz w:val="20"/>
+          <w:szCs w:val="20"/>
+        </w:rPr>
+        <w:t xml:space="preserve"> &amp; 프롬프트 엔지니어링  </w:t>
+      </w:r>
+    </w:p>
+    <w:p>
+      <w:pPr>
+        <w:spacing w:line="180" w:lineRule="auto"/>
+        <w:rPr>
+          <w:rFonts w:ascii="Noto Sans KR Light" w:eastAsia="Noto Sans KR Light" w:hAnsi="Noto Sans KR Light" w:cs="Noto Sans"/>
+          <w:sz w:val="20"/>
+          <w:szCs w:val="20"/>
+        </w:rPr>
+      </w:pPr>
+      <w:r>
+        <w:rPr>
+          <w:rFonts w:ascii="Noto Sans KR Light" w:eastAsia="Noto Sans KR Light" w:hAnsi="Noto Sans KR Light" w:cs="Noto Sans"/>
+          <w:sz w:val="20"/>
+          <w:szCs w:val="20"/>
+        </w:rPr>
+        <w:t xml:space="preserve">   - 세부 내용:  </w:t>
+      </w:r>
+    </w:p>
+    <w:p>
+      <w:pPr>
+        <w:spacing w:line="180" w:lineRule="auto"/>
+        <w:rPr>
+          <w:rFonts w:ascii="Noto Sans KR Light" w:eastAsia="Noto Sans KR Light" w:hAnsi="Noto Sans KR Light" w:cs="Noto Sans"/>
+          <w:sz w:val="20"/>
+          <w:szCs w:val="20"/>
+        </w:rPr>
+      </w:pPr>
+      <w:r>
+        <w:rPr>
+          <w:rFonts w:ascii="Noto Sans KR Light" w:eastAsia="Noto Sans KR Light" w:hAnsi="Noto Sans KR Light" w:cs="Noto Sans"/>
+          <w:sz w:val="20"/>
+          <w:szCs w:val="20"/>
+        </w:rPr>
+        <w:t xml:space="preserve">     • Firebase로 인증(Authentication), 데이터베이스(DB) 구성 및 배포  </w:t>
+      </w:r>
+    </w:p>
+    <w:p>
+      <w:pPr>
+        <w:spacing w:line="180" w:lineRule="auto"/>
+        <w:rPr>
+          <w:rFonts w:ascii="Noto Sans KR Light" w:eastAsia="Noto Sans KR Light" w:hAnsi="Noto Sans KR Light" w:cs="Noto Sans"/>
+          <w:sz w:val="20"/>
+          <w:szCs w:val="20"/>
+        </w:rPr>
+      </w:pPr>
+      <w:r>
+        <w:rPr>
+          <w:rFonts w:ascii="Noto Sans KR Light" w:eastAsia="Noto Sans KR Light" w:hAnsi="Noto Sans KR Light" w:cs="Noto Sans"/>
+          <w:sz w:val="20"/>
+          <w:szCs w:val="20"/>
+        </w:rPr>
+        <w:t xml:space="preserve">     • </w:t>
+      </w:r>
+      <w:proofErr w:type="spellStart"/>
+      <w:r>
+        <w:rPr>
+          <w:rFonts w:ascii="Noto Sans KR Light" w:eastAsia="Noto Sans KR Light" w:hAnsi="Noto Sans KR Light" w:cs="Noto Sans"/>
+          <w:sz w:val="20"/>
+          <w:szCs w:val="20"/>
+        </w:rPr>
+        <w:t>webkitSpeechRecognition</w:t>
+      </w:r>
+      <w:proofErr w:type="spellEnd"/>
+      <w:r>
+        <w:rPr>
+          <w:rFonts w:ascii="Noto Sans KR Light" w:eastAsia="Noto Sans KR Light" w:hAnsi="Noto Sans KR Light" w:cs="Noto Sans"/>
+          <w:sz w:val="20"/>
+          <w:szCs w:val="20"/>
+        </w:rPr>
+        <w:t xml:space="preserve">을 활용해 STT 구현  </w:t>
+      </w:r>
+    </w:p>
+    <w:p>
+      <w:pPr>
+        <w:spacing w:line="180" w:lineRule="auto"/>
+        <w:rPr>
+          <w:rFonts w:ascii="Noto Sans KR Light" w:eastAsia="Noto Sans KR Light" w:hAnsi="Noto Sans KR Light" w:cs="Noto Sans"/>
+          <w:sz w:val="20"/>
+          <w:szCs w:val="20"/>
+        </w:rPr>
+      </w:pPr>
+      <w:r>
+        <w:rPr>
+          <w:rFonts w:ascii="Noto Sans KR Light" w:eastAsia="Noto Sans KR Light" w:hAnsi="Noto Sans KR Light" w:cs="Noto Sans"/>
+          <w:sz w:val="20"/>
+          <w:szCs w:val="20"/>
+        </w:rPr>
+        <w:t xml:space="preserve">     • </w:t>
+      </w:r>
+      <w:proofErr w:type="spellStart"/>
+      <w:r>
+        <w:rPr>
+          <w:rFonts w:ascii="Noto Sans KR Light" w:eastAsia="Noto Sans KR Light" w:hAnsi="Noto Sans KR Light" w:cs="Noto Sans"/>
+          <w:sz w:val="20"/>
+          <w:szCs w:val="20"/>
+        </w:rPr>
+        <w:t>npm</w:t>
+      </w:r>
+      <w:proofErr w:type="spellEnd"/>
+      <w:r>
+        <w:rPr>
+          <w:rFonts w:ascii="Noto Sans KR Light" w:eastAsia="Noto Sans KR Light" w:hAnsi="Noto Sans KR Light" w:cs="Noto Sans"/>
+          <w:sz w:val="20"/>
+          <w:szCs w:val="20"/>
+        </w:rPr>
+        <w:t xml:space="preserve"> 패키지(keyword-extractor-</w:t>
+      </w:r>
+      <w:proofErr w:type="spellStart"/>
+      <w:r>
+        <w:rPr>
+          <w:rFonts w:ascii="Noto Sans KR Light" w:eastAsia="Noto Sans KR Light" w:hAnsi="Noto Sans KR Light" w:cs="Noto Sans"/>
+          <w:sz w:val="20"/>
+          <w:szCs w:val="20"/>
+        </w:rPr>
+        <w:t>korean</w:t>
+      </w:r>
+      <w:proofErr w:type="spellEnd"/>
+      <w:r>
+        <w:rPr>
+          <w:rFonts w:ascii="Noto Sans KR Light" w:eastAsia="Noto Sans KR Light" w:hAnsi="Noto Sans KR Light" w:cs="Noto Sans"/>
+          <w:sz w:val="20"/>
+          <w:szCs w:val="20"/>
+        </w:rPr>
+        <w:t xml:space="preserve">, </w:t>
+      </w:r>
+      <w:proofErr w:type="spellStart"/>
+      <w:r>
+        <w:rPr>
+          <w:rFonts w:ascii="Noto Sans KR Light" w:eastAsia="Noto Sans KR Light" w:hAnsi="Noto Sans KR Light" w:cs="Noto Sans"/>
+          <w:sz w:val="20"/>
+          <w:szCs w:val="20"/>
+        </w:rPr>
+        <w:t>hanspell</w:t>
+      </w:r>
+      <w:proofErr w:type="spellEnd"/>
+      <w:r>
+        <w:rPr>
+          <w:rFonts w:ascii="Noto Sans KR Light" w:eastAsia="Noto Sans KR Light" w:hAnsi="Noto Sans KR Light" w:cs="Noto Sans"/>
+          <w:sz w:val="20"/>
+          <w:szCs w:val="20"/>
+        </w:rPr>
+        <w:t xml:space="preserve">)로 키워드 추출 및 맞춤법 검사  </w:t>
+      </w:r>
+    </w:p>
+    <w:p>
+      <w:pPr>
+        <w:spacing w:line="180" w:lineRule="auto"/>
+        <w:rPr>
+          <w:rFonts w:ascii="Noto Sans KR Light" w:eastAsia="Noto Sans KR Light" w:hAnsi="Noto Sans KR Light" w:cs="Noto Sans"/>
+          <w:sz w:val="20"/>
+          <w:szCs w:val="20"/>
+        </w:rPr>
+      </w:pPr>
+      <w:r>
+        <w:rPr>
+          <w:rFonts w:ascii="Noto Sans KR Light" w:eastAsia="Noto Sans KR Light" w:hAnsi="Noto Sans KR Light" w:cs="Noto Sans"/>
+          <w:sz w:val="20"/>
+          <w:szCs w:val="20"/>
+        </w:rPr>
+        <w:t xml:space="preserve">     • </w:t>
+      </w:r>
+      <w:proofErr w:type="spellStart"/>
+      <w:r>
+        <w:rPr>
+          <w:rFonts w:ascii="Noto Sans KR Light" w:eastAsia="Noto Sans KR Light" w:hAnsi="Noto Sans KR Light" w:cs="Noto Sans"/>
+          <w:sz w:val="20"/>
+          <w:szCs w:val="20"/>
+        </w:rPr>
+        <w:t>OpenAI</w:t>
+      </w:r>
+      <w:proofErr w:type="spellEnd"/>
+      <w:r>
+        <w:rPr>
+          <w:rFonts w:ascii="Noto Sans KR Light" w:eastAsia="Noto Sans KR Light" w:hAnsi="Noto Sans KR Light" w:cs="Noto Sans"/>
+          <w:sz w:val="20"/>
+          <w:szCs w:val="20"/>
+        </w:rPr>
+        <w:t xml:space="preserve"> GPT API를 활용해 면접 답변 및 </w:t>
+      </w:r>
+      <w:proofErr w:type="spellStart"/>
+      <w:r>
+        <w:rPr>
+          <w:rFonts w:ascii="Noto Sans KR Light" w:eastAsia="Noto Sans KR Light" w:hAnsi="Noto Sans KR Light" w:cs="Noto Sans"/>
+          <w:sz w:val="20"/>
+          <w:szCs w:val="20"/>
+        </w:rPr>
+        <w:t>꼬리질문</w:t>
+      </w:r>
+      <w:proofErr w:type="spellEnd"/>
+      <w:r>
+        <w:rPr>
+          <w:rFonts w:ascii="Noto Sans KR Light" w:eastAsia="Noto Sans KR Light" w:hAnsi="Noto Sans KR Light" w:cs="Noto Sans"/>
+          <w:sz w:val="20"/>
+          <w:szCs w:val="20"/>
+        </w:rPr>
+        <w:t xml:space="preserve"> 자동 생성 (Prompt Engineering)  </w:t>
+      </w:r>
+    </w:p>
+    <w:p>
+      <w:pPr>
+        <w:spacing w:line="180" w:lineRule="auto"/>
+        <w:rPr>
+          <w:rFonts w:ascii="Noto Sans KR Light" w:eastAsia="Noto Sans KR Light" w:hAnsi="Noto Sans KR Light" w:cs="Noto Sans"/>
+          <w:sz w:val="20"/>
+          <w:szCs w:val="20"/>
+        </w:rPr>
+      </w:pPr>
+      <w:r>
+        <w:rPr>
+          <w:rFonts w:ascii="Noto Sans KR Light" w:eastAsia="Noto Sans KR Light" w:hAnsi="Noto Sans KR Light" w:cs="Noto Sans"/>
+          <w:sz w:val="20"/>
+          <w:szCs w:val="20"/>
+        </w:rPr>
+        <w:t xml:space="preserve">   - GitHub: </w:t>
+      </w:r>
+      <w:hyperlink r:id="rId12" w:history="1">
+        <w:r>
+          <w:rPr>
+            <w:rStyle w:val="a3"/>
+            <w:rFonts w:ascii="Noto Sans KR Light" w:eastAsia="Noto Sans KR Light" w:hAnsi="Noto Sans KR Light" w:cs="Noto Sans"/>
+            <w:sz w:val="20"/>
+            <w:szCs w:val="20"/>
+          </w:rPr>
+          <w:t>https://github.com/toodox/kut_stt</w:t>
+        </w:r>
+      </w:hyperlink>
+      <w:r>
+        <w:rPr>
+          <w:rFonts w:ascii="Noto Sans KR Light" w:eastAsia="Noto Sans KR Light" w:hAnsi="Noto Sans KR Light" w:cs="Noto Sans"/>
+          <w:sz w:val="20"/>
+          <w:szCs w:val="20"/>
+        </w:rPr>
+        <w:t xml:space="preserve"> </w:t>
+      </w:r>
+    </w:p>
+    <w:p>
+      <w:pPr>
+        <w:spacing w:line="180" w:lineRule="auto"/>
+        <w:rPr>
+          <w:rFonts w:ascii="Noto Sans KR Light" w:eastAsia="Noto Sans KR Light" w:hAnsi="Noto Sans KR Light" w:cs="Noto Sans"/>
+          <w:sz w:val="20"/>
+          <w:szCs w:val="20"/>
+        </w:rPr>
+      </w:pPr>
+      <w:r>
+        <w:rPr>
+          <w:rFonts w:ascii="Noto Sans KR Light" w:eastAsia="Noto Sans KR Light" w:hAnsi="Noto Sans KR Light" w:cs="Noto Sans"/>
+          <w:sz w:val="20"/>
+          <w:szCs w:val="20"/>
+        </w:rPr>
+        <w:t xml:space="preserve">   - 웹 링크</w:t>
+      </w:r>
+      <w:r>
+        <w:rPr>
+          <w:rFonts w:ascii="Noto Sans KR Light" w:eastAsia="Noto Sans KR Light" w:hAnsi="Noto Sans KR Light" w:cs="Noto Sans"/>
+          <w:sz w:val="20"/>
+          <w:szCs w:val="20"/>
+        </w:rPr>
+        <w:t>:</w:t>
+      </w:r>
+      <w:r>
+        <w:rPr>
+          <w:rFonts w:ascii="Noto Sans KR Light" w:eastAsia="Noto Sans KR Light" w:hAnsi="Noto Sans KR Light" w:cs="Noto Sans"/>
+          <w:sz w:val="20"/>
+          <w:szCs w:val="20"/>
+        </w:rPr>
+        <w:t xml:space="preserve"> </w:t>
+      </w:r>
+      <w:hyperlink r:id="rId13" w:history="1">
+        <w:r>
+          <w:rPr>
+            <w:rStyle w:val="a3"/>
+            <w:rFonts w:ascii="Noto Sans KR Light" w:eastAsia="Noto Sans KR Light" w:hAnsi="Noto Sans KR Light" w:cs="Noto Sans"/>
+            <w:sz w:val="20"/>
+            <w:szCs w:val="20"/>
+          </w:rPr>
+          <w:t>https://koreatechsttmockinterview.web.app</w:t>
+        </w:r>
+      </w:hyperlink>
+      <w:r>
+        <w:rPr>
+          <w:rFonts w:ascii="Noto Sans KR Light" w:eastAsia="Noto Sans KR Light" w:hAnsi="Noto Sans KR Light" w:cs="Noto Sans"/>
+          <w:sz w:val="20"/>
+          <w:szCs w:val="20"/>
+        </w:rPr>
+        <w:t xml:space="preserve"> </w:t>
+      </w:r>
+    </w:p>
+    <w:p>
+      <w:pPr>
+        <w:spacing w:line="180" w:lineRule="auto"/>
+        <w:rPr>
+          <w:rFonts w:ascii="Noto Sans KR" w:eastAsia="Noto Sans KR" w:hAnsi="Noto Sans KR" w:cs="Noto Sans"/>
+          <w:sz w:val="20"/>
+          <w:szCs w:val="20"/>
+        </w:rPr>
+      </w:pPr>
+    </w:p>
+    <w:p>
+      <w:pPr>
+        <w:spacing w:line="180" w:lineRule="auto"/>
+        <w:rPr>
+          <w:rFonts w:ascii="Noto Sans KR" w:eastAsia="Noto Sans KR" w:hAnsi="Noto Sans KR" w:cs="Noto Sans"/>
+        </w:rPr>
+      </w:pPr>
+      <w:r>
+        <w:rPr>
+          <w:rFonts w:ascii="Noto Sans KR" w:eastAsia="Noto Sans KR" w:hAnsi="Noto Sans KR" w:cs="Noto Sans"/>
+        </w:rPr>
+        <w:t xml:space="preserve">6) RAG기반 </w:t>
+      </w:r>
+      <w:proofErr w:type="spellStart"/>
+      <w:r>
+        <w:rPr>
+          <w:rFonts w:ascii="Noto Sans KR" w:eastAsia="Noto Sans KR" w:hAnsi="Noto Sans KR" w:cs="Noto Sans"/>
+        </w:rPr>
+        <w:t>챗봇</w:t>
+      </w:r>
+      <w:proofErr w:type="spellEnd"/>
+      <w:r>
+        <w:rPr>
+          <w:rFonts w:ascii="Noto Sans KR" w:eastAsia="Noto Sans KR" w:hAnsi="Noto Sans KR" w:cs="Noto Sans"/>
+        </w:rPr>
+        <w:t xml:space="preserve"> 서비스 개발 및 배포(RAG-based </w:t>
+      </w:r>
+      <w:proofErr w:type="spellStart"/>
+      <w:r>
+        <w:rPr>
+          <w:rFonts w:ascii="Noto Sans KR" w:eastAsia="Noto Sans KR" w:hAnsi="Noto Sans KR" w:cs="Noto Sans"/>
+        </w:rPr>
+        <w:t>Chatbot</w:t>
+      </w:r>
+      <w:proofErr w:type="spellEnd"/>
+      <w:r>
+        <w:rPr>
+          <w:rFonts w:ascii="Noto Sans KR" w:eastAsia="Noto Sans KR" w:hAnsi="Noto Sans KR" w:cs="Noto Sans"/>
+        </w:rPr>
+        <w:t xml:space="preserve"> Service)  </w:t>
+      </w:r>
+    </w:p>
+    <w:p>
+      <w:pPr>
+        <w:spacing w:line="180" w:lineRule="auto"/>
+        <w:rPr>
+          <w:rFonts w:ascii="Noto Sans KR Light" w:eastAsia="Noto Sans KR Light" w:hAnsi="Noto Sans KR Light" w:cs="Noto Sans"/>
+          <w:sz w:val="20"/>
+          <w:szCs w:val="20"/>
+        </w:rPr>
+      </w:pPr>
+      <w:r>
+        <w:rPr>
+          <w:rFonts w:ascii="Noto Sans KR Light" w:eastAsia="Noto Sans KR Light" w:hAnsi="Noto Sans KR Light" w:cs="Noto Sans"/>
+        </w:rPr>
+        <w:t xml:space="preserve">   </w:t>
+      </w:r>
+      <w:r>
+        <w:rPr>
+          <w:rFonts w:ascii="Noto Sans KR Light" w:eastAsia="Noto Sans KR Light" w:hAnsi="Noto Sans KR Light" w:cs="Noto Sans"/>
+          <w:sz w:val="20"/>
+          <w:szCs w:val="20"/>
+        </w:rPr>
+        <w:t xml:space="preserve">- 팀 구성: 4  </w:t>
+      </w:r>
+    </w:p>
+    <w:p>
+      <w:pPr>
+        <w:spacing w:line="180" w:lineRule="auto"/>
+        <w:rPr>
+          <w:rFonts w:ascii="Noto Sans KR Light" w:eastAsia="Noto Sans KR Light" w:hAnsi="Noto Sans KR Light" w:cs="Noto Sans"/>
+          <w:sz w:val="20"/>
+          <w:szCs w:val="20"/>
+        </w:rPr>
+      </w:pPr>
+      <w:r>
+        <w:rPr>
+          <w:rFonts w:ascii="Noto Sans KR Light" w:eastAsia="Noto Sans KR Light" w:hAnsi="Noto Sans KR Light" w:cs="Noto Sans"/>
+          <w:sz w:val="20"/>
+          <w:szCs w:val="20"/>
+        </w:rPr>
+        <w:t xml:space="preserve">   - 역할: </w:t>
+      </w:r>
+      <w:proofErr w:type="spellStart"/>
+      <w:r>
+        <w:rPr>
+          <w:rFonts w:ascii="Noto Sans KR Light" w:eastAsia="Noto Sans KR Light" w:hAnsi="Noto Sans KR Light" w:cs="Noto Sans"/>
+          <w:sz w:val="20"/>
+          <w:szCs w:val="20"/>
+        </w:rPr>
+        <w:t>LangChain</w:t>
+      </w:r>
+      <w:proofErr w:type="spellEnd"/>
+      <w:r>
+        <w:rPr>
+          <w:rFonts w:ascii="Noto Sans KR Light" w:eastAsia="Noto Sans KR Light" w:hAnsi="Noto Sans KR Light" w:cs="Noto Sans"/>
+          <w:sz w:val="20"/>
+          <w:szCs w:val="20"/>
+        </w:rPr>
+        <w:t xml:space="preserve"> &amp; Upstage RAG 파이프라인  </w:t>
+      </w:r>
+    </w:p>
+    <w:p>
+      <w:pPr>
+        <w:spacing w:line="180" w:lineRule="auto"/>
+        <w:rPr>
+          <w:rFonts w:ascii="Noto Sans KR Light" w:eastAsia="Noto Sans KR Light" w:hAnsi="Noto Sans KR Light" w:cs="Noto Sans"/>
+          <w:sz w:val="20"/>
+          <w:szCs w:val="20"/>
+        </w:rPr>
+      </w:pPr>
+      <w:r>
+        <w:rPr>
+          <w:rFonts w:ascii="Noto Sans KR Light" w:eastAsia="Noto Sans KR Light" w:hAnsi="Noto Sans KR Light" w:cs="Noto Sans"/>
+          <w:sz w:val="20"/>
+          <w:szCs w:val="20"/>
+        </w:rPr>
+        <w:t xml:space="preserve">   - 세부 내용:  </w:t>
+      </w:r>
+    </w:p>
+    <w:p>
+      <w:pPr>
+        <w:spacing w:line="180" w:lineRule="auto"/>
+        <w:rPr>
+          <w:rFonts w:ascii="Noto Sans KR Light" w:eastAsia="Noto Sans KR Light" w:hAnsi="Noto Sans KR Light" w:cs="Noto Sans"/>
+          <w:sz w:val="20"/>
+          <w:szCs w:val="20"/>
+        </w:rPr>
+      </w:pPr>
+      <w:r>
+        <w:rPr>
+          <w:rFonts w:ascii="Noto Sans KR Light" w:eastAsia="Noto Sans KR Light" w:hAnsi="Noto Sans KR Light" w:cs="Noto Sans"/>
+          <w:sz w:val="20"/>
+          <w:szCs w:val="20"/>
+        </w:rPr>
+        <w:t xml:space="preserve">     • </w:t>
+      </w:r>
+      <w:proofErr w:type="spellStart"/>
+      <w:r>
+        <w:rPr>
+          <w:rFonts w:ascii="Noto Sans KR Light" w:eastAsia="Noto Sans KR Light" w:hAnsi="Noto Sans KR Light" w:cs="Noto Sans"/>
+          <w:sz w:val="20"/>
+          <w:szCs w:val="20"/>
+        </w:rPr>
+        <w:t>LangChain</w:t>
+      </w:r>
+      <w:proofErr w:type="spellEnd"/>
+      <w:r>
+        <w:rPr>
+          <w:rFonts w:ascii="Noto Sans KR Light" w:eastAsia="Noto Sans KR Light" w:hAnsi="Noto Sans KR Light" w:cs="Noto Sans"/>
+          <w:sz w:val="20"/>
+          <w:szCs w:val="20"/>
+        </w:rPr>
+        <w:t>과 Upstage RAG 파이프라인 구축 (</w:t>
+      </w:r>
+      <w:proofErr w:type="spellStart"/>
+      <w:r>
+        <w:rPr>
+          <w:rFonts w:ascii="Noto Sans KR Light" w:eastAsia="Noto Sans KR Light" w:hAnsi="Noto Sans KR Light" w:cs="Noto Sans"/>
+          <w:sz w:val="20"/>
+          <w:szCs w:val="20"/>
+        </w:rPr>
+        <w:t>UpstageEmbeddings</w:t>
+      </w:r>
+      <w:proofErr w:type="spellEnd"/>
+      <w:r>
+        <w:rPr>
+          <w:rFonts w:ascii="Noto Sans KR Light" w:eastAsia="Noto Sans KR Light" w:hAnsi="Noto Sans KR Light" w:cs="Noto Sans"/>
+          <w:sz w:val="20"/>
+          <w:szCs w:val="20"/>
+        </w:rPr>
+        <w:t xml:space="preserve"> 활용)  </w:t>
+      </w:r>
+    </w:p>
+    <w:p>
+      <w:pPr>
+        <w:spacing w:line="180" w:lineRule="auto"/>
+        <w:rPr>
+          <w:rFonts w:ascii="Noto Sans KR Light" w:eastAsia="Noto Sans KR Light" w:hAnsi="Noto Sans KR Light" w:cs="Noto Sans"/>
+          <w:sz w:val="20"/>
+          <w:szCs w:val="20"/>
+        </w:rPr>
+      </w:pPr>
+      <w:r>
+        <w:rPr>
+          <w:rFonts w:ascii="Noto Sans KR Light" w:eastAsia="Noto Sans KR Light" w:hAnsi="Noto Sans KR Light" w:cs="Noto Sans"/>
+          <w:sz w:val="20"/>
+          <w:szCs w:val="20"/>
+        </w:rPr>
+        <w:t xml:space="preserve">     • LLM(Solar)을 통해 사용자 질문의 키워드 추출  </w:t>
+      </w:r>
+    </w:p>
+    <w:p>
+      <w:pPr>
+        <w:spacing w:line="180" w:lineRule="auto"/>
+        <w:rPr>
+          <w:rFonts w:ascii="Noto Sans KR Light" w:eastAsia="Noto Sans KR Light" w:hAnsi="Noto Sans KR Light" w:cs="Noto Sans"/>
+          <w:sz w:val="20"/>
+          <w:szCs w:val="20"/>
+        </w:rPr>
+      </w:pPr>
+      <w:r>
+        <w:rPr>
+          <w:rFonts w:ascii="Noto Sans KR Light" w:eastAsia="Noto Sans KR Light" w:hAnsi="Noto Sans KR Light" w:cs="Noto Sans"/>
+          <w:sz w:val="20"/>
+          <w:szCs w:val="20"/>
+        </w:rPr>
+        <w:t xml:space="preserve">     • 네이버 뉴스 검색 API로 관련 뉴스 검색 (부족 시 Google SERP API 활용)  </w:t>
+      </w:r>
+    </w:p>
+    <w:p>
+      <w:pPr>
+        <w:spacing w:line="180" w:lineRule="auto"/>
+        <w:rPr>
+          <w:rFonts w:ascii="Noto Sans KR Light" w:eastAsia="Noto Sans KR Light" w:hAnsi="Noto Sans KR Light" w:cs="Noto Sans"/>
+          <w:sz w:val="20"/>
+          <w:szCs w:val="20"/>
+        </w:rPr>
+      </w:pPr>
+      <w:r>
+        <w:rPr>
+          <w:rFonts w:ascii="Noto Sans KR Light" w:eastAsia="Noto Sans KR Light" w:hAnsi="Noto Sans KR Light" w:cs="Noto Sans"/>
+          <w:sz w:val="20"/>
+          <w:szCs w:val="20"/>
+        </w:rPr>
+        <w:t xml:space="preserve">     • Chroma DB로 Top-K 유사 문서 검색(Retrieval)  </w:t>
+      </w:r>
+    </w:p>
+    <w:p>
+      <w:pPr>
+        <w:spacing w:line="180" w:lineRule="auto"/>
+        <w:rPr>
+          <w:rFonts w:ascii="Noto Sans KR Light" w:eastAsia="Noto Sans KR Light" w:hAnsi="Noto Sans KR Light" w:cs="Noto Sans"/>
+          <w:sz w:val="20"/>
+          <w:szCs w:val="20"/>
+        </w:rPr>
+      </w:pPr>
+      <w:r>
+        <w:rPr>
+          <w:rFonts w:ascii="Noto Sans KR Light" w:eastAsia="Noto Sans KR Light" w:hAnsi="Noto Sans KR Light" w:cs="Noto Sans"/>
+          <w:sz w:val="20"/>
+          <w:szCs w:val="20"/>
+        </w:rPr>
+        <w:t xml:space="preserve">     • </w:t>
+      </w:r>
+      <w:r>
+        <w:rPr>
+          <w:rFonts w:ascii="Noto Sans KR Light" w:eastAsia="Noto Sans KR Light" w:hAnsi="Noto Sans KR Light" w:cs="Noto Sans"/>
+          <w:sz w:val="20"/>
+          <w:szCs w:val="20"/>
+        </w:rPr>
+        <w:t xml:space="preserve">추출된 뉴스 기사를 LLM에 재입력해 답변 생성 (RAG 구조 활용)  </w:t>
+      </w:r>
+    </w:p>
+    <w:p>
+      <w:pPr>
+        <w:spacing w:line="180" w:lineRule="auto"/>
+        <w:rPr>
+          <w:rFonts w:ascii="Noto Sans KR Light" w:eastAsia="Noto Sans KR Light" w:hAnsi="Noto Sans KR Light" w:cs="Noto Sans"/>
+          <w:sz w:val="20"/>
+          <w:szCs w:val="20"/>
+        </w:rPr>
+      </w:pPr>
+      <w:r>
+        <w:rPr>
+          <w:rFonts w:ascii="Noto Sans KR Light" w:eastAsia="Noto Sans KR Light" w:hAnsi="Noto Sans KR Light" w:cs="Noto Sans"/>
+          <w:sz w:val="20"/>
+          <w:szCs w:val="20"/>
+        </w:rPr>
+        <w:t xml:space="preserve">   - GitHub: </w:t>
+      </w:r>
+      <w:hyperlink r:id="rId14" w:history="1">
+        <w:r>
+          <w:rPr>
+            <w:rStyle w:val="a3"/>
+            <w:rFonts w:ascii="Noto Sans KR Light" w:eastAsia="Noto Sans KR Light" w:hAnsi="Noto Sans KR Light" w:cs="Noto Sans"/>
+            <w:sz w:val="20"/>
+            <w:szCs w:val="20"/>
+          </w:rPr>
+          <w:t>https://github.com/haerim-kweon/newchats</w:t>
+        </w:r>
+      </w:hyperlink>
+      <w:r>
+        <w:rPr>
+          <w:rFonts w:ascii="Noto Sans KR Light" w:eastAsia="Noto Sans KR Light" w:hAnsi="Noto Sans KR Light" w:cs="Noto Sans"/>
+          <w:sz w:val="20"/>
+          <w:szCs w:val="20"/>
+        </w:rPr>
+        <w:t xml:space="preserve"> </w:t>
+      </w:r>
+    </w:p>
+    <w:p>
+      <w:pPr>
+        <w:widowControl/>
+        <w:suppressAutoHyphens w:val="0"/>
+        <w:spacing w:line="180" w:lineRule="auto"/>
+        <w:rPr>
+          <w:rFonts w:ascii="Noto Sans KR" w:eastAsia="Noto Sans KR" w:hAnsi="Noto Sans KR" w:cs="Noto Sans"/>
+        </w:rPr>
+      </w:pPr>
+    </w:p>
+    <w:p>
+      <w:pPr>
+        <w:widowControl/>
+        <w:suppressAutoHyphens w:val="0"/>
+        <w:spacing w:line="180" w:lineRule="auto"/>
+        <w:rPr>
+          <w:rFonts w:ascii="Noto Sans KR" w:eastAsia="Noto Sans KR" w:hAnsi="Noto Sans KR" w:cs="Noto Sans"/>
+        </w:rPr>
+      </w:pPr>
+      <w:r>
+        <w:rPr>
+          <w:rFonts w:ascii="Noto Sans KR" w:eastAsia="Noto Sans KR" w:hAnsi="Noto Sans KR" w:cs="Noto Sans"/>
+        </w:rPr>
+        <w:t xml:space="preserve">7) </w:t>
+      </w:r>
+      <w:proofErr w:type="spellStart"/>
+      <w:r>
+        <w:rPr>
+          <w:rFonts w:ascii="Noto Sans KR" w:eastAsia="Noto Sans KR" w:hAnsi="Noto Sans KR" w:cs="Noto Sans"/>
+        </w:rPr>
+        <w:t>두봇</w:t>
+      </w:r>
+      <w:proofErr w:type="spellEnd"/>
+      <w:r>
+        <w:rPr>
+          <w:rFonts w:ascii="Noto Sans KR" w:eastAsia="Noto Sans KR" w:hAnsi="Noto Sans KR" w:cs="Noto Sans"/>
+        </w:rPr>
+        <w:t>(</w:t>
+      </w:r>
+      <w:proofErr w:type="spellStart"/>
+      <w:r>
+        <w:rPr>
+          <w:rFonts w:ascii="Noto Sans KR" w:eastAsia="Noto Sans KR" w:hAnsi="Noto Sans KR" w:cs="Noto Sans"/>
+        </w:rPr>
+        <w:t>Dobot</w:t>
+      </w:r>
+      <w:proofErr w:type="spellEnd"/>
+      <w:r>
+        <w:rPr>
+          <w:rFonts w:ascii="Noto Sans KR" w:eastAsia="Noto Sans KR" w:hAnsi="Noto Sans KR" w:cs="Noto Sans"/>
+        </w:rPr>
+        <w:t>) 활용 프로젝트(</w:t>
+      </w:r>
+      <w:proofErr w:type="spellStart"/>
+      <w:r>
+        <w:rPr>
+          <w:rFonts w:ascii="Noto Sans KR" w:eastAsia="Noto Sans KR" w:hAnsi="Noto Sans KR" w:cs="Noto Sans"/>
+        </w:rPr>
+        <w:t>Dobot</w:t>
+      </w:r>
+      <w:proofErr w:type="spellEnd"/>
+      <w:r>
+        <w:rPr>
+          <w:rFonts w:ascii="Noto Sans KR" w:eastAsia="Noto Sans KR" w:hAnsi="Noto Sans KR" w:cs="Noto Sans"/>
+        </w:rPr>
+        <w:t xml:space="preserve"> Magician Project)  </w:t>
+      </w:r>
+    </w:p>
+    <w:p>
+      <w:pPr>
+        <w:spacing w:line="180" w:lineRule="auto"/>
+        <w:rPr>
+          <w:rFonts w:ascii="Noto Sans KR Light" w:eastAsia="Noto Sans KR Light" w:hAnsi="Noto Sans KR Light" w:cs="Noto Sans"/>
+          <w:sz w:val="20"/>
+          <w:szCs w:val="20"/>
+        </w:rPr>
+      </w:pPr>
+      <w:r>
+        <w:rPr>
+          <w:rFonts w:ascii="Noto Sans KR Light" w:eastAsia="Noto Sans KR Light" w:hAnsi="Noto Sans KR Light" w:cs="Noto Sans"/>
+          <w:sz w:val="20"/>
+          <w:szCs w:val="20"/>
+        </w:rPr>
+        <w:t xml:space="preserve">   - 팀 구성</w:t>
+      </w:r>
+      <w:r>
+        <w:rPr>
+          <w:rFonts w:ascii="Noto Sans KR Light" w:eastAsia="Noto Sans KR Light" w:hAnsi="Noto Sans KR Light" w:cs="Noto Sans"/>
+          <w:sz w:val="20"/>
+          <w:szCs w:val="20"/>
+        </w:rPr>
+        <w:t>: 2</w:t>
+      </w:r>
+    </w:p>
+    <w:p>
+      <w:pPr>
+        <w:spacing w:line="180" w:lineRule="auto"/>
+        <w:rPr>
+          <w:rFonts w:ascii="Noto Sans KR Light" w:eastAsia="Noto Sans KR Light" w:hAnsi="Noto Sans KR Light" w:cs="Noto Sans"/>
+          <w:sz w:val="20"/>
+          <w:szCs w:val="20"/>
+        </w:rPr>
+      </w:pPr>
+      <w:r>
+        <w:rPr>
+          <w:rFonts w:ascii="Noto Sans KR Light" w:eastAsia="Noto Sans KR Light" w:hAnsi="Noto Sans KR Light" w:cs="Noto Sans"/>
+          <w:sz w:val="20"/>
+          <w:szCs w:val="20"/>
+        </w:rPr>
+        <w:t xml:space="preserve">   - 역할: ROS 프로그래밍 &amp; 디지털 트윈</w:t>
+      </w:r>
+    </w:p>
+    <w:p>
+      <w:pPr>
+        <w:spacing w:line="180" w:lineRule="auto"/>
+        <w:rPr>
+          <w:rFonts w:ascii="Noto Sans KR Light" w:eastAsia="Noto Sans KR Light" w:hAnsi="Noto Sans KR Light" w:cs="Noto Sans"/>
+          <w:sz w:val="20"/>
+          <w:szCs w:val="20"/>
+        </w:rPr>
+      </w:pPr>
+      <w:r>
+        <w:rPr>
+          <w:rFonts w:ascii="Noto Sans KR Light" w:eastAsia="Noto Sans KR Light" w:hAnsi="Noto Sans KR Light" w:cs="Noto Sans"/>
+          <w:sz w:val="20"/>
+          <w:szCs w:val="20"/>
+        </w:rPr>
+        <w:t xml:space="preserve">   - 세부 내용</w:t>
+      </w:r>
+      <w:r>
+        <w:rPr>
+          <w:rFonts w:ascii="Noto Sans KR Light" w:eastAsia="Noto Sans KR Light" w:hAnsi="Noto Sans KR Light" w:cs="Noto Sans"/>
+          <w:sz w:val="20"/>
+          <w:szCs w:val="20"/>
+        </w:rPr>
+        <w:t>:</w:t>
+      </w:r>
+    </w:p>
+    <w:p>
+      <w:pPr>
+        <w:spacing w:line="180" w:lineRule="auto"/>
+        <w:rPr>
+          <w:rFonts w:ascii="Noto Sans KR Light" w:eastAsia="Noto Sans KR Light" w:hAnsi="Noto Sans KR Light" w:cs="Noto Sans"/>
+          <w:sz w:val="20"/>
+          <w:szCs w:val="20"/>
+        </w:rPr>
+      </w:pPr>
+      <w:r>
+        <w:rPr>
+          <w:rFonts w:ascii="Noto Sans KR Light" w:eastAsia="Noto Sans KR Light" w:hAnsi="Noto Sans KR Light" w:cs="Noto Sans"/>
+          <w:sz w:val="20"/>
+          <w:szCs w:val="20"/>
+        </w:rPr>
+        <w:t xml:space="preserve">     • </w:t>
+      </w:r>
+      <w:proofErr w:type="spellStart"/>
+      <w:r>
+        <w:rPr>
+          <w:rFonts w:ascii="Noto Sans KR Light" w:eastAsia="Noto Sans KR Light" w:hAnsi="Noto Sans KR Light" w:cs="Noto Sans"/>
+          <w:sz w:val="20"/>
+          <w:szCs w:val="20"/>
+        </w:rPr>
+        <w:t>Dobot</w:t>
+      </w:r>
+      <w:proofErr w:type="spellEnd"/>
+      <w:r>
+        <w:rPr>
+          <w:rFonts w:ascii="Noto Sans KR Light" w:eastAsia="Noto Sans KR Light" w:hAnsi="Noto Sans KR Light" w:cs="Noto Sans"/>
+          <w:sz w:val="20"/>
+          <w:szCs w:val="20"/>
+        </w:rPr>
+        <w:t xml:space="preserve">을 ROS 환경에서 제어 (소켓 통신)  </w:t>
+      </w:r>
+    </w:p>
+    <w:p>
+      <w:pPr>
+        <w:spacing w:line="180" w:lineRule="auto"/>
+        <w:rPr>
+          <w:rFonts w:ascii="Noto Sans KR Light" w:eastAsia="Noto Sans KR Light" w:hAnsi="Noto Sans KR Light" w:cs="Noto Sans"/>
+          <w:sz w:val="20"/>
+          <w:szCs w:val="20"/>
+        </w:rPr>
+      </w:pPr>
+      <w:r>
+        <w:rPr>
+          <w:rFonts w:ascii="Noto Sans KR Light" w:eastAsia="Noto Sans KR Light" w:hAnsi="Noto Sans KR Light" w:cs="Noto Sans"/>
+          <w:sz w:val="20"/>
+          <w:szCs w:val="20"/>
+        </w:rPr>
+        <w:t xml:space="preserve">     • </w:t>
+      </w:r>
+      <w:proofErr w:type="spellStart"/>
+      <w:r>
+        <w:rPr>
+          <w:rFonts w:ascii="Noto Sans KR Light" w:eastAsia="Noto Sans KR Light" w:hAnsi="Noto Sans KR Light" w:cs="Noto Sans"/>
+          <w:sz w:val="20"/>
+          <w:szCs w:val="20"/>
+        </w:rPr>
+        <w:t>RoboDK</w:t>
+      </w:r>
+      <w:proofErr w:type="spellEnd"/>
+      <w:r>
+        <w:rPr>
+          <w:rFonts w:ascii="Noto Sans KR Light" w:eastAsia="Noto Sans KR Light" w:hAnsi="Noto Sans KR Light" w:cs="Noto Sans"/>
+          <w:sz w:val="20"/>
+          <w:szCs w:val="20"/>
+        </w:rPr>
+        <w:t xml:space="preserve">와 </w:t>
+      </w:r>
+      <w:proofErr w:type="spellStart"/>
+      <w:r>
+        <w:rPr>
+          <w:rFonts w:ascii="Noto Sans KR Light" w:eastAsia="Noto Sans KR Light" w:hAnsi="Noto Sans KR Light" w:cs="Noto Sans"/>
+          <w:sz w:val="20"/>
+          <w:szCs w:val="20"/>
+        </w:rPr>
+        <w:t>Dobot</w:t>
+      </w:r>
+      <w:proofErr w:type="spellEnd"/>
+      <w:r>
+        <w:rPr>
+          <w:rFonts w:ascii="Noto Sans KR Light" w:eastAsia="Noto Sans KR Light" w:hAnsi="Noto Sans KR Light" w:cs="Noto Sans"/>
+          <w:sz w:val="20"/>
+          <w:szCs w:val="20"/>
+        </w:rPr>
+        <w:t xml:space="preserve"> 간 관절 각도 데이터 송수신 (Sim to Real to Sim)  </w:t>
+      </w:r>
+    </w:p>
+    <w:p>
+      <w:pPr>
+        <w:spacing w:line="180" w:lineRule="auto"/>
+        <w:rPr>
+          <w:rFonts w:ascii="Noto Sans KR Light" w:eastAsia="Noto Sans KR Light" w:hAnsi="Noto Sans KR Light" w:cs="Noto Sans"/>
+          <w:sz w:val="20"/>
+          <w:szCs w:val="20"/>
+        </w:rPr>
+      </w:pPr>
+      <w:r>
+        <w:rPr>
+          <w:rFonts w:ascii="Noto Sans KR Light" w:eastAsia="Noto Sans KR Light" w:hAnsi="Noto Sans KR Light" w:cs="Noto Sans"/>
+          <w:sz w:val="20"/>
+          <w:szCs w:val="20"/>
+        </w:rPr>
+        <w:t xml:space="preserve">     • Yolov8로 패널 인식 </w:t>
+      </w:r>
+      <w:r>
+        <w:rPr>
+          <w:rFonts w:ascii="Noto Sans KR Light" w:eastAsia="Noto Sans KR Light" w:hAnsi="Noto Sans KR Light" w:cs="맑은 고딕" w:hint="eastAsia"/>
+          <w:sz w:val="20"/>
+          <w:szCs w:val="20"/>
+        </w:rPr>
+        <w:t>→</w:t>
+      </w:r>
+      <w:r>
+        <w:rPr>
+          <w:rFonts w:ascii="Noto Sans KR Light" w:eastAsia="Noto Sans KR Light" w:hAnsi="Noto Sans KR Light" w:cs="Noto Sans"/>
+          <w:sz w:val="20"/>
+          <w:szCs w:val="20"/>
+        </w:rPr>
+        <w:t xml:space="preserve"> Raspberry Pi로 소켓 통신 </w:t>
+      </w:r>
+      <w:r>
+        <w:rPr>
+          <w:rFonts w:ascii="Noto Sans KR Light" w:eastAsia="Noto Sans KR Light" w:hAnsi="Noto Sans KR Light" w:cs="맑은 고딕" w:hint="eastAsia"/>
+          <w:sz w:val="20"/>
+          <w:szCs w:val="20"/>
+        </w:rPr>
+        <w:t>→</w:t>
+      </w:r>
+      <w:r>
+        <w:rPr>
+          <w:rFonts w:ascii="Noto Sans KR Light" w:eastAsia="Noto Sans KR Light" w:hAnsi="Noto Sans KR Light" w:cs="Noto Sans"/>
+          <w:sz w:val="20"/>
+          <w:szCs w:val="20"/>
+        </w:rPr>
+        <w:t xml:space="preserve"> 컨베이어벨트 동작 &amp; 객체 분류  </w:t>
+      </w:r>
+    </w:p>
+    <w:p>
+      <w:pPr>
+        <w:spacing w:line="180" w:lineRule="auto"/>
+        <w:rPr>
+          <w:rFonts w:ascii="Noto Sans KR Light" w:eastAsia="Noto Sans KR Light" w:hAnsi="Noto Sans KR Light" w:cs="Noto Sans"/>
+          <w:sz w:val="20"/>
+          <w:szCs w:val="20"/>
+        </w:rPr>
+      </w:pPr>
+      <w:r>
+        <w:rPr>
+          <w:rFonts w:ascii="Noto Sans KR Light" w:eastAsia="Noto Sans KR Light" w:hAnsi="Noto Sans KR Light" w:cs="Noto Sans"/>
+          <w:sz w:val="20"/>
+          <w:szCs w:val="20"/>
+        </w:rPr>
+        <w:t xml:space="preserve">   - GitHub: </w:t>
+      </w:r>
+      <w:hyperlink r:id="rId15" w:history="1">
+        <w:r>
+          <w:rPr>
+            <w:rStyle w:val="a3"/>
+            <w:rFonts w:ascii="Noto Sans KR Light" w:eastAsia="Noto Sans KR Light" w:hAnsi="Noto Sans KR Light" w:cs="Noto Sans"/>
+            <w:sz w:val="20"/>
+            <w:szCs w:val="20"/>
+          </w:rPr>
+          <w:t>https://github.com/Carpediem324/ssafy_project</w:t>
+        </w:r>
+      </w:hyperlink>
+      <w:r>
+        <w:rPr>
+          <w:rFonts w:ascii="Noto Sans KR Light" w:eastAsia="Noto Sans KR Light" w:hAnsi="Noto Sans KR Light" w:cs="Noto Sans"/>
+          <w:sz w:val="20"/>
+          <w:szCs w:val="20"/>
+        </w:rPr>
+        <w:t xml:space="preserve"> </w:t>
+      </w:r>
     </w:p>
     <w:sectPr>
       <w:pgSz w:w="11906" w:h="16838"/>
@@ -3185,6 +4240,119 @@
     </w:lvl>
   </w:abstractNum>
   <w:abstractNum w:abstractNumId="4" w15:restartNumberingAfterBreak="0">
+    <w:nsid w:val="27383734"/>
+    <w:multiLevelType w:val="hybridMultilevel"/>
+    <w:tmpl w:val="64BAA94E"/>
+    <w:lvl w:ilvl="0" w:tplc="5002EECA">
+      <w:start w:val="1"/>
+      <w:numFmt w:val="bullet"/>
+      <w:lvlText w:val="-"/>
+      <w:lvlJc w:val="left"/>
+      <w:pPr>
+        <w:ind w:left="760" w:hanging="360"/>
+      </w:pPr>
+      <w:rPr>
+        <w:rFonts w:ascii="Arial" w:eastAsiaTheme="minorEastAsia" w:hAnsi="Arial" w:cs="Arial" w:hint="default"/>
+      </w:rPr>
+    </w:lvl>
+    <w:lvl w:ilvl="1" w:tplc="04090003" w:tentative="1">
+      <w:start w:val="1"/>
+      <w:numFmt w:val="bullet"/>
+      <w:lvlText w:val=""/>
+      <w:lvlJc w:val="left"/>
+      <w:pPr>
+        <w:ind w:left="1200" w:hanging="400"/>
+      </w:pPr>
+      <w:rPr>
+        <w:rFonts w:ascii="Wingdings" w:hAnsi="Wingdings" w:hint="default"/>
+      </w:rPr>
+    </w:lvl>
+    <w:lvl w:ilvl="2" w:tplc="04090005" w:tentative="1">
+      <w:start w:val="1"/>
+      <w:numFmt w:val="bullet"/>
+      <w:lvlText w:val=""/>
+      <w:lvlJc w:val="left"/>
+      <w:pPr>
+        <w:ind w:left="1600" w:hanging="400"/>
+      </w:pPr>
+      <w:rPr>
+        <w:rFonts w:ascii="Wingdings" w:hAnsi="Wingdings" w:hint="default"/>
+      </w:rPr>
+    </w:lvl>
+    <w:lvl w:ilvl="3" w:tplc="04090001" w:tentative="1">
+      <w:start w:val="1"/>
+      <w:numFmt w:val="bullet"/>
+      <w:lvlText w:val=""/>
+      <w:lvlJc w:val="left"/>
+      <w:pPr>
+        <w:ind w:left="2000" w:hanging="400"/>
+      </w:pPr>
+      <w:rPr>
+        <w:rFonts w:ascii="Wingdings" w:hAnsi="Wingdings" w:hint="default"/>
+      </w:rPr>
+    </w:lvl>
+    <w:lvl w:ilvl="4" w:tplc="04090003" w:tentative="1">
+      <w:start w:val="1"/>
+      <w:numFmt w:val="bullet"/>
+      <w:lvlText w:val=""/>
+      <w:lvlJc w:val="left"/>
+      <w:pPr>
+        <w:ind w:left="2400" w:hanging="400"/>
+      </w:pPr>
+      <w:rPr>
+        <w:rFonts w:ascii="Wingdings" w:hAnsi="Wingdings" w:hint="default"/>
+      </w:rPr>
+    </w:lvl>
+    <w:lvl w:ilvl="5" w:tplc="04090005" w:tentative="1">
+      <w:start w:val="1"/>
+      <w:numFmt w:val="bullet"/>
+      <w:lvlText w:val=""/>
+      <w:lvlJc w:val="left"/>
+      <w:pPr>
+        <w:ind w:left="2800" w:hanging="400"/>
+      </w:pPr>
+      <w:rPr>
+        <w:rFonts w:ascii="Wingdings" w:hAnsi="Wingdings" w:hint="default"/>
+      </w:rPr>
+    </w:lvl>
+    <w:lvl w:ilvl="6" w:tplc="04090001" w:tentative="1">
+      <w:start w:val="1"/>
+      <w:numFmt w:val="bullet"/>
+      <w:lvlText w:val=""/>
+      <w:lvlJc w:val="left"/>
+      <w:pPr>
+        <w:ind w:left="3200" w:hanging="400"/>
+      </w:pPr>
+      <w:rPr>
+        <w:rFonts w:ascii="Wingdings" w:hAnsi="Wingdings" w:hint="default"/>
+      </w:rPr>
+    </w:lvl>
+    <w:lvl w:ilvl="7" w:tplc="04090003" w:tentative="1">
+      <w:start w:val="1"/>
+      <w:numFmt w:val="bullet"/>
+      <w:lvlText w:val=""/>
+      <w:lvlJc w:val="left"/>
+      <w:pPr>
+        <w:ind w:left="3600" w:hanging="400"/>
+      </w:pPr>
+      <w:rPr>
+        <w:rFonts w:ascii="Wingdings" w:hAnsi="Wingdings" w:hint="default"/>
+      </w:rPr>
+    </w:lvl>
+    <w:lvl w:ilvl="8" w:tplc="04090005" w:tentative="1">
+      <w:start w:val="1"/>
+      <w:numFmt w:val="bullet"/>
+      <w:lvlText w:val=""/>
+      <w:lvlJc w:val="left"/>
+      <w:pPr>
+        <w:ind w:left="4000" w:hanging="400"/>
+      </w:pPr>
+      <w:rPr>
+        <w:rFonts w:ascii="Wingdings" w:hAnsi="Wingdings" w:hint="default"/>
+      </w:rPr>
+    </w:lvl>
+  </w:abstractNum>
+  <w:abstractNum w:abstractNumId="5" w15:restartNumberingAfterBreak="0">
     <w:nsid w:val="3C70478D"/>
     <w:multiLevelType w:val="hybridMultilevel"/>
     <w:tmpl w:val="4EFECBFC"/>
@@ -3307,10 +4475,13 @@
     <w:abstractNumId w:val="2"/>
   </w:num>
   <w:num w:numId="4">
-    <w:abstractNumId w:val="4"/>
+    <w:abstractNumId w:val="5"/>
   </w:num>
   <w:num w:numId="5">
     <w:abstractNumId w:val="3"/>
+  </w:num>
+  <w:num w:numId="6">
+    <w:abstractNumId w:val="4"/>
   </w:num>
 </w:numbering>
 </file>
@@ -3716,6 +4887,7 @@
   <w:style w:type="character" w:default="1" w:styleId="a0">
     <w:name w:val="Default Paragraph Font"/>
     <w:uiPriority w:val="1"/>
+    <w:semiHidden/>
     <w:unhideWhenUsed/>
   </w:style>
   <w:style w:type="table" w:default="1" w:styleId="a1">
@@ -3943,6 +5115,34 @@
     <w:pPr>
       <w:ind w:leftChars="400" w:left="800"/>
     </w:pPr>
+  </w:style>
+  <w:style w:type="paragraph" w:styleId="aa">
+    <w:name w:val="Balloon Text"/>
+    <w:basedOn w:val="a"/>
+    <w:link w:val="Char"/>
+    <w:uiPriority w:val="99"/>
+    <w:semiHidden/>
+    <w:unhideWhenUsed/>
+    <w:rsid w:val="00404C59"/>
+    <w:rPr>
+      <w:rFonts w:asciiTheme="majorHAnsi" w:eastAsiaTheme="majorEastAsia" w:hAnsiTheme="majorHAnsi" w:cstheme="majorBidi"/>
+      <w:sz w:val="18"/>
+      <w:szCs w:val="18"/>
+    </w:rPr>
+  </w:style>
+  <w:style w:type="character" w:customStyle="1" w:styleId="Char">
+    <w:name w:val="풍선 도움말 텍스트 Char"/>
+    <w:basedOn w:val="a0"/>
+    <w:link w:val="aa"/>
+    <w:uiPriority w:val="99"/>
+    <w:semiHidden/>
+    <w:rsid w:val="00404C59"/>
+    <w:rPr>
+      <w:rFonts w:asciiTheme="majorHAnsi" w:eastAsiaTheme="majorEastAsia" w:hAnsiTheme="majorHAnsi" w:cstheme="majorBidi"/>
+      <w:kern w:val="1"/>
+      <w:sz w:val="18"/>
+      <w:szCs w:val="18"/>
+    </w:rPr>
   </w:style>
 </w:styles>
 </file>
@@ -4240,4 +5440,16 @@
     </a:ext>
   </a:extLst>
 </a:theme>
+</file>
+
+<file path=customXml/item1.xml><?xml version="1.0" encoding="utf-8"?>
+<b:Sources xmlns:b="http://schemas.openxmlformats.org/officeDocument/2006/bibliography" xmlns="http://schemas.openxmlformats.org/officeDocument/2006/bibliography" SelectedStyle="\APASixthEditionOfficeOnline.xsl" StyleName="APA" Version="6"/>
+</file>
+
+<file path=customXml/itemProps1.xml><?xml version="1.0" encoding="utf-8"?>
+<ds:datastoreItem xmlns:ds="http://schemas.openxmlformats.org/officeDocument/2006/customXml" ds:itemID="{AEC68731-1A3B-4FE9-9528-0FD6F4D40646}">
+  <ds:schemaRefs>
+    <ds:schemaRef ds:uri="http://schemas.openxmlformats.org/officeDocument/2006/bibliography"/>
+  </ds:schemaRefs>
+</ds:datastoreItem>
 </file>
--- a/ShinHyeonhak_resume.docx
+++ b/ShinHyeonhak_resume.docx
@@ -1561,7 +1561,9 @@
         </w:pBdr>
         <w:suppressAutoHyphens w:val="0"/>
         <w:rPr>
-          <w:rFonts w:ascii="Noto Sans" w:eastAsia="Noto Sans KR Light" w:hAnsi="Noto Sans" w:cs="Noto Sans"/>
+          <w:rFonts w:ascii="Noto Sans KR" w:eastAsia="Noto Sans KR" w:hAnsi="Noto Sans KR" w:cs="Noto Sans" w:hint="eastAsia"/>
+          <w:sz w:val="20"/>
+          <w:szCs w:val="20"/>
         </w:rPr>
       </w:pPr>
     </w:p>
@@ -1629,15 +1631,7 @@
         <w:rPr>
           <w:rFonts w:ascii="Noto Sans KR" w:eastAsia="Noto Sans KR" w:hAnsi="Noto Sans KR" w:cs="Noto Sans"/>
         </w:rPr>
-        <w:t xml:space="preserve">   (STUDENT CREATIVE MOBILITY COMPETITION 2023 Unmanned Mobility p</w:t>
-      </w:r>
-      <w:bookmarkStart w:id="0" w:name="_GoBack"/>
-      <w:bookmarkEnd w:id="0"/>
-      <w:r>
-        <w:rPr>
-          <w:rFonts w:ascii="Noto Sans KR" w:eastAsia="Noto Sans KR" w:hAnsi="Noto Sans KR" w:cs="Noto Sans"/>
-        </w:rPr>
-        <w:t xml:space="preserve">art)  </w:t>
+        <w:t xml:space="preserve">   (STUDENT CREATIVE MOBILITY COMPETITION 2023 Unmanned Mobility part)  </w:t>
       </w:r>
     </w:p>
     <w:p>
@@ -1841,25 +1835,7 @@
             <w:sz w:val="20"/>
             <w:szCs w:val="20"/>
           </w:rPr>
-          <w:t>https://www.youtube.com/live/g-u4luKR8nU?si=1tMJbcV1_7eGXlJx&amp;t=16</w:t>
-        </w:r>
-        <w:r>
-          <w:rPr>
-            <w:rStyle w:val="a3"/>
-            <w:rFonts w:ascii="Noto Sans KR Light" w:eastAsia="Noto Sans KR Light" w:hAnsi="Noto Sans KR Light" w:cs="Noto Sans"/>
-            <w:sz w:val="20"/>
-            <w:szCs w:val="20"/>
-          </w:rPr>
-          <w:t>4</w:t>
-        </w:r>
-        <w:r>
-          <w:rPr>
-            <w:rStyle w:val="a3"/>
-            <w:rFonts w:ascii="Noto Sans KR Light" w:eastAsia="Noto Sans KR Light" w:hAnsi="Noto Sans KR Light" w:cs="Noto Sans"/>
-            <w:sz w:val="20"/>
-            <w:szCs w:val="20"/>
-          </w:rPr>
-          <w:t>90</w:t>
+          <w:t>https://www.youtube.com/live/g-u4luKR8nU?si=1tMJbcV1_7eGXlJx&amp;t=16490</w:t>
         </w:r>
       </w:hyperlink>
       <w:r>
@@ -3730,6 +3706,903 @@
         </w:rPr>
         <w:t xml:space="preserve"> </w:t>
       </w:r>
+    </w:p>
+    <w:p>
+      <w:pPr>
+        <w:spacing w:line="180" w:lineRule="auto"/>
+        <w:rPr>
+          <w:rFonts w:ascii="Noto Sans KR Light" w:eastAsia="Noto Sans KR Light" w:hAnsi="Noto Sans KR Light" w:cs="Noto Sans"/>
+          <w:sz w:val="20"/>
+          <w:szCs w:val="20"/>
+        </w:rPr>
+      </w:pPr>
+    </w:p>
+    <w:p>
+      <w:pPr>
+        <w:widowControl/>
+        <w:suppressAutoHyphens w:val="0"/>
+        <w:rPr>
+          <w:rFonts w:ascii="Noto Sans" w:eastAsia="Noto Sans KR Light" w:hAnsi="Noto Sans" w:cs="Noto Sans"/>
+        </w:rPr>
+      </w:pPr>
+      <w:r>
+        <w:rPr>
+          <w:rFonts w:ascii="Noto Sans" w:eastAsia="Noto Sans KR Light" w:hAnsi="Noto Sans" w:cs="Noto Sans"/>
+        </w:rPr>
+        <w:br w:type="page"/>
+      </w:r>
+    </w:p>
+    <w:p>
+      <w:pPr>
+        <w:widowControl/>
+        <w:pBdr>
+          <w:bottom w:val="single" w:sz="6" w:space="1" w:color="auto"/>
+        </w:pBdr>
+        <w:suppressAutoHyphens w:val="0"/>
+        <w:rPr>
+          <w:rFonts w:ascii="Noto Sans" w:eastAsia="Noto Sans KR Light" w:hAnsi="Noto Sans" w:cs="Noto Sans"/>
+        </w:rPr>
+      </w:pPr>
+      <w:r>
+        <w:rPr>
+          <w:rFonts w:ascii="Noto Sans" w:eastAsia="Noto Sans KR Light" w:hAnsi="Noto Sans" w:cs="Noto Sans"/>
+        </w:rPr>
+        <w:lastRenderedPageBreak/>
+        <w:t>Licenses &amp; Certifications</w:t>
+      </w:r>
+    </w:p>
+    <w:p>
+      <w:pPr>
+        <w:widowControl/>
+        <w:suppressAutoHyphens w:val="0"/>
+        <w:rPr>
+          <w:rFonts w:ascii="Noto Sans" w:eastAsia="Noto Sans KR Light" w:hAnsi="Noto Sans" w:cs="Noto Sans"/>
+        </w:rPr>
+      </w:pPr>
+    </w:p>
+    <w:p>
+      <w:pPr>
+        <w:widowControl/>
+        <w:pBdr>
+          <w:bottom w:val="single" w:sz="6" w:space="1" w:color="auto"/>
+        </w:pBdr>
+        <w:suppressAutoHyphens w:val="0"/>
+        <w:rPr>
+          <w:rFonts w:ascii="Noto Sans KR" w:eastAsia="Noto Sans KR" w:hAnsi="Noto Sans KR" w:cs="Noto Sans"/>
+          <w:sz w:val="20"/>
+          <w:szCs w:val="20"/>
+        </w:rPr>
+      </w:pPr>
+      <w:r>
+        <w:rPr>
+          <w:rFonts w:ascii="Noto Sans KR" w:eastAsia="Noto Sans KR" w:hAnsi="Noto Sans KR" w:cs="Noto Sans" w:hint="eastAsia"/>
+          <w:sz w:val="20"/>
+          <w:szCs w:val="20"/>
+        </w:rPr>
+        <w:t>1</w:t>
+      </w:r>
+      <w:r>
+        <w:rPr>
+          <w:rFonts w:ascii="Noto Sans KR" w:eastAsia="Noto Sans KR" w:hAnsi="Noto Sans KR" w:cs="Noto Sans"/>
+          <w:sz w:val="20"/>
+          <w:szCs w:val="20"/>
+        </w:rPr>
+        <w:t xml:space="preserve">. </w:t>
+      </w:r>
+      <w:proofErr w:type="spellStart"/>
+      <w:r>
+        <w:rPr>
+          <w:rFonts w:ascii="Noto Sans KR" w:eastAsia="Noto Sans KR" w:hAnsi="Noto Sans KR" w:cs="Noto Sans" w:hint="eastAsia"/>
+          <w:sz w:val="20"/>
+          <w:szCs w:val="20"/>
+        </w:rPr>
+        <w:t>직업능력개발훈련교사</w:t>
+      </w:r>
+      <w:proofErr w:type="spellEnd"/>
+    </w:p>
+    <w:p>
+      <w:pPr>
+        <w:widowControl/>
+        <w:pBdr>
+          <w:bottom w:val="single" w:sz="6" w:space="1" w:color="auto"/>
+        </w:pBdr>
+        <w:suppressAutoHyphens w:val="0"/>
+        <w:rPr>
+          <w:rFonts w:ascii="Noto Sans KR" w:eastAsia="Noto Sans KR" w:hAnsi="Noto Sans KR" w:cs="Noto Sans"/>
+          <w:sz w:val="20"/>
+          <w:szCs w:val="20"/>
+        </w:rPr>
+      </w:pPr>
+      <w:r>
+        <w:rPr>
+          <w:rFonts w:ascii="Noto Sans KR" w:eastAsia="Noto Sans KR" w:hAnsi="Noto Sans KR" w:cs="Noto Sans" w:hint="eastAsia"/>
+          <w:sz w:val="20"/>
+          <w:szCs w:val="20"/>
+        </w:rPr>
+        <w:t>발급기관:</w:t>
+      </w:r>
+      <w:r>
+        <w:rPr>
+          <w:rFonts w:ascii="Noto Sans KR" w:eastAsia="Noto Sans KR" w:hAnsi="Noto Sans KR" w:cs="Noto Sans"/>
+          <w:sz w:val="20"/>
+          <w:szCs w:val="20"/>
+        </w:rPr>
+        <w:t xml:space="preserve"> </w:t>
+      </w:r>
+      <w:r>
+        <w:rPr>
+          <w:rFonts w:ascii="Noto Sans KR" w:eastAsia="Noto Sans KR" w:hAnsi="Noto Sans KR" w:cs="Noto Sans" w:hint="eastAsia"/>
+          <w:sz w:val="20"/>
+          <w:szCs w:val="20"/>
+        </w:rPr>
+        <w:t>고용노동청</w:t>
+      </w:r>
+    </w:p>
+    <w:p>
+      <w:pPr>
+        <w:widowControl/>
+        <w:pBdr>
+          <w:bottom w:val="single" w:sz="6" w:space="1" w:color="auto"/>
+        </w:pBdr>
+        <w:suppressAutoHyphens w:val="0"/>
+        <w:rPr>
+          <w:rFonts w:ascii="Noto Sans KR" w:eastAsia="Noto Sans KR" w:hAnsi="Noto Sans KR" w:cs="Noto Sans"/>
+          <w:sz w:val="20"/>
+          <w:szCs w:val="20"/>
+        </w:rPr>
+      </w:pPr>
+      <w:r>
+        <w:rPr>
+          <w:rFonts w:ascii="Noto Sans KR" w:eastAsia="Noto Sans KR" w:hAnsi="Noto Sans KR" w:cs="Noto Sans" w:hint="eastAsia"/>
+          <w:sz w:val="20"/>
+          <w:szCs w:val="20"/>
+        </w:rPr>
+        <w:t>등록번호:</w:t>
+      </w:r>
+      <w:r>
+        <w:rPr>
+          <w:rFonts w:ascii="Noto Sans KR" w:eastAsia="Noto Sans KR" w:hAnsi="Noto Sans KR" w:cs="Noto Sans"/>
+          <w:sz w:val="20"/>
+          <w:szCs w:val="20"/>
+        </w:rPr>
+        <w:t xml:space="preserve"> </w:t>
+      </w:r>
+      <w:r>
+        <w:rPr>
+          <w:rFonts w:ascii="Noto Sans KR" w:eastAsia="Noto Sans KR" w:hAnsi="Noto Sans KR" w:cs="Noto Sans" w:hint="eastAsia"/>
+          <w:sz w:val="20"/>
+          <w:szCs w:val="20"/>
+        </w:rPr>
+        <w:t>교사</w:t>
+      </w:r>
+      <w:r>
+        <w:rPr>
+          <w:rFonts w:ascii="Noto Sans KR" w:eastAsia="Noto Sans KR" w:hAnsi="Noto Sans KR" w:cs="Noto Sans"/>
+          <w:sz w:val="20"/>
+          <w:szCs w:val="20"/>
+        </w:rPr>
+        <w:t>3</w:t>
+      </w:r>
+      <w:r>
+        <w:rPr>
+          <w:rFonts w:ascii="Noto Sans KR" w:eastAsia="Noto Sans KR" w:hAnsi="Noto Sans KR" w:cs="Noto Sans" w:hint="eastAsia"/>
+          <w:sz w:val="20"/>
+          <w:szCs w:val="20"/>
+        </w:rPr>
+        <w:t>급</w:t>
+      </w:r>
+      <w:r>
+        <w:rPr>
+          <w:rFonts w:ascii="Noto Sans KR" w:eastAsia="Noto Sans KR" w:hAnsi="Noto Sans KR" w:cs="Noto Sans"/>
+          <w:sz w:val="20"/>
+          <w:szCs w:val="20"/>
+        </w:rPr>
+        <w:t>-</w:t>
+      </w:r>
+      <w:r>
+        <w:rPr>
+          <w:rFonts w:ascii="Noto Sans KR" w:eastAsia="Noto Sans KR" w:hAnsi="Noto Sans KR" w:cs="Noto Sans" w:hint="eastAsia"/>
+          <w:sz w:val="20"/>
+          <w:szCs w:val="20"/>
+        </w:rPr>
+        <w:t>제</w:t>
+      </w:r>
+      <w:r>
+        <w:rPr>
+          <w:rFonts w:ascii="Noto Sans KR" w:eastAsia="Noto Sans KR" w:hAnsi="Noto Sans KR" w:cs="Noto Sans"/>
+          <w:sz w:val="20"/>
+          <w:szCs w:val="20"/>
+        </w:rPr>
+        <w:t>96945</w:t>
+      </w:r>
+      <w:r>
+        <w:rPr>
+          <w:rFonts w:ascii="Noto Sans KR" w:eastAsia="Noto Sans KR" w:hAnsi="Noto Sans KR" w:cs="Noto Sans" w:hint="eastAsia"/>
+          <w:sz w:val="20"/>
+          <w:szCs w:val="20"/>
+        </w:rPr>
+        <w:t>호</w:t>
+      </w:r>
+    </w:p>
+    <w:p>
+      <w:pPr>
+        <w:widowControl/>
+        <w:pBdr>
+          <w:bottom w:val="single" w:sz="6" w:space="1" w:color="auto"/>
+        </w:pBdr>
+        <w:suppressAutoHyphens w:val="0"/>
+        <w:rPr>
+          <w:rFonts w:ascii="Noto Sans KR" w:eastAsia="Noto Sans KR" w:hAnsi="Noto Sans KR" w:cs="Noto Sans"/>
+          <w:sz w:val="20"/>
+          <w:szCs w:val="20"/>
+        </w:rPr>
+      </w:pPr>
+      <w:r>
+        <w:rPr>
+          <w:rFonts w:ascii="Noto Sans KR" w:eastAsia="Noto Sans KR" w:hAnsi="Noto Sans KR" w:cs="Noto Sans" w:hint="eastAsia"/>
+          <w:sz w:val="20"/>
+          <w:szCs w:val="20"/>
+        </w:rPr>
+        <w:t>취득일</w:t>
+      </w:r>
+      <w:r>
+        <w:rPr>
+          <w:rFonts w:ascii="Noto Sans KR" w:eastAsia="Noto Sans KR" w:hAnsi="Noto Sans KR" w:cs="Noto Sans"/>
+          <w:sz w:val="20"/>
+          <w:szCs w:val="20"/>
+        </w:rPr>
+        <w:t>: 2024.08.</w:t>
+      </w:r>
+      <w:r>
+        <w:rPr>
+          <w:rFonts w:ascii="Noto Sans KR" w:eastAsia="Noto Sans KR" w:hAnsi="Noto Sans KR" w:cs="Noto Sans" w:hint="eastAsia"/>
+          <w:sz w:val="20"/>
+          <w:szCs w:val="20"/>
+        </w:rPr>
+        <w:t>1</w:t>
+      </w:r>
+      <w:r>
+        <w:rPr>
+          <w:rFonts w:ascii="Noto Sans KR" w:eastAsia="Noto Sans KR" w:hAnsi="Noto Sans KR" w:cs="Noto Sans"/>
+          <w:sz w:val="20"/>
+          <w:szCs w:val="20"/>
+        </w:rPr>
+        <w:t>4</w:t>
+      </w:r>
+    </w:p>
+    <w:p>
+      <w:pPr>
+        <w:widowControl/>
+        <w:pBdr>
+          <w:bottom w:val="single" w:sz="6" w:space="1" w:color="auto"/>
+        </w:pBdr>
+        <w:suppressAutoHyphens w:val="0"/>
+        <w:rPr>
+          <w:rFonts w:ascii="Noto Sans KR" w:eastAsia="Noto Sans KR" w:hAnsi="Noto Sans KR" w:cs="Noto Sans" w:hint="eastAsia"/>
+          <w:sz w:val="20"/>
+          <w:szCs w:val="20"/>
+        </w:rPr>
+      </w:pPr>
+    </w:p>
+    <w:p>
+      <w:pPr>
+        <w:widowControl/>
+        <w:pBdr>
+          <w:bottom w:val="single" w:sz="6" w:space="1" w:color="auto"/>
+        </w:pBdr>
+        <w:suppressAutoHyphens w:val="0"/>
+        <w:rPr>
+          <w:rFonts w:ascii="Noto Sans KR" w:eastAsia="Noto Sans KR" w:hAnsi="Noto Sans KR" w:cs="Noto Sans"/>
+          <w:sz w:val="20"/>
+          <w:szCs w:val="20"/>
+        </w:rPr>
+      </w:pPr>
+      <w:r>
+        <w:rPr>
+          <w:rFonts w:ascii="Noto Sans KR" w:eastAsia="Noto Sans KR" w:hAnsi="Noto Sans KR" w:cs="Noto Sans"/>
+          <w:sz w:val="20"/>
+          <w:szCs w:val="20"/>
+        </w:rPr>
+        <w:t xml:space="preserve">2. </w:t>
+      </w:r>
+      <w:r>
+        <w:rPr>
+          <w:rFonts w:ascii="Noto Sans KR" w:eastAsia="Noto Sans KR" w:hAnsi="Noto Sans KR" w:cs="Noto Sans" w:hint="eastAsia"/>
+          <w:sz w:val="20"/>
+          <w:szCs w:val="20"/>
+        </w:rPr>
+        <w:t>정보처리기사</w:t>
+      </w:r>
+    </w:p>
+    <w:p>
+      <w:pPr>
+        <w:widowControl/>
+        <w:pBdr>
+          <w:bottom w:val="single" w:sz="6" w:space="1" w:color="auto"/>
+        </w:pBdr>
+        <w:suppressAutoHyphens w:val="0"/>
+        <w:rPr>
+          <w:rFonts w:ascii="Noto Sans KR" w:eastAsia="Noto Sans KR" w:hAnsi="Noto Sans KR" w:cs="Noto Sans"/>
+          <w:sz w:val="20"/>
+          <w:szCs w:val="20"/>
+        </w:rPr>
+      </w:pPr>
+      <w:r>
+        <w:rPr>
+          <w:rFonts w:ascii="Noto Sans KR" w:eastAsia="Noto Sans KR" w:hAnsi="Noto Sans KR" w:cs="Noto Sans" w:hint="eastAsia"/>
+          <w:sz w:val="20"/>
+          <w:szCs w:val="20"/>
+        </w:rPr>
+        <w:t>발급기관:</w:t>
+      </w:r>
+      <w:r>
+        <w:rPr>
+          <w:rFonts w:ascii="Noto Sans KR" w:eastAsia="Noto Sans KR" w:hAnsi="Noto Sans KR" w:cs="Noto Sans"/>
+          <w:sz w:val="20"/>
+          <w:szCs w:val="20"/>
+        </w:rPr>
+        <w:t xml:space="preserve"> </w:t>
+      </w:r>
+      <w:r>
+        <w:rPr>
+          <w:rFonts w:ascii="Noto Sans KR" w:eastAsia="Noto Sans KR" w:hAnsi="Noto Sans KR" w:cs="Noto Sans" w:hint="eastAsia"/>
+          <w:sz w:val="20"/>
+          <w:szCs w:val="20"/>
+        </w:rPr>
+        <w:t>한국산업인력공단</w:t>
+      </w:r>
+    </w:p>
+    <w:p>
+      <w:pPr>
+        <w:widowControl/>
+        <w:pBdr>
+          <w:bottom w:val="single" w:sz="6" w:space="1" w:color="auto"/>
+        </w:pBdr>
+        <w:suppressAutoHyphens w:val="0"/>
+        <w:rPr>
+          <w:rFonts w:ascii="Noto Sans KR" w:eastAsia="Noto Sans KR" w:hAnsi="Noto Sans KR" w:cs="Noto Sans"/>
+          <w:sz w:val="20"/>
+          <w:szCs w:val="20"/>
+        </w:rPr>
+      </w:pPr>
+      <w:r>
+        <w:rPr>
+          <w:rFonts w:ascii="Noto Sans KR" w:eastAsia="Noto Sans KR" w:hAnsi="Noto Sans KR" w:cs="Noto Sans" w:hint="eastAsia"/>
+          <w:sz w:val="20"/>
+          <w:szCs w:val="20"/>
+        </w:rPr>
+        <w:t>등록번호</w:t>
+      </w:r>
+      <w:r>
+        <w:rPr>
+          <w:rFonts w:ascii="Noto Sans KR" w:eastAsia="Noto Sans KR" w:hAnsi="Noto Sans KR" w:cs="Noto Sans"/>
+          <w:sz w:val="20"/>
+          <w:szCs w:val="20"/>
+        </w:rPr>
+        <w:t xml:space="preserve">: </w:t>
+      </w:r>
+      <w:r>
+        <w:rPr>
+          <w:rFonts w:ascii="Noto Sans KR" w:eastAsia="Noto Sans KR" w:hAnsi="Noto Sans KR" w:cs="Noto Sans"/>
+          <w:sz w:val="20"/>
+          <w:szCs w:val="20"/>
+        </w:rPr>
+        <w:t>24202060700U</w:t>
+      </w:r>
+    </w:p>
+    <w:p>
+      <w:pPr>
+        <w:widowControl/>
+        <w:pBdr>
+          <w:bottom w:val="single" w:sz="6" w:space="1" w:color="auto"/>
+        </w:pBdr>
+        <w:suppressAutoHyphens w:val="0"/>
+        <w:rPr>
+          <w:rFonts w:ascii="Noto Sans KR" w:eastAsia="Noto Sans KR" w:hAnsi="Noto Sans KR" w:cs="Noto Sans"/>
+          <w:sz w:val="20"/>
+          <w:szCs w:val="20"/>
+        </w:rPr>
+      </w:pPr>
+      <w:r>
+        <w:rPr>
+          <w:rFonts w:ascii="Noto Sans KR" w:eastAsia="Noto Sans KR" w:hAnsi="Noto Sans KR" w:cs="Noto Sans" w:hint="eastAsia"/>
+          <w:sz w:val="20"/>
+          <w:szCs w:val="20"/>
+        </w:rPr>
+        <w:t>취득일</w:t>
+      </w:r>
+      <w:proofErr w:type="gramStart"/>
+      <w:r>
+        <w:rPr>
+          <w:rFonts w:ascii="Noto Sans KR" w:eastAsia="Noto Sans KR" w:hAnsi="Noto Sans KR" w:cs="Noto Sans" w:hint="eastAsia"/>
+          <w:sz w:val="20"/>
+          <w:szCs w:val="20"/>
+        </w:rPr>
+        <w:t>:</w:t>
+      </w:r>
+      <w:r>
+        <w:rPr>
+          <w:rFonts w:ascii="Noto Sans KR" w:eastAsia="Noto Sans KR" w:hAnsi="Noto Sans KR" w:cs="Noto Sans"/>
+          <w:sz w:val="20"/>
+          <w:szCs w:val="20"/>
+        </w:rPr>
+        <w:t>2024.09.10</w:t>
+      </w:r>
+      <w:proofErr w:type="gramEnd"/>
+    </w:p>
+    <w:p>
+      <w:pPr>
+        <w:widowControl/>
+        <w:pBdr>
+          <w:bottom w:val="single" w:sz="6" w:space="1" w:color="auto"/>
+        </w:pBdr>
+        <w:suppressAutoHyphens w:val="0"/>
+        <w:rPr>
+          <w:rFonts w:ascii="Noto Sans KR" w:eastAsia="Noto Sans KR" w:hAnsi="Noto Sans KR" w:cs="Noto Sans"/>
+          <w:sz w:val="20"/>
+          <w:szCs w:val="20"/>
+        </w:rPr>
+      </w:pPr>
+    </w:p>
+    <w:p>
+      <w:pPr>
+        <w:widowControl/>
+        <w:pBdr>
+          <w:bottom w:val="single" w:sz="6" w:space="1" w:color="auto"/>
+        </w:pBdr>
+        <w:suppressAutoHyphens w:val="0"/>
+        <w:rPr>
+          <w:rFonts w:ascii="Noto Sans KR" w:eastAsia="Noto Sans KR" w:hAnsi="Noto Sans KR" w:cs="Noto Sans"/>
+          <w:sz w:val="20"/>
+          <w:szCs w:val="20"/>
+        </w:rPr>
+      </w:pPr>
+      <w:r>
+        <w:rPr>
+          <w:rFonts w:ascii="Noto Sans KR" w:eastAsia="Noto Sans KR" w:hAnsi="Noto Sans KR" w:cs="Noto Sans"/>
+          <w:sz w:val="20"/>
+          <w:szCs w:val="20"/>
+        </w:rPr>
+        <w:t xml:space="preserve">3. </w:t>
+      </w:r>
+      <w:r>
+        <w:rPr>
+          <w:rFonts w:ascii="Noto Sans KR" w:eastAsia="Noto Sans KR" w:hAnsi="Noto Sans KR" w:cs="Noto Sans"/>
+          <w:sz w:val="20"/>
+          <w:szCs w:val="20"/>
+        </w:rPr>
+        <w:t>Microsoft Certified: Azure AI Fundamentals(AI-900)</w:t>
+      </w:r>
+    </w:p>
+    <w:p>
+      <w:pPr>
+        <w:widowControl/>
+        <w:pBdr>
+          <w:bottom w:val="single" w:sz="6" w:space="1" w:color="auto"/>
+        </w:pBdr>
+        <w:suppressAutoHyphens w:val="0"/>
+        <w:rPr>
+          <w:rFonts w:ascii="Noto Sans KR" w:eastAsia="Noto Sans KR" w:hAnsi="Noto Sans KR" w:cs="Noto Sans"/>
+          <w:sz w:val="20"/>
+          <w:szCs w:val="20"/>
+        </w:rPr>
+      </w:pPr>
+      <w:r>
+        <w:rPr>
+          <w:rFonts w:ascii="Noto Sans KR" w:eastAsia="Noto Sans KR" w:hAnsi="Noto Sans KR" w:cs="Noto Sans" w:hint="eastAsia"/>
+          <w:sz w:val="20"/>
+          <w:szCs w:val="20"/>
+        </w:rPr>
+        <w:t>발급기관:</w:t>
+      </w:r>
+      <w:r>
+        <w:rPr>
+          <w:rFonts w:ascii="Noto Sans KR" w:eastAsia="Noto Sans KR" w:hAnsi="Noto Sans KR" w:cs="Noto Sans"/>
+          <w:sz w:val="20"/>
+          <w:szCs w:val="20"/>
+        </w:rPr>
+        <w:t xml:space="preserve"> Microsoft</w:t>
+      </w:r>
+    </w:p>
+    <w:p>
+      <w:pPr>
+        <w:widowControl/>
+        <w:pBdr>
+          <w:bottom w:val="single" w:sz="6" w:space="1" w:color="auto"/>
+        </w:pBdr>
+        <w:suppressAutoHyphens w:val="0"/>
+        <w:rPr>
+          <w:rFonts w:ascii="Noto Sans KR" w:eastAsia="Noto Sans KR" w:hAnsi="Noto Sans KR" w:cs="Noto Sans"/>
+          <w:sz w:val="20"/>
+          <w:szCs w:val="20"/>
+        </w:rPr>
+      </w:pPr>
+      <w:r>
+        <w:rPr>
+          <w:rFonts w:ascii="Noto Sans KR" w:eastAsia="Noto Sans KR" w:hAnsi="Noto Sans KR" w:cs="Noto Sans" w:hint="eastAsia"/>
+          <w:sz w:val="20"/>
+          <w:szCs w:val="20"/>
+        </w:rPr>
+        <w:t xml:space="preserve">등록번호: </w:t>
+      </w:r>
+      <w:r>
+        <w:rPr>
+          <w:rFonts w:ascii="Noto Sans KR" w:eastAsia="Noto Sans KR" w:hAnsi="Noto Sans KR" w:cs="Noto Sans"/>
+          <w:sz w:val="20"/>
+          <w:szCs w:val="20"/>
+        </w:rPr>
+        <w:t>wdJJw-H9uh</w:t>
+      </w:r>
+    </w:p>
+    <w:p>
+      <w:pPr>
+        <w:widowControl/>
+        <w:pBdr>
+          <w:bottom w:val="single" w:sz="6" w:space="1" w:color="auto"/>
+        </w:pBdr>
+        <w:suppressAutoHyphens w:val="0"/>
+        <w:rPr>
+          <w:rFonts w:ascii="Noto Sans KR" w:eastAsia="Noto Sans KR" w:hAnsi="Noto Sans KR" w:cs="Noto Sans"/>
+          <w:sz w:val="20"/>
+          <w:szCs w:val="20"/>
+        </w:rPr>
+      </w:pPr>
+      <w:r>
+        <w:rPr>
+          <w:rFonts w:ascii="Noto Sans KR" w:eastAsia="Noto Sans KR" w:hAnsi="Noto Sans KR" w:cs="Noto Sans" w:hint="eastAsia"/>
+          <w:sz w:val="20"/>
+          <w:szCs w:val="20"/>
+        </w:rPr>
+        <w:t>취득일:</w:t>
+      </w:r>
+      <w:r>
+        <w:rPr>
+          <w:rFonts w:ascii="Noto Sans KR" w:eastAsia="Noto Sans KR" w:hAnsi="Noto Sans KR" w:cs="Noto Sans"/>
+          <w:sz w:val="20"/>
+          <w:szCs w:val="20"/>
+        </w:rPr>
+        <w:t xml:space="preserve"> 2023.12.06</w:t>
+      </w:r>
+    </w:p>
+    <w:p>
+      <w:pPr>
+        <w:widowControl/>
+        <w:pBdr>
+          <w:bottom w:val="single" w:sz="6" w:space="1" w:color="auto"/>
+        </w:pBdr>
+        <w:suppressAutoHyphens w:val="0"/>
+        <w:rPr>
+          <w:rFonts w:ascii="Noto Sans KR" w:eastAsia="Noto Sans KR" w:hAnsi="Noto Sans KR" w:cs="Noto Sans"/>
+          <w:sz w:val="20"/>
+          <w:szCs w:val="20"/>
+        </w:rPr>
+      </w:pPr>
+    </w:p>
+    <w:p>
+      <w:pPr>
+        <w:widowControl/>
+        <w:pBdr>
+          <w:bottom w:val="single" w:sz="6" w:space="1" w:color="auto"/>
+        </w:pBdr>
+        <w:suppressAutoHyphens w:val="0"/>
+        <w:rPr>
+          <w:rFonts w:ascii="Noto Sans KR" w:eastAsia="Noto Sans KR" w:hAnsi="Noto Sans KR" w:cs="Noto Sans"/>
+          <w:sz w:val="20"/>
+          <w:szCs w:val="20"/>
+        </w:rPr>
+      </w:pPr>
+      <w:r>
+        <w:rPr>
+          <w:rFonts w:ascii="Noto Sans KR" w:eastAsia="Noto Sans KR" w:hAnsi="Noto Sans KR" w:cs="Noto Sans"/>
+          <w:sz w:val="20"/>
+          <w:szCs w:val="20"/>
+        </w:rPr>
+        <w:t xml:space="preserve">4. </w:t>
+      </w:r>
+      <w:r>
+        <w:rPr>
+          <w:rFonts w:ascii="Noto Sans KR" w:eastAsia="Noto Sans KR" w:hAnsi="Noto Sans KR" w:cs="Noto Sans" w:hint="eastAsia"/>
+          <w:sz w:val="20"/>
+          <w:szCs w:val="20"/>
+        </w:rPr>
+        <w:t>워드프로세서2급</w:t>
+      </w:r>
+    </w:p>
+    <w:p>
+      <w:pPr>
+        <w:widowControl/>
+        <w:pBdr>
+          <w:bottom w:val="single" w:sz="6" w:space="1" w:color="auto"/>
+        </w:pBdr>
+        <w:suppressAutoHyphens w:val="0"/>
+        <w:rPr>
+          <w:rFonts w:ascii="Noto Sans KR" w:eastAsia="Noto Sans KR" w:hAnsi="Noto Sans KR" w:cs="Noto Sans"/>
+          <w:sz w:val="20"/>
+          <w:szCs w:val="20"/>
+        </w:rPr>
+      </w:pPr>
+      <w:r>
+        <w:rPr>
+          <w:rFonts w:ascii="Noto Sans KR" w:eastAsia="Noto Sans KR" w:hAnsi="Noto Sans KR" w:cs="Noto Sans" w:hint="eastAsia"/>
+          <w:sz w:val="20"/>
+          <w:szCs w:val="20"/>
+        </w:rPr>
+        <w:t>발급기관:</w:t>
+      </w:r>
+      <w:r>
+        <w:rPr>
+          <w:rFonts w:ascii="Noto Sans KR" w:eastAsia="Noto Sans KR" w:hAnsi="Noto Sans KR" w:cs="Noto Sans"/>
+          <w:sz w:val="20"/>
+          <w:szCs w:val="20"/>
+        </w:rPr>
+        <w:t xml:space="preserve"> </w:t>
+      </w:r>
+      <w:r>
+        <w:rPr>
+          <w:rFonts w:ascii="Noto Sans KR" w:eastAsia="Noto Sans KR" w:hAnsi="Noto Sans KR" w:cs="Noto Sans" w:hint="eastAsia"/>
+          <w:sz w:val="20"/>
+          <w:szCs w:val="20"/>
+        </w:rPr>
+        <w:t>대한상공회의소</w:t>
+      </w:r>
+    </w:p>
+    <w:p>
+      <w:pPr>
+        <w:widowControl/>
+        <w:pBdr>
+          <w:bottom w:val="single" w:sz="6" w:space="1" w:color="auto"/>
+        </w:pBdr>
+        <w:suppressAutoHyphens w:val="0"/>
+        <w:rPr>
+          <w:rFonts w:ascii="Noto Sans KR" w:eastAsia="Noto Sans KR" w:hAnsi="Noto Sans KR" w:cs="Noto Sans"/>
+          <w:sz w:val="20"/>
+          <w:szCs w:val="20"/>
+        </w:rPr>
+      </w:pPr>
+      <w:r>
+        <w:rPr>
+          <w:rFonts w:ascii="Noto Sans KR" w:eastAsia="Noto Sans KR" w:hAnsi="Noto Sans KR" w:cs="Noto Sans" w:hint="eastAsia"/>
+          <w:sz w:val="20"/>
+          <w:szCs w:val="20"/>
+        </w:rPr>
+        <w:t>등록번호:</w:t>
+      </w:r>
+      <w:r>
+        <w:rPr>
+          <w:rFonts w:ascii="Noto Sans KR" w:eastAsia="Noto Sans KR" w:hAnsi="Noto Sans KR" w:cs="Noto Sans"/>
+          <w:sz w:val="20"/>
+          <w:szCs w:val="20"/>
+        </w:rPr>
+        <w:t xml:space="preserve"> </w:t>
+      </w:r>
+      <w:r>
+        <w:rPr>
+          <w:rFonts w:ascii="Noto Sans KR" w:eastAsia="Noto Sans KR" w:hAnsi="Noto Sans KR" w:cs="Noto Sans"/>
+          <w:sz w:val="20"/>
+          <w:szCs w:val="20"/>
+        </w:rPr>
+        <w:t>11-I9-003537</w:t>
+      </w:r>
+    </w:p>
+    <w:p>
+      <w:pPr>
+        <w:widowControl/>
+        <w:pBdr>
+          <w:bottom w:val="single" w:sz="6" w:space="1" w:color="auto"/>
+        </w:pBdr>
+        <w:suppressAutoHyphens w:val="0"/>
+        <w:rPr>
+          <w:rFonts w:ascii="Noto Sans KR" w:eastAsia="Noto Sans KR" w:hAnsi="Noto Sans KR" w:cs="Noto Sans"/>
+          <w:sz w:val="20"/>
+          <w:szCs w:val="20"/>
+        </w:rPr>
+      </w:pPr>
+      <w:r>
+        <w:rPr>
+          <w:rFonts w:ascii="Noto Sans KR" w:eastAsia="Noto Sans KR" w:hAnsi="Noto Sans KR" w:cs="Noto Sans" w:hint="eastAsia"/>
+          <w:sz w:val="20"/>
+          <w:szCs w:val="20"/>
+        </w:rPr>
+        <w:t>취득일</w:t>
+      </w:r>
+      <w:r>
+        <w:rPr>
+          <w:rFonts w:ascii="Noto Sans KR" w:eastAsia="Noto Sans KR" w:hAnsi="Noto Sans KR" w:cs="Noto Sans"/>
+          <w:sz w:val="20"/>
+          <w:szCs w:val="20"/>
+        </w:rPr>
+        <w:t>: 2011.01.28</w:t>
+      </w:r>
+    </w:p>
+    <w:p>
+      <w:pPr>
+        <w:widowControl/>
+        <w:pBdr>
+          <w:bottom w:val="single" w:sz="6" w:space="1" w:color="auto"/>
+        </w:pBdr>
+        <w:suppressAutoHyphens w:val="0"/>
+        <w:rPr>
+          <w:rFonts w:ascii="Noto Sans KR" w:eastAsia="Noto Sans KR" w:hAnsi="Noto Sans KR" w:cs="Noto Sans"/>
+          <w:sz w:val="20"/>
+          <w:szCs w:val="20"/>
+        </w:rPr>
+      </w:pPr>
+    </w:p>
+    <w:p>
+      <w:pPr>
+        <w:widowControl/>
+        <w:pBdr>
+          <w:bottom w:val="single" w:sz="6" w:space="1" w:color="auto"/>
+        </w:pBdr>
+        <w:suppressAutoHyphens w:val="0"/>
+        <w:rPr>
+          <w:rFonts w:ascii="Noto Sans KR" w:eastAsia="Noto Sans KR" w:hAnsi="Noto Sans KR" w:cs="Noto Sans"/>
+          <w:sz w:val="20"/>
+          <w:szCs w:val="20"/>
+        </w:rPr>
+      </w:pPr>
+      <w:r>
+        <w:rPr>
+          <w:rFonts w:ascii="Noto Sans KR" w:eastAsia="Noto Sans KR" w:hAnsi="Noto Sans KR" w:cs="Noto Sans"/>
+          <w:sz w:val="20"/>
+          <w:szCs w:val="20"/>
+        </w:rPr>
+        <w:t xml:space="preserve">5. </w:t>
+      </w:r>
+      <w:r>
+        <w:rPr>
+          <w:rFonts w:ascii="Noto Sans KR" w:eastAsia="Noto Sans KR" w:hAnsi="Noto Sans KR" w:cs="Noto Sans" w:hint="eastAsia"/>
+          <w:sz w:val="20"/>
+          <w:szCs w:val="20"/>
+        </w:rPr>
+        <w:t>자동차운전</w:t>
+      </w:r>
+      <w:r>
+        <w:rPr>
+          <w:rFonts w:ascii="Noto Sans KR" w:eastAsia="Noto Sans KR" w:hAnsi="Noto Sans KR" w:cs="Noto Sans"/>
+          <w:sz w:val="20"/>
+          <w:szCs w:val="20"/>
+        </w:rPr>
+        <w:t xml:space="preserve"> </w:t>
+      </w:r>
+      <w:r>
+        <w:rPr>
+          <w:rFonts w:ascii="Noto Sans KR" w:eastAsia="Noto Sans KR" w:hAnsi="Noto Sans KR" w:cs="Noto Sans"/>
+          <w:sz w:val="20"/>
+          <w:szCs w:val="20"/>
+        </w:rPr>
+        <w:t>1</w:t>
+      </w:r>
+      <w:r>
+        <w:rPr>
+          <w:rFonts w:ascii="Noto Sans KR" w:eastAsia="Noto Sans KR" w:hAnsi="Noto Sans KR" w:cs="Noto Sans" w:hint="eastAsia"/>
+          <w:sz w:val="20"/>
+          <w:szCs w:val="20"/>
+        </w:rPr>
+        <w:t>종</w:t>
+      </w:r>
+    </w:p>
+    <w:p>
+      <w:pPr>
+        <w:widowControl/>
+        <w:pBdr>
+          <w:bottom w:val="single" w:sz="6" w:space="1" w:color="auto"/>
+        </w:pBdr>
+        <w:suppressAutoHyphens w:val="0"/>
+        <w:rPr>
+          <w:rFonts w:ascii="Noto Sans KR" w:eastAsia="Noto Sans KR" w:hAnsi="Noto Sans KR" w:cs="Noto Sans"/>
+          <w:sz w:val="20"/>
+          <w:szCs w:val="20"/>
+        </w:rPr>
+      </w:pPr>
+      <w:r>
+        <w:rPr>
+          <w:rFonts w:ascii="Noto Sans KR" w:eastAsia="Noto Sans KR" w:hAnsi="Noto Sans KR" w:cs="Noto Sans" w:hint="eastAsia"/>
+          <w:sz w:val="20"/>
+          <w:szCs w:val="20"/>
+        </w:rPr>
+        <w:t>발급기관:</w:t>
+      </w:r>
+      <w:r>
+        <w:rPr>
+          <w:rFonts w:ascii="Noto Sans KR" w:eastAsia="Noto Sans KR" w:hAnsi="Noto Sans KR" w:cs="Noto Sans"/>
+          <w:sz w:val="20"/>
+          <w:szCs w:val="20"/>
+        </w:rPr>
+        <w:t xml:space="preserve"> </w:t>
+      </w:r>
+      <w:r>
+        <w:rPr>
+          <w:rFonts w:ascii="Noto Sans KR" w:eastAsia="Noto Sans KR" w:hAnsi="Noto Sans KR" w:cs="Noto Sans" w:hint="eastAsia"/>
+          <w:sz w:val="20"/>
+          <w:szCs w:val="20"/>
+        </w:rPr>
+        <w:t>전남지방경찰청</w:t>
+      </w:r>
+      <w:bookmarkStart w:id="0" w:name="_GoBack"/>
+      <w:bookmarkEnd w:id="0"/>
+    </w:p>
+    <w:p>
+      <w:pPr>
+        <w:widowControl/>
+        <w:pBdr>
+          <w:bottom w:val="single" w:sz="6" w:space="1" w:color="auto"/>
+        </w:pBdr>
+        <w:suppressAutoHyphens w:val="0"/>
+        <w:rPr>
+          <w:rFonts w:ascii="Noto Sans KR" w:eastAsia="Noto Sans KR" w:hAnsi="Noto Sans KR" w:cs="Noto Sans"/>
+          <w:sz w:val="20"/>
+          <w:szCs w:val="20"/>
+        </w:rPr>
+      </w:pPr>
+      <w:r>
+        <w:rPr>
+          <w:rFonts w:ascii="Noto Sans KR" w:eastAsia="Noto Sans KR" w:hAnsi="Noto Sans KR" w:cs="Noto Sans" w:hint="eastAsia"/>
+          <w:sz w:val="20"/>
+          <w:szCs w:val="20"/>
+        </w:rPr>
+        <w:t>등록번호:</w:t>
+      </w:r>
+      <w:r>
+        <w:rPr>
+          <w:rFonts w:ascii="Noto Sans KR" w:eastAsia="Noto Sans KR" w:hAnsi="Noto Sans KR" w:cs="Noto Sans"/>
+          <w:sz w:val="20"/>
+          <w:szCs w:val="20"/>
+        </w:rPr>
+        <w:t xml:space="preserve"> </w:t>
+      </w:r>
+      <w:r>
+        <w:rPr>
+          <w:rFonts w:ascii="Noto Sans KR" w:eastAsia="Noto Sans KR" w:hAnsi="Noto Sans KR" w:cs="Noto Sans"/>
+          <w:sz w:val="20"/>
+          <w:szCs w:val="20"/>
+        </w:rPr>
+        <w:t>18-18-600455-90</w:t>
+      </w:r>
+    </w:p>
+    <w:p>
+      <w:pPr>
+        <w:widowControl/>
+        <w:pBdr>
+          <w:bottom w:val="single" w:sz="6" w:space="1" w:color="auto"/>
+        </w:pBdr>
+        <w:suppressAutoHyphens w:val="0"/>
+        <w:rPr>
+          <w:rFonts w:ascii="Noto Sans KR" w:eastAsia="Noto Sans KR" w:hAnsi="Noto Sans KR" w:cs="Noto Sans" w:hint="eastAsia"/>
+          <w:sz w:val="20"/>
+          <w:szCs w:val="20"/>
+        </w:rPr>
+      </w:pPr>
+      <w:r>
+        <w:rPr>
+          <w:rFonts w:ascii="Noto Sans KR" w:eastAsia="Noto Sans KR" w:hAnsi="Noto Sans KR" w:cs="Noto Sans" w:hint="eastAsia"/>
+          <w:sz w:val="20"/>
+          <w:szCs w:val="20"/>
+        </w:rPr>
+        <w:t>취득일:</w:t>
+      </w:r>
+      <w:r>
+        <w:rPr>
+          <w:rFonts w:ascii="Noto Sans KR" w:eastAsia="Noto Sans KR" w:hAnsi="Noto Sans KR" w:cs="Noto Sans"/>
+          <w:sz w:val="20"/>
+          <w:szCs w:val="20"/>
+        </w:rPr>
+        <w:t xml:space="preserve"> 2018.01.05</w:t>
+      </w:r>
+    </w:p>
+    <w:p>
+      <w:pPr>
+        <w:widowControl/>
+        <w:pBdr>
+          <w:bottom w:val="single" w:sz="6" w:space="1" w:color="auto"/>
+        </w:pBdr>
+        <w:suppressAutoHyphens w:val="0"/>
+        <w:rPr>
+          <w:rFonts w:ascii="Noto Sans KR" w:eastAsia="Noto Sans KR" w:hAnsi="Noto Sans KR" w:cs="Noto Sans" w:hint="eastAsia"/>
+          <w:sz w:val="20"/>
+          <w:szCs w:val="20"/>
+        </w:rPr>
+      </w:pPr>
     </w:p>
     <w:sectPr>
       <w:pgSz w:w="11906" w:h="16838"/>
@@ -5447,7 +6320,7 @@
 </file>
 
 <file path=customXml/itemProps1.xml><?xml version="1.0" encoding="utf-8"?>
-<ds:datastoreItem xmlns:ds="http://schemas.openxmlformats.org/officeDocument/2006/customXml" ds:itemID="{AEC68731-1A3B-4FE9-9528-0FD6F4D40646}">
+<ds:datastoreItem xmlns:ds="http://schemas.openxmlformats.org/officeDocument/2006/customXml" ds:itemID="{64DE57F1-6132-46EF-AC6A-10EDAB9F746A}">
   <ds:schemaRefs>
     <ds:schemaRef ds:uri="http://schemas.openxmlformats.org/officeDocument/2006/bibliography"/>
   </ds:schemaRefs>

--- a/ShinHyeonhak_resume.docx
+++ b/ShinHyeonhak_resume.docx
@@ -1430,6 +1430,8 @@
               </w:rPr>
               <w:t>Web Technologies: HTML, CSS, Node.js</w:t>
             </w:r>
+            <w:bookmarkStart w:id="0" w:name="_GoBack"/>
+            <w:bookmarkEnd w:id="0"/>
           </w:p>
           <w:p>
             <w:pPr>
@@ -1561,7 +1563,7 @@
         </w:pBdr>
         <w:suppressAutoHyphens w:val="0"/>
         <w:rPr>
-          <w:rFonts w:ascii="Noto Sans KR" w:eastAsia="Noto Sans KR" w:hAnsi="Noto Sans KR" w:cs="Noto Sans" w:hint="eastAsia"/>
+          <w:rFonts w:ascii="Noto Sans KR" w:eastAsia="Noto Sans KR" w:hAnsi="Noto Sans KR" w:cs="Noto Sans"/>
           <w:sz w:val="20"/>
           <w:szCs w:val="20"/>
         </w:rPr>
@@ -3978,7 +3980,7 @@
         </w:pBdr>
         <w:suppressAutoHyphens w:val="0"/>
         <w:rPr>
-          <w:rFonts w:ascii="Noto Sans KR" w:eastAsia="Noto Sans KR" w:hAnsi="Noto Sans KR" w:cs="Noto Sans" w:hint="eastAsia"/>
+          <w:rFonts w:ascii="Noto Sans KR" w:eastAsia="Noto Sans KR" w:hAnsi="Noto Sans KR" w:cs="Noto Sans"/>
           <w:sz w:val="20"/>
           <w:szCs w:val="20"/>
         </w:rPr>
@@ -4519,8 +4521,6 @@
         </w:rPr>
         <w:t>전남지방경찰청</w:t>
       </w:r>
-      <w:bookmarkStart w:id="0" w:name="_GoBack"/>
-      <w:bookmarkEnd w:id="0"/>
     </w:p>
     <w:p>
       <w:pPr>
@@ -4568,7 +4568,7 @@
         </w:pBdr>
         <w:suppressAutoHyphens w:val="0"/>
         <w:rPr>
-          <w:rFonts w:ascii="Noto Sans KR" w:eastAsia="Noto Sans KR" w:hAnsi="Noto Sans KR" w:cs="Noto Sans" w:hint="eastAsia"/>
+          <w:rFonts w:ascii="Noto Sans KR" w:eastAsia="Noto Sans KR" w:hAnsi="Noto Sans KR" w:cs="Noto Sans"/>
           <w:sz w:val="20"/>
           <w:szCs w:val="20"/>
         </w:rPr>
@@ -4598,7 +4598,7 @@
         </w:pBdr>
         <w:suppressAutoHyphens w:val="0"/>
         <w:rPr>
-          <w:rFonts w:ascii="Noto Sans KR" w:eastAsia="Noto Sans KR" w:hAnsi="Noto Sans KR" w:cs="Noto Sans" w:hint="eastAsia"/>
+          <w:rFonts w:ascii="Noto Sans KR" w:eastAsia="Noto Sans KR" w:hAnsi="Noto Sans KR" w:cs="Noto Sans"/>
           <w:sz w:val="20"/>
           <w:szCs w:val="20"/>
         </w:rPr>
@@ -6320,7 +6320,7 @@
 </file>
 
 <file path=customXml/itemProps1.xml><?xml version="1.0" encoding="utf-8"?>
-<ds:datastoreItem xmlns:ds="http://schemas.openxmlformats.org/officeDocument/2006/customXml" ds:itemID="{64DE57F1-6132-46EF-AC6A-10EDAB9F746A}">
+<ds:datastoreItem xmlns:ds="http://schemas.openxmlformats.org/officeDocument/2006/customXml" ds:itemID="{DE328767-0664-4F5E-B44A-559639373CC3}">
   <ds:schemaRefs>
     <ds:schemaRef ds:uri="http://schemas.openxmlformats.org/officeDocument/2006/bibliography"/>
   </ds:schemaRefs>

--- a/ShinHyeonhak_resume.docx
+++ b/ShinHyeonhak_resume.docx
@@ -1,6 +1,6 @@
 
 <file path=word/document.xml><?xml version="1.0" encoding="utf-8"?>
-<w:document xmlns:wpc="http://schemas.microsoft.com/office/word/2010/wordprocessingCanvas" xmlns:cx="http://schemas.microsoft.com/office/drawing/2014/chartex" xmlns:mc="http://schemas.openxmlformats.org/markup-compatibility/2006" xmlns:o="urn:schemas-microsoft-com:office:office" xmlns:r="http://schemas.openxmlformats.org/officeDocument/2006/relationships" xmlns:m="http://schemas.openxmlformats.org/officeDocument/2006/math" xmlns:v="urn:schemas-microsoft-com:vml" xmlns:wp14="http://schemas.microsoft.com/office/word/2010/wordprocessingDrawing" xmlns:wp="http://schemas.openxmlformats.org/drawingml/2006/wordprocessingDrawing" xmlns:w10="urn:schemas-microsoft-com:office:word" xmlns:w="http://schemas.openxmlformats.org/wordprocessingml/2006/main" xmlns:w14="http://schemas.microsoft.com/office/word/2010/wordml" xmlns:w15="http://schemas.microsoft.com/office/word/2012/wordml" xmlns:w16se="http://schemas.microsoft.com/office/word/2015/wordml/symex" xmlns:wpg="http://schemas.microsoft.com/office/word/2010/wordprocessingGroup" xmlns:wpi="http://schemas.microsoft.com/office/word/2010/wordprocessingInk" xmlns:wne="http://schemas.microsoft.com/office/word/2006/wordml" xmlns:wps="http://schemas.microsoft.com/office/word/2010/wordprocessingShape" mc:Ignorable="w14 w15 w16se wp14">
+<w:document xmlns:wpc="http://schemas.microsoft.com/office/word/2010/wordprocessingCanvas" xmlns:cx="http://schemas.microsoft.com/office/drawing/2014/chartex" xmlns:cx1="http://schemas.microsoft.com/office/drawing/2015/9/8/chartex" xmlns:cx2="http://schemas.microsoft.com/office/drawing/2015/10/21/chartex" xmlns:cx3="http://schemas.microsoft.com/office/drawing/2016/5/9/chartex" xmlns:cx4="http://schemas.microsoft.com/office/drawing/2016/5/10/chartex" xmlns:cx5="http://schemas.microsoft.com/office/drawing/2016/5/11/chartex" xmlns:cx6="http://schemas.microsoft.com/office/drawing/2016/5/12/chartex" xmlns:cx7="http://schemas.microsoft.com/office/drawing/2016/5/13/chartex" xmlns:cx8="http://schemas.microsoft.com/office/drawing/2016/5/14/chartex" xmlns:mc="http://schemas.openxmlformats.org/markup-compatibility/2006" xmlns:aink="http://schemas.microsoft.com/office/drawing/2016/ink" xmlns:am3d="http://schemas.microsoft.com/office/drawing/2017/model3d" xmlns:o="urn:schemas-microsoft-com:office:office" xmlns:r="http://schemas.openxmlformats.org/officeDocument/2006/relationships" xmlns:m="http://schemas.openxmlformats.org/officeDocument/2006/math" xmlns:v="urn:schemas-microsoft-com:vml" xmlns:wp14="http://schemas.microsoft.com/office/word/2010/wordprocessingDrawing" xmlns:wp="http://schemas.openxmlformats.org/drawingml/2006/wordprocessingDrawing" xmlns:w10="urn:schemas-microsoft-com:office:word" xmlns:w="http://schemas.openxmlformats.org/wordprocessingml/2006/main" xmlns:w14="http://schemas.microsoft.com/office/word/2010/wordml" xmlns:w15="http://schemas.microsoft.com/office/word/2012/wordml" xmlns:w16cex="http://schemas.microsoft.com/office/word/2018/wordml/cex" xmlns:w16cid="http://schemas.microsoft.com/office/word/2016/wordml/cid" xmlns:w16="http://schemas.microsoft.com/office/word/2018/wordml" xmlns:w16sdtdh="http://schemas.microsoft.com/office/word/2020/wordml/sdtdatahash" xmlns:w16se="http://schemas.microsoft.com/office/word/2015/wordml/symex" xmlns:wpg="http://schemas.microsoft.com/office/word/2010/wordprocessingGroup" xmlns:wpi="http://schemas.microsoft.com/office/word/2010/wordprocessingInk" xmlns:wne="http://schemas.microsoft.com/office/word/2006/wordml" xmlns:wps="http://schemas.microsoft.com/office/word/2010/wordprocessingShape" mc:Ignorable="w14 w15 w16se w16cid w16 w16cex w16sdtdh wp14">
   <w:body>
     <w:p>
       <w:pPr>
@@ -141,16 +141,8 @@
                 <w:sz w:val="32"/>
               </w:rPr>
               <w:br/>
-            </w:r>
-            <w:proofErr w:type="spellStart"/>
-            <w:r>
-              <w:rPr>
-                <w:rFonts w:ascii="Noto Sans ExtraBold" w:eastAsia="Noto Sans KR Light" w:hAnsi="Noto Sans ExtraBold" w:cs="Noto Sans ExtraBold"/>
-                <w:sz w:val="32"/>
-              </w:rPr>
               <w:t>Hyeonhak</w:t>
             </w:r>
-            <w:proofErr w:type="spellEnd"/>
           </w:p>
           <w:p>
             <w:pPr>
@@ -271,43 +263,7 @@
                 <w:sz w:val="22"/>
                 <w:szCs w:val="22"/>
               </w:rPr>
-              <w:t xml:space="preserve">1326, </w:t>
-            </w:r>
-            <w:proofErr w:type="spellStart"/>
-            <w:r>
-              <w:rPr>
-                <w:rFonts w:ascii="Noto Sans" w:eastAsia="Noto Sans KR Light" w:hAnsi="Noto Sans" w:cs="Noto Sans"/>
-                <w:sz w:val="22"/>
-                <w:szCs w:val="22"/>
-              </w:rPr>
-              <w:t>Jangdeok</w:t>
-            </w:r>
-            <w:proofErr w:type="spellEnd"/>
-            <w:r>
-              <w:rPr>
-                <w:rFonts w:ascii="Noto Sans" w:eastAsia="Noto Sans KR Light" w:hAnsi="Noto Sans" w:cs="Noto Sans"/>
-                <w:sz w:val="22"/>
-                <w:szCs w:val="22"/>
-              </w:rPr>
-              <w:t xml:space="preserve">-dong, </w:t>
-            </w:r>
-            <w:proofErr w:type="spellStart"/>
-            <w:r>
-              <w:rPr>
-                <w:rFonts w:ascii="Noto Sans" w:eastAsia="Noto Sans KR Light" w:hAnsi="Noto Sans" w:cs="Noto Sans"/>
-                <w:sz w:val="22"/>
-                <w:szCs w:val="22"/>
-              </w:rPr>
-              <w:t>Gwangju</w:t>
-            </w:r>
-            <w:proofErr w:type="spellEnd"/>
-            <w:r>
-              <w:rPr>
-                <w:rFonts w:ascii="Noto Sans" w:eastAsia="Noto Sans KR Light" w:hAnsi="Noto Sans" w:cs="Noto Sans"/>
-                <w:sz w:val="22"/>
-                <w:szCs w:val="22"/>
-              </w:rPr>
-              <w:t>, South Korea</w:t>
+              <w:t>1326, Jangdeok-dong, Gwangju, South Korea</w:t>
             </w:r>
           </w:p>
           <w:p>
@@ -482,23 +438,13 @@
                 <w:szCs w:val="22"/>
               </w:rPr>
             </w:pPr>
-            <w:proofErr w:type="spellStart"/>
             <w:r>
               <w:rPr>
                 <w:rFonts w:ascii="Noto Sans" w:eastAsia="Noto Sans KR Light" w:hAnsi="Noto Sans" w:cs="Noto Sans"/>
                 <w:sz w:val="22"/>
                 <w:szCs w:val="22"/>
               </w:rPr>
-              <w:t>Github</w:t>
-            </w:r>
-            <w:proofErr w:type="spellEnd"/>
-            <w:r>
-              <w:rPr>
-                <w:rFonts w:ascii="Noto Sans" w:eastAsia="Noto Sans KR Light" w:hAnsi="Noto Sans" w:cs="Noto Sans"/>
-                <w:sz w:val="22"/>
-                <w:szCs w:val="22"/>
-              </w:rPr>
-              <w:t>:</w:t>
+              <w:t>Github:</w:t>
             </w:r>
           </w:p>
           <w:p>
@@ -658,7 +604,39 @@
                 <w:sz w:val="20"/>
                 <w:szCs w:val="20"/>
               </w:rPr>
-              <w:t>To leverage my expertise in C++, Python, and robotics to develop reliable and efficient software systems, thereby contributing to the advancement of autonomous driving.</w:t>
+              <w:t>To leverage my expertise in C++, Python, and robotics to develop reliable and efficient software systems, thereby contributing to the advancement of autonomous driving</w:t>
+            </w:r>
+            <w:r>
+              <w:rPr>
+                <w:rFonts w:ascii="Noto Sans" w:eastAsia="Noto Sans KR Light" w:hAnsi="Noto Sans" w:cs="Noto Sans"/>
+                <w:sz w:val="20"/>
+                <w:szCs w:val="20"/>
+              </w:rPr>
+              <w:t xml:space="preserve"> </w:t>
+            </w:r>
+            <w:r>
+              <w:rPr>
+                <w:rFonts w:ascii="Noto Sans" w:eastAsia="Noto Sans KR Light" w:hAnsi="Noto Sans" w:cs="Noto Sans" w:hint="eastAsia"/>
+                <w:sz w:val="20"/>
+                <w:szCs w:val="20"/>
+              </w:rPr>
+              <w:t>a</w:t>
+            </w:r>
+            <w:r>
+              <w:rPr>
+                <w:rFonts w:ascii="Noto Sans" w:eastAsia="Noto Sans KR Light" w:hAnsi="Noto Sans" w:cs="Noto Sans"/>
+                <w:sz w:val="20"/>
+                <w:szCs w:val="20"/>
+              </w:rPr>
+              <w:t>nd robotics</w:t>
+            </w:r>
+            <w:r>
+              <w:rPr>
+                <w:rFonts w:ascii="Noto Sans" w:eastAsia="Noto Sans KR Light" w:hAnsi="Noto Sans" w:cs="Noto Sans"/>
+                <w:sz w:val="20"/>
+                <w:szCs w:val="20"/>
+              </w:rPr>
+              <w:t>.</w:t>
             </w:r>
           </w:p>
           <w:p>
@@ -910,25 +888,7 @@
                 <w:sz w:val="20"/>
                 <w:szCs w:val="20"/>
               </w:rPr>
-              <w:t xml:space="preserve">Conducted extreme-environment experiments with a </w:t>
-            </w:r>
-            <w:proofErr w:type="spellStart"/>
-            <w:r>
-              <w:rPr>
-                <w:rFonts w:ascii="Noto Sans" w:eastAsia="Noto Sans KR Light" w:hAnsi="Noto Sans" w:cs="Noto Sans"/>
-                <w:sz w:val="20"/>
-                <w:szCs w:val="20"/>
-              </w:rPr>
-              <w:t>Unitree</w:t>
-            </w:r>
-            <w:proofErr w:type="spellEnd"/>
-            <w:r>
-              <w:rPr>
-                <w:rFonts w:ascii="Noto Sans" w:eastAsia="Noto Sans KR Light" w:hAnsi="Noto Sans" w:cs="Noto Sans"/>
-                <w:sz w:val="20"/>
-                <w:szCs w:val="20"/>
-              </w:rPr>
-              <w:t xml:space="preserve"> Go1 quadruped robot to improve SLAM performance</w:t>
+              <w:t>Conducted extreme-environment experiments with a Unitree Go1 quadruped robot to improve SLAM performance</w:t>
             </w:r>
           </w:p>
           <w:p>
@@ -1222,25 +1182,7 @@
                 <w:sz w:val="20"/>
                 <w:szCs w:val="20"/>
               </w:rPr>
-              <w:t xml:space="preserve">High School Diploma, </w:t>
-            </w:r>
-            <w:proofErr w:type="spellStart"/>
-            <w:r>
-              <w:rPr>
-                <w:rFonts w:ascii="Noto Sans" w:eastAsia="Noto Sans KR Light" w:hAnsi="Noto Sans" w:cs="Noto Sans"/>
-                <w:sz w:val="20"/>
-                <w:szCs w:val="20"/>
-              </w:rPr>
-              <w:t>Yeocheon</w:t>
-            </w:r>
-            <w:proofErr w:type="spellEnd"/>
-            <w:r>
-              <w:rPr>
-                <w:rFonts w:ascii="Noto Sans" w:eastAsia="Noto Sans KR Light" w:hAnsi="Noto Sans" w:cs="Noto Sans"/>
-                <w:sz w:val="20"/>
-                <w:szCs w:val="20"/>
-              </w:rPr>
-              <w:t xml:space="preserve"> High School, Yeosu, Korea</w:t>
+              <w:t>High School Diploma, Yeocheon High School, Yeosu, Korea</w:t>
             </w:r>
           </w:p>
           <w:p>
@@ -1430,8 +1372,6 @@
               </w:rPr>
               <w:t>Web Technologies: HTML, CSS, Node.js</w:t>
             </w:r>
-            <w:bookmarkStart w:id="0" w:name="_GoBack"/>
-            <w:bookmarkEnd w:id="0"/>
           </w:p>
           <w:p>
             <w:pPr>
@@ -1605,21 +1545,7 @@
         <w:rPr>
           <w:rFonts w:ascii="Noto Sans KR" w:eastAsia="Noto Sans KR" w:hAnsi="Noto Sans KR" w:cs="Noto Sans"/>
         </w:rPr>
-        <w:t xml:space="preserve">1) 2023대학생창작모빌리티경진대회 </w:t>
-      </w:r>
-      <w:proofErr w:type="spellStart"/>
-      <w:r>
-        <w:rPr>
-          <w:rFonts w:ascii="Noto Sans KR" w:eastAsia="Noto Sans KR" w:hAnsi="Noto Sans KR" w:cs="Noto Sans"/>
-        </w:rPr>
-        <w:t>무인모빌리티</w:t>
-      </w:r>
-      <w:proofErr w:type="spellEnd"/>
-      <w:r>
-        <w:rPr>
-          <w:rFonts w:ascii="Noto Sans KR" w:eastAsia="Noto Sans KR" w:hAnsi="Noto Sans KR" w:cs="Noto Sans"/>
-        </w:rPr>
-        <w:t xml:space="preserve"> 부문  </w:t>
+        <w:t xml:space="preserve">1) 2023대학생창작모빌리티경진대회 무인모빌리티 부문  </w:t>
       </w:r>
     </w:p>
     <w:p>
@@ -1729,25 +1655,7 @@
           <w:sz w:val="20"/>
           <w:szCs w:val="20"/>
         </w:rPr>
-        <w:t xml:space="preserve">     • WGS-84 </w:t>
-      </w:r>
-      <w:proofErr w:type="spellStart"/>
-      <w:r>
-        <w:rPr>
-          <w:rFonts w:ascii="Noto Sans KR Light" w:eastAsia="Noto Sans KR Light" w:hAnsi="Noto Sans KR Light" w:cs="Noto Sans"/>
-          <w:sz w:val="20"/>
-          <w:szCs w:val="20"/>
-        </w:rPr>
-        <w:t>좌표계를</w:t>
-      </w:r>
-      <w:proofErr w:type="spellEnd"/>
-      <w:r>
-        <w:rPr>
-          <w:rFonts w:ascii="Noto Sans KR Light" w:eastAsia="Noto Sans KR Light" w:hAnsi="Noto Sans KR Light" w:cs="Noto Sans"/>
-          <w:sz w:val="20"/>
-          <w:szCs w:val="20"/>
-        </w:rPr>
-        <w:t xml:space="preserve"> UTM으로 변환 (WGS-84 to UTM)  </w:t>
+        <w:t xml:space="preserve">     • WGS-84 좌표계를 UTM으로 변환 (WGS-84 to UTM)  </w:t>
       </w:r>
     </w:p>
     <w:p>
@@ -1783,25 +1691,7 @@
           <w:sz w:val="20"/>
           <w:szCs w:val="20"/>
         </w:rPr>
-        <w:t xml:space="preserve">     • K-City 트랙에서 자율주행 미션 수행 (정적·소형·대형 장애물 회피, </w:t>
-      </w:r>
-      <w:proofErr w:type="spellStart"/>
-      <w:r>
-        <w:rPr>
-          <w:rFonts w:ascii="Noto Sans KR Light" w:eastAsia="Noto Sans KR Light" w:hAnsi="Noto Sans KR Light" w:cs="Noto Sans"/>
-          <w:sz w:val="20"/>
-          <w:szCs w:val="20"/>
-        </w:rPr>
-        <w:t>음영구역</w:t>
-      </w:r>
-      <w:proofErr w:type="spellEnd"/>
-      <w:r>
-        <w:rPr>
-          <w:rFonts w:ascii="Noto Sans KR Light" w:eastAsia="Noto Sans KR Light" w:hAnsi="Noto Sans KR Light" w:cs="Noto Sans"/>
-          <w:sz w:val="20"/>
-          <w:szCs w:val="20"/>
-        </w:rPr>
-        <w:t xml:space="preserve"> 배달 등)  </w:t>
+        <w:t xml:space="preserve">     • K-City 트랙에서 자율주행 미션 수행 (정적·소형·대형 장애물 회피, 음영구역 배달 등)  </w:t>
       </w:r>
     </w:p>
     <w:p>
@@ -1913,49 +1803,7 @@
         <w:rPr>
           <w:rFonts w:ascii="Noto Sans KR" w:eastAsia="Noto Sans KR" w:hAnsi="Noto Sans KR" w:cs="Noto Sans"/>
         </w:rPr>
-        <w:t xml:space="preserve">2) 나노 </w:t>
-      </w:r>
-      <w:proofErr w:type="spellStart"/>
-      <w:r>
-        <w:rPr>
-          <w:rFonts w:ascii="Noto Sans KR" w:eastAsia="Noto Sans KR" w:hAnsi="Noto Sans KR" w:cs="Noto Sans"/>
-        </w:rPr>
-        <w:t>소어</w:t>
-      </w:r>
-      <w:proofErr w:type="spellEnd"/>
-      <w:r>
-        <w:rPr>
-          <w:rFonts w:ascii="Noto Sans KR" w:eastAsia="Noto Sans KR" w:hAnsi="Noto Sans KR" w:cs="Noto Sans"/>
-        </w:rPr>
-        <w:t xml:space="preserve"> 라인 </w:t>
-      </w:r>
-      <w:proofErr w:type="spellStart"/>
-      <w:r>
-        <w:rPr>
-          <w:rFonts w:ascii="Noto Sans KR" w:eastAsia="Noto Sans KR" w:hAnsi="Noto Sans KR" w:cs="Noto Sans"/>
-        </w:rPr>
-        <w:t>트레이싱</w:t>
-      </w:r>
-      <w:proofErr w:type="spellEnd"/>
-      <w:r>
-        <w:rPr>
-          <w:rFonts w:ascii="Noto Sans KR" w:eastAsia="Noto Sans KR" w:hAnsi="Noto Sans KR" w:cs="Noto Sans"/>
-        </w:rPr>
-        <w:t xml:space="preserve"> (</w:t>
-      </w:r>
-      <w:proofErr w:type="spellStart"/>
-      <w:r>
-        <w:rPr>
-          <w:rFonts w:ascii="Noto Sans KR" w:eastAsia="Noto Sans KR" w:hAnsi="Noto Sans KR" w:cs="Noto Sans"/>
-        </w:rPr>
-        <w:t>Nanosaur</w:t>
-      </w:r>
-      <w:proofErr w:type="spellEnd"/>
-      <w:r>
-        <w:rPr>
-          <w:rFonts w:ascii="Noto Sans KR" w:eastAsia="Noto Sans KR" w:hAnsi="Noto Sans KR" w:cs="Noto Sans"/>
-        </w:rPr>
-        <w:t xml:space="preserve"> Line Tracing)  </w:t>
+        <w:t xml:space="preserve">2) 나노 소어 라인 트레이싱 (Nanosaur Line Tracing)  </w:t>
       </w:r>
     </w:p>
     <w:p>
@@ -2033,115 +1881,43 @@
           <w:sz w:val="20"/>
           <w:szCs w:val="20"/>
         </w:rPr>
-        <w:t xml:space="preserve">     • Jetson Nano 보드를 사용해 </w:t>
-      </w:r>
-      <w:proofErr w:type="spellStart"/>
-      <w:r>
-        <w:rPr>
-          <w:rFonts w:ascii="Noto Sans KR Light" w:eastAsia="Noto Sans KR Light" w:hAnsi="Noto Sans KR Light" w:cs="Noto Sans"/>
-          <w:sz w:val="20"/>
-          <w:szCs w:val="20"/>
-        </w:rPr>
-        <w:t>무한궤도형</w:t>
-      </w:r>
-      <w:proofErr w:type="spellEnd"/>
-      <w:r>
-        <w:rPr>
-          <w:rFonts w:ascii="Noto Sans KR Light" w:eastAsia="Noto Sans KR Light" w:hAnsi="Noto Sans KR Light" w:cs="Noto Sans"/>
-          <w:sz w:val="20"/>
-          <w:szCs w:val="20"/>
-        </w:rPr>
-        <w:t xml:space="preserve"> </w:t>
-      </w:r>
-      <w:proofErr w:type="spellStart"/>
-      <w:r>
-        <w:rPr>
-          <w:rFonts w:ascii="Noto Sans KR Light" w:eastAsia="Noto Sans KR Light" w:hAnsi="Noto Sans KR Light" w:cs="Noto Sans"/>
-          <w:sz w:val="20"/>
-          <w:szCs w:val="20"/>
-        </w:rPr>
-        <w:t>Nanosaur</w:t>
-      </w:r>
-      <w:proofErr w:type="spellEnd"/>
-      <w:r>
-        <w:rPr>
-          <w:rFonts w:ascii="Noto Sans KR Light" w:eastAsia="Noto Sans KR Light" w:hAnsi="Noto Sans KR Light" w:cs="Noto Sans"/>
-          <w:sz w:val="20"/>
-          <w:szCs w:val="20"/>
-        </w:rPr>
-        <w:t xml:space="preserve"> 이동체 제작  </w:t>
-      </w:r>
-    </w:p>
-    <w:p>
-      <w:pPr>
-        <w:spacing w:line="180" w:lineRule="auto"/>
-        <w:rPr>
-          <w:rFonts w:ascii="Noto Sans KR Light" w:eastAsia="Noto Sans KR Light" w:hAnsi="Noto Sans KR Light" w:cs="Noto Sans"/>
-          <w:sz w:val="20"/>
-          <w:szCs w:val="20"/>
-        </w:rPr>
-      </w:pPr>
-      <w:r>
-        <w:rPr>
-          <w:rFonts w:ascii="Noto Sans KR Light" w:eastAsia="Noto Sans KR Light" w:hAnsi="Noto Sans KR Light" w:cs="Noto Sans"/>
-          <w:sz w:val="20"/>
-          <w:szCs w:val="20"/>
-        </w:rPr>
-        <w:t xml:space="preserve">     • </w:t>
-      </w:r>
-      <w:proofErr w:type="spellStart"/>
-      <w:r>
-        <w:rPr>
-          <w:rFonts w:ascii="Noto Sans KR Light" w:eastAsia="Noto Sans KR Light" w:hAnsi="Noto Sans KR Light" w:cs="Noto Sans"/>
-          <w:sz w:val="20"/>
-          <w:szCs w:val="20"/>
-        </w:rPr>
-        <w:t>OpenCV</w:t>
-      </w:r>
-      <w:proofErr w:type="spellEnd"/>
-      <w:r>
-        <w:rPr>
-          <w:rFonts w:ascii="Noto Sans KR Light" w:eastAsia="Noto Sans KR Light" w:hAnsi="Noto Sans KR Light" w:cs="Noto Sans"/>
-          <w:sz w:val="20"/>
-          <w:szCs w:val="20"/>
-        </w:rPr>
-        <w:t xml:space="preserve"> 활용, HSV 변환을 통한 라인 감지(Line Detection)  </w:t>
-      </w:r>
-    </w:p>
-    <w:p>
-      <w:pPr>
-        <w:spacing w:line="180" w:lineRule="auto"/>
-        <w:rPr>
-          <w:rFonts w:ascii="Noto Sans KR Light" w:eastAsia="Noto Sans KR Light" w:hAnsi="Noto Sans KR Light" w:cs="Noto Sans"/>
-          <w:sz w:val="20"/>
-          <w:szCs w:val="20"/>
-        </w:rPr>
-      </w:pPr>
-      <w:r>
-        <w:rPr>
-          <w:rFonts w:ascii="Noto Sans KR Light" w:eastAsia="Noto Sans KR Light" w:hAnsi="Noto Sans KR Light" w:cs="Noto Sans"/>
-          <w:sz w:val="20"/>
-          <w:szCs w:val="20"/>
-        </w:rPr>
-        <w:t xml:space="preserve">     • C++로 모터 제어 알고리즘 및 라인 따라가기(Line Following) </w:t>
-      </w:r>
-      <w:proofErr w:type="spellStart"/>
-      <w:r>
-        <w:rPr>
-          <w:rFonts w:ascii="Noto Sans KR Light" w:eastAsia="Noto Sans KR Light" w:hAnsi="Noto Sans KR Light" w:cs="Noto Sans"/>
-          <w:sz w:val="20"/>
-          <w:szCs w:val="20"/>
-        </w:rPr>
-        <w:t>로직</w:t>
-      </w:r>
-      <w:proofErr w:type="spellEnd"/>
-      <w:r>
-        <w:rPr>
-          <w:rFonts w:ascii="Noto Sans KR Light" w:eastAsia="Noto Sans KR Light" w:hAnsi="Noto Sans KR Light" w:cs="Noto Sans"/>
-          <w:sz w:val="20"/>
-          <w:szCs w:val="20"/>
-        </w:rPr>
-        <w:t xml:space="preserve"> 구현  </w:t>
+        <w:t xml:space="preserve">     • Jetson Nano 보드를 사용해 무한궤도형 Nanosaur 이동체 제작  </w:t>
+      </w:r>
+    </w:p>
+    <w:p>
+      <w:pPr>
+        <w:spacing w:line="180" w:lineRule="auto"/>
+        <w:rPr>
+          <w:rFonts w:ascii="Noto Sans KR Light" w:eastAsia="Noto Sans KR Light" w:hAnsi="Noto Sans KR Light" w:cs="Noto Sans"/>
+          <w:sz w:val="20"/>
+          <w:szCs w:val="20"/>
+        </w:rPr>
+      </w:pPr>
+      <w:r>
+        <w:rPr>
+          <w:rFonts w:ascii="Noto Sans KR Light" w:eastAsia="Noto Sans KR Light" w:hAnsi="Noto Sans KR Light" w:cs="Noto Sans"/>
+          <w:sz w:val="20"/>
+          <w:szCs w:val="20"/>
+        </w:rPr>
+        <w:t xml:space="preserve">     • OpenCV 활용, HSV 변환을 통한 라인 감지(Line Detection)  </w:t>
+      </w:r>
+    </w:p>
+    <w:p>
+      <w:pPr>
+        <w:spacing w:line="180" w:lineRule="auto"/>
+        <w:rPr>
+          <w:rFonts w:ascii="Noto Sans KR Light" w:eastAsia="Noto Sans KR Light" w:hAnsi="Noto Sans KR Light" w:cs="Noto Sans"/>
+          <w:sz w:val="20"/>
+          <w:szCs w:val="20"/>
+        </w:rPr>
+      </w:pPr>
+      <w:r>
+        <w:rPr>
+          <w:rFonts w:ascii="Noto Sans KR Light" w:eastAsia="Noto Sans KR Light" w:hAnsi="Noto Sans KR Light" w:cs="Noto Sans"/>
+          <w:sz w:val="20"/>
+          <w:szCs w:val="20"/>
+        </w:rPr>
+        <w:t xml:space="preserve">     • C++로 모터 제어 알고리즘 및 라인 따라가기(Line Following) 로직 구현  </w:t>
       </w:r>
     </w:p>
     <w:p>
@@ -2250,25 +2026,7 @@
           <w:sz w:val="20"/>
           <w:szCs w:val="20"/>
         </w:rPr>
-        <w:t xml:space="preserve">   - 역할: </w:t>
-      </w:r>
-      <w:proofErr w:type="spellStart"/>
-      <w:r>
-        <w:rPr>
-          <w:rFonts w:ascii="Noto Sans KR Light" w:eastAsia="Noto Sans KR Light" w:hAnsi="Noto Sans KR Light" w:cs="Noto Sans"/>
-          <w:sz w:val="20"/>
-          <w:szCs w:val="20"/>
-        </w:rPr>
-        <w:t>WebRTC</w:t>
-      </w:r>
-      <w:proofErr w:type="spellEnd"/>
-      <w:r>
-        <w:rPr>
-          <w:rFonts w:ascii="Noto Sans KR Light" w:eastAsia="Noto Sans KR Light" w:hAnsi="Noto Sans KR Light" w:cs="Noto Sans"/>
-          <w:sz w:val="20"/>
-          <w:szCs w:val="20"/>
-        </w:rPr>
-        <w:t xml:space="preserve"> &amp; ROS 연동  </w:t>
+        <w:t xml:space="preserve">   - 역할: WebRTC &amp; ROS 연동  </w:t>
       </w:r>
     </w:p>
     <w:p>
@@ -2304,61 +2062,7 @@
           <w:sz w:val="20"/>
           <w:szCs w:val="20"/>
         </w:rPr>
-        <w:t xml:space="preserve">     • </w:t>
-      </w:r>
-      <w:proofErr w:type="spellStart"/>
-      <w:r>
-        <w:rPr>
-          <w:rFonts w:ascii="Noto Sans KR Light" w:eastAsia="Noto Sans KR Light" w:hAnsi="Noto Sans KR Light" w:cs="Noto Sans"/>
-          <w:sz w:val="20"/>
-          <w:szCs w:val="20"/>
-        </w:rPr>
-        <w:t>WebRTC</w:t>
-      </w:r>
-      <w:proofErr w:type="spellEnd"/>
-      <w:r>
-        <w:rPr>
-          <w:rFonts w:ascii="Noto Sans KR Light" w:eastAsia="Noto Sans KR Light" w:hAnsi="Noto Sans KR Light" w:cs="Noto Sans"/>
-          <w:sz w:val="20"/>
-          <w:szCs w:val="20"/>
-        </w:rPr>
-        <w:t xml:space="preserve">를 사용해 로봇 카메라와 </w:t>
-      </w:r>
-      <w:proofErr w:type="spellStart"/>
-      <w:r>
-        <w:rPr>
-          <w:rFonts w:ascii="Noto Sans KR Light" w:eastAsia="Noto Sans KR Light" w:hAnsi="Noto Sans KR Light" w:cs="Noto Sans"/>
-          <w:sz w:val="20"/>
-          <w:szCs w:val="20"/>
-        </w:rPr>
-        <w:t>공유화면을</w:t>
-      </w:r>
-      <w:proofErr w:type="spellEnd"/>
-      <w:r>
-        <w:rPr>
-          <w:rFonts w:ascii="Noto Sans KR Light" w:eastAsia="Noto Sans KR Light" w:hAnsi="Noto Sans KR Light" w:cs="Noto Sans"/>
-          <w:sz w:val="20"/>
-          <w:szCs w:val="20"/>
-        </w:rPr>
-        <w:t xml:space="preserve"> 웹 패널로 구현, </w:t>
-      </w:r>
-      <w:proofErr w:type="spellStart"/>
-      <w:r>
-        <w:rPr>
-          <w:rFonts w:ascii="Noto Sans KR Light" w:eastAsia="Noto Sans KR Light" w:hAnsi="Noto Sans KR Light" w:cs="Noto Sans"/>
-          <w:sz w:val="20"/>
-          <w:szCs w:val="20"/>
-        </w:rPr>
-        <w:t>Ngrok</w:t>
-      </w:r>
-      <w:proofErr w:type="spellEnd"/>
-      <w:r>
-        <w:rPr>
-          <w:rFonts w:ascii="Noto Sans KR Light" w:eastAsia="Noto Sans KR Light" w:hAnsi="Noto Sans KR Light" w:cs="Noto Sans"/>
-          <w:sz w:val="20"/>
-          <w:szCs w:val="20"/>
-        </w:rPr>
-        <w:t xml:space="preserve">으로 외부 배포  </w:t>
+        <w:t xml:space="preserve">     • WebRTC를 사용해 로봇 카메라와 공유화면을 웹 패널로 구현, Ngrok으로 외부 배포  </w:t>
       </w:r>
     </w:p>
     <w:p>
@@ -2406,21 +2110,7 @@
         <w:rPr>
           <w:rFonts w:ascii="Noto Sans KR" w:eastAsia="Noto Sans KR" w:hAnsi="Noto Sans KR" w:cs="Noto Sans"/>
         </w:rPr>
-        <w:t xml:space="preserve">4) 원자력연구원 </w:t>
-      </w:r>
-      <w:proofErr w:type="spellStart"/>
-      <w:r>
-        <w:rPr>
-          <w:rFonts w:ascii="Noto Sans KR" w:eastAsia="Noto Sans KR" w:hAnsi="Noto Sans KR" w:cs="Noto Sans"/>
-        </w:rPr>
-        <w:t>극한환경</w:t>
-      </w:r>
-      <w:proofErr w:type="spellEnd"/>
-      <w:r>
-        <w:rPr>
-          <w:rFonts w:ascii="Noto Sans KR" w:eastAsia="Noto Sans KR" w:hAnsi="Noto Sans KR" w:cs="Noto Sans"/>
-        </w:rPr>
-        <w:t xml:space="preserve"> 실내 SLAM 성능평가 및 개선  </w:t>
+        <w:t xml:space="preserve">4) 원자력연구원 극한환경 실내 SLAM 성능평가 및 개선  </w:t>
       </w:r>
     </w:p>
     <w:p>
@@ -2476,25 +2166,7 @@
           <w:sz w:val="20"/>
           <w:szCs w:val="20"/>
         </w:rPr>
-        <w:t xml:space="preserve">   - 역할: 네트워크 및 SLAM </w:t>
-      </w:r>
-      <w:proofErr w:type="spellStart"/>
-      <w:r>
-        <w:rPr>
-          <w:rFonts w:ascii="Noto Sans KR Light" w:eastAsia="Noto Sans KR Light" w:hAnsi="Noto Sans KR Light" w:cs="Noto Sans"/>
-          <w:sz w:val="20"/>
-          <w:szCs w:val="20"/>
-        </w:rPr>
-        <w:t>파라미터</w:t>
-      </w:r>
-      <w:proofErr w:type="spellEnd"/>
-      <w:r>
-        <w:rPr>
-          <w:rFonts w:ascii="Noto Sans KR Light" w:eastAsia="Noto Sans KR Light" w:hAnsi="Noto Sans KR Light" w:cs="Noto Sans"/>
-          <w:sz w:val="20"/>
-          <w:szCs w:val="20"/>
-        </w:rPr>
-        <w:t xml:space="preserve"> 분석  </w:t>
+        <w:t xml:space="preserve">   - 역할: 네트워크 및 SLAM 파라미터 분석  </w:t>
       </w:r>
     </w:p>
     <w:p>
@@ -2530,25 +2202,7 @@
           <w:sz w:val="20"/>
           <w:szCs w:val="20"/>
         </w:rPr>
-        <w:t xml:space="preserve">     • </w:t>
-      </w:r>
-      <w:proofErr w:type="spellStart"/>
-      <w:r>
-        <w:rPr>
-          <w:rFonts w:ascii="Noto Sans KR Light" w:eastAsia="Noto Sans KR Light" w:hAnsi="Noto Sans KR Light" w:cs="Noto Sans"/>
-          <w:sz w:val="20"/>
-          <w:szCs w:val="20"/>
-        </w:rPr>
-        <w:t>OpenVPN</w:t>
-      </w:r>
-      <w:proofErr w:type="spellEnd"/>
-      <w:r>
-        <w:rPr>
-          <w:rFonts w:ascii="Noto Sans KR Light" w:eastAsia="Noto Sans KR Light" w:hAnsi="Noto Sans KR Light" w:cs="Noto Sans"/>
-          <w:sz w:val="20"/>
-          <w:szCs w:val="20"/>
-        </w:rPr>
-        <w:t xml:space="preserve">으로 내부 네트워크 구축  </w:t>
+        <w:t xml:space="preserve">     • OpenVPN으로 내부 네트워크 구축  </w:t>
       </w:r>
     </w:p>
     <w:p>
@@ -2584,25 +2238,7 @@
           <w:sz w:val="20"/>
           <w:szCs w:val="20"/>
         </w:rPr>
-        <w:t xml:space="preserve">     • HDL Graph SLAM </w:t>
-      </w:r>
-      <w:proofErr w:type="spellStart"/>
-      <w:r>
-        <w:rPr>
-          <w:rFonts w:ascii="Noto Sans KR Light" w:eastAsia="Noto Sans KR Light" w:hAnsi="Noto Sans KR Light" w:cs="Noto Sans"/>
-          <w:sz w:val="20"/>
-          <w:szCs w:val="20"/>
-        </w:rPr>
-        <w:t>파라미터</w:t>
-      </w:r>
-      <w:proofErr w:type="spellEnd"/>
-      <w:r>
-        <w:rPr>
-          <w:rFonts w:ascii="Noto Sans KR Light" w:eastAsia="Noto Sans KR Light" w:hAnsi="Noto Sans KR Light" w:cs="Noto Sans"/>
-          <w:sz w:val="20"/>
-          <w:szCs w:val="20"/>
-        </w:rPr>
-        <w:t xml:space="preserve"> 튜닝 및 실험  </w:t>
+        <w:t xml:space="preserve">     • HDL Graph SLAM 파라미터 튜닝 및 실험  </w:t>
       </w:r>
     </w:p>
     <w:p>
@@ -2656,61 +2292,25 @@
           <w:sz w:val="20"/>
           <w:szCs w:val="20"/>
         </w:rPr>
-        <w:t xml:space="preserve">     • </w:t>
-      </w:r>
-      <w:proofErr w:type="spellStart"/>
-      <w:r>
-        <w:rPr>
-          <w:rFonts w:ascii="Noto Sans KR Light" w:eastAsia="Noto Sans KR Light" w:hAnsi="Noto Sans KR Light" w:cs="Noto Sans"/>
-          <w:sz w:val="20"/>
-          <w:szCs w:val="20"/>
-        </w:rPr>
-        <w:t>Unitree</w:t>
-      </w:r>
-      <w:proofErr w:type="spellEnd"/>
-      <w:r>
-        <w:rPr>
-          <w:rFonts w:ascii="Noto Sans KR Light" w:eastAsia="Noto Sans KR Light" w:hAnsi="Noto Sans KR Light" w:cs="Noto Sans"/>
-          <w:sz w:val="20"/>
-          <w:szCs w:val="20"/>
-        </w:rPr>
-        <w:t xml:space="preserve"> Go1 로봇을 활용해 실내 SLAM 실험 및 평가  </w:t>
-      </w:r>
-    </w:p>
-    <w:p>
-      <w:pPr>
-        <w:spacing w:line="180" w:lineRule="auto"/>
-        <w:rPr>
-          <w:rFonts w:ascii="Noto Sans KR Light" w:eastAsia="Noto Sans KR Light" w:hAnsi="Noto Sans KR Light" w:cs="Noto Sans"/>
-          <w:sz w:val="20"/>
-          <w:szCs w:val="20"/>
-        </w:rPr>
-      </w:pPr>
-      <w:r>
-        <w:rPr>
-          <w:rFonts w:ascii="Noto Sans KR Light" w:eastAsia="Noto Sans KR Light" w:hAnsi="Noto Sans KR Light" w:cs="Noto Sans"/>
-          <w:sz w:val="20"/>
-          <w:szCs w:val="20"/>
-        </w:rPr>
-        <w:t xml:space="preserve">     • 3D 맵 + 방사선 데이터 결합, </w:t>
-      </w:r>
-      <w:proofErr w:type="spellStart"/>
-      <w:r>
-        <w:rPr>
-          <w:rFonts w:ascii="Noto Sans KR Light" w:eastAsia="Noto Sans KR Light" w:hAnsi="Noto Sans KR Light" w:cs="Noto Sans"/>
-          <w:sz w:val="20"/>
-          <w:szCs w:val="20"/>
-        </w:rPr>
-        <w:t>PyQtGraph</w:t>
-      </w:r>
-      <w:proofErr w:type="spellEnd"/>
-      <w:r>
-        <w:rPr>
-          <w:rFonts w:ascii="Noto Sans KR Light" w:eastAsia="Noto Sans KR Light" w:hAnsi="Noto Sans KR Light" w:cs="Noto Sans"/>
-          <w:sz w:val="20"/>
-          <w:szCs w:val="20"/>
-        </w:rPr>
-        <w:t xml:space="preserve">를 활용해 2D 방사선 지도 작성  </w:t>
+        <w:t xml:space="preserve">     • Unitree Go1 로봇을 활용해 실내 SLAM 실험 및 평가  </w:t>
+      </w:r>
+    </w:p>
+    <w:p>
+      <w:pPr>
+        <w:spacing w:line="180" w:lineRule="auto"/>
+        <w:rPr>
+          <w:rFonts w:ascii="Noto Sans KR Light" w:eastAsia="Noto Sans KR Light" w:hAnsi="Noto Sans KR Light" w:cs="Noto Sans"/>
+          <w:sz w:val="20"/>
+          <w:szCs w:val="20"/>
+        </w:rPr>
+      </w:pPr>
+      <w:r>
+        <w:rPr>
+          <w:rFonts w:ascii="Noto Sans KR Light" w:eastAsia="Noto Sans KR Light" w:hAnsi="Noto Sans KR Light" w:cs="Noto Sans"/>
+          <w:sz w:val="20"/>
+          <w:szCs w:val="20"/>
+        </w:rPr>
+        <w:t xml:space="preserve">     • 3D 맵 + 방사선 데이터 결합, PyQtGraph를 활용해 2D 방사선 지도 작성  </w:t>
       </w:r>
     </w:p>
     <w:p>
@@ -2784,25 +2384,7 @@
           <w:sz w:val="20"/>
           <w:szCs w:val="20"/>
         </w:rPr>
-        <w:t xml:space="preserve">   - 역할: </w:t>
-      </w:r>
-      <w:proofErr w:type="spellStart"/>
-      <w:r>
-        <w:rPr>
-          <w:rFonts w:ascii="Noto Sans KR Light" w:eastAsia="Noto Sans KR Light" w:hAnsi="Noto Sans KR Light" w:cs="Noto Sans"/>
-          <w:sz w:val="20"/>
-          <w:szCs w:val="20"/>
-        </w:rPr>
-        <w:t>백엔드</w:t>
-      </w:r>
-      <w:proofErr w:type="spellEnd"/>
-      <w:r>
-        <w:rPr>
-          <w:rFonts w:ascii="Noto Sans KR Light" w:eastAsia="Noto Sans KR Light" w:hAnsi="Noto Sans KR Light" w:cs="Noto Sans"/>
-          <w:sz w:val="20"/>
-          <w:szCs w:val="20"/>
-        </w:rPr>
-        <w:t xml:space="preserve"> &amp; 프롬프트 엔지니어링  </w:t>
+        <w:t xml:space="preserve">   - 역할: 백엔드 &amp; 프롬프트 엔지니어링  </w:t>
       </w:r>
     </w:p>
     <w:p>
@@ -2856,151 +2438,43 @@
           <w:sz w:val="20"/>
           <w:szCs w:val="20"/>
         </w:rPr>
-        <w:t xml:space="preserve">     • </w:t>
-      </w:r>
-      <w:proofErr w:type="spellStart"/>
-      <w:r>
-        <w:rPr>
-          <w:rFonts w:ascii="Noto Sans KR Light" w:eastAsia="Noto Sans KR Light" w:hAnsi="Noto Sans KR Light" w:cs="Noto Sans"/>
-          <w:sz w:val="20"/>
-          <w:szCs w:val="20"/>
-        </w:rPr>
-        <w:t>webkitSpeechRecognition</w:t>
-      </w:r>
-      <w:proofErr w:type="spellEnd"/>
-      <w:r>
-        <w:rPr>
-          <w:rFonts w:ascii="Noto Sans KR Light" w:eastAsia="Noto Sans KR Light" w:hAnsi="Noto Sans KR Light" w:cs="Noto Sans"/>
-          <w:sz w:val="20"/>
-          <w:szCs w:val="20"/>
-        </w:rPr>
-        <w:t xml:space="preserve">을 활용해 STT 구현  </w:t>
-      </w:r>
-    </w:p>
-    <w:p>
-      <w:pPr>
-        <w:spacing w:line="180" w:lineRule="auto"/>
-        <w:rPr>
-          <w:rFonts w:ascii="Noto Sans KR Light" w:eastAsia="Noto Sans KR Light" w:hAnsi="Noto Sans KR Light" w:cs="Noto Sans"/>
-          <w:sz w:val="20"/>
-          <w:szCs w:val="20"/>
-        </w:rPr>
-      </w:pPr>
-      <w:r>
-        <w:rPr>
-          <w:rFonts w:ascii="Noto Sans KR Light" w:eastAsia="Noto Sans KR Light" w:hAnsi="Noto Sans KR Light" w:cs="Noto Sans"/>
-          <w:sz w:val="20"/>
-          <w:szCs w:val="20"/>
-        </w:rPr>
-        <w:t xml:space="preserve">     • </w:t>
-      </w:r>
-      <w:proofErr w:type="spellStart"/>
-      <w:r>
-        <w:rPr>
-          <w:rFonts w:ascii="Noto Sans KR Light" w:eastAsia="Noto Sans KR Light" w:hAnsi="Noto Sans KR Light" w:cs="Noto Sans"/>
-          <w:sz w:val="20"/>
-          <w:szCs w:val="20"/>
-        </w:rPr>
-        <w:t>npm</w:t>
-      </w:r>
-      <w:proofErr w:type="spellEnd"/>
-      <w:r>
-        <w:rPr>
-          <w:rFonts w:ascii="Noto Sans KR Light" w:eastAsia="Noto Sans KR Light" w:hAnsi="Noto Sans KR Light" w:cs="Noto Sans"/>
-          <w:sz w:val="20"/>
-          <w:szCs w:val="20"/>
-        </w:rPr>
-        <w:t xml:space="preserve"> 패키지(keyword-extractor-</w:t>
-      </w:r>
-      <w:proofErr w:type="spellStart"/>
-      <w:r>
-        <w:rPr>
-          <w:rFonts w:ascii="Noto Sans KR Light" w:eastAsia="Noto Sans KR Light" w:hAnsi="Noto Sans KR Light" w:cs="Noto Sans"/>
-          <w:sz w:val="20"/>
-          <w:szCs w:val="20"/>
-        </w:rPr>
-        <w:t>korean</w:t>
-      </w:r>
-      <w:proofErr w:type="spellEnd"/>
-      <w:r>
-        <w:rPr>
-          <w:rFonts w:ascii="Noto Sans KR Light" w:eastAsia="Noto Sans KR Light" w:hAnsi="Noto Sans KR Light" w:cs="Noto Sans"/>
-          <w:sz w:val="20"/>
-          <w:szCs w:val="20"/>
-        </w:rPr>
-        <w:t xml:space="preserve">, </w:t>
-      </w:r>
-      <w:proofErr w:type="spellStart"/>
-      <w:r>
-        <w:rPr>
-          <w:rFonts w:ascii="Noto Sans KR Light" w:eastAsia="Noto Sans KR Light" w:hAnsi="Noto Sans KR Light" w:cs="Noto Sans"/>
-          <w:sz w:val="20"/>
-          <w:szCs w:val="20"/>
-        </w:rPr>
-        <w:t>hanspell</w:t>
-      </w:r>
-      <w:proofErr w:type="spellEnd"/>
-      <w:r>
-        <w:rPr>
-          <w:rFonts w:ascii="Noto Sans KR Light" w:eastAsia="Noto Sans KR Light" w:hAnsi="Noto Sans KR Light" w:cs="Noto Sans"/>
-          <w:sz w:val="20"/>
-          <w:szCs w:val="20"/>
-        </w:rPr>
-        <w:t xml:space="preserve">)로 키워드 추출 및 맞춤법 검사  </w:t>
-      </w:r>
-    </w:p>
-    <w:p>
-      <w:pPr>
-        <w:spacing w:line="180" w:lineRule="auto"/>
-        <w:rPr>
-          <w:rFonts w:ascii="Noto Sans KR Light" w:eastAsia="Noto Sans KR Light" w:hAnsi="Noto Sans KR Light" w:cs="Noto Sans"/>
-          <w:sz w:val="20"/>
-          <w:szCs w:val="20"/>
-        </w:rPr>
-      </w:pPr>
-      <w:r>
-        <w:rPr>
-          <w:rFonts w:ascii="Noto Sans KR Light" w:eastAsia="Noto Sans KR Light" w:hAnsi="Noto Sans KR Light" w:cs="Noto Sans"/>
-          <w:sz w:val="20"/>
-          <w:szCs w:val="20"/>
-        </w:rPr>
-        <w:t xml:space="preserve">     • </w:t>
-      </w:r>
-      <w:proofErr w:type="spellStart"/>
-      <w:r>
-        <w:rPr>
-          <w:rFonts w:ascii="Noto Sans KR Light" w:eastAsia="Noto Sans KR Light" w:hAnsi="Noto Sans KR Light" w:cs="Noto Sans"/>
-          <w:sz w:val="20"/>
-          <w:szCs w:val="20"/>
-        </w:rPr>
-        <w:t>OpenAI</w:t>
-      </w:r>
-      <w:proofErr w:type="spellEnd"/>
-      <w:r>
-        <w:rPr>
-          <w:rFonts w:ascii="Noto Sans KR Light" w:eastAsia="Noto Sans KR Light" w:hAnsi="Noto Sans KR Light" w:cs="Noto Sans"/>
-          <w:sz w:val="20"/>
-          <w:szCs w:val="20"/>
-        </w:rPr>
-        <w:t xml:space="preserve"> GPT API를 활용해 면접 답변 및 </w:t>
-      </w:r>
-      <w:proofErr w:type="spellStart"/>
-      <w:r>
-        <w:rPr>
-          <w:rFonts w:ascii="Noto Sans KR Light" w:eastAsia="Noto Sans KR Light" w:hAnsi="Noto Sans KR Light" w:cs="Noto Sans"/>
-          <w:sz w:val="20"/>
-          <w:szCs w:val="20"/>
-        </w:rPr>
-        <w:t>꼬리질문</w:t>
-      </w:r>
-      <w:proofErr w:type="spellEnd"/>
-      <w:r>
-        <w:rPr>
-          <w:rFonts w:ascii="Noto Sans KR Light" w:eastAsia="Noto Sans KR Light" w:hAnsi="Noto Sans KR Light" w:cs="Noto Sans"/>
-          <w:sz w:val="20"/>
-          <w:szCs w:val="20"/>
-        </w:rPr>
-        <w:t xml:space="preserve"> 자동 생성 (Prompt Engineering)  </w:t>
+        <w:t xml:space="preserve">     • webkitSpeechRecognition을 활용해 STT 구현  </w:t>
+      </w:r>
+    </w:p>
+    <w:p>
+      <w:pPr>
+        <w:spacing w:line="180" w:lineRule="auto"/>
+        <w:rPr>
+          <w:rFonts w:ascii="Noto Sans KR Light" w:eastAsia="Noto Sans KR Light" w:hAnsi="Noto Sans KR Light" w:cs="Noto Sans"/>
+          <w:sz w:val="20"/>
+          <w:szCs w:val="20"/>
+        </w:rPr>
+      </w:pPr>
+      <w:r>
+        <w:rPr>
+          <w:rFonts w:ascii="Noto Sans KR Light" w:eastAsia="Noto Sans KR Light" w:hAnsi="Noto Sans KR Light" w:cs="Noto Sans"/>
+          <w:sz w:val="20"/>
+          <w:szCs w:val="20"/>
+        </w:rPr>
+        <w:t xml:space="preserve">     • npm 패키지(keyword-extractor-korean, hanspell)로 키워드 추출 및 맞춤법 검사  </w:t>
+      </w:r>
+    </w:p>
+    <w:p>
+      <w:pPr>
+        <w:spacing w:line="180" w:lineRule="auto"/>
+        <w:rPr>
+          <w:rFonts w:ascii="Noto Sans KR Light" w:eastAsia="Noto Sans KR Light" w:hAnsi="Noto Sans KR Light" w:cs="Noto Sans"/>
+          <w:sz w:val="20"/>
+          <w:szCs w:val="20"/>
+        </w:rPr>
+      </w:pPr>
+      <w:r>
+        <w:rPr>
+          <w:rFonts w:ascii="Noto Sans KR Light" w:eastAsia="Noto Sans KR Light" w:hAnsi="Noto Sans KR Light" w:cs="Noto Sans"/>
+          <w:sz w:val="20"/>
+          <w:szCs w:val="20"/>
+        </w:rPr>
+        <w:t xml:space="preserve">     • OpenAI GPT API를 활용해 면접 답변 및 꼬리질문 자동 생성 (Prompt Engineering)  </w:t>
       </w:r>
     </w:p>
     <w:p>
@@ -3114,35 +2588,7 @@
         <w:rPr>
           <w:rFonts w:ascii="Noto Sans KR" w:eastAsia="Noto Sans KR" w:hAnsi="Noto Sans KR" w:cs="Noto Sans"/>
         </w:rPr>
-        <w:t xml:space="preserve">6) RAG기반 </w:t>
-      </w:r>
-      <w:proofErr w:type="spellStart"/>
-      <w:r>
-        <w:rPr>
-          <w:rFonts w:ascii="Noto Sans KR" w:eastAsia="Noto Sans KR" w:hAnsi="Noto Sans KR" w:cs="Noto Sans"/>
-        </w:rPr>
-        <w:t>챗봇</w:t>
-      </w:r>
-      <w:proofErr w:type="spellEnd"/>
-      <w:r>
-        <w:rPr>
-          <w:rFonts w:ascii="Noto Sans KR" w:eastAsia="Noto Sans KR" w:hAnsi="Noto Sans KR" w:cs="Noto Sans"/>
-        </w:rPr>
-        <w:t xml:space="preserve"> 서비스 개발 및 배포(RAG-based </w:t>
-      </w:r>
-      <w:proofErr w:type="spellStart"/>
-      <w:r>
-        <w:rPr>
-          <w:rFonts w:ascii="Noto Sans KR" w:eastAsia="Noto Sans KR" w:hAnsi="Noto Sans KR" w:cs="Noto Sans"/>
-        </w:rPr>
-        <w:t>Chatbot</w:t>
-      </w:r>
-      <w:proofErr w:type="spellEnd"/>
-      <w:r>
-        <w:rPr>
-          <w:rFonts w:ascii="Noto Sans KR" w:eastAsia="Noto Sans KR" w:hAnsi="Noto Sans KR" w:cs="Noto Sans"/>
-        </w:rPr>
-        <w:t xml:space="preserve"> Service)  </w:t>
+        <w:t xml:space="preserve">6) RAG기반 챗봇 서비스 개발 및 배포(RAG-based Chatbot Service)  </w:t>
       </w:r>
     </w:p>
     <w:p>
@@ -3184,25 +2630,7 @@
           <w:sz w:val="20"/>
           <w:szCs w:val="20"/>
         </w:rPr>
-        <w:t xml:space="preserve">   - 역할: </w:t>
-      </w:r>
-      <w:proofErr w:type="spellStart"/>
-      <w:r>
-        <w:rPr>
-          <w:rFonts w:ascii="Noto Sans KR Light" w:eastAsia="Noto Sans KR Light" w:hAnsi="Noto Sans KR Light" w:cs="Noto Sans"/>
-          <w:sz w:val="20"/>
-          <w:szCs w:val="20"/>
-        </w:rPr>
-        <w:t>LangChain</w:t>
-      </w:r>
-      <w:proofErr w:type="spellEnd"/>
-      <w:r>
-        <w:rPr>
-          <w:rFonts w:ascii="Noto Sans KR Light" w:eastAsia="Noto Sans KR Light" w:hAnsi="Noto Sans KR Light" w:cs="Noto Sans"/>
-          <w:sz w:val="20"/>
-          <w:szCs w:val="20"/>
-        </w:rPr>
-        <w:t xml:space="preserve"> &amp; Upstage RAG 파이프라인  </w:t>
+        <w:t xml:space="preserve">   - 역할: LangChain &amp; Upstage RAG 파이프라인  </w:t>
       </w:r>
     </w:p>
     <w:p>
@@ -3238,43 +2666,7 @@
           <w:sz w:val="20"/>
           <w:szCs w:val="20"/>
         </w:rPr>
-        <w:t xml:space="preserve">     • </w:t>
-      </w:r>
-      <w:proofErr w:type="spellStart"/>
-      <w:r>
-        <w:rPr>
-          <w:rFonts w:ascii="Noto Sans KR Light" w:eastAsia="Noto Sans KR Light" w:hAnsi="Noto Sans KR Light" w:cs="Noto Sans"/>
-          <w:sz w:val="20"/>
-          <w:szCs w:val="20"/>
-        </w:rPr>
-        <w:t>LangChain</w:t>
-      </w:r>
-      <w:proofErr w:type="spellEnd"/>
-      <w:r>
-        <w:rPr>
-          <w:rFonts w:ascii="Noto Sans KR Light" w:eastAsia="Noto Sans KR Light" w:hAnsi="Noto Sans KR Light" w:cs="Noto Sans"/>
-          <w:sz w:val="20"/>
-          <w:szCs w:val="20"/>
-        </w:rPr>
-        <w:t>과 Upstage RAG 파이프라인 구축 (</w:t>
-      </w:r>
-      <w:proofErr w:type="spellStart"/>
-      <w:r>
-        <w:rPr>
-          <w:rFonts w:ascii="Noto Sans KR Light" w:eastAsia="Noto Sans KR Light" w:hAnsi="Noto Sans KR Light" w:cs="Noto Sans"/>
-          <w:sz w:val="20"/>
-          <w:szCs w:val="20"/>
-        </w:rPr>
-        <w:t>UpstageEmbeddings</w:t>
-      </w:r>
-      <w:proofErr w:type="spellEnd"/>
-      <w:r>
-        <w:rPr>
-          <w:rFonts w:ascii="Noto Sans KR Light" w:eastAsia="Noto Sans KR Light" w:hAnsi="Noto Sans KR Light" w:cs="Noto Sans"/>
-          <w:sz w:val="20"/>
-          <w:szCs w:val="20"/>
-        </w:rPr>
-        <w:t xml:space="preserve"> 활용)  </w:t>
+        <w:t xml:space="preserve">     • LangChain과 Upstage RAG 파이프라인 구축 (UpstageEmbeddings 활용)  </w:t>
       </w:r>
     </w:p>
     <w:p>
@@ -3417,49 +2809,7 @@
         <w:rPr>
           <w:rFonts w:ascii="Noto Sans KR" w:eastAsia="Noto Sans KR" w:hAnsi="Noto Sans KR" w:cs="Noto Sans"/>
         </w:rPr>
-        <w:t xml:space="preserve">7) </w:t>
-      </w:r>
-      <w:proofErr w:type="spellStart"/>
-      <w:r>
-        <w:rPr>
-          <w:rFonts w:ascii="Noto Sans KR" w:eastAsia="Noto Sans KR" w:hAnsi="Noto Sans KR" w:cs="Noto Sans"/>
-        </w:rPr>
-        <w:t>두봇</w:t>
-      </w:r>
-      <w:proofErr w:type="spellEnd"/>
-      <w:r>
-        <w:rPr>
-          <w:rFonts w:ascii="Noto Sans KR" w:eastAsia="Noto Sans KR" w:hAnsi="Noto Sans KR" w:cs="Noto Sans"/>
-        </w:rPr>
-        <w:t>(</w:t>
-      </w:r>
-      <w:proofErr w:type="spellStart"/>
-      <w:r>
-        <w:rPr>
-          <w:rFonts w:ascii="Noto Sans KR" w:eastAsia="Noto Sans KR" w:hAnsi="Noto Sans KR" w:cs="Noto Sans"/>
-        </w:rPr>
-        <w:t>Dobot</w:t>
-      </w:r>
-      <w:proofErr w:type="spellEnd"/>
-      <w:r>
-        <w:rPr>
-          <w:rFonts w:ascii="Noto Sans KR" w:eastAsia="Noto Sans KR" w:hAnsi="Noto Sans KR" w:cs="Noto Sans"/>
-        </w:rPr>
-        <w:t>) 활용 프로젝트(</w:t>
-      </w:r>
-      <w:proofErr w:type="spellStart"/>
-      <w:r>
-        <w:rPr>
-          <w:rFonts w:ascii="Noto Sans KR" w:eastAsia="Noto Sans KR" w:hAnsi="Noto Sans KR" w:cs="Noto Sans"/>
-        </w:rPr>
-        <w:t>Dobot</w:t>
-      </w:r>
-      <w:proofErr w:type="spellEnd"/>
-      <w:r>
-        <w:rPr>
-          <w:rFonts w:ascii="Noto Sans KR" w:eastAsia="Noto Sans KR" w:hAnsi="Noto Sans KR" w:cs="Noto Sans"/>
-        </w:rPr>
-        <w:t xml:space="preserve"> Magician Project)  </w:t>
+        <w:t xml:space="preserve">7) 두봇(Dobot) 활용 프로젝트(Dobot Magician Project)  </w:t>
       </w:r>
     </w:p>
     <w:p>
@@ -3547,79 +2897,25 @@
           <w:sz w:val="20"/>
           <w:szCs w:val="20"/>
         </w:rPr>
-        <w:t xml:space="preserve">     • </w:t>
-      </w:r>
-      <w:proofErr w:type="spellStart"/>
-      <w:r>
-        <w:rPr>
-          <w:rFonts w:ascii="Noto Sans KR Light" w:eastAsia="Noto Sans KR Light" w:hAnsi="Noto Sans KR Light" w:cs="Noto Sans"/>
-          <w:sz w:val="20"/>
-          <w:szCs w:val="20"/>
-        </w:rPr>
-        <w:t>Dobot</w:t>
-      </w:r>
-      <w:proofErr w:type="spellEnd"/>
-      <w:r>
-        <w:rPr>
-          <w:rFonts w:ascii="Noto Sans KR Light" w:eastAsia="Noto Sans KR Light" w:hAnsi="Noto Sans KR Light" w:cs="Noto Sans"/>
-          <w:sz w:val="20"/>
-          <w:szCs w:val="20"/>
-        </w:rPr>
-        <w:t xml:space="preserve">을 ROS 환경에서 제어 (소켓 통신)  </w:t>
-      </w:r>
-    </w:p>
-    <w:p>
-      <w:pPr>
-        <w:spacing w:line="180" w:lineRule="auto"/>
-        <w:rPr>
-          <w:rFonts w:ascii="Noto Sans KR Light" w:eastAsia="Noto Sans KR Light" w:hAnsi="Noto Sans KR Light" w:cs="Noto Sans"/>
-          <w:sz w:val="20"/>
-          <w:szCs w:val="20"/>
-        </w:rPr>
-      </w:pPr>
-      <w:r>
-        <w:rPr>
-          <w:rFonts w:ascii="Noto Sans KR Light" w:eastAsia="Noto Sans KR Light" w:hAnsi="Noto Sans KR Light" w:cs="Noto Sans"/>
-          <w:sz w:val="20"/>
-          <w:szCs w:val="20"/>
-        </w:rPr>
-        <w:t xml:space="preserve">     • </w:t>
-      </w:r>
-      <w:proofErr w:type="spellStart"/>
-      <w:r>
-        <w:rPr>
-          <w:rFonts w:ascii="Noto Sans KR Light" w:eastAsia="Noto Sans KR Light" w:hAnsi="Noto Sans KR Light" w:cs="Noto Sans"/>
-          <w:sz w:val="20"/>
-          <w:szCs w:val="20"/>
-        </w:rPr>
-        <w:t>RoboDK</w:t>
-      </w:r>
-      <w:proofErr w:type="spellEnd"/>
-      <w:r>
-        <w:rPr>
-          <w:rFonts w:ascii="Noto Sans KR Light" w:eastAsia="Noto Sans KR Light" w:hAnsi="Noto Sans KR Light" w:cs="Noto Sans"/>
-          <w:sz w:val="20"/>
-          <w:szCs w:val="20"/>
-        </w:rPr>
-        <w:t xml:space="preserve">와 </w:t>
-      </w:r>
-      <w:proofErr w:type="spellStart"/>
-      <w:r>
-        <w:rPr>
-          <w:rFonts w:ascii="Noto Sans KR Light" w:eastAsia="Noto Sans KR Light" w:hAnsi="Noto Sans KR Light" w:cs="Noto Sans"/>
-          <w:sz w:val="20"/>
-          <w:szCs w:val="20"/>
-        </w:rPr>
-        <w:t>Dobot</w:t>
-      </w:r>
-      <w:proofErr w:type="spellEnd"/>
-      <w:r>
-        <w:rPr>
-          <w:rFonts w:ascii="Noto Sans KR Light" w:eastAsia="Noto Sans KR Light" w:hAnsi="Noto Sans KR Light" w:cs="Noto Sans"/>
-          <w:sz w:val="20"/>
-          <w:szCs w:val="20"/>
-        </w:rPr>
-        <w:t xml:space="preserve"> 간 관절 각도 데이터 송수신 (Sim to Real to Sim)  </w:t>
+        <w:t xml:space="preserve">     • Dobot을 ROS 환경에서 제어 (소켓 통신)  </w:t>
+      </w:r>
+    </w:p>
+    <w:p>
+      <w:pPr>
+        <w:spacing w:line="180" w:lineRule="auto"/>
+        <w:rPr>
+          <w:rFonts w:ascii="Noto Sans KR Light" w:eastAsia="Noto Sans KR Light" w:hAnsi="Noto Sans KR Light" w:cs="Noto Sans"/>
+          <w:sz w:val="20"/>
+          <w:szCs w:val="20"/>
+        </w:rPr>
+      </w:pPr>
+      <w:r>
+        <w:rPr>
+          <w:rFonts w:ascii="Noto Sans KR Light" w:eastAsia="Noto Sans KR Light" w:hAnsi="Noto Sans KR Light" w:cs="Noto Sans"/>
+          <w:sz w:val="20"/>
+          <w:szCs w:val="20"/>
+        </w:rPr>
+        <w:t xml:space="preserve">     • RoboDK와 Dobot 간 관절 각도 데이터 송수신 (Sim to Real to Sim)  </w:t>
       </w:r>
     </w:p>
     <w:p>
@@ -3791,7 +3087,6 @@
         </w:rPr>
         <w:t xml:space="preserve">. </w:t>
       </w:r>
-      <w:proofErr w:type="spellStart"/>
       <w:r>
         <w:rPr>
           <w:rFonts w:ascii="Noto Sans KR" w:eastAsia="Noto Sans KR" w:hAnsi="Noto Sans KR" w:cs="Noto Sans" w:hint="eastAsia"/>
@@ -3800,7 +3095,6 @@
         </w:rPr>
         <w:t>직업능력개발훈련교사</w:t>
       </w:r>
-      <w:proofErr w:type="spellEnd"/>
     </w:p>
     <w:p>
       <w:pPr>
@@ -4111,16 +3405,7 @@
           <w:sz w:val="20"/>
           <w:szCs w:val="20"/>
         </w:rPr>
-        <w:t>취득일</w:t>
-      </w:r>
-      <w:proofErr w:type="gramStart"/>
-      <w:r>
-        <w:rPr>
-          <w:rFonts w:ascii="Noto Sans KR" w:eastAsia="Noto Sans KR" w:hAnsi="Noto Sans KR" w:cs="Noto Sans" w:hint="eastAsia"/>
-          <w:sz w:val="20"/>
-          <w:szCs w:val="20"/>
-        </w:rPr>
-        <w:t>:</w:t>
+        <w:t>취득일:</w:t>
       </w:r>
       <w:r>
         <w:rPr>
@@ -4130,7 +3415,6 @@
         </w:rPr>
         <w:t>2024.09.10</w:t>
       </w:r>
-      <w:proofErr w:type="gramEnd"/>
     </w:p>
     <w:p>
       <w:pPr>
@@ -4621,7 +3905,7 @@
 </file>
 
 <file path=word/numbering.xml><?xml version="1.0" encoding="utf-8"?>
-<w:numbering xmlns:wpc="http://schemas.microsoft.com/office/word/2010/wordprocessingCanvas" xmlns:cx="http://schemas.microsoft.com/office/drawing/2014/chartex" xmlns:mc="http://schemas.openxmlformats.org/markup-compatibility/2006" xmlns:o="urn:schemas-microsoft-com:office:office" xmlns:r="http://schemas.openxmlformats.org/officeDocument/2006/relationships" xmlns:m="http://schemas.openxmlformats.org/officeDocument/2006/math" xmlns:v="urn:schemas-microsoft-com:vml" xmlns:wp14="http://schemas.microsoft.com/office/word/2010/wordprocessingDrawing" xmlns:wp="http://schemas.openxmlformats.org/drawingml/2006/wordprocessingDrawing" xmlns:w10="urn:schemas-microsoft-com:office:word" xmlns:w="http://schemas.openxmlformats.org/wordprocessingml/2006/main" xmlns:w14="http://schemas.microsoft.com/office/word/2010/wordml" xmlns:w15="http://schemas.microsoft.com/office/word/2012/wordml" xmlns:w16se="http://schemas.microsoft.com/office/word/2015/wordml/symex" xmlns:wpg="http://schemas.microsoft.com/office/word/2010/wordprocessingGroup" xmlns:wpi="http://schemas.microsoft.com/office/word/2010/wordprocessingInk" xmlns:wne="http://schemas.microsoft.com/office/word/2006/wordml" xmlns:wps="http://schemas.microsoft.com/office/word/2010/wordprocessingShape" mc:Ignorable="w14 w15 w16se wp14">
+<w:numbering xmlns:wpc="http://schemas.microsoft.com/office/word/2010/wordprocessingCanvas" xmlns:cx="http://schemas.microsoft.com/office/drawing/2014/chartex" xmlns:cx1="http://schemas.microsoft.com/office/drawing/2015/9/8/chartex" xmlns:cx2="http://schemas.microsoft.com/office/drawing/2015/10/21/chartex" xmlns:cx3="http://schemas.microsoft.com/office/drawing/2016/5/9/chartex" xmlns:cx4="http://schemas.microsoft.com/office/drawing/2016/5/10/chartex" xmlns:cx5="http://schemas.microsoft.com/office/drawing/2016/5/11/chartex" xmlns:cx6="http://schemas.microsoft.com/office/drawing/2016/5/12/chartex" xmlns:cx7="http://schemas.microsoft.com/office/drawing/2016/5/13/chartex" xmlns:cx8="http://schemas.microsoft.com/office/drawing/2016/5/14/chartex" xmlns:mc="http://schemas.openxmlformats.org/markup-compatibility/2006" xmlns:aink="http://schemas.microsoft.com/office/drawing/2016/ink" xmlns:am3d="http://schemas.microsoft.com/office/drawing/2017/model3d" xmlns:o="urn:schemas-microsoft-com:office:office" xmlns:r="http://schemas.openxmlformats.org/officeDocument/2006/relationships" xmlns:m="http://schemas.openxmlformats.org/officeDocument/2006/math" xmlns:v="urn:schemas-microsoft-com:vml" xmlns:wp14="http://schemas.microsoft.com/office/word/2010/wordprocessingDrawing" xmlns:wp="http://schemas.openxmlformats.org/drawingml/2006/wordprocessingDrawing" xmlns:w10="urn:schemas-microsoft-com:office:word" xmlns:w="http://schemas.openxmlformats.org/wordprocessingml/2006/main" xmlns:w14="http://schemas.microsoft.com/office/word/2010/wordml" xmlns:w15="http://schemas.microsoft.com/office/word/2012/wordml" xmlns:w16cex="http://schemas.microsoft.com/office/word/2018/wordml/cex" xmlns:w16cid="http://schemas.microsoft.com/office/word/2016/wordml/cid" xmlns:w16="http://schemas.microsoft.com/office/word/2018/wordml" xmlns:w16sdtdh="http://schemas.microsoft.com/office/word/2020/wordml/sdtdatahash" xmlns:w16se="http://schemas.microsoft.com/office/word/2015/wordml/symex" xmlns:wpg="http://schemas.microsoft.com/office/word/2010/wordprocessingGroup" xmlns:wpi="http://schemas.microsoft.com/office/word/2010/wordprocessingInk" xmlns:wne="http://schemas.microsoft.com/office/word/2006/wordml" xmlns:wps="http://schemas.microsoft.com/office/word/2010/wordprocessingShape" mc:Ignorable="w14 w15 w16se w16cid w16 w16cex w16sdtdh wp14">
   <w:abstractNum w:abstractNumId="0" w15:restartNumberingAfterBreak="0">
     <w:nsid w:val="00000001"/>
     <w:multiLevelType w:val="multilevel"/>
@@ -5360,7 +4644,7 @@
 </file>
 
 <file path=word/styles.xml><?xml version="1.0" encoding="utf-8"?>
-<w:styles xmlns:mc="http://schemas.openxmlformats.org/markup-compatibility/2006" xmlns:r="http://schemas.openxmlformats.org/officeDocument/2006/relationships" xmlns:w="http://schemas.openxmlformats.org/wordprocessingml/2006/main" xmlns:w14="http://schemas.microsoft.com/office/word/2010/wordml" xmlns:w15="http://schemas.microsoft.com/office/word/2012/wordml" xmlns:w16se="http://schemas.microsoft.com/office/word/2015/wordml/symex" mc:Ignorable="w14 w15 w16se">
+<w:styles xmlns:mc="http://schemas.openxmlformats.org/markup-compatibility/2006" xmlns:r="http://schemas.openxmlformats.org/officeDocument/2006/relationships" xmlns:w="http://schemas.openxmlformats.org/wordprocessingml/2006/main" xmlns:w14="http://schemas.microsoft.com/office/word/2010/wordml" xmlns:w15="http://schemas.microsoft.com/office/word/2012/wordml" xmlns:w16cex="http://schemas.microsoft.com/office/word/2018/wordml/cex" xmlns:w16cid="http://schemas.microsoft.com/office/word/2016/wordml/cid" xmlns:w16="http://schemas.microsoft.com/office/word/2018/wordml" xmlns:w16sdtdh="http://schemas.microsoft.com/office/word/2020/wordml/sdtdatahash" xmlns:w16se="http://schemas.microsoft.com/office/word/2015/wordml/symex" mc:Ignorable="w14 w15 w16se w16cid w16 w16cex w16sdtdh">
   <w:docDefaults>
     <w:rPrDefault>
       <w:rPr>
@@ -5370,7 +4654,7 @@
     </w:rPrDefault>
     <w:pPrDefault/>
   </w:docDefaults>
-  <w:latentStyles w:defLockedState="0" w:defUIPriority="99" w:defSemiHidden="0" w:defUnhideWhenUsed="0" w:defQFormat="0" w:count="371">
+  <w:latentStyles w:defLockedState="0" w:defUIPriority="99" w:defSemiHidden="0" w:defUnhideWhenUsed="0" w:defQFormat="0" w:count="376">
     <w:lsdException w:name="Normal" w:uiPriority="0" w:qFormat="1"/>
     <w:lsdException w:name="heading 1" w:uiPriority="9" w:qFormat="1"/>
     <w:lsdException w:name="heading 2" w:semiHidden="1" w:uiPriority="9" w:unhideWhenUsed="1" w:qFormat="1"/>
@@ -5476,7 +4760,6 @@
     <w:lsdException w:name="HTML Sample" w:semiHidden="1" w:unhideWhenUsed="1"/>
     <w:lsdException w:name="HTML Typewriter" w:semiHidden="1" w:unhideWhenUsed="1"/>
     <w:lsdException w:name="HTML Variable" w:semiHidden="1" w:unhideWhenUsed="1"/>
-    <w:lsdException w:name="Normal Table" w:semiHidden="1" w:unhideWhenUsed="1"/>
     <w:lsdException w:name="annotation subject" w:semiHidden="1" w:unhideWhenUsed="1"/>
     <w:lsdException w:name="No List" w:semiHidden="1" w:unhideWhenUsed="1"/>
     <w:lsdException w:name="Outline List 1" w:semiHidden="1" w:unhideWhenUsed="1"/>
@@ -5519,11 +4802,8 @@
     <w:lsdException w:name="Table Contemporary" w:semiHidden="1" w:unhideWhenUsed="1"/>
     <w:lsdException w:name="Table Elegant" w:semiHidden="1" w:unhideWhenUsed="1"/>
     <w:lsdException w:name="Table Professional" w:semiHidden="1" w:unhideWhenUsed="1"/>
-    <w:lsdException w:name="Table Subtle 1" w:semiHidden="1" w:unhideWhenUsed="1"/>
     <w:lsdException w:name="Table Subtle 2" w:semiHidden="1" w:unhideWhenUsed="1"/>
     <w:lsdException w:name="Table Web 1" w:semiHidden="1" w:unhideWhenUsed="1"/>
-    <w:lsdException w:name="Table Web 2" w:semiHidden="1" w:unhideWhenUsed="1"/>
-    <w:lsdException w:name="Table Web 3" w:semiHidden="1" w:unhideWhenUsed="1"/>
     <w:lsdException w:name="Balloon Text" w:semiHidden="1" w:unhideWhenUsed="1"/>
     <w:lsdException w:name="Table Grid" w:uiPriority="39"/>
     <w:lsdException w:name="Table Theme" w:semiHidden="1" w:unhideWhenUsed="1"/>
@@ -5742,6 +5022,11 @@
     <w:lsdException w:name="List Table 5 Dark Accent 6" w:uiPriority="50"/>
     <w:lsdException w:name="List Table 6 Colorful Accent 6" w:uiPriority="51"/>
     <w:lsdException w:name="List Table 7 Colorful Accent 6" w:uiPriority="52"/>
+    <w:lsdException w:name="Mention" w:semiHidden="1" w:unhideWhenUsed="1"/>
+    <w:lsdException w:name="Smart Hyperlink" w:semiHidden="1" w:unhideWhenUsed="1"/>
+    <w:lsdException w:name="Hashtag" w:semiHidden="1" w:unhideWhenUsed="1"/>
+    <w:lsdException w:name="Unresolved Mention" w:semiHidden="1" w:unhideWhenUsed="1"/>
+    <w:lsdException w:name="Smart Link" w:semiHidden="1" w:unhideWhenUsed="1"/>
   </w:latentStyles>
   <w:style w:type="paragraph" w:default="1" w:styleId="a">
     <w:name w:val="Normal"/>
@@ -5955,8 +5240,8 @@
       </w:tabs>
     </w:pPr>
   </w:style>
-  <w:style w:type="character" w:customStyle="1" w:styleId="UnresolvedMention">
-    <w:name w:val="Unresolved Mention"/>
+  <w:style w:type="character" w:customStyle="1" w:styleId="1">
+    <w:name w:val="확인되지 않은 멘션1"/>
     <w:basedOn w:val="a0"/>
     <w:uiPriority w:val="99"/>
     <w:semiHidden/>

--- a/ShinHyeonhak_resume.docx
+++ b/ShinHyeonhak_resume.docx
@@ -141,8 +141,16 @@
                 <w:sz w:val="32"/>
               </w:rPr>
               <w:br/>
+            </w:r>
+            <w:proofErr w:type="spellStart"/>
+            <w:r>
+              <w:rPr>
+                <w:rFonts w:ascii="Noto Sans ExtraBold" w:eastAsia="Noto Sans KR Light" w:hAnsi="Noto Sans ExtraBold" w:cs="Noto Sans ExtraBold"/>
+                <w:sz w:val="32"/>
+              </w:rPr>
               <w:t>Hyeonhak</w:t>
             </w:r>
+            <w:proofErr w:type="spellEnd"/>
           </w:p>
           <w:p>
             <w:pPr>
@@ -263,7 +271,25 @@
                 <w:sz w:val="22"/>
                 <w:szCs w:val="22"/>
               </w:rPr>
-              <w:t>1326, Jangdeok-dong, Gwangju, South Korea</w:t>
+              <w:t xml:space="preserve">1326, </w:t>
+            </w:r>
+            <w:proofErr w:type="spellStart"/>
+            <w:r>
+              <w:rPr>
+                <w:rFonts w:ascii="Noto Sans" w:eastAsia="Noto Sans KR Light" w:hAnsi="Noto Sans" w:cs="Noto Sans"/>
+                <w:sz w:val="22"/>
+                <w:szCs w:val="22"/>
+              </w:rPr>
+              <w:t>Jangdeok</w:t>
+            </w:r>
+            <w:proofErr w:type="spellEnd"/>
+            <w:r>
+              <w:rPr>
+                <w:rFonts w:ascii="Noto Sans" w:eastAsia="Noto Sans KR Light" w:hAnsi="Noto Sans" w:cs="Noto Sans"/>
+                <w:sz w:val="22"/>
+                <w:szCs w:val="22"/>
+              </w:rPr>
+              <w:t>-dong, Gwangju, South Korea</w:t>
             </w:r>
           </w:p>
           <w:p>
@@ -438,13 +464,23 @@
                 <w:szCs w:val="22"/>
               </w:rPr>
             </w:pPr>
+            <w:proofErr w:type="spellStart"/>
             <w:r>
               <w:rPr>
                 <w:rFonts w:ascii="Noto Sans" w:eastAsia="Noto Sans KR Light" w:hAnsi="Noto Sans" w:cs="Noto Sans"/>
                 <w:sz w:val="22"/>
                 <w:szCs w:val="22"/>
               </w:rPr>
-              <w:t>Github:</w:t>
+              <w:t>Github</w:t>
+            </w:r>
+            <w:proofErr w:type="spellEnd"/>
+            <w:r>
+              <w:rPr>
+                <w:rFonts w:ascii="Noto Sans" w:eastAsia="Noto Sans KR Light" w:hAnsi="Noto Sans" w:cs="Noto Sans"/>
+                <w:sz w:val="22"/>
+                <w:szCs w:val="22"/>
+              </w:rPr>
+              <w:t>:</w:t>
             </w:r>
           </w:p>
           <w:p>
@@ -1182,7 +1218,25 @@
                 <w:sz w:val="20"/>
                 <w:szCs w:val="20"/>
               </w:rPr>
-              <w:t>High School Diploma, Yeocheon High School, Yeosu, Korea</w:t>
+              <w:t xml:space="preserve">High School Diploma, </w:t>
+            </w:r>
+            <w:proofErr w:type="spellStart"/>
+            <w:r>
+              <w:rPr>
+                <w:rFonts w:ascii="Noto Sans" w:eastAsia="Noto Sans KR Light" w:hAnsi="Noto Sans" w:cs="Noto Sans"/>
+                <w:sz w:val="20"/>
+                <w:szCs w:val="20"/>
+              </w:rPr>
+              <w:t>Yeocheon</w:t>
+            </w:r>
+            <w:proofErr w:type="spellEnd"/>
+            <w:r>
+              <w:rPr>
+                <w:rFonts w:ascii="Noto Sans" w:eastAsia="Noto Sans KR Light" w:hAnsi="Noto Sans" w:cs="Noto Sans"/>
+                <w:sz w:val="20"/>
+                <w:szCs w:val="20"/>
+              </w:rPr>
+              <w:t xml:space="preserve"> High School, Yeosu, Korea</w:t>
             </w:r>
           </w:p>
           <w:p>
@@ -1274,7 +1328,7 @@
             <w:pPr>
               <w:pStyle w:val="Zawartotabeli"/>
               <w:rPr>
-                <w:rFonts w:ascii="Noto Sans" w:eastAsia="Noto Sans KR Light" w:hAnsi="Noto Sans" w:cs="Noto Sans"/>
+                <w:rFonts w:ascii="Noto Sans" w:eastAsia="Noto Sans KR Light" w:hAnsi="Noto Sans" w:cs="Noto Sans" w:hint="eastAsia"/>
                 <w:sz w:val="20"/>
                 <w:szCs w:val="20"/>
               </w:rPr>
@@ -1285,7 +1339,15 @@
                 <w:sz w:val="20"/>
                 <w:szCs w:val="20"/>
               </w:rPr>
-              <w:t xml:space="preserve">• Excellence Award in the Embedded Robotics Track at the Samsung Youth Software Academy </w:t>
+              <w:t>• Excellence Award in the Embedded Robotics Track at the Samsung Youth Software Academy</w:t>
+            </w:r>
+            <w:r>
+              <w:rPr>
+                <w:rFonts w:ascii="Noto Sans" w:eastAsia="Noto Sans KR Light" w:hAnsi="Noto Sans" w:cs="Noto Sans"/>
+                <w:sz w:val="20"/>
+                <w:szCs w:val="20"/>
+              </w:rPr>
+              <w:t xml:space="preserve"> (SSAFY)</w:t>
             </w:r>
           </w:p>
           <w:p>
@@ -1545,7 +1607,21 @@
         <w:rPr>
           <w:rFonts w:ascii="Noto Sans KR" w:eastAsia="Noto Sans KR" w:hAnsi="Noto Sans KR" w:cs="Noto Sans"/>
         </w:rPr>
-        <w:t xml:space="preserve">1) 2023대학생창작모빌리티경진대회 무인모빌리티 부문  </w:t>
+        <w:t xml:space="preserve">1) 2023대학생창작모빌리티경진대회 </w:t>
+      </w:r>
+      <w:proofErr w:type="spellStart"/>
+      <w:r>
+        <w:rPr>
+          <w:rFonts w:ascii="Noto Sans KR" w:eastAsia="Noto Sans KR" w:hAnsi="Noto Sans KR" w:cs="Noto Sans"/>
+        </w:rPr>
+        <w:t>무인모빌리티</w:t>
+      </w:r>
+      <w:proofErr w:type="spellEnd"/>
+      <w:r>
+        <w:rPr>
+          <w:rFonts w:ascii="Noto Sans KR" w:eastAsia="Noto Sans KR" w:hAnsi="Noto Sans KR" w:cs="Noto Sans"/>
+        </w:rPr>
+        <w:t xml:space="preserve"> 부문  </w:t>
       </w:r>
     </w:p>
     <w:p>
@@ -1803,7 +1879,49 @@
         <w:rPr>
           <w:rFonts w:ascii="Noto Sans KR" w:eastAsia="Noto Sans KR" w:hAnsi="Noto Sans KR" w:cs="Noto Sans"/>
         </w:rPr>
-        <w:t xml:space="preserve">2) 나노 소어 라인 트레이싱 (Nanosaur Line Tracing)  </w:t>
+        <w:t xml:space="preserve">2) 나노 </w:t>
+      </w:r>
+      <w:proofErr w:type="spellStart"/>
+      <w:r>
+        <w:rPr>
+          <w:rFonts w:ascii="Noto Sans KR" w:eastAsia="Noto Sans KR" w:hAnsi="Noto Sans KR" w:cs="Noto Sans"/>
+        </w:rPr>
+        <w:t>소어</w:t>
+      </w:r>
+      <w:proofErr w:type="spellEnd"/>
+      <w:r>
+        <w:rPr>
+          <w:rFonts w:ascii="Noto Sans KR" w:eastAsia="Noto Sans KR" w:hAnsi="Noto Sans KR" w:cs="Noto Sans"/>
+        </w:rPr>
+        <w:t xml:space="preserve"> 라인 </w:t>
+      </w:r>
+      <w:proofErr w:type="spellStart"/>
+      <w:r>
+        <w:rPr>
+          <w:rFonts w:ascii="Noto Sans KR" w:eastAsia="Noto Sans KR" w:hAnsi="Noto Sans KR" w:cs="Noto Sans"/>
+        </w:rPr>
+        <w:t>트레이싱</w:t>
+      </w:r>
+      <w:proofErr w:type="spellEnd"/>
+      <w:r>
+        <w:rPr>
+          <w:rFonts w:ascii="Noto Sans KR" w:eastAsia="Noto Sans KR" w:hAnsi="Noto Sans KR" w:cs="Noto Sans"/>
+        </w:rPr>
+        <w:t xml:space="preserve"> (</w:t>
+      </w:r>
+      <w:proofErr w:type="spellStart"/>
+      <w:r>
+        <w:rPr>
+          <w:rFonts w:ascii="Noto Sans KR" w:eastAsia="Noto Sans KR" w:hAnsi="Noto Sans KR" w:cs="Noto Sans"/>
+        </w:rPr>
+        <w:t>Nanosaur</w:t>
+      </w:r>
+      <w:proofErr w:type="spellEnd"/>
+      <w:r>
+        <w:rPr>
+          <w:rFonts w:ascii="Noto Sans KR" w:eastAsia="Noto Sans KR" w:hAnsi="Noto Sans KR" w:cs="Noto Sans"/>
+        </w:rPr>
+        <w:t xml:space="preserve"> Line Tracing)  </w:t>
       </w:r>
     </w:p>
     <w:p>
@@ -1881,7 +1999,25 @@
           <w:sz w:val="20"/>
           <w:szCs w:val="20"/>
         </w:rPr>
-        <w:t xml:space="preserve">     • Jetson Nano 보드를 사용해 무한궤도형 Nanosaur 이동체 제작  </w:t>
+        <w:t xml:space="preserve">     • Jetson Nano 보드를 사용해 무한궤도형 </w:t>
+      </w:r>
+      <w:proofErr w:type="spellStart"/>
+      <w:r>
+        <w:rPr>
+          <w:rFonts w:ascii="Noto Sans KR Light" w:eastAsia="Noto Sans KR Light" w:hAnsi="Noto Sans KR Light" w:cs="Noto Sans"/>
+          <w:sz w:val="20"/>
+          <w:szCs w:val="20"/>
+        </w:rPr>
+        <w:t>Nanosaur</w:t>
+      </w:r>
+      <w:proofErr w:type="spellEnd"/>
+      <w:r>
+        <w:rPr>
+          <w:rFonts w:ascii="Noto Sans KR Light" w:eastAsia="Noto Sans KR Light" w:hAnsi="Noto Sans KR Light" w:cs="Noto Sans"/>
+          <w:sz w:val="20"/>
+          <w:szCs w:val="20"/>
+        </w:rPr>
+        <w:t xml:space="preserve"> 이동체 제작  </w:t>
       </w:r>
     </w:p>
     <w:p>
@@ -1984,7 +2120,21 @@
         <w:rPr>
           <w:rFonts w:ascii="Noto Sans KR" w:eastAsia="Noto Sans KR" w:hAnsi="Noto Sans KR" w:cs="Noto Sans"/>
         </w:rPr>
-        <w:t xml:space="preserve">3) 원자력연구원 우주탐사로버 패널 제작(Web Panel for Space Exploration Rover)  </w:t>
+        <w:t xml:space="preserve">3) 원자력연구원 </w:t>
+      </w:r>
+      <w:proofErr w:type="spellStart"/>
+      <w:r>
+        <w:rPr>
+          <w:rFonts w:ascii="Noto Sans KR" w:eastAsia="Noto Sans KR" w:hAnsi="Noto Sans KR" w:cs="Noto Sans"/>
+        </w:rPr>
+        <w:t>우주탐사로버</w:t>
+      </w:r>
+      <w:proofErr w:type="spellEnd"/>
+      <w:r>
+        <w:rPr>
+          <w:rFonts w:ascii="Noto Sans KR" w:eastAsia="Noto Sans KR" w:hAnsi="Noto Sans KR" w:cs="Noto Sans"/>
+        </w:rPr>
+        <w:t xml:space="preserve"> 패널 제작(Web Panel for Space Exploration Rover)  </w:t>
       </w:r>
     </w:p>
     <w:p>
@@ -2062,7 +2212,25 @@
           <w:sz w:val="20"/>
           <w:szCs w:val="20"/>
         </w:rPr>
-        <w:t xml:space="preserve">     • WebRTC를 사용해 로봇 카메라와 공유화면을 웹 패널로 구현, Ngrok으로 외부 배포  </w:t>
+        <w:t xml:space="preserve">     • WebRTC를 사용해 로봇 카메라와 공유화면을 웹 패널로 구현, </w:t>
+      </w:r>
+      <w:proofErr w:type="spellStart"/>
+      <w:r>
+        <w:rPr>
+          <w:rFonts w:ascii="Noto Sans KR Light" w:eastAsia="Noto Sans KR Light" w:hAnsi="Noto Sans KR Light" w:cs="Noto Sans"/>
+          <w:sz w:val="20"/>
+          <w:szCs w:val="20"/>
+        </w:rPr>
+        <w:t>Ngrok</w:t>
+      </w:r>
+      <w:proofErr w:type="spellEnd"/>
+      <w:r>
+        <w:rPr>
+          <w:rFonts w:ascii="Noto Sans KR Light" w:eastAsia="Noto Sans KR Light" w:hAnsi="Noto Sans KR Light" w:cs="Noto Sans"/>
+          <w:sz w:val="20"/>
+          <w:szCs w:val="20"/>
+        </w:rPr>
+        <w:t xml:space="preserve">으로 외부 배포  </w:t>
       </w:r>
     </w:p>
     <w:p>
@@ -2310,7 +2478,25 @@
           <w:sz w:val="20"/>
           <w:szCs w:val="20"/>
         </w:rPr>
-        <w:t xml:space="preserve">     • 3D 맵 + 방사선 데이터 결합, PyQtGraph를 활용해 2D 방사선 지도 작성  </w:t>
+        <w:t xml:space="preserve">     • 3D 맵 + 방사선 데이터 결합, </w:t>
+      </w:r>
+      <w:proofErr w:type="spellStart"/>
+      <w:r>
+        <w:rPr>
+          <w:rFonts w:ascii="Noto Sans KR Light" w:eastAsia="Noto Sans KR Light" w:hAnsi="Noto Sans KR Light" w:cs="Noto Sans"/>
+          <w:sz w:val="20"/>
+          <w:szCs w:val="20"/>
+        </w:rPr>
+        <w:t>PyQtGraph</w:t>
+      </w:r>
+      <w:proofErr w:type="spellEnd"/>
+      <w:r>
+        <w:rPr>
+          <w:rFonts w:ascii="Noto Sans KR Light" w:eastAsia="Noto Sans KR Light" w:hAnsi="Noto Sans KR Light" w:cs="Noto Sans"/>
+          <w:sz w:val="20"/>
+          <w:szCs w:val="20"/>
+        </w:rPr>
+        <w:t xml:space="preserve">를 활용해 2D 방사선 지도 작성  </w:t>
       </w:r>
     </w:p>
     <w:p>
@@ -2384,7 +2570,25 @@
           <w:sz w:val="20"/>
           <w:szCs w:val="20"/>
         </w:rPr>
-        <w:t xml:space="preserve">   - 역할: 백엔드 &amp; 프롬프트 엔지니어링  </w:t>
+        <w:t xml:space="preserve">   - 역할: </w:t>
+      </w:r>
+      <w:proofErr w:type="spellStart"/>
+      <w:r>
+        <w:rPr>
+          <w:rFonts w:ascii="Noto Sans KR Light" w:eastAsia="Noto Sans KR Light" w:hAnsi="Noto Sans KR Light" w:cs="Noto Sans"/>
+          <w:sz w:val="20"/>
+          <w:szCs w:val="20"/>
+        </w:rPr>
+        <w:t>백엔드</w:t>
+      </w:r>
+      <w:proofErr w:type="spellEnd"/>
+      <w:r>
+        <w:rPr>
+          <w:rFonts w:ascii="Noto Sans KR Light" w:eastAsia="Noto Sans KR Light" w:hAnsi="Noto Sans KR Light" w:cs="Noto Sans"/>
+          <w:sz w:val="20"/>
+          <w:szCs w:val="20"/>
+        </w:rPr>
+        <w:t xml:space="preserve"> &amp; 프롬프트 엔지니어링  </w:t>
       </w:r>
     </w:p>
     <w:p>
@@ -2438,43 +2642,133 @@
           <w:sz w:val="20"/>
           <w:szCs w:val="20"/>
         </w:rPr>
-        <w:t xml:space="preserve">     • webkitSpeechRecognition을 활용해 STT 구현  </w:t>
-      </w:r>
-    </w:p>
-    <w:p>
-      <w:pPr>
-        <w:spacing w:line="180" w:lineRule="auto"/>
-        <w:rPr>
-          <w:rFonts w:ascii="Noto Sans KR Light" w:eastAsia="Noto Sans KR Light" w:hAnsi="Noto Sans KR Light" w:cs="Noto Sans"/>
-          <w:sz w:val="20"/>
-          <w:szCs w:val="20"/>
-        </w:rPr>
-      </w:pPr>
-      <w:r>
-        <w:rPr>
-          <w:rFonts w:ascii="Noto Sans KR Light" w:eastAsia="Noto Sans KR Light" w:hAnsi="Noto Sans KR Light" w:cs="Noto Sans"/>
-          <w:sz w:val="20"/>
-          <w:szCs w:val="20"/>
-        </w:rPr>
-        <w:t xml:space="preserve">     • npm 패키지(keyword-extractor-korean, hanspell)로 키워드 추출 및 맞춤법 검사  </w:t>
-      </w:r>
-    </w:p>
-    <w:p>
-      <w:pPr>
-        <w:spacing w:line="180" w:lineRule="auto"/>
-        <w:rPr>
-          <w:rFonts w:ascii="Noto Sans KR Light" w:eastAsia="Noto Sans KR Light" w:hAnsi="Noto Sans KR Light" w:cs="Noto Sans"/>
-          <w:sz w:val="20"/>
-          <w:szCs w:val="20"/>
-        </w:rPr>
-      </w:pPr>
-      <w:r>
-        <w:rPr>
-          <w:rFonts w:ascii="Noto Sans KR Light" w:eastAsia="Noto Sans KR Light" w:hAnsi="Noto Sans KR Light" w:cs="Noto Sans"/>
-          <w:sz w:val="20"/>
-          <w:szCs w:val="20"/>
-        </w:rPr>
-        <w:t xml:space="preserve">     • OpenAI GPT API를 활용해 면접 답변 및 꼬리질문 자동 생성 (Prompt Engineering)  </w:t>
+        <w:t xml:space="preserve">     • </w:t>
+      </w:r>
+      <w:proofErr w:type="spellStart"/>
+      <w:r>
+        <w:rPr>
+          <w:rFonts w:ascii="Noto Sans KR Light" w:eastAsia="Noto Sans KR Light" w:hAnsi="Noto Sans KR Light" w:cs="Noto Sans"/>
+          <w:sz w:val="20"/>
+          <w:szCs w:val="20"/>
+        </w:rPr>
+        <w:t>webkitSpeechRecognition</w:t>
+      </w:r>
+      <w:proofErr w:type="spellEnd"/>
+      <w:r>
+        <w:rPr>
+          <w:rFonts w:ascii="Noto Sans KR Light" w:eastAsia="Noto Sans KR Light" w:hAnsi="Noto Sans KR Light" w:cs="Noto Sans"/>
+          <w:sz w:val="20"/>
+          <w:szCs w:val="20"/>
+        </w:rPr>
+        <w:t xml:space="preserve">을 활용해 STT 구현  </w:t>
+      </w:r>
+    </w:p>
+    <w:p>
+      <w:pPr>
+        <w:spacing w:line="180" w:lineRule="auto"/>
+        <w:rPr>
+          <w:rFonts w:ascii="Noto Sans KR Light" w:eastAsia="Noto Sans KR Light" w:hAnsi="Noto Sans KR Light" w:cs="Noto Sans"/>
+          <w:sz w:val="20"/>
+          <w:szCs w:val="20"/>
+        </w:rPr>
+      </w:pPr>
+      <w:r>
+        <w:rPr>
+          <w:rFonts w:ascii="Noto Sans KR Light" w:eastAsia="Noto Sans KR Light" w:hAnsi="Noto Sans KR Light" w:cs="Noto Sans"/>
+          <w:sz w:val="20"/>
+          <w:szCs w:val="20"/>
+        </w:rPr>
+        <w:t xml:space="preserve">     • </w:t>
+      </w:r>
+      <w:proofErr w:type="spellStart"/>
+      <w:r>
+        <w:rPr>
+          <w:rFonts w:ascii="Noto Sans KR Light" w:eastAsia="Noto Sans KR Light" w:hAnsi="Noto Sans KR Light" w:cs="Noto Sans"/>
+          <w:sz w:val="20"/>
+          <w:szCs w:val="20"/>
+        </w:rPr>
+        <w:t>npm</w:t>
+      </w:r>
+      <w:proofErr w:type="spellEnd"/>
+      <w:r>
+        <w:rPr>
+          <w:rFonts w:ascii="Noto Sans KR Light" w:eastAsia="Noto Sans KR Light" w:hAnsi="Noto Sans KR Light" w:cs="Noto Sans"/>
+          <w:sz w:val="20"/>
+          <w:szCs w:val="20"/>
+        </w:rPr>
+        <w:t xml:space="preserve"> 패키지(keyword-extractor-</w:t>
+      </w:r>
+      <w:proofErr w:type="spellStart"/>
+      <w:r>
+        <w:rPr>
+          <w:rFonts w:ascii="Noto Sans KR Light" w:eastAsia="Noto Sans KR Light" w:hAnsi="Noto Sans KR Light" w:cs="Noto Sans"/>
+          <w:sz w:val="20"/>
+          <w:szCs w:val="20"/>
+        </w:rPr>
+        <w:t>korean</w:t>
+      </w:r>
+      <w:proofErr w:type="spellEnd"/>
+      <w:r>
+        <w:rPr>
+          <w:rFonts w:ascii="Noto Sans KR Light" w:eastAsia="Noto Sans KR Light" w:hAnsi="Noto Sans KR Light" w:cs="Noto Sans"/>
+          <w:sz w:val="20"/>
+          <w:szCs w:val="20"/>
+        </w:rPr>
+        <w:t xml:space="preserve">, </w:t>
+      </w:r>
+      <w:proofErr w:type="spellStart"/>
+      <w:r>
+        <w:rPr>
+          <w:rFonts w:ascii="Noto Sans KR Light" w:eastAsia="Noto Sans KR Light" w:hAnsi="Noto Sans KR Light" w:cs="Noto Sans"/>
+          <w:sz w:val="20"/>
+          <w:szCs w:val="20"/>
+        </w:rPr>
+        <w:t>hanspell</w:t>
+      </w:r>
+      <w:proofErr w:type="spellEnd"/>
+      <w:r>
+        <w:rPr>
+          <w:rFonts w:ascii="Noto Sans KR Light" w:eastAsia="Noto Sans KR Light" w:hAnsi="Noto Sans KR Light" w:cs="Noto Sans"/>
+          <w:sz w:val="20"/>
+          <w:szCs w:val="20"/>
+        </w:rPr>
+        <w:t xml:space="preserve">)로 키워드 추출 및 맞춤법 검사  </w:t>
+      </w:r>
+    </w:p>
+    <w:p>
+      <w:pPr>
+        <w:spacing w:line="180" w:lineRule="auto"/>
+        <w:rPr>
+          <w:rFonts w:ascii="Noto Sans KR Light" w:eastAsia="Noto Sans KR Light" w:hAnsi="Noto Sans KR Light" w:cs="Noto Sans"/>
+          <w:sz w:val="20"/>
+          <w:szCs w:val="20"/>
+        </w:rPr>
+      </w:pPr>
+      <w:r>
+        <w:rPr>
+          <w:rFonts w:ascii="Noto Sans KR Light" w:eastAsia="Noto Sans KR Light" w:hAnsi="Noto Sans KR Light" w:cs="Noto Sans"/>
+          <w:sz w:val="20"/>
+          <w:szCs w:val="20"/>
+        </w:rPr>
+        <w:t xml:space="preserve">     • </w:t>
+      </w:r>
+      <w:proofErr w:type="spellStart"/>
+      <w:r>
+        <w:rPr>
+          <w:rFonts w:ascii="Noto Sans KR Light" w:eastAsia="Noto Sans KR Light" w:hAnsi="Noto Sans KR Light" w:cs="Noto Sans"/>
+          <w:sz w:val="20"/>
+          <w:szCs w:val="20"/>
+        </w:rPr>
+        <w:t>OpenAI</w:t>
+      </w:r>
+      <w:proofErr w:type="spellEnd"/>
+      <w:r>
+        <w:rPr>
+          <w:rFonts w:ascii="Noto Sans KR Light" w:eastAsia="Noto Sans KR Light" w:hAnsi="Noto Sans KR Light" w:cs="Noto Sans"/>
+          <w:sz w:val="20"/>
+          <w:szCs w:val="20"/>
+        </w:rPr>
+        <w:t xml:space="preserve"> GPT API를 활용해 면접 답변 및 꼬리질문 자동 생성 (Prompt Engineering)  </w:t>
       </w:r>
     </w:p>
     <w:p>
@@ -2588,7 +2882,21 @@
         <w:rPr>
           <w:rFonts w:ascii="Noto Sans KR" w:eastAsia="Noto Sans KR" w:hAnsi="Noto Sans KR" w:cs="Noto Sans"/>
         </w:rPr>
-        <w:t xml:space="preserve">6) RAG기반 챗봇 서비스 개발 및 배포(RAG-based Chatbot Service)  </w:t>
+        <w:t xml:space="preserve">6) RAG기반 </w:t>
+      </w:r>
+      <w:proofErr w:type="spellStart"/>
+      <w:r>
+        <w:rPr>
+          <w:rFonts w:ascii="Noto Sans KR" w:eastAsia="Noto Sans KR" w:hAnsi="Noto Sans KR" w:cs="Noto Sans"/>
+        </w:rPr>
+        <w:t>챗봇</w:t>
+      </w:r>
+      <w:proofErr w:type="spellEnd"/>
+      <w:r>
+        <w:rPr>
+          <w:rFonts w:ascii="Noto Sans KR" w:eastAsia="Noto Sans KR" w:hAnsi="Noto Sans KR" w:cs="Noto Sans"/>
+        </w:rPr>
+        <w:t xml:space="preserve"> 서비스 개발 및 배포(RAG-based Chatbot Service)  </w:t>
       </w:r>
     </w:p>
     <w:p>
@@ -2630,7 +2938,25 @@
           <w:sz w:val="20"/>
           <w:szCs w:val="20"/>
         </w:rPr>
-        <w:t xml:space="preserve">   - 역할: LangChain &amp; Upstage RAG 파이프라인  </w:t>
+        <w:t xml:space="preserve">   - 역할: </w:t>
+      </w:r>
+      <w:proofErr w:type="spellStart"/>
+      <w:r>
+        <w:rPr>
+          <w:rFonts w:ascii="Noto Sans KR Light" w:eastAsia="Noto Sans KR Light" w:hAnsi="Noto Sans KR Light" w:cs="Noto Sans"/>
+          <w:sz w:val="20"/>
+          <w:szCs w:val="20"/>
+        </w:rPr>
+        <w:t>LangChain</w:t>
+      </w:r>
+      <w:proofErr w:type="spellEnd"/>
+      <w:r>
+        <w:rPr>
+          <w:rFonts w:ascii="Noto Sans KR Light" w:eastAsia="Noto Sans KR Light" w:hAnsi="Noto Sans KR Light" w:cs="Noto Sans"/>
+          <w:sz w:val="20"/>
+          <w:szCs w:val="20"/>
+        </w:rPr>
+        <w:t xml:space="preserve"> &amp; Upstage RAG 파이프라인  </w:t>
       </w:r>
     </w:p>
     <w:p>
@@ -2666,7 +2992,43 @@
           <w:sz w:val="20"/>
           <w:szCs w:val="20"/>
         </w:rPr>
-        <w:t xml:space="preserve">     • LangChain과 Upstage RAG 파이프라인 구축 (UpstageEmbeddings 활용)  </w:t>
+        <w:t xml:space="preserve">     • </w:t>
+      </w:r>
+      <w:proofErr w:type="spellStart"/>
+      <w:r>
+        <w:rPr>
+          <w:rFonts w:ascii="Noto Sans KR Light" w:eastAsia="Noto Sans KR Light" w:hAnsi="Noto Sans KR Light" w:cs="Noto Sans"/>
+          <w:sz w:val="20"/>
+          <w:szCs w:val="20"/>
+        </w:rPr>
+        <w:t>LangChain</w:t>
+      </w:r>
+      <w:proofErr w:type="spellEnd"/>
+      <w:r>
+        <w:rPr>
+          <w:rFonts w:ascii="Noto Sans KR Light" w:eastAsia="Noto Sans KR Light" w:hAnsi="Noto Sans KR Light" w:cs="Noto Sans"/>
+          <w:sz w:val="20"/>
+          <w:szCs w:val="20"/>
+        </w:rPr>
+        <w:t>과 Upstage RAG 파이프라인 구축 (</w:t>
+      </w:r>
+      <w:proofErr w:type="spellStart"/>
+      <w:r>
+        <w:rPr>
+          <w:rFonts w:ascii="Noto Sans KR Light" w:eastAsia="Noto Sans KR Light" w:hAnsi="Noto Sans KR Light" w:cs="Noto Sans"/>
+          <w:sz w:val="20"/>
+          <w:szCs w:val="20"/>
+        </w:rPr>
+        <w:t>UpstageEmbeddings</w:t>
+      </w:r>
+      <w:proofErr w:type="spellEnd"/>
+      <w:r>
+        <w:rPr>
+          <w:rFonts w:ascii="Noto Sans KR Light" w:eastAsia="Noto Sans KR Light" w:hAnsi="Noto Sans KR Light" w:cs="Noto Sans"/>
+          <w:sz w:val="20"/>
+          <w:szCs w:val="20"/>
+        </w:rPr>
+        <w:t xml:space="preserve"> 활용)  </w:t>
       </w:r>
     </w:p>
     <w:p>
@@ -2809,7 +3171,49 @@
         <w:rPr>
           <w:rFonts w:ascii="Noto Sans KR" w:eastAsia="Noto Sans KR" w:hAnsi="Noto Sans KR" w:cs="Noto Sans"/>
         </w:rPr>
-        <w:t xml:space="preserve">7) 두봇(Dobot) 활용 프로젝트(Dobot Magician Project)  </w:t>
+        <w:t xml:space="preserve">7) </w:t>
+      </w:r>
+      <w:proofErr w:type="spellStart"/>
+      <w:r>
+        <w:rPr>
+          <w:rFonts w:ascii="Noto Sans KR" w:eastAsia="Noto Sans KR" w:hAnsi="Noto Sans KR" w:cs="Noto Sans"/>
+        </w:rPr>
+        <w:t>두봇</w:t>
+      </w:r>
+      <w:proofErr w:type="spellEnd"/>
+      <w:r>
+        <w:rPr>
+          <w:rFonts w:ascii="Noto Sans KR" w:eastAsia="Noto Sans KR" w:hAnsi="Noto Sans KR" w:cs="Noto Sans"/>
+        </w:rPr>
+        <w:t>(</w:t>
+      </w:r>
+      <w:proofErr w:type="spellStart"/>
+      <w:r>
+        <w:rPr>
+          <w:rFonts w:ascii="Noto Sans KR" w:eastAsia="Noto Sans KR" w:hAnsi="Noto Sans KR" w:cs="Noto Sans"/>
+        </w:rPr>
+        <w:t>Dobot</w:t>
+      </w:r>
+      <w:proofErr w:type="spellEnd"/>
+      <w:r>
+        <w:rPr>
+          <w:rFonts w:ascii="Noto Sans KR" w:eastAsia="Noto Sans KR" w:hAnsi="Noto Sans KR" w:cs="Noto Sans"/>
+        </w:rPr>
+        <w:t>) 활용 프로젝트(</w:t>
+      </w:r>
+      <w:proofErr w:type="spellStart"/>
+      <w:r>
+        <w:rPr>
+          <w:rFonts w:ascii="Noto Sans KR" w:eastAsia="Noto Sans KR" w:hAnsi="Noto Sans KR" w:cs="Noto Sans"/>
+        </w:rPr>
+        <w:t>Dobot</w:t>
+      </w:r>
+      <w:proofErr w:type="spellEnd"/>
+      <w:r>
+        <w:rPr>
+          <w:rFonts w:ascii="Noto Sans KR" w:eastAsia="Noto Sans KR" w:hAnsi="Noto Sans KR" w:cs="Noto Sans"/>
+        </w:rPr>
+        <w:t xml:space="preserve"> Magician Project)  </w:t>
       </w:r>
     </w:p>
     <w:p>
@@ -2897,25 +3301,79 @@
           <w:sz w:val="20"/>
           <w:szCs w:val="20"/>
         </w:rPr>
-        <w:t xml:space="preserve">     • Dobot을 ROS 환경에서 제어 (소켓 통신)  </w:t>
-      </w:r>
-    </w:p>
-    <w:p>
-      <w:pPr>
-        <w:spacing w:line="180" w:lineRule="auto"/>
-        <w:rPr>
-          <w:rFonts w:ascii="Noto Sans KR Light" w:eastAsia="Noto Sans KR Light" w:hAnsi="Noto Sans KR Light" w:cs="Noto Sans"/>
-          <w:sz w:val="20"/>
-          <w:szCs w:val="20"/>
-        </w:rPr>
-      </w:pPr>
-      <w:r>
-        <w:rPr>
-          <w:rFonts w:ascii="Noto Sans KR Light" w:eastAsia="Noto Sans KR Light" w:hAnsi="Noto Sans KR Light" w:cs="Noto Sans"/>
-          <w:sz w:val="20"/>
-          <w:szCs w:val="20"/>
-        </w:rPr>
-        <w:t xml:space="preserve">     • RoboDK와 Dobot 간 관절 각도 데이터 송수신 (Sim to Real to Sim)  </w:t>
+        <w:t xml:space="preserve">     • </w:t>
+      </w:r>
+      <w:proofErr w:type="spellStart"/>
+      <w:r>
+        <w:rPr>
+          <w:rFonts w:ascii="Noto Sans KR Light" w:eastAsia="Noto Sans KR Light" w:hAnsi="Noto Sans KR Light" w:cs="Noto Sans"/>
+          <w:sz w:val="20"/>
+          <w:szCs w:val="20"/>
+        </w:rPr>
+        <w:t>Dobot</w:t>
+      </w:r>
+      <w:proofErr w:type="spellEnd"/>
+      <w:r>
+        <w:rPr>
+          <w:rFonts w:ascii="Noto Sans KR Light" w:eastAsia="Noto Sans KR Light" w:hAnsi="Noto Sans KR Light" w:cs="Noto Sans"/>
+          <w:sz w:val="20"/>
+          <w:szCs w:val="20"/>
+        </w:rPr>
+        <w:t xml:space="preserve">을 ROS 환경에서 제어 (소켓 통신)  </w:t>
+      </w:r>
+    </w:p>
+    <w:p>
+      <w:pPr>
+        <w:spacing w:line="180" w:lineRule="auto"/>
+        <w:rPr>
+          <w:rFonts w:ascii="Noto Sans KR Light" w:eastAsia="Noto Sans KR Light" w:hAnsi="Noto Sans KR Light" w:cs="Noto Sans"/>
+          <w:sz w:val="20"/>
+          <w:szCs w:val="20"/>
+        </w:rPr>
+      </w:pPr>
+      <w:r>
+        <w:rPr>
+          <w:rFonts w:ascii="Noto Sans KR Light" w:eastAsia="Noto Sans KR Light" w:hAnsi="Noto Sans KR Light" w:cs="Noto Sans"/>
+          <w:sz w:val="20"/>
+          <w:szCs w:val="20"/>
+        </w:rPr>
+        <w:t xml:space="preserve">     • </w:t>
+      </w:r>
+      <w:proofErr w:type="spellStart"/>
+      <w:r>
+        <w:rPr>
+          <w:rFonts w:ascii="Noto Sans KR Light" w:eastAsia="Noto Sans KR Light" w:hAnsi="Noto Sans KR Light" w:cs="Noto Sans"/>
+          <w:sz w:val="20"/>
+          <w:szCs w:val="20"/>
+        </w:rPr>
+        <w:t>RoboDK</w:t>
+      </w:r>
+      <w:proofErr w:type="spellEnd"/>
+      <w:r>
+        <w:rPr>
+          <w:rFonts w:ascii="Noto Sans KR Light" w:eastAsia="Noto Sans KR Light" w:hAnsi="Noto Sans KR Light" w:cs="Noto Sans"/>
+          <w:sz w:val="20"/>
+          <w:szCs w:val="20"/>
+        </w:rPr>
+        <w:t xml:space="preserve">와 </w:t>
+      </w:r>
+      <w:proofErr w:type="spellStart"/>
+      <w:r>
+        <w:rPr>
+          <w:rFonts w:ascii="Noto Sans KR Light" w:eastAsia="Noto Sans KR Light" w:hAnsi="Noto Sans KR Light" w:cs="Noto Sans"/>
+          <w:sz w:val="20"/>
+          <w:szCs w:val="20"/>
+        </w:rPr>
+        <w:t>Dobot</w:t>
+      </w:r>
+      <w:proofErr w:type="spellEnd"/>
+      <w:r>
+        <w:rPr>
+          <w:rFonts w:ascii="Noto Sans KR Light" w:eastAsia="Noto Sans KR Light" w:hAnsi="Noto Sans KR Light" w:cs="Noto Sans"/>
+          <w:sz w:val="20"/>
+          <w:szCs w:val="20"/>
+        </w:rPr>
+        <w:t xml:space="preserve"> 간 관절 각도 데이터 송수신 (Sim to Real to Sim)  </w:t>
       </w:r>
     </w:p>
     <w:p>
@@ -3019,6 +3477,504 @@
       <w:pPr>
         <w:widowControl/>
         <w:suppressAutoHyphens w:val="0"/>
+        <w:spacing w:line="180" w:lineRule="auto"/>
+        <w:rPr>
+          <w:rFonts w:ascii="Noto Sans KR" w:eastAsia="Noto Sans KR" w:hAnsi="Noto Sans KR" w:cs="Noto Sans"/>
+        </w:rPr>
+      </w:pPr>
+      <w:r>
+        <w:rPr>
+          <w:rFonts w:ascii="Noto Sans KR" w:eastAsia="Noto Sans KR" w:hAnsi="Noto Sans KR" w:cs="Noto Sans"/>
+        </w:rPr>
+        <w:t>8</w:t>
+      </w:r>
+      <w:r>
+        <w:rPr>
+          <w:rFonts w:ascii="Noto Sans KR" w:eastAsia="Noto Sans KR" w:hAnsi="Noto Sans KR" w:cs="Noto Sans"/>
+        </w:rPr>
+        <w:t xml:space="preserve">) </w:t>
+      </w:r>
+      <w:r>
+        <w:rPr>
+          <w:rFonts w:ascii="Noto Sans KR" w:eastAsia="Noto Sans KR" w:hAnsi="Noto Sans KR" w:cs="Noto Sans" w:hint="eastAsia"/>
+        </w:rPr>
+        <w:t>무인</w:t>
+      </w:r>
+      <w:r>
+        <w:rPr>
+          <w:rFonts w:ascii="Noto Sans KR" w:eastAsia="Noto Sans KR" w:hAnsi="Noto Sans KR" w:cs="Noto Sans"/>
+        </w:rPr>
+        <w:t xml:space="preserve"> </w:t>
+      </w:r>
+      <w:r>
+        <w:rPr>
+          <w:rFonts w:ascii="Noto Sans KR" w:eastAsia="Noto Sans KR" w:hAnsi="Noto Sans KR" w:cs="Noto Sans" w:hint="eastAsia"/>
+        </w:rPr>
+        <w:t>경비</w:t>
+      </w:r>
+      <w:r>
+        <w:rPr>
+          <w:rFonts w:ascii="Noto Sans KR" w:eastAsia="Noto Sans KR" w:hAnsi="Noto Sans KR" w:cs="Noto Sans"/>
+        </w:rPr>
+        <w:t xml:space="preserve"> </w:t>
+      </w:r>
+      <w:r>
+        <w:rPr>
+          <w:rFonts w:ascii="Noto Sans KR" w:eastAsia="Noto Sans KR" w:hAnsi="Noto Sans KR" w:cs="Noto Sans" w:hint="eastAsia"/>
+        </w:rPr>
+        <w:t>로봇</w:t>
+      </w:r>
+      <w:r>
+        <w:rPr>
+          <w:rFonts w:ascii="Noto Sans KR" w:eastAsia="Noto Sans KR" w:hAnsi="Noto Sans KR" w:cs="Noto Sans"/>
+        </w:rPr>
+        <w:t xml:space="preserve"> </w:t>
+      </w:r>
+      <w:r>
+        <w:rPr>
+          <w:rFonts w:ascii="Noto Sans KR" w:eastAsia="Noto Sans KR" w:hAnsi="Noto Sans KR" w:cs="Noto Sans" w:hint="eastAsia"/>
+        </w:rPr>
+        <w:t>관제</w:t>
+      </w:r>
+      <w:r>
+        <w:rPr>
+          <w:rFonts w:ascii="Noto Sans KR" w:eastAsia="Noto Sans KR" w:hAnsi="Noto Sans KR" w:cs="Noto Sans"/>
+        </w:rPr>
+        <w:t xml:space="preserve"> </w:t>
+      </w:r>
+      <w:r>
+        <w:rPr>
+          <w:rFonts w:ascii="Noto Sans KR" w:eastAsia="Noto Sans KR" w:hAnsi="Noto Sans KR" w:cs="Noto Sans" w:hint="eastAsia"/>
+        </w:rPr>
+        <w:t>시스템</w:t>
+      </w:r>
+      <w:r>
+        <w:rPr>
+          <w:rFonts w:ascii="Noto Sans KR" w:eastAsia="Noto Sans KR" w:hAnsi="Noto Sans KR" w:cs="Noto Sans"/>
+        </w:rPr>
+        <w:t xml:space="preserve"> “ROBOCOP”</w:t>
+      </w:r>
+    </w:p>
+    <w:p>
+      <w:pPr>
+        <w:spacing w:line="180" w:lineRule="auto"/>
+        <w:rPr>
+          <w:rFonts w:ascii="Noto Sans KR Light" w:eastAsia="Noto Sans KR Light" w:hAnsi="Noto Sans KR Light" w:cs="Noto Sans"/>
+          <w:sz w:val="20"/>
+          <w:szCs w:val="20"/>
+        </w:rPr>
+      </w:pPr>
+      <w:r>
+        <w:rPr>
+          <w:rFonts w:ascii="Noto Sans KR Light" w:eastAsia="Noto Sans KR Light" w:hAnsi="Noto Sans KR Light" w:cs="Noto Sans"/>
+          <w:sz w:val="20"/>
+          <w:szCs w:val="20"/>
+        </w:rPr>
+        <w:t xml:space="preserve">   - 팀 구성: </w:t>
+      </w:r>
+      <w:r>
+        <w:rPr>
+          <w:rFonts w:ascii="Noto Sans KR Light" w:eastAsia="Noto Sans KR Light" w:hAnsi="Noto Sans KR Light" w:cs="Noto Sans"/>
+          <w:sz w:val="20"/>
+          <w:szCs w:val="20"/>
+        </w:rPr>
+        <w:t>6</w:t>
+      </w:r>
+    </w:p>
+    <w:p>
+      <w:pPr>
+        <w:spacing w:line="180" w:lineRule="auto"/>
+        <w:rPr>
+          <w:rFonts w:ascii="Noto Sans KR Light" w:eastAsia="Noto Sans KR Light" w:hAnsi="Noto Sans KR Light" w:cs="Noto Sans" w:hint="eastAsia"/>
+          <w:sz w:val="20"/>
+          <w:szCs w:val="20"/>
+        </w:rPr>
+      </w:pPr>
+      <w:r>
+        <w:rPr>
+          <w:rFonts w:ascii="Noto Sans KR Light" w:eastAsia="Noto Sans KR Light" w:hAnsi="Noto Sans KR Light" w:cs="Noto Sans"/>
+          <w:sz w:val="20"/>
+          <w:szCs w:val="20"/>
+        </w:rPr>
+        <w:t xml:space="preserve">   - 역할: </w:t>
+      </w:r>
+      <w:r>
+        <w:rPr>
+          <w:rFonts w:ascii="Noto Sans KR Light" w:eastAsia="Noto Sans KR Light" w:hAnsi="Noto Sans KR Light" w:cs="Noto Sans" w:hint="eastAsia"/>
+          <w:sz w:val="20"/>
+          <w:szCs w:val="20"/>
+        </w:rPr>
+        <w:t>시뮬레이션 상 로봇 자율주행 구현</w:t>
+      </w:r>
+    </w:p>
+    <w:p>
+      <w:pPr>
+        <w:spacing w:line="180" w:lineRule="auto"/>
+        <w:rPr>
+          <w:rFonts w:ascii="Noto Sans KR Light" w:eastAsia="Noto Sans KR Light" w:hAnsi="Noto Sans KR Light" w:cs="Noto Sans"/>
+          <w:sz w:val="20"/>
+          <w:szCs w:val="20"/>
+        </w:rPr>
+      </w:pPr>
+      <w:r>
+        <w:rPr>
+          <w:rFonts w:ascii="Noto Sans KR Light" w:eastAsia="Noto Sans KR Light" w:hAnsi="Noto Sans KR Light" w:cs="Noto Sans"/>
+          <w:sz w:val="20"/>
+          <w:szCs w:val="20"/>
+        </w:rPr>
+        <w:t xml:space="preserve">   - 세부 내용:</w:t>
+      </w:r>
+    </w:p>
+    <w:p>
+      <w:pPr>
+        <w:spacing w:line="180" w:lineRule="auto"/>
+        <w:rPr>
+          <w:rFonts w:ascii="Noto Sans KR Light" w:eastAsia="Noto Sans KR Light" w:hAnsi="Noto Sans KR Light" w:cs="Noto Sans" w:hint="eastAsia"/>
+          <w:sz w:val="20"/>
+          <w:szCs w:val="20"/>
+        </w:rPr>
+      </w:pPr>
+      <w:r>
+        <w:rPr>
+          <w:rFonts w:ascii="Noto Sans KR Light" w:eastAsia="Noto Sans KR Light" w:hAnsi="Noto Sans KR Light" w:cs="Noto Sans"/>
+          <w:sz w:val="20"/>
+          <w:szCs w:val="20"/>
+        </w:rPr>
+        <w:t xml:space="preserve">     • </w:t>
+      </w:r>
+      <w:r>
+        <w:rPr>
+          <w:rFonts w:ascii="Noto Sans KR Light" w:eastAsia="Noto Sans KR Light" w:hAnsi="Noto Sans KR Light" w:cs="Noto Sans" w:hint="eastAsia"/>
+          <w:sz w:val="20"/>
+          <w:szCs w:val="20"/>
+        </w:rPr>
+        <w:t>웹 소켓 통신 기반 로봇 데이터 송신 및 명령 수신</w:t>
+      </w:r>
+    </w:p>
+    <w:p>
+      <w:pPr>
+        <w:spacing w:line="180" w:lineRule="auto"/>
+        <w:rPr>
+          <w:rFonts w:ascii="Noto Sans KR Light" w:eastAsia="Noto Sans KR Light" w:hAnsi="Noto Sans KR Light" w:cs="Noto Sans"/>
+          <w:sz w:val="20"/>
+          <w:szCs w:val="20"/>
+        </w:rPr>
+      </w:pPr>
+      <w:r>
+        <w:rPr>
+          <w:rFonts w:ascii="Noto Sans KR Light" w:eastAsia="Noto Sans KR Light" w:hAnsi="Noto Sans KR Light" w:cs="Noto Sans"/>
+          <w:sz w:val="20"/>
+          <w:szCs w:val="20"/>
+        </w:rPr>
+        <w:t xml:space="preserve">     • </w:t>
+      </w:r>
+      <w:r>
+        <w:rPr>
+          <w:rFonts w:ascii="Noto Sans KR Light" w:eastAsia="Noto Sans KR Light" w:hAnsi="Noto Sans KR Light" w:cs="Noto Sans" w:hint="eastAsia"/>
+          <w:sz w:val="20"/>
+          <w:szCs w:val="20"/>
+        </w:rPr>
+        <w:t>로봇 웹 원격 조작</w:t>
+      </w:r>
+    </w:p>
+    <w:p>
+      <w:pPr>
+        <w:spacing w:line="180" w:lineRule="auto"/>
+        <w:rPr>
+          <w:rFonts w:ascii="Noto Sans KR Light" w:eastAsia="Noto Sans KR Light" w:hAnsi="Noto Sans KR Light" w:cs="Noto Sans" w:hint="eastAsia"/>
+          <w:sz w:val="20"/>
+          <w:szCs w:val="20"/>
+        </w:rPr>
+      </w:pPr>
+      <w:r>
+        <w:rPr>
+          <w:rFonts w:ascii="Noto Sans KR Light" w:eastAsia="Noto Sans KR Light" w:hAnsi="Noto Sans KR Light" w:cs="Noto Sans"/>
+          <w:sz w:val="20"/>
+          <w:szCs w:val="20"/>
+        </w:rPr>
+        <w:t xml:space="preserve">     • </w:t>
+      </w:r>
+      <w:r>
+        <w:rPr>
+          <w:rFonts w:ascii="Noto Sans KR Light" w:eastAsia="Noto Sans KR Light" w:hAnsi="Noto Sans KR Light" w:cs="Noto Sans" w:hint="eastAsia"/>
+          <w:sz w:val="20"/>
+          <w:szCs w:val="20"/>
+        </w:rPr>
+        <w:t xml:space="preserve">로봇의 현재 위치 기반 </w:t>
+      </w:r>
+      <w:r>
+        <w:rPr>
+          <w:rFonts w:ascii="Noto Sans KR Light" w:eastAsia="Noto Sans KR Light" w:hAnsi="Noto Sans KR Light" w:cs="Noto Sans"/>
+          <w:sz w:val="20"/>
+          <w:szCs w:val="20"/>
+        </w:rPr>
+        <w:t xml:space="preserve">Global map </w:t>
+      </w:r>
+      <w:r>
+        <w:rPr>
+          <w:rFonts w:ascii="Noto Sans KR Light" w:eastAsia="Noto Sans KR Light" w:hAnsi="Noto Sans KR Light" w:cs="Noto Sans" w:hint="eastAsia"/>
+          <w:sz w:val="20"/>
+          <w:szCs w:val="20"/>
+        </w:rPr>
+        <w:t>생성,</w:t>
+      </w:r>
+      <w:r>
+        <w:rPr>
+          <w:rFonts w:ascii="Noto Sans KR Light" w:eastAsia="Noto Sans KR Light" w:hAnsi="Noto Sans KR Light" w:cs="Noto Sans"/>
+          <w:sz w:val="20"/>
+          <w:szCs w:val="20"/>
+        </w:rPr>
+        <w:t xml:space="preserve"> heading </w:t>
+      </w:r>
+      <w:r>
+        <w:rPr>
+          <w:rFonts w:ascii="Noto Sans KR Light" w:eastAsia="Noto Sans KR Light" w:hAnsi="Noto Sans KR Light" w:cs="Noto Sans" w:hint="eastAsia"/>
+          <w:sz w:val="20"/>
+          <w:szCs w:val="20"/>
+        </w:rPr>
+        <w:t>발행</w:t>
+      </w:r>
+    </w:p>
+    <w:p>
+      <w:pPr>
+        <w:spacing w:line="180" w:lineRule="auto"/>
+        <w:rPr>
+          <w:rFonts w:ascii="Noto Sans KR Light" w:eastAsia="Noto Sans KR Light" w:hAnsi="Noto Sans KR Light" w:cs="Noto Sans" w:hint="eastAsia"/>
+          <w:sz w:val="20"/>
+          <w:szCs w:val="20"/>
+        </w:rPr>
+      </w:pPr>
+      <w:r>
+        <w:rPr>
+          <w:rFonts w:ascii="Noto Sans KR Light" w:eastAsia="Noto Sans KR Light" w:hAnsi="Noto Sans KR Light" w:cs="Noto Sans"/>
+          <w:sz w:val="20"/>
+          <w:szCs w:val="20"/>
+        </w:rPr>
+        <w:t xml:space="preserve">     • </w:t>
+      </w:r>
+      <w:r>
+        <w:rPr>
+          <w:rFonts w:ascii="Noto Sans KR Light" w:eastAsia="Noto Sans KR Light" w:hAnsi="Noto Sans KR Light" w:cs="Noto Sans"/>
+          <w:sz w:val="20"/>
+          <w:szCs w:val="20"/>
+        </w:rPr>
+        <w:t xml:space="preserve">3D Lidar </w:t>
+      </w:r>
+      <w:r>
+        <w:rPr>
+          <w:rFonts w:ascii="Noto Sans KR Light" w:eastAsia="Noto Sans KR Light" w:hAnsi="Noto Sans KR Light" w:cs="Noto Sans" w:hint="eastAsia"/>
+          <w:sz w:val="20"/>
+          <w:szCs w:val="20"/>
+        </w:rPr>
+        <w:t>기반 객체 인식</w:t>
+      </w:r>
+      <w:r>
+        <w:rPr>
+          <w:rFonts w:ascii="Noto Sans KR Light" w:eastAsia="Noto Sans KR Light" w:hAnsi="Noto Sans KR Light" w:cs="Noto Sans" w:hint="eastAsia"/>
+          <w:sz w:val="20"/>
+          <w:szCs w:val="20"/>
+        </w:rPr>
+        <w:t>,</w:t>
+      </w:r>
+      <w:r>
+        <w:rPr>
+          <w:rFonts w:ascii="Noto Sans KR Light" w:eastAsia="Noto Sans KR Light" w:hAnsi="Noto Sans KR Light" w:cs="Noto Sans"/>
+          <w:sz w:val="20"/>
+          <w:szCs w:val="20"/>
+        </w:rPr>
+        <w:t xml:space="preserve"> </w:t>
+      </w:r>
+      <w:r>
+        <w:rPr>
+          <w:rFonts w:ascii="Noto Sans KR Light" w:eastAsia="Noto Sans KR Light" w:hAnsi="Noto Sans KR Light" w:cs="Noto Sans" w:hint="eastAsia"/>
+          <w:sz w:val="20"/>
+          <w:szCs w:val="20"/>
+        </w:rPr>
+        <w:t>장애물 인식 시 비상정지 명령 하달</w:t>
+      </w:r>
+    </w:p>
+    <w:p>
+      <w:pPr>
+        <w:spacing w:line="180" w:lineRule="auto"/>
+        <w:rPr>
+          <w:rFonts w:ascii="Noto Sans KR Light" w:eastAsia="Noto Sans KR Light" w:hAnsi="Noto Sans KR Light" w:cs="Noto Sans"/>
+          <w:sz w:val="20"/>
+          <w:szCs w:val="20"/>
+        </w:rPr>
+      </w:pPr>
+      <w:r>
+        <w:rPr>
+          <w:rFonts w:ascii="Noto Sans KR Light" w:eastAsia="Noto Sans KR Light" w:hAnsi="Noto Sans KR Light" w:cs="Noto Sans"/>
+          <w:sz w:val="20"/>
+          <w:szCs w:val="20"/>
+        </w:rPr>
+        <w:t xml:space="preserve">     • </w:t>
+      </w:r>
+      <w:r>
+        <w:rPr>
+          <w:rFonts w:ascii="Noto Sans KR Light" w:eastAsia="Noto Sans KR Light" w:hAnsi="Noto Sans KR Light" w:cs="Noto Sans" w:hint="eastAsia"/>
+          <w:sz w:val="20"/>
+          <w:szCs w:val="20"/>
+        </w:rPr>
+        <w:t>A</w:t>
+      </w:r>
+      <w:r>
+        <w:rPr>
+          <w:rFonts w:ascii="Noto Sans KR Light" w:eastAsia="Noto Sans KR Light" w:hAnsi="Noto Sans KR Light" w:cs="Noto Sans"/>
+          <w:sz w:val="20"/>
+          <w:szCs w:val="20"/>
+        </w:rPr>
+        <w:t>*</w:t>
+      </w:r>
+      <w:r>
+        <w:rPr>
+          <w:rFonts w:ascii="Noto Sans KR Light" w:eastAsia="Noto Sans KR Light" w:hAnsi="Noto Sans KR Light" w:cs="Noto Sans" w:hint="eastAsia"/>
+          <w:sz w:val="20"/>
+          <w:szCs w:val="20"/>
+        </w:rPr>
+        <w:t xml:space="preserve">알고리즘 기반 </w:t>
+      </w:r>
+      <w:r>
+        <w:rPr>
+          <w:rFonts w:ascii="Noto Sans KR Light" w:eastAsia="Noto Sans KR Light" w:hAnsi="Noto Sans KR Light" w:cs="Noto Sans"/>
+          <w:sz w:val="20"/>
+          <w:szCs w:val="20"/>
+        </w:rPr>
+        <w:t>Global Path Planning</w:t>
+      </w:r>
+    </w:p>
+    <w:p>
+      <w:pPr>
+        <w:spacing w:line="180" w:lineRule="auto"/>
+        <w:rPr>
+          <w:rFonts w:ascii="Noto Sans KR Light" w:eastAsia="Noto Sans KR Light" w:hAnsi="Noto Sans KR Light" w:cs="Noto Sans" w:hint="eastAsia"/>
+          <w:sz w:val="20"/>
+          <w:szCs w:val="20"/>
+        </w:rPr>
+      </w:pPr>
+      <w:r>
+        <w:rPr>
+          <w:rFonts w:ascii="Noto Sans KR Light" w:eastAsia="Noto Sans KR Light" w:hAnsi="Noto Sans KR Light" w:cs="Noto Sans"/>
+          <w:sz w:val="20"/>
+          <w:szCs w:val="20"/>
+        </w:rPr>
+        <w:t xml:space="preserve">     •</w:t>
+      </w:r>
+      <w:r>
+        <w:rPr>
+          <w:rFonts w:ascii="Noto Sans KR Light" w:eastAsia="Noto Sans KR Light" w:hAnsi="Noto Sans KR Light" w:cs="Noto Sans"/>
+          <w:sz w:val="20"/>
+          <w:szCs w:val="20"/>
+        </w:rPr>
+        <w:t xml:space="preserve"> </w:t>
+      </w:r>
+      <w:r>
+        <w:rPr>
+          <w:rFonts w:ascii="Noto Sans KR Light" w:eastAsia="Noto Sans KR Light" w:hAnsi="Noto Sans KR Light" w:cs="Noto Sans" w:hint="eastAsia"/>
+          <w:sz w:val="20"/>
+          <w:szCs w:val="20"/>
+        </w:rPr>
+        <w:t>P</w:t>
+      </w:r>
+      <w:r>
+        <w:rPr>
+          <w:rFonts w:ascii="Noto Sans KR Light" w:eastAsia="Noto Sans KR Light" w:hAnsi="Noto Sans KR Light" w:cs="Noto Sans"/>
+          <w:sz w:val="20"/>
+          <w:szCs w:val="20"/>
+        </w:rPr>
+        <w:t xml:space="preserve">ure-Pursuit </w:t>
+      </w:r>
+      <w:r>
+        <w:rPr>
+          <w:rFonts w:ascii="Noto Sans KR Light" w:eastAsia="Noto Sans KR Light" w:hAnsi="Noto Sans KR Light" w:cs="Noto Sans" w:hint="eastAsia"/>
+          <w:sz w:val="20"/>
+          <w:szCs w:val="20"/>
+        </w:rPr>
+        <w:t>기반 로봇 주행 제어</w:t>
+      </w:r>
+    </w:p>
+    <w:p>
+      <w:pPr>
+        <w:spacing w:line="180" w:lineRule="auto"/>
+        <w:rPr>
+          <w:rFonts w:ascii="Noto Sans KR Light" w:eastAsia="Noto Sans KR Light" w:hAnsi="Noto Sans KR Light" w:cs="Noto Sans" w:hint="eastAsia"/>
+          <w:sz w:val="20"/>
+          <w:szCs w:val="20"/>
+        </w:rPr>
+      </w:pPr>
+      <w:r>
+        <w:rPr>
+          <w:rFonts w:ascii="Noto Sans KR Light" w:eastAsia="Noto Sans KR Light" w:hAnsi="Noto Sans KR Light" w:cs="Noto Sans"/>
+          <w:sz w:val="20"/>
+          <w:szCs w:val="20"/>
+        </w:rPr>
+        <w:t xml:space="preserve">     • </w:t>
+      </w:r>
+      <w:r>
+        <w:rPr>
+          <w:rFonts w:ascii="Noto Sans KR Light" w:eastAsia="Noto Sans KR Light" w:hAnsi="Noto Sans KR Light" w:cs="Noto Sans" w:hint="eastAsia"/>
+          <w:sz w:val="20"/>
+          <w:szCs w:val="20"/>
+        </w:rPr>
+        <w:t>C</w:t>
+      </w:r>
+      <w:r>
+        <w:rPr>
+          <w:rFonts w:ascii="Noto Sans KR Light" w:eastAsia="Noto Sans KR Light" w:hAnsi="Noto Sans KR Light" w:cs="Noto Sans"/>
+          <w:sz w:val="20"/>
+          <w:szCs w:val="20"/>
+        </w:rPr>
+        <w:t>ustom Topic message</w:t>
+      </w:r>
+      <w:r>
+        <w:rPr>
+          <w:rFonts w:ascii="Noto Sans KR Light" w:eastAsia="Noto Sans KR Light" w:hAnsi="Noto Sans KR Light" w:cs="Noto Sans" w:hint="eastAsia"/>
+          <w:sz w:val="20"/>
+          <w:szCs w:val="20"/>
+        </w:rPr>
+        <w:t xml:space="preserve">와 </w:t>
+      </w:r>
+      <w:r>
+        <w:rPr>
+          <w:rFonts w:ascii="Noto Sans KR Light" w:eastAsia="Noto Sans KR Light" w:hAnsi="Noto Sans KR Light" w:cs="Noto Sans"/>
+          <w:sz w:val="20"/>
+          <w:szCs w:val="20"/>
+        </w:rPr>
+        <w:t xml:space="preserve">Service </w:t>
+      </w:r>
+      <w:r>
+        <w:rPr>
+          <w:rFonts w:ascii="Noto Sans KR Light" w:eastAsia="Noto Sans KR Light" w:hAnsi="Noto Sans KR Light" w:cs="Noto Sans" w:hint="eastAsia"/>
+          <w:sz w:val="20"/>
+          <w:szCs w:val="20"/>
+        </w:rPr>
+        <w:t>활용 로봇 상태 제어</w:t>
+      </w:r>
+    </w:p>
+    <w:p>
+      <w:pPr>
+        <w:spacing w:line="180" w:lineRule="auto"/>
+        <w:rPr>
+          <w:rFonts w:ascii="Noto Sans KR Light" w:eastAsia="Noto Sans KR Light" w:hAnsi="Noto Sans KR Light" w:cs="Noto Sans" w:hint="eastAsia"/>
+          <w:sz w:val="20"/>
+          <w:szCs w:val="20"/>
+        </w:rPr>
+      </w:pPr>
+    </w:p>
+    <w:p>
+      <w:pPr>
+        <w:spacing w:line="180" w:lineRule="auto"/>
+        <w:rPr>
+          <w:rFonts w:ascii="Noto Sans KR Light" w:eastAsia="Noto Sans KR Light" w:hAnsi="Noto Sans KR Light" w:cs="Noto Sans"/>
+          <w:sz w:val="20"/>
+          <w:szCs w:val="20"/>
+        </w:rPr>
+      </w:pPr>
+    </w:p>
+    <w:p>
+      <w:pPr>
+        <w:widowControl/>
+        <w:suppressAutoHyphens w:val="0"/>
         <w:rPr>
           <w:rFonts w:ascii="Noto Sans" w:eastAsia="Noto Sans KR Light" w:hAnsi="Noto Sans" w:cs="Noto Sans"/>
         </w:rPr>
@@ -3087,6 +4043,7 @@
         </w:rPr>
         <w:t xml:space="preserve">. </w:t>
       </w:r>
+      <w:proofErr w:type="spellStart"/>
       <w:r>
         <w:rPr>
           <w:rFonts w:ascii="Noto Sans KR" w:eastAsia="Noto Sans KR" w:hAnsi="Noto Sans KR" w:cs="Noto Sans" w:hint="eastAsia"/>
@@ -3095,6 +4052,7 @@
         </w:rPr>
         <w:t>직업능력개발훈련교사</w:t>
       </w:r>
+      <w:proofErr w:type="spellEnd"/>
     </w:p>
     <w:p>
       <w:pPr>
@@ -4760,6 +5718,7 @@
     <w:lsdException w:name="HTML Sample" w:semiHidden="1" w:unhideWhenUsed="1"/>
     <w:lsdException w:name="HTML Typewriter" w:semiHidden="1" w:unhideWhenUsed="1"/>
     <w:lsdException w:name="HTML Variable" w:semiHidden="1" w:unhideWhenUsed="1"/>
+    <w:lsdException w:name="Normal Table" w:semiHidden="1" w:unhideWhenUsed="1"/>
     <w:lsdException w:name="annotation subject" w:semiHidden="1" w:unhideWhenUsed="1"/>
     <w:lsdException w:name="No List" w:semiHidden="1" w:unhideWhenUsed="1"/>
     <w:lsdException w:name="Outline List 1" w:semiHidden="1" w:unhideWhenUsed="1"/>
@@ -4802,8 +5761,11 @@
     <w:lsdException w:name="Table Contemporary" w:semiHidden="1" w:unhideWhenUsed="1"/>
     <w:lsdException w:name="Table Elegant" w:semiHidden="1" w:unhideWhenUsed="1"/>
     <w:lsdException w:name="Table Professional" w:semiHidden="1" w:unhideWhenUsed="1"/>
+    <w:lsdException w:name="Table Subtle 1" w:semiHidden="1" w:unhideWhenUsed="1"/>
     <w:lsdException w:name="Table Subtle 2" w:semiHidden="1" w:unhideWhenUsed="1"/>
     <w:lsdException w:name="Table Web 1" w:semiHidden="1" w:unhideWhenUsed="1"/>
+    <w:lsdException w:name="Table Web 2" w:semiHidden="1" w:unhideWhenUsed="1"/>
+    <w:lsdException w:name="Table Web 3" w:semiHidden="1" w:unhideWhenUsed="1"/>
     <w:lsdException w:name="Balloon Text" w:semiHidden="1" w:unhideWhenUsed="1"/>
     <w:lsdException w:name="Table Grid" w:uiPriority="39"/>
     <w:lsdException w:name="Table Theme" w:semiHidden="1" w:unhideWhenUsed="1"/>

--- a/ShinHyeonhak_resume.docx
+++ b/ShinHyeonhak_resume.docx
@@ -1328,7 +1328,7 @@
             <w:pPr>
               <w:pStyle w:val="Zawartotabeli"/>
               <w:rPr>
-                <w:rFonts w:ascii="Noto Sans" w:eastAsia="Noto Sans KR Light" w:hAnsi="Noto Sans" w:cs="Noto Sans" w:hint="eastAsia"/>
+                <w:rFonts w:ascii="Noto Sans" w:eastAsia="Noto Sans KR Light" w:hAnsi="Noto Sans" w:cs="Noto Sans"/>
                 <w:sz w:val="20"/>
                 <w:szCs w:val="20"/>
               </w:rPr>
@@ -3585,10 +3585,566 @@
       <w:pPr>
         <w:spacing w:line="180" w:lineRule="auto"/>
         <w:rPr>
+          <w:rFonts w:ascii="Noto Sans KR Light" w:eastAsia="Noto Sans KR Light" w:hAnsi="Noto Sans KR Light" w:cs="Noto Sans"/>
+          <w:sz w:val="20"/>
+          <w:szCs w:val="20"/>
+        </w:rPr>
+      </w:pPr>
+      <w:r>
+        <w:rPr>
+          <w:rFonts w:ascii="Noto Sans KR Light" w:eastAsia="Noto Sans KR Light" w:hAnsi="Noto Sans KR Light" w:cs="Noto Sans"/>
+          <w:sz w:val="20"/>
+          <w:szCs w:val="20"/>
+        </w:rPr>
+        <w:t xml:space="preserve">   - 역할: </w:t>
+      </w:r>
+      <w:r>
+        <w:rPr>
           <w:rFonts w:ascii="Noto Sans KR Light" w:eastAsia="Noto Sans KR Light" w:hAnsi="Noto Sans KR Light" w:cs="Noto Sans" w:hint="eastAsia"/>
           <w:sz w:val="20"/>
           <w:szCs w:val="20"/>
         </w:rPr>
+        <w:t>시뮬레이션 상 로봇 자율주행 구현</w:t>
+      </w:r>
+    </w:p>
+    <w:p>
+      <w:pPr>
+        <w:spacing w:line="180" w:lineRule="auto"/>
+        <w:rPr>
+          <w:rFonts w:ascii="Noto Sans KR Light" w:eastAsia="Noto Sans KR Light" w:hAnsi="Noto Sans KR Light" w:cs="Noto Sans"/>
+          <w:sz w:val="20"/>
+          <w:szCs w:val="20"/>
+        </w:rPr>
+      </w:pPr>
+      <w:r>
+        <w:rPr>
+          <w:rFonts w:ascii="Noto Sans KR Light" w:eastAsia="Noto Sans KR Light" w:hAnsi="Noto Sans KR Light" w:cs="Noto Sans"/>
+          <w:sz w:val="20"/>
+          <w:szCs w:val="20"/>
+        </w:rPr>
+        <w:t xml:space="preserve">   - 세부 내용:</w:t>
+      </w:r>
+    </w:p>
+    <w:p>
+      <w:pPr>
+        <w:spacing w:line="180" w:lineRule="auto"/>
+        <w:rPr>
+          <w:rFonts w:ascii="Noto Sans KR Light" w:eastAsia="Noto Sans KR Light" w:hAnsi="Noto Sans KR Light" w:cs="Noto Sans"/>
+          <w:sz w:val="20"/>
+          <w:szCs w:val="20"/>
+        </w:rPr>
+      </w:pPr>
+      <w:r>
+        <w:rPr>
+          <w:rFonts w:ascii="Noto Sans KR Light" w:eastAsia="Noto Sans KR Light" w:hAnsi="Noto Sans KR Light" w:cs="Noto Sans"/>
+          <w:sz w:val="20"/>
+          <w:szCs w:val="20"/>
+        </w:rPr>
+        <w:t xml:space="preserve">     • </w:t>
+      </w:r>
+      <w:r>
+        <w:rPr>
+          <w:rFonts w:ascii="Noto Sans KR Light" w:eastAsia="Noto Sans KR Light" w:hAnsi="Noto Sans KR Light" w:cs="Noto Sans" w:hint="eastAsia"/>
+          <w:sz w:val="20"/>
+          <w:szCs w:val="20"/>
+        </w:rPr>
+        <w:t>웹 소켓 통신 기반 로봇 데이터 송신 및 명령 수신</w:t>
+      </w:r>
+    </w:p>
+    <w:p>
+      <w:pPr>
+        <w:spacing w:line="180" w:lineRule="auto"/>
+        <w:rPr>
+          <w:rFonts w:ascii="Noto Sans KR Light" w:eastAsia="Noto Sans KR Light" w:hAnsi="Noto Sans KR Light" w:cs="Noto Sans"/>
+          <w:sz w:val="20"/>
+          <w:szCs w:val="20"/>
+        </w:rPr>
+      </w:pPr>
+      <w:r>
+        <w:rPr>
+          <w:rFonts w:ascii="Noto Sans KR Light" w:eastAsia="Noto Sans KR Light" w:hAnsi="Noto Sans KR Light" w:cs="Noto Sans"/>
+          <w:sz w:val="20"/>
+          <w:szCs w:val="20"/>
+        </w:rPr>
+        <w:t xml:space="preserve">     • </w:t>
+      </w:r>
+      <w:r>
+        <w:rPr>
+          <w:rFonts w:ascii="Noto Sans KR Light" w:eastAsia="Noto Sans KR Light" w:hAnsi="Noto Sans KR Light" w:cs="Noto Sans" w:hint="eastAsia"/>
+          <w:sz w:val="20"/>
+          <w:szCs w:val="20"/>
+        </w:rPr>
+        <w:t>로봇 웹 원격 조작</w:t>
+      </w:r>
+    </w:p>
+    <w:p>
+      <w:pPr>
+        <w:spacing w:line="180" w:lineRule="auto"/>
+        <w:rPr>
+          <w:rFonts w:ascii="Noto Sans KR Light" w:eastAsia="Noto Sans KR Light" w:hAnsi="Noto Sans KR Light" w:cs="Noto Sans"/>
+          <w:sz w:val="20"/>
+          <w:szCs w:val="20"/>
+        </w:rPr>
+      </w:pPr>
+      <w:r>
+        <w:rPr>
+          <w:rFonts w:ascii="Noto Sans KR Light" w:eastAsia="Noto Sans KR Light" w:hAnsi="Noto Sans KR Light" w:cs="Noto Sans"/>
+          <w:sz w:val="20"/>
+          <w:szCs w:val="20"/>
+        </w:rPr>
+        <w:t xml:space="preserve">     • </w:t>
+      </w:r>
+      <w:r>
+        <w:rPr>
+          <w:rFonts w:ascii="Noto Sans KR Light" w:eastAsia="Noto Sans KR Light" w:hAnsi="Noto Sans KR Light" w:cs="Noto Sans" w:hint="eastAsia"/>
+          <w:sz w:val="20"/>
+          <w:szCs w:val="20"/>
+        </w:rPr>
+        <w:t xml:space="preserve">로봇의 현재 위치 기반 </w:t>
+      </w:r>
+      <w:r>
+        <w:rPr>
+          <w:rFonts w:ascii="Noto Sans KR Light" w:eastAsia="Noto Sans KR Light" w:hAnsi="Noto Sans KR Light" w:cs="Noto Sans"/>
+          <w:sz w:val="20"/>
+          <w:szCs w:val="20"/>
+        </w:rPr>
+        <w:t xml:space="preserve">Global map </w:t>
+      </w:r>
+      <w:r>
+        <w:rPr>
+          <w:rFonts w:ascii="Noto Sans KR Light" w:eastAsia="Noto Sans KR Light" w:hAnsi="Noto Sans KR Light" w:cs="Noto Sans" w:hint="eastAsia"/>
+          <w:sz w:val="20"/>
+          <w:szCs w:val="20"/>
+        </w:rPr>
+        <w:t>생성,</w:t>
+      </w:r>
+      <w:r>
+        <w:rPr>
+          <w:rFonts w:ascii="Noto Sans KR Light" w:eastAsia="Noto Sans KR Light" w:hAnsi="Noto Sans KR Light" w:cs="Noto Sans"/>
+          <w:sz w:val="20"/>
+          <w:szCs w:val="20"/>
+        </w:rPr>
+        <w:t xml:space="preserve"> heading </w:t>
+      </w:r>
+      <w:r>
+        <w:rPr>
+          <w:rFonts w:ascii="Noto Sans KR Light" w:eastAsia="Noto Sans KR Light" w:hAnsi="Noto Sans KR Light" w:cs="Noto Sans" w:hint="eastAsia"/>
+          <w:sz w:val="20"/>
+          <w:szCs w:val="20"/>
+        </w:rPr>
+        <w:t>발행</w:t>
+      </w:r>
+    </w:p>
+    <w:p>
+      <w:pPr>
+        <w:spacing w:line="180" w:lineRule="auto"/>
+        <w:rPr>
+          <w:rFonts w:ascii="Noto Sans KR Light" w:eastAsia="Noto Sans KR Light" w:hAnsi="Noto Sans KR Light" w:cs="Noto Sans"/>
+          <w:sz w:val="20"/>
+          <w:szCs w:val="20"/>
+        </w:rPr>
+      </w:pPr>
+      <w:r>
+        <w:rPr>
+          <w:rFonts w:ascii="Noto Sans KR Light" w:eastAsia="Noto Sans KR Light" w:hAnsi="Noto Sans KR Light" w:cs="Noto Sans"/>
+          <w:sz w:val="20"/>
+          <w:szCs w:val="20"/>
+        </w:rPr>
+        <w:t xml:space="preserve">     • </w:t>
+      </w:r>
+      <w:r>
+        <w:rPr>
+          <w:rFonts w:ascii="Noto Sans KR Light" w:eastAsia="Noto Sans KR Light" w:hAnsi="Noto Sans KR Light" w:cs="Noto Sans"/>
+          <w:sz w:val="20"/>
+          <w:szCs w:val="20"/>
+        </w:rPr>
+        <w:t xml:space="preserve">3D Lidar </w:t>
+      </w:r>
+      <w:r>
+        <w:rPr>
+          <w:rFonts w:ascii="Noto Sans KR Light" w:eastAsia="Noto Sans KR Light" w:hAnsi="Noto Sans KR Light" w:cs="Noto Sans" w:hint="eastAsia"/>
+          <w:sz w:val="20"/>
+          <w:szCs w:val="20"/>
+        </w:rPr>
+        <w:t>기반 객체 인식,</w:t>
+      </w:r>
+      <w:r>
+        <w:rPr>
+          <w:rFonts w:ascii="Noto Sans KR Light" w:eastAsia="Noto Sans KR Light" w:hAnsi="Noto Sans KR Light" w:cs="Noto Sans"/>
+          <w:sz w:val="20"/>
+          <w:szCs w:val="20"/>
+        </w:rPr>
+        <w:t xml:space="preserve"> </w:t>
+      </w:r>
+      <w:r>
+        <w:rPr>
+          <w:rFonts w:ascii="Noto Sans KR Light" w:eastAsia="Noto Sans KR Light" w:hAnsi="Noto Sans KR Light" w:cs="Noto Sans" w:hint="eastAsia"/>
+          <w:sz w:val="20"/>
+          <w:szCs w:val="20"/>
+        </w:rPr>
+        <w:t>장애물 인식 시 비상정지 명령 하달</w:t>
+      </w:r>
+    </w:p>
+    <w:p>
+      <w:pPr>
+        <w:spacing w:line="180" w:lineRule="auto"/>
+        <w:rPr>
+          <w:rFonts w:ascii="Noto Sans KR Light" w:eastAsia="Noto Sans KR Light" w:hAnsi="Noto Sans KR Light" w:cs="Noto Sans"/>
+          <w:sz w:val="20"/>
+          <w:szCs w:val="20"/>
+        </w:rPr>
+      </w:pPr>
+      <w:r>
+        <w:rPr>
+          <w:rFonts w:ascii="Noto Sans KR Light" w:eastAsia="Noto Sans KR Light" w:hAnsi="Noto Sans KR Light" w:cs="Noto Sans"/>
+          <w:sz w:val="20"/>
+          <w:szCs w:val="20"/>
+        </w:rPr>
+        <w:t xml:space="preserve">     • </w:t>
+      </w:r>
+      <w:r>
+        <w:rPr>
+          <w:rFonts w:ascii="Noto Sans KR Light" w:eastAsia="Noto Sans KR Light" w:hAnsi="Noto Sans KR Light" w:cs="Noto Sans" w:hint="eastAsia"/>
+          <w:sz w:val="20"/>
+          <w:szCs w:val="20"/>
+        </w:rPr>
+        <w:t>A</w:t>
+      </w:r>
+      <w:r>
+        <w:rPr>
+          <w:rFonts w:ascii="Noto Sans KR Light" w:eastAsia="Noto Sans KR Light" w:hAnsi="Noto Sans KR Light" w:cs="Noto Sans"/>
+          <w:sz w:val="20"/>
+          <w:szCs w:val="20"/>
+        </w:rPr>
+        <w:t>*</w:t>
+      </w:r>
+      <w:r>
+        <w:rPr>
+          <w:rFonts w:ascii="Noto Sans KR Light" w:eastAsia="Noto Sans KR Light" w:hAnsi="Noto Sans KR Light" w:cs="Noto Sans" w:hint="eastAsia"/>
+          <w:sz w:val="20"/>
+          <w:szCs w:val="20"/>
+        </w:rPr>
+        <w:t xml:space="preserve">알고리즘 기반 </w:t>
+      </w:r>
+      <w:r>
+        <w:rPr>
+          <w:rFonts w:ascii="Noto Sans KR Light" w:eastAsia="Noto Sans KR Light" w:hAnsi="Noto Sans KR Light" w:cs="Noto Sans"/>
+          <w:sz w:val="20"/>
+          <w:szCs w:val="20"/>
+        </w:rPr>
+        <w:t>Global Path Planning</w:t>
+      </w:r>
+    </w:p>
+    <w:p>
+      <w:pPr>
+        <w:spacing w:line="180" w:lineRule="auto"/>
+        <w:rPr>
+          <w:rFonts w:ascii="Noto Sans KR Light" w:eastAsia="Noto Sans KR Light" w:hAnsi="Noto Sans KR Light" w:cs="Noto Sans"/>
+          <w:sz w:val="20"/>
+          <w:szCs w:val="20"/>
+        </w:rPr>
+      </w:pPr>
+      <w:r>
+        <w:rPr>
+          <w:rFonts w:ascii="Noto Sans KR Light" w:eastAsia="Noto Sans KR Light" w:hAnsi="Noto Sans KR Light" w:cs="Noto Sans"/>
+          <w:sz w:val="20"/>
+          <w:szCs w:val="20"/>
+        </w:rPr>
+        <w:t xml:space="preserve">     •</w:t>
+      </w:r>
+      <w:r>
+        <w:rPr>
+          <w:rFonts w:ascii="Noto Sans KR Light" w:eastAsia="Noto Sans KR Light" w:hAnsi="Noto Sans KR Light" w:cs="Noto Sans"/>
+          <w:sz w:val="20"/>
+          <w:szCs w:val="20"/>
+        </w:rPr>
+        <w:t xml:space="preserve"> </w:t>
+      </w:r>
+      <w:r>
+        <w:rPr>
+          <w:rFonts w:ascii="Noto Sans KR Light" w:eastAsia="Noto Sans KR Light" w:hAnsi="Noto Sans KR Light" w:cs="Noto Sans" w:hint="eastAsia"/>
+          <w:sz w:val="20"/>
+          <w:szCs w:val="20"/>
+        </w:rPr>
+        <w:t>P</w:t>
+      </w:r>
+      <w:r>
+        <w:rPr>
+          <w:rFonts w:ascii="Noto Sans KR Light" w:eastAsia="Noto Sans KR Light" w:hAnsi="Noto Sans KR Light" w:cs="Noto Sans"/>
+          <w:sz w:val="20"/>
+          <w:szCs w:val="20"/>
+        </w:rPr>
+        <w:t xml:space="preserve">ure-Pursuit </w:t>
+      </w:r>
+      <w:r>
+        <w:rPr>
+          <w:rFonts w:ascii="Noto Sans KR Light" w:eastAsia="Noto Sans KR Light" w:hAnsi="Noto Sans KR Light" w:cs="Noto Sans" w:hint="eastAsia"/>
+          <w:sz w:val="20"/>
+          <w:szCs w:val="20"/>
+        </w:rPr>
+        <w:t>기반 로봇 주행 제어</w:t>
+      </w:r>
+    </w:p>
+    <w:p>
+      <w:pPr>
+        <w:spacing w:line="180" w:lineRule="auto"/>
+        <w:rPr>
+          <w:rFonts w:ascii="Noto Sans KR Light" w:eastAsia="Noto Sans KR Light" w:hAnsi="Noto Sans KR Light" w:cs="Noto Sans"/>
+          <w:sz w:val="20"/>
+          <w:szCs w:val="20"/>
+        </w:rPr>
+      </w:pPr>
+      <w:r>
+        <w:rPr>
+          <w:rFonts w:ascii="Noto Sans KR Light" w:eastAsia="Noto Sans KR Light" w:hAnsi="Noto Sans KR Light" w:cs="Noto Sans"/>
+          <w:sz w:val="20"/>
+          <w:szCs w:val="20"/>
+        </w:rPr>
+        <w:t xml:space="preserve">     • </w:t>
+      </w:r>
+      <w:r>
+        <w:rPr>
+          <w:rFonts w:ascii="Noto Sans KR Light" w:eastAsia="Noto Sans KR Light" w:hAnsi="Noto Sans KR Light" w:cs="Noto Sans" w:hint="eastAsia"/>
+          <w:sz w:val="20"/>
+          <w:szCs w:val="20"/>
+        </w:rPr>
+        <w:t>C</w:t>
+      </w:r>
+      <w:r>
+        <w:rPr>
+          <w:rFonts w:ascii="Noto Sans KR Light" w:eastAsia="Noto Sans KR Light" w:hAnsi="Noto Sans KR Light" w:cs="Noto Sans"/>
+          <w:sz w:val="20"/>
+          <w:szCs w:val="20"/>
+        </w:rPr>
+        <w:t>ustom Topic message</w:t>
+      </w:r>
+      <w:r>
+        <w:rPr>
+          <w:rFonts w:ascii="Noto Sans KR Light" w:eastAsia="Noto Sans KR Light" w:hAnsi="Noto Sans KR Light" w:cs="Noto Sans" w:hint="eastAsia"/>
+          <w:sz w:val="20"/>
+          <w:szCs w:val="20"/>
+        </w:rPr>
+        <w:t xml:space="preserve">와 </w:t>
+      </w:r>
+      <w:r>
+        <w:rPr>
+          <w:rFonts w:ascii="Noto Sans KR Light" w:eastAsia="Noto Sans KR Light" w:hAnsi="Noto Sans KR Light" w:cs="Noto Sans"/>
+          <w:sz w:val="20"/>
+          <w:szCs w:val="20"/>
+        </w:rPr>
+        <w:t xml:space="preserve">Service </w:t>
+      </w:r>
+      <w:r>
+        <w:rPr>
+          <w:rFonts w:ascii="Noto Sans KR Light" w:eastAsia="Noto Sans KR Light" w:hAnsi="Noto Sans KR Light" w:cs="Noto Sans" w:hint="eastAsia"/>
+          <w:sz w:val="20"/>
+          <w:szCs w:val="20"/>
+        </w:rPr>
+        <w:t>활용 로봇 상태 제어</w:t>
+      </w:r>
+    </w:p>
+    <w:p>
+      <w:pPr>
+        <w:spacing w:line="180" w:lineRule="auto"/>
+        <w:rPr>
+          <w:rFonts w:ascii="Noto Sans KR Light" w:eastAsia="Noto Sans KR Light" w:hAnsi="Noto Sans KR Light" w:cs="Noto Sans"/>
+          <w:sz w:val="20"/>
+          <w:szCs w:val="20"/>
+        </w:rPr>
+      </w:pPr>
+    </w:p>
+    <w:p>
+      <w:pPr>
+        <w:widowControl/>
+        <w:suppressAutoHyphens w:val="0"/>
+        <w:spacing w:line="180" w:lineRule="auto"/>
+        <w:rPr>
+          <w:rFonts w:ascii="Noto Sans KR Light" w:eastAsia="Noto Sans KR Light" w:hAnsi="Noto Sans KR Light" w:cs="Noto Sans"/>
+          <w:sz w:val="20"/>
+          <w:szCs w:val="20"/>
+        </w:rPr>
+      </w:pPr>
+      <w:r>
+        <w:rPr>
+          <w:rFonts w:ascii="Noto Sans KR" w:eastAsia="Noto Sans KR" w:hAnsi="Noto Sans KR" w:cs="Noto Sans"/>
+        </w:rPr>
+        <w:t>9</w:t>
+      </w:r>
+      <w:r>
+        <w:rPr>
+          <w:rFonts w:ascii="Noto Sans KR" w:eastAsia="Noto Sans KR" w:hAnsi="Noto Sans KR" w:cs="Noto Sans"/>
+        </w:rPr>
+        <w:t xml:space="preserve">) </w:t>
+      </w:r>
+      <w:r>
+        <w:rPr>
+          <w:rFonts w:ascii="Noto Sans KR" w:eastAsia="Noto Sans KR" w:hAnsi="Noto Sans KR" w:cs="Noto Sans" w:hint="eastAsia"/>
+        </w:rPr>
+        <w:t>가정용</w:t>
+      </w:r>
+      <w:r>
+        <w:rPr>
+          <w:rFonts w:ascii="Noto Sans KR" w:eastAsia="Noto Sans KR" w:hAnsi="Noto Sans KR" w:cs="Noto Sans"/>
+        </w:rPr>
+        <w:t xml:space="preserve"> </w:t>
+      </w:r>
+      <w:r>
+        <w:rPr>
+          <w:rFonts w:ascii="Noto Sans KR" w:eastAsia="Noto Sans KR" w:hAnsi="Noto Sans KR" w:cs="Noto Sans" w:hint="eastAsia"/>
+        </w:rPr>
+        <w:t>지능형</w:t>
+      </w:r>
+      <w:r>
+        <w:rPr>
+          <w:rFonts w:ascii="Noto Sans KR" w:eastAsia="Noto Sans KR" w:hAnsi="Noto Sans KR" w:cs="Noto Sans"/>
+        </w:rPr>
+        <w:t xml:space="preserve"> </w:t>
+      </w:r>
+      <w:r>
+        <w:rPr>
+          <w:rFonts w:ascii="Noto Sans KR" w:eastAsia="Noto Sans KR" w:hAnsi="Noto Sans KR" w:cs="Noto Sans" w:hint="eastAsia"/>
+        </w:rPr>
+        <w:t>음성</w:t>
+      </w:r>
+      <w:r>
+        <w:rPr>
+          <w:rFonts w:ascii="Noto Sans KR" w:eastAsia="Noto Sans KR" w:hAnsi="Noto Sans KR" w:cs="Noto Sans"/>
+        </w:rPr>
+        <w:t xml:space="preserve"> </w:t>
+      </w:r>
+      <w:r>
+        <w:rPr>
+          <w:rFonts w:ascii="Noto Sans KR" w:eastAsia="Noto Sans KR" w:hAnsi="Noto Sans KR" w:cs="Noto Sans" w:hint="eastAsia"/>
+        </w:rPr>
+        <w:t>비서</w:t>
+      </w:r>
+      <w:r>
+        <w:rPr>
+          <w:rFonts w:ascii="Noto Sans KR" w:eastAsia="Noto Sans KR" w:hAnsi="Noto Sans KR" w:cs="Noto Sans"/>
+        </w:rPr>
+        <w:t xml:space="preserve"> </w:t>
+      </w:r>
+      <w:r>
+        <w:rPr>
+          <w:rFonts w:ascii="Noto Sans KR" w:eastAsia="Noto Sans KR" w:hAnsi="Noto Sans KR" w:cs="Noto Sans" w:hint="eastAsia"/>
+        </w:rPr>
+        <w:t>시스템</w:t>
+      </w:r>
+      <w:r>
+        <w:rPr>
+          <w:rFonts w:ascii="Noto Sans KR" w:eastAsia="Noto Sans KR" w:hAnsi="Noto Sans KR" w:cs="Noto Sans"/>
+        </w:rPr>
+        <w:t xml:space="preserve">: </w:t>
+      </w:r>
+      <w:r>
+        <w:rPr>
+          <w:rFonts w:ascii="Noto Sans KR" w:eastAsia="Noto Sans KR" w:hAnsi="Noto Sans KR" w:cs="Noto Sans" w:hint="eastAsia"/>
+        </w:rPr>
+        <w:t>분산형</w:t>
+      </w:r>
+      <w:r>
+        <w:rPr>
+          <w:rFonts w:ascii="Noto Sans KR" w:eastAsia="Noto Sans KR" w:hAnsi="Noto Sans KR" w:cs="Noto Sans"/>
+        </w:rPr>
+        <w:t xml:space="preserve"> </w:t>
+      </w:r>
+      <w:r>
+        <w:rPr>
+          <w:rFonts w:ascii="Noto Sans KR" w:eastAsia="Noto Sans KR" w:hAnsi="Noto Sans KR" w:cs="Noto Sans" w:hint="eastAsia"/>
+        </w:rPr>
+        <w:t>음성</w:t>
+      </w:r>
+      <w:r>
+        <w:rPr>
+          <w:rFonts w:ascii="Noto Sans KR" w:eastAsia="Noto Sans KR" w:hAnsi="Noto Sans KR" w:cs="Noto Sans"/>
+        </w:rPr>
+        <w:t xml:space="preserve"> </w:t>
+      </w:r>
+      <w:r>
+        <w:rPr>
+          <w:rFonts w:ascii="Noto Sans KR" w:eastAsia="Noto Sans KR" w:hAnsi="Noto Sans KR" w:cs="Noto Sans" w:hint="eastAsia"/>
+        </w:rPr>
+        <w:t>이벤트</w:t>
+      </w:r>
+      <w:r>
+        <w:rPr>
+          <w:rFonts w:ascii="Noto Sans KR" w:eastAsia="Noto Sans KR" w:hAnsi="Noto Sans KR" w:cs="Noto Sans"/>
+        </w:rPr>
+        <w:t xml:space="preserve"> </w:t>
+      </w:r>
+      <w:r>
+        <w:rPr>
+          <w:rFonts w:ascii="Noto Sans KR" w:eastAsia="Noto Sans KR" w:hAnsi="Noto Sans KR" w:cs="Noto Sans" w:hint="eastAsia"/>
+        </w:rPr>
+        <w:t>감지</w:t>
+      </w:r>
+      <w:r>
+        <w:rPr>
+          <w:rFonts w:ascii="Noto Sans KR" w:eastAsia="Noto Sans KR" w:hAnsi="Noto Sans KR" w:cs="Noto Sans"/>
+        </w:rPr>
+        <w:t xml:space="preserve"> </w:t>
+      </w:r>
+      <w:r>
+        <w:rPr>
+          <w:rFonts w:ascii="Noto Sans KR" w:eastAsia="Noto Sans KR" w:hAnsi="Noto Sans KR" w:cs="Noto Sans" w:hint="eastAsia"/>
+        </w:rPr>
+        <w:t>및</w:t>
+      </w:r>
+      <w:r>
+        <w:rPr>
+          <w:rFonts w:ascii="Noto Sans KR" w:eastAsia="Noto Sans KR" w:hAnsi="Noto Sans KR" w:cs="Noto Sans"/>
+        </w:rPr>
+        <w:t xml:space="preserve"> AI </w:t>
+      </w:r>
+      <w:r>
+        <w:rPr>
+          <w:rFonts w:ascii="Noto Sans KR" w:eastAsia="Noto Sans KR" w:hAnsi="Noto Sans KR" w:cs="Noto Sans" w:hint="eastAsia"/>
+        </w:rPr>
+        <w:t>비서</w:t>
+      </w:r>
+      <w:r>
+        <w:rPr>
+          <w:rFonts w:ascii="Noto Sans KR" w:eastAsia="Noto Sans KR" w:hAnsi="Noto Sans KR" w:cs="Noto Sans"/>
+        </w:rPr>
+        <w:t xml:space="preserve"> </w:t>
+      </w:r>
+      <w:r>
+        <w:rPr>
+          <w:rFonts w:ascii="Noto Sans KR" w:eastAsia="Noto Sans KR" w:hAnsi="Noto Sans KR" w:cs="Noto Sans" w:hint="eastAsia"/>
+        </w:rPr>
+        <w:t>연동</w:t>
+      </w:r>
+      <w:r>
+        <w:rPr>
+          <w:rFonts w:ascii="Noto Sans KR" w:eastAsia="Noto Sans KR" w:hAnsi="Noto Sans KR" w:cs="Noto Sans"/>
+        </w:rPr>
+        <w:br/>
+      </w:r>
+      <w:r>
+        <w:rPr>
+          <w:rFonts w:ascii="Noto Sans KR Light" w:eastAsia="Noto Sans KR Light" w:hAnsi="Noto Sans KR Light" w:cs="Noto Sans"/>
+          <w:sz w:val="20"/>
+          <w:szCs w:val="20"/>
+        </w:rPr>
+        <w:t xml:space="preserve">   - 팀 구성: </w:t>
+      </w:r>
+      <w:r>
+        <w:rPr>
+          <w:rFonts w:ascii="Noto Sans KR Light" w:eastAsia="Noto Sans KR Light" w:hAnsi="Noto Sans KR Light" w:cs="Noto Sans"/>
+          <w:sz w:val="20"/>
+          <w:szCs w:val="20"/>
+        </w:rPr>
+        <w:t>6</w:t>
+      </w:r>
+    </w:p>
+    <w:p>
+      <w:pPr>
+        <w:spacing w:line="180" w:lineRule="auto"/>
+        <w:rPr>
+          <w:rFonts w:ascii="Noto Sans KR Light" w:eastAsia="Noto Sans KR Light" w:hAnsi="Noto Sans KR Light" w:cs="Noto Sans"/>
+          <w:sz w:val="20"/>
+          <w:szCs w:val="20"/>
+        </w:rPr>
       </w:pPr>
       <w:r>
         <w:rPr>
@@ -3604,7 +4160,57 @@
           <w:sz w:val="20"/>
           <w:szCs w:val="20"/>
         </w:rPr>
-        <w:t>시뮬레이션 상 로봇 자율주행 구현</w:t>
+        <w:t>임베디드</w:t>
+      </w:r>
+      <w:r>
+        <w:rPr>
+          <w:rFonts w:ascii="Noto Sans KR Light" w:eastAsia="Noto Sans KR Light" w:hAnsi="Noto Sans KR Light" w:cs="Noto Sans"/>
+          <w:sz w:val="20"/>
+          <w:szCs w:val="20"/>
+        </w:rPr>
+        <w:t xml:space="preserve"> </w:t>
+      </w:r>
+      <w:proofErr w:type="spellStart"/>
+      <w:r>
+        <w:rPr>
+          <w:rFonts w:ascii="Noto Sans KR Light" w:eastAsia="Noto Sans KR Light" w:hAnsi="Noto Sans KR Light" w:cs="Noto Sans" w:hint="eastAsia"/>
+          <w:sz w:val="20"/>
+          <w:szCs w:val="20"/>
+        </w:rPr>
+        <w:t>온디바이스</w:t>
+      </w:r>
+      <w:proofErr w:type="spellEnd"/>
+      <w:r>
+        <w:rPr>
+          <w:rFonts w:ascii="Noto Sans KR Light" w:eastAsia="Noto Sans KR Light" w:hAnsi="Noto Sans KR Light" w:cs="Noto Sans"/>
+          <w:sz w:val="20"/>
+          <w:szCs w:val="20"/>
+        </w:rPr>
+        <w:t xml:space="preserve"> </w:t>
+      </w:r>
+      <w:r>
+        <w:rPr>
+          <w:rFonts w:ascii="Noto Sans KR Light" w:eastAsia="Noto Sans KR Light" w:hAnsi="Noto Sans KR Light" w:cs="Noto Sans" w:hint="eastAsia"/>
+          <w:sz w:val="20"/>
+          <w:szCs w:val="20"/>
+        </w:rPr>
+        <w:t>키워드</w:t>
+      </w:r>
+      <w:r>
+        <w:rPr>
+          <w:rFonts w:ascii="Noto Sans KR Light" w:eastAsia="Noto Sans KR Light" w:hAnsi="Noto Sans KR Light" w:cs="Noto Sans"/>
+          <w:sz w:val="20"/>
+          <w:szCs w:val="20"/>
+        </w:rPr>
+        <w:t xml:space="preserve"> </w:t>
+      </w:r>
+      <w:r>
+        <w:rPr>
+          <w:rFonts w:ascii="Noto Sans KR Light" w:eastAsia="Noto Sans KR Light" w:hAnsi="Noto Sans KR Light" w:cs="Noto Sans" w:hint="eastAsia"/>
+          <w:sz w:val="20"/>
+          <w:szCs w:val="20"/>
+        </w:rPr>
+        <w:t>인식</w:t>
       </w:r>
     </w:p>
     <w:p>
@@ -3628,19 +4234,30 @@
     <w:p>
       <w:pPr>
         <w:spacing w:line="180" w:lineRule="auto"/>
+        <w:ind w:left="706"/>
+        <w:rPr>
+          <w:rFonts w:ascii="Noto Sans KR Light" w:eastAsia="Noto Sans KR Light" w:hAnsi="Noto Sans KR Light" w:cs="Noto Sans"/>
+          <w:sz w:val="20"/>
+          <w:szCs w:val="20"/>
+        </w:rPr>
+      </w:pPr>
+      <w:proofErr w:type="spellStart"/>
+      <w:r>
         <w:rPr>
           <w:rFonts w:ascii="Noto Sans KR Light" w:eastAsia="Noto Sans KR Light" w:hAnsi="Noto Sans KR Light" w:cs="Noto Sans" w:hint="eastAsia"/>
           <w:sz w:val="20"/>
           <w:szCs w:val="20"/>
         </w:rPr>
-      </w:pPr>
-      <w:r>
-        <w:rPr>
-          <w:rFonts w:ascii="Noto Sans KR Light" w:eastAsia="Noto Sans KR Light" w:hAnsi="Noto Sans KR Light" w:cs="Noto Sans"/>
-          <w:sz w:val="20"/>
-          <w:szCs w:val="20"/>
-        </w:rPr>
-        <w:t xml:space="preserve">     • </w:t>
+        <w:t>라즈베리파이</w:t>
+      </w:r>
+      <w:proofErr w:type="spellEnd"/>
+      <w:r>
+        <w:rPr>
+          <w:rFonts w:ascii="Noto Sans KR Light" w:eastAsia="Noto Sans KR Light" w:hAnsi="Noto Sans KR Light" w:cs="Noto Sans"/>
+          <w:sz w:val="20"/>
+          <w:szCs w:val="20"/>
+        </w:rPr>
+        <w:t>5</w:t>
       </w:r>
       <w:r>
         <w:rPr>
@@ -3648,25 +4265,15 @@
           <w:sz w:val="20"/>
           <w:szCs w:val="20"/>
         </w:rPr>
-        <w:t>웹 소켓 통신 기반 로봇 데이터 송신 및 명령 수신</w:t>
-      </w:r>
-    </w:p>
-    <w:p>
-      <w:pPr>
-        <w:spacing w:line="180" w:lineRule="auto"/>
-        <w:rPr>
-          <w:rFonts w:ascii="Noto Sans KR Light" w:eastAsia="Noto Sans KR Light" w:hAnsi="Noto Sans KR Light" w:cs="Noto Sans"/>
-          <w:sz w:val="20"/>
-          <w:szCs w:val="20"/>
-        </w:rPr>
-      </w:pPr>
-      <w:r>
-        <w:rPr>
-          <w:rFonts w:ascii="Noto Sans KR Light" w:eastAsia="Noto Sans KR Light" w:hAnsi="Noto Sans KR Light" w:cs="Noto Sans"/>
-          <w:sz w:val="20"/>
-          <w:szCs w:val="20"/>
-        </w:rPr>
-        <w:t xml:space="preserve">     • </w:t>
+        <w:t>에</w:t>
+      </w:r>
+      <w:r>
+        <w:rPr>
+          <w:rFonts w:ascii="Noto Sans KR Light" w:eastAsia="Noto Sans KR Light" w:hAnsi="Noto Sans KR Light" w:cs="Noto Sans"/>
+          <w:sz w:val="20"/>
+          <w:szCs w:val="20"/>
+        </w:rPr>
+        <w:t xml:space="preserve"> </w:t>
       </w:r>
       <w:r>
         <w:rPr>
@@ -3674,41 +4281,49 @@
           <w:sz w:val="20"/>
           <w:szCs w:val="20"/>
         </w:rPr>
-        <w:t>로봇 웹 원격 조작</w:t>
-      </w:r>
-    </w:p>
-    <w:p>
-      <w:pPr>
-        <w:spacing w:line="180" w:lineRule="auto"/>
+        <w:t>우분투</w:t>
+      </w:r>
+      <w:r>
+        <w:rPr>
+          <w:rFonts w:ascii="Noto Sans KR Light" w:eastAsia="Noto Sans KR Light" w:hAnsi="Noto Sans KR Light" w:cs="Noto Sans"/>
+          <w:sz w:val="20"/>
+          <w:szCs w:val="20"/>
+        </w:rPr>
+        <w:t xml:space="preserve"> 24.04 </w:t>
+      </w:r>
+      <w:r>
         <w:rPr>
           <w:rFonts w:ascii="Noto Sans KR Light" w:eastAsia="Noto Sans KR Light" w:hAnsi="Noto Sans KR Light" w:cs="Noto Sans" w:hint="eastAsia"/>
           <w:sz w:val="20"/>
           <w:szCs w:val="20"/>
         </w:rPr>
-      </w:pPr>
-      <w:r>
-        <w:rPr>
-          <w:rFonts w:ascii="Noto Sans KR Light" w:eastAsia="Noto Sans KR Light" w:hAnsi="Noto Sans KR Light" w:cs="Noto Sans"/>
-          <w:sz w:val="20"/>
-          <w:szCs w:val="20"/>
-        </w:rPr>
-        <w:t xml:space="preserve">     • </w:t>
-      </w:r>
+        <w:t>기반</w:t>
+      </w:r>
+      <w:r>
+        <w:rPr>
+          <w:rFonts w:ascii="Noto Sans KR Light" w:eastAsia="Noto Sans KR Light" w:hAnsi="Noto Sans KR Light" w:cs="Noto Sans"/>
+          <w:sz w:val="20"/>
+          <w:szCs w:val="20"/>
+        </w:rPr>
+        <w:t xml:space="preserve"> </w:t>
+      </w:r>
+      <w:proofErr w:type="spellStart"/>
       <w:r>
         <w:rPr>
           <w:rFonts w:ascii="Noto Sans KR Light" w:eastAsia="Noto Sans KR Light" w:hAnsi="Noto Sans KR Light" w:cs="Noto Sans" w:hint="eastAsia"/>
           <w:sz w:val="20"/>
           <w:szCs w:val="20"/>
         </w:rPr>
-        <w:t xml:space="preserve">로봇의 현재 위치 기반 </w:t>
-      </w:r>
-      <w:r>
-        <w:rPr>
-          <w:rFonts w:ascii="Noto Sans KR Light" w:eastAsia="Noto Sans KR Light" w:hAnsi="Noto Sans KR Light" w:cs="Noto Sans"/>
-          <w:sz w:val="20"/>
-          <w:szCs w:val="20"/>
-        </w:rPr>
-        <w:t xml:space="preserve">Global map </w:t>
+        <w:t>도커</w:t>
+      </w:r>
+      <w:proofErr w:type="spellEnd"/>
+      <w:r>
+        <w:rPr>
+          <w:rFonts w:ascii="Noto Sans KR Light" w:eastAsia="Noto Sans KR Light" w:hAnsi="Noto Sans KR Light" w:cs="Noto Sans"/>
+          <w:sz w:val="20"/>
+          <w:szCs w:val="20"/>
+        </w:rPr>
+        <w:t xml:space="preserve"> </w:t>
       </w:r>
       <w:r>
         <w:rPr>
@@ -3716,15 +4331,15 @@
           <w:sz w:val="20"/>
           <w:szCs w:val="20"/>
         </w:rPr>
-        <w:t>생성,</w:t>
-      </w:r>
-      <w:r>
-        <w:rPr>
-          <w:rFonts w:ascii="Noto Sans KR Light" w:eastAsia="Noto Sans KR Light" w:hAnsi="Noto Sans KR Light" w:cs="Noto Sans"/>
-          <w:sz w:val="20"/>
-          <w:szCs w:val="20"/>
-        </w:rPr>
-        <w:t xml:space="preserve"> heading </w:t>
+        <w:t>컨테이너를</w:t>
+      </w:r>
+      <w:r>
+        <w:rPr>
+          <w:rFonts w:ascii="Noto Sans KR Light" w:eastAsia="Noto Sans KR Light" w:hAnsi="Noto Sans KR Light" w:cs="Noto Sans"/>
+          <w:sz w:val="20"/>
+          <w:szCs w:val="20"/>
+        </w:rPr>
+        <w:t xml:space="preserve"> </w:t>
       </w:r>
       <w:r>
         <w:rPr>
@@ -3732,33 +4347,31 @@
           <w:sz w:val="20"/>
           <w:szCs w:val="20"/>
         </w:rPr>
-        <w:t>발행</w:t>
-      </w:r>
-    </w:p>
-    <w:p>
-      <w:pPr>
-        <w:spacing w:line="180" w:lineRule="auto"/>
+        <w:t>구축</w:t>
+      </w:r>
+      <w:r>
+        <w:rPr>
+          <w:rFonts w:ascii="Noto Sans KR Light" w:eastAsia="Noto Sans KR Light" w:hAnsi="Noto Sans KR Light" w:cs="Noto Sans"/>
+          <w:sz w:val="20"/>
+          <w:szCs w:val="20"/>
+        </w:rPr>
+        <w:t xml:space="preserve"> </w:t>
+      </w:r>
+      <w:r>
         <w:rPr>
           <w:rFonts w:ascii="Noto Sans KR Light" w:eastAsia="Noto Sans KR Light" w:hAnsi="Noto Sans KR Light" w:cs="Noto Sans" w:hint="eastAsia"/>
           <w:sz w:val="20"/>
           <w:szCs w:val="20"/>
         </w:rPr>
-      </w:pPr>
-      <w:r>
-        <w:rPr>
-          <w:rFonts w:ascii="Noto Sans KR Light" w:eastAsia="Noto Sans KR Light" w:hAnsi="Noto Sans KR Light" w:cs="Noto Sans"/>
-          <w:sz w:val="20"/>
-          <w:szCs w:val="20"/>
-        </w:rPr>
-        <w:t xml:space="preserve">     • </w:t>
-      </w:r>
-      <w:r>
-        <w:rPr>
-          <w:rFonts w:ascii="Noto Sans KR Light" w:eastAsia="Noto Sans KR Light" w:hAnsi="Noto Sans KR Light" w:cs="Noto Sans"/>
-          <w:sz w:val="20"/>
-          <w:szCs w:val="20"/>
-        </w:rPr>
-        <w:t xml:space="preserve">3D Lidar </w:t>
+        <w:t>및</w:t>
+      </w:r>
+      <w:r>
+        <w:rPr>
+          <w:rFonts w:ascii="Noto Sans KR Light" w:eastAsia="Noto Sans KR Light" w:hAnsi="Noto Sans KR Light" w:cs="Noto Sans"/>
+          <w:sz w:val="20"/>
+          <w:szCs w:val="20"/>
+        </w:rPr>
+        <w:t xml:space="preserve"> </w:t>
       </w:r>
       <w:r>
         <w:rPr>
@@ -3766,7 +4379,15 @@
           <w:sz w:val="20"/>
           <w:szCs w:val="20"/>
         </w:rPr>
-        <w:t>기반 객체 인식</w:t>
+        <w:t>운영하여</w:t>
+      </w:r>
+      <w:r>
+        <w:rPr>
+          <w:rFonts w:ascii="Noto Sans KR Light" w:eastAsia="Noto Sans KR Light" w:hAnsi="Noto Sans KR Light" w:cs="Noto Sans"/>
+          <w:sz w:val="20"/>
+          <w:szCs w:val="20"/>
+        </w:rPr>
+        <w:t xml:space="preserve"> </w:t>
       </w:r>
       <w:r>
         <w:rPr>
@@ -3774,7 +4395,7 @@
           <w:sz w:val="20"/>
           <w:szCs w:val="20"/>
         </w:rPr>
-        <w:t>,</w:t>
+        <w:t>시스템</w:t>
       </w:r>
       <w:r>
         <w:rPr>
@@ -3790,25 +4411,15 @@
           <w:sz w:val="20"/>
           <w:szCs w:val="20"/>
         </w:rPr>
-        <w:t>장애물 인식 시 비상정지 명령 하달</w:t>
-      </w:r>
-    </w:p>
-    <w:p>
-      <w:pPr>
-        <w:spacing w:line="180" w:lineRule="auto"/>
-        <w:rPr>
-          <w:rFonts w:ascii="Noto Sans KR Light" w:eastAsia="Noto Sans KR Light" w:hAnsi="Noto Sans KR Light" w:cs="Noto Sans"/>
-          <w:sz w:val="20"/>
-          <w:szCs w:val="20"/>
-        </w:rPr>
-      </w:pPr>
-      <w:r>
-        <w:rPr>
-          <w:rFonts w:ascii="Noto Sans KR Light" w:eastAsia="Noto Sans KR Light" w:hAnsi="Noto Sans KR Light" w:cs="Noto Sans"/>
-          <w:sz w:val="20"/>
-          <w:szCs w:val="20"/>
-        </w:rPr>
-        <w:t xml:space="preserve">     • </w:t>
+        <w:t>이식성과</w:t>
+      </w:r>
+      <w:r>
+        <w:rPr>
+          <w:rFonts w:ascii="Noto Sans KR Light" w:eastAsia="Noto Sans KR Light" w:hAnsi="Noto Sans KR Light" w:cs="Noto Sans"/>
+          <w:sz w:val="20"/>
+          <w:szCs w:val="20"/>
+        </w:rPr>
+        <w:t xml:space="preserve"> </w:t>
       </w:r>
       <w:r>
         <w:rPr>
@@ -3816,15 +4427,15 @@
           <w:sz w:val="20"/>
           <w:szCs w:val="20"/>
         </w:rPr>
-        <w:t>A</w:t>
-      </w:r>
-      <w:r>
-        <w:rPr>
-          <w:rFonts w:ascii="Noto Sans KR Light" w:eastAsia="Noto Sans KR Light" w:hAnsi="Noto Sans KR Light" w:cs="Noto Sans"/>
-          <w:sz w:val="20"/>
-          <w:szCs w:val="20"/>
-        </w:rPr>
-        <w:t>*</w:t>
+        <w:t>확장성을</w:t>
+      </w:r>
+      <w:r>
+        <w:rPr>
+          <w:rFonts w:ascii="Noto Sans KR Light" w:eastAsia="Noto Sans KR Light" w:hAnsi="Noto Sans KR Light" w:cs="Noto Sans"/>
+          <w:sz w:val="20"/>
+          <w:szCs w:val="20"/>
+        </w:rPr>
+        <w:t xml:space="preserve"> </w:t>
       </w:r>
       <w:r>
         <w:rPr>
@@ -3832,33 +4443,23 @@
           <w:sz w:val="20"/>
           <w:szCs w:val="20"/>
         </w:rPr>
-        <w:t xml:space="preserve">알고리즘 기반 </w:t>
-      </w:r>
-      <w:r>
-        <w:rPr>
-          <w:rFonts w:ascii="Noto Sans KR Light" w:eastAsia="Noto Sans KR Light" w:hAnsi="Noto Sans KR Light" w:cs="Noto Sans"/>
-          <w:sz w:val="20"/>
-          <w:szCs w:val="20"/>
-        </w:rPr>
-        <w:t>Global Path Planning</w:t>
-      </w:r>
-    </w:p>
-    <w:p>
-      <w:pPr>
-        <w:spacing w:line="180" w:lineRule="auto"/>
+        <w:t>확보하였습니다</w:t>
+      </w:r>
+      <w:r>
+        <w:rPr>
+          <w:rFonts w:ascii="Noto Sans KR Light" w:eastAsia="Noto Sans KR Light" w:hAnsi="Noto Sans KR Light" w:cs="Noto Sans"/>
+          <w:sz w:val="20"/>
+          <w:szCs w:val="20"/>
+        </w:rPr>
+        <w:t xml:space="preserve">. </w:t>
+      </w:r>
+      <w:r>
         <w:rPr>
           <w:rFonts w:ascii="Noto Sans KR Light" w:eastAsia="Noto Sans KR Light" w:hAnsi="Noto Sans KR Light" w:cs="Noto Sans" w:hint="eastAsia"/>
           <w:sz w:val="20"/>
           <w:szCs w:val="20"/>
         </w:rPr>
-      </w:pPr>
-      <w:r>
-        <w:rPr>
-          <w:rFonts w:ascii="Noto Sans KR Light" w:eastAsia="Noto Sans KR Light" w:hAnsi="Noto Sans KR Light" w:cs="Noto Sans"/>
-          <w:sz w:val="20"/>
-          <w:szCs w:val="20"/>
-        </w:rPr>
-        <w:t xml:space="preserve">     •</w:t>
+        <w:t>이</w:t>
       </w:r>
       <w:r>
         <w:rPr>
@@ -3874,15 +4475,15 @@
           <w:sz w:val="20"/>
           <w:szCs w:val="20"/>
         </w:rPr>
-        <w:t>P</w:t>
-      </w:r>
-      <w:r>
-        <w:rPr>
-          <w:rFonts w:ascii="Noto Sans KR Light" w:eastAsia="Noto Sans KR Light" w:hAnsi="Noto Sans KR Light" w:cs="Noto Sans"/>
-          <w:sz w:val="20"/>
-          <w:szCs w:val="20"/>
-        </w:rPr>
-        <w:t xml:space="preserve">ure-Pursuit </w:t>
+        <w:t>컨테이너</w:t>
+      </w:r>
+      <w:r>
+        <w:rPr>
+          <w:rFonts w:ascii="Noto Sans KR Light" w:eastAsia="Noto Sans KR Light" w:hAnsi="Noto Sans KR Light" w:cs="Noto Sans"/>
+          <w:sz w:val="20"/>
+          <w:szCs w:val="20"/>
+        </w:rPr>
+        <w:t xml:space="preserve"> </w:t>
       </w:r>
       <w:r>
         <w:rPr>
@@ -3890,25 +4491,31 @@
           <w:sz w:val="20"/>
           <w:szCs w:val="20"/>
         </w:rPr>
-        <w:t>기반 로봇 주행 제어</w:t>
-      </w:r>
-    </w:p>
-    <w:p>
-      <w:pPr>
-        <w:spacing w:line="180" w:lineRule="auto"/>
+        <w:t>내에서</w:t>
+      </w:r>
+      <w:r>
+        <w:rPr>
+          <w:rFonts w:ascii="Noto Sans KR Light" w:eastAsia="Noto Sans KR Light" w:hAnsi="Noto Sans KR Light" w:cs="Noto Sans"/>
+          <w:sz w:val="20"/>
+          <w:szCs w:val="20"/>
+        </w:rPr>
+        <w:t xml:space="preserve"> Wakeup </w:t>
+      </w:r>
+      <w:r>
         <w:rPr>
           <w:rFonts w:ascii="Noto Sans KR Light" w:eastAsia="Noto Sans KR Light" w:hAnsi="Noto Sans KR Light" w:cs="Noto Sans" w:hint="eastAsia"/>
           <w:sz w:val="20"/>
           <w:szCs w:val="20"/>
         </w:rPr>
-      </w:pPr>
-      <w:r>
-        <w:rPr>
-          <w:rFonts w:ascii="Noto Sans KR Light" w:eastAsia="Noto Sans KR Light" w:hAnsi="Noto Sans KR Light" w:cs="Noto Sans"/>
-          <w:sz w:val="20"/>
-          <w:szCs w:val="20"/>
-        </w:rPr>
-        <w:t xml:space="preserve">     • </w:t>
+        <w:t>키워드</w:t>
+      </w:r>
+      <w:r>
+        <w:rPr>
+          <w:rFonts w:ascii="Noto Sans KR Light" w:eastAsia="Noto Sans KR Light" w:hAnsi="Noto Sans KR Light" w:cs="Noto Sans"/>
+          <w:sz w:val="20"/>
+          <w:szCs w:val="20"/>
+        </w:rPr>
+        <w:t xml:space="preserve"> </w:t>
       </w:r>
       <w:r>
         <w:rPr>
@@ -3916,15 +4523,15 @@
           <w:sz w:val="20"/>
           <w:szCs w:val="20"/>
         </w:rPr>
-        <w:t>C</w:t>
-      </w:r>
-      <w:r>
-        <w:rPr>
-          <w:rFonts w:ascii="Noto Sans KR Light" w:eastAsia="Noto Sans KR Light" w:hAnsi="Noto Sans KR Light" w:cs="Noto Sans"/>
-          <w:sz w:val="20"/>
-          <w:szCs w:val="20"/>
-        </w:rPr>
-        <w:t>ustom Topic message</w:t>
+        <w:t>인식</w:t>
+      </w:r>
+      <w:r>
+        <w:rPr>
+          <w:rFonts w:ascii="Noto Sans KR Light" w:eastAsia="Noto Sans KR Light" w:hAnsi="Noto Sans KR Light" w:cs="Noto Sans"/>
+          <w:sz w:val="20"/>
+          <w:szCs w:val="20"/>
+        </w:rPr>
+        <w:t xml:space="preserve"> </w:t>
       </w:r>
       <w:r>
         <w:rPr>
@@ -3932,15 +4539,15 @@
           <w:sz w:val="20"/>
           <w:szCs w:val="20"/>
         </w:rPr>
-        <w:t xml:space="preserve">와 </w:t>
-      </w:r>
-      <w:r>
-        <w:rPr>
-          <w:rFonts w:ascii="Noto Sans KR Light" w:eastAsia="Noto Sans KR Light" w:hAnsi="Noto Sans KR Light" w:cs="Noto Sans"/>
-          <w:sz w:val="20"/>
-          <w:szCs w:val="20"/>
-        </w:rPr>
-        <w:t xml:space="preserve">Service </w:t>
+        <w:t>모듈을</w:t>
+      </w:r>
+      <w:r>
+        <w:rPr>
+          <w:rFonts w:ascii="Noto Sans KR Light" w:eastAsia="Noto Sans KR Light" w:hAnsi="Noto Sans KR Light" w:cs="Noto Sans"/>
+          <w:sz w:val="20"/>
+          <w:szCs w:val="20"/>
+        </w:rPr>
+        <w:t xml:space="preserve"> </w:t>
       </w:r>
       <w:r>
         <w:rPr>
@@ -3948,28 +4555,548 @@
           <w:sz w:val="20"/>
           <w:szCs w:val="20"/>
         </w:rPr>
-        <w:t>활용 로봇 상태 제어</w:t>
-      </w:r>
-    </w:p>
-    <w:p>
-      <w:pPr>
-        <w:spacing w:line="180" w:lineRule="auto"/>
+        <w:t>구현하여</w:t>
+      </w:r>
+      <w:r>
+        <w:rPr>
+          <w:rFonts w:ascii="Noto Sans KR Light" w:eastAsia="Noto Sans KR Light" w:hAnsi="Noto Sans KR Light" w:cs="Noto Sans"/>
+          <w:sz w:val="20"/>
+          <w:szCs w:val="20"/>
+        </w:rPr>
+        <w:t xml:space="preserve"> </w:t>
+      </w:r>
+      <w:r>
         <w:rPr>
           <w:rFonts w:ascii="Noto Sans KR Light" w:eastAsia="Noto Sans KR Light" w:hAnsi="Noto Sans KR Light" w:cs="Noto Sans" w:hint="eastAsia"/>
           <w:sz w:val="20"/>
           <w:szCs w:val="20"/>
         </w:rPr>
-      </w:pPr>
-    </w:p>
-    <w:p>
-      <w:pPr>
-        <w:spacing w:line="180" w:lineRule="auto"/>
-        <w:rPr>
-          <w:rFonts w:ascii="Noto Sans KR Light" w:eastAsia="Noto Sans KR Light" w:hAnsi="Noto Sans KR Light" w:cs="Noto Sans"/>
-          <w:sz w:val="20"/>
-          <w:szCs w:val="20"/>
-        </w:rPr>
-      </w:pPr>
+        <w:t>사용자의</w:t>
+      </w:r>
+      <w:r>
+        <w:rPr>
+          <w:rFonts w:ascii="Noto Sans KR Light" w:eastAsia="Noto Sans KR Light" w:hAnsi="Noto Sans KR Light" w:cs="Noto Sans"/>
+          <w:sz w:val="20"/>
+          <w:szCs w:val="20"/>
+        </w:rPr>
+        <w:t xml:space="preserve"> </w:t>
+      </w:r>
+      <w:r>
+        <w:rPr>
+          <w:rFonts w:ascii="Noto Sans KR Light" w:eastAsia="Noto Sans KR Light" w:hAnsi="Noto Sans KR Light" w:cs="Noto Sans" w:hint="eastAsia"/>
+          <w:sz w:val="20"/>
+          <w:szCs w:val="20"/>
+        </w:rPr>
+        <w:t>음성</w:t>
+      </w:r>
+      <w:r>
+        <w:rPr>
+          <w:rFonts w:ascii="Noto Sans KR Light" w:eastAsia="Noto Sans KR Light" w:hAnsi="Noto Sans KR Light" w:cs="Noto Sans"/>
+          <w:sz w:val="20"/>
+          <w:szCs w:val="20"/>
+        </w:rPr>
+        <w:t xml:space="preserve"> </w:t>
+      </w:r>
+      <w:r>
+        <w:rPr>
+          <w:rFonts w:ascii="Noto Sans KR Light" w:eastAsia="Noto Sans KR Light" w:hAnsi="Noto Sans KR Light" w:cs="Noto Sans" w:hint="eastAsia"/>
+          <w:sz w:val="20"/>
+          <w:szCs w:val="20"/>
+        </w:rPr>
+        <w:t>명령어를</w:t>
+      </w:r>
+      <w:r>
+        <w:rPr>
+          <w:rFonts w:ascii="Noto Sans KR Light" w:eastAsia="Noto Sans KR Light" w:hAnsi="Noto Sans KR Light" w:cs="Noto Sans"/>
+          <w:sz w:val="20"/>
+          <w:szCs w:val="20"/>
+        </w:rPr>
+        <w:t xml:space="preserve"> </w:t>
+      </w:r>
+      <w:r>
+        <w:rPr>
+          <w:rFonts w:ascii="Noto Sans KR Light" w:eastAsia="Noto Sans KR Light" w:hAnsi="Noto Sans KR Light" w:cs="Noto Sans" w:hint="eastAsia"/>
+          <w:sz w:val="20"/>
+          <w:szCs w:val="20"/>
+        </w:rPr>
+        <w:t>실시간으로</w:t>
+      </w:r>
+      <w:r>
+        <w:rPr>
+          <w:rFonts w:ascii="Noto Sans KR Light" w:eastAsia="Noto Sans KR Light" w:hAnsi="Noto Sans KR Light" w:cs="Noto Sans"/>
+          <w:sz w:val="20"/>
+          <w:szCs w:val="20"/>
+        </w:rPr>
+        <w:t xml:space="preserve"> </w:t>
+      </w:r>
+      <w:r>
+        <w:rPr>
+          <w:rFonts w:ascii="Noto Sans KR Light" w:eastAsia="Noto Sans KR Light" w:hAnsi="Noto Sans KR Light" w:cs="Noto Sans" w:hint="eastAsia"/>
+          <w:sz w:val="20"/>
+          <w:szCs w:val="20"/>
+        </w:rPr>
+        <w:t>학습</w:t>
+      </w:r>
+      <w:r>
+        <w:rPr>
+          <w:rFonts w:ascii="Noto Sans KR Light" w:eastAsia="Noto Sans KR Light" w:hAnsi="Noto Sans KR Light" w:cs="Noto Sans"/>
+          <w:sz w:val="20"/>
+          <w:szCs w:val="20"/>
+        </w:rPr>
+        <w:t xml:space="preserve"> </w:t>
+      </w:r>
+      <w:r>
+        <w:rPr>
+          <w:rFonts w:ascii="Noto Sans KR Light" w:eastAsia="Noto Sans KR Light" w:hAnsi="Noto Sans KR Light" w:cs="Noto Sans" w:hint="eastAsia"/>
+          <w:sz w:val="20"/>
+          <w:szCs w:val="20"/>
+        </w:rPr>
+        <w:t>및</w:t>
+      </w:r>
+      <w:r>
+        <w:rPr>
+          <w:rFonts w:ascii="Noto Sans KR Light" w:eastAsia="Noto Sans KR Light" w:hAnsi="Noto Sans KR Light" w:cs="Noto Sans"/>
+          <w:sz w:val="20"/>
+          <w:szCs w:val="20"/>
+        </w:rPr>
+        <w:t xml:space="preserve"> </w:t>
+      </w:r>
+      <w:r>
+        <w:rPr>
+          <w:rFonts w:ascii="Noto Sans KR Light" w:eastAsia="Noto Sans KR Light" w:hAnsi="Noto Sans KR Light" w:cs="Noto Sans" w:hint="eastAsia"/>
+          <w:sz w:val="20"/>
+          <w:szCs w:val="20"/>
+        </w:rPr>
+        <w:t>처리하고</w:t>
+      </w:r>
+      <w:r>
+        <w:rPr>
+          <w:rFonts w:ascii="Noto Sans KR Light" w:eastAsia="Noto Sans KR Light" w:hAnsi="Noto Sans KR Light" w:cs="Noto Sans"/>
+          <w:sz w:val="20"/>
+          <w:szCs w:val="20"/>
+        </w:rPr>
+        <w:t xml:space="preserve">, </w:t>
+      </w:r>
+      <w:r>
+        <w:rPr>
+          <w:rFonts w:ascii="Noto Sans KR Light" w:eastAsia="Noto Sans KR Light" w:hAnsi="Noto Sans KR Light" w:cs="Noto Sans" w:hint="eastAsia"/>
+          <w:sz w:val="20"/>
+          <w:szCs w:val="20"/>
+        </w:rPr>
+        <w:t>키워드</w:t>
+      </w:r>
+      <w:r>
+        <w:rPr>
+          <w:rFonts w:ascii="Noto Sans KR Light" w:eastAsia="Noto Sans KR Light" w:hAnsi="Noto Sans KR Light" w:cs="Noto Sans"/>
+          <w:sz w:val="20"/>
+          <w:szCs w:val="20"/>
+        </w:rPr>
+        <w:t xml:space="preserve"> </w:t>
+      </w:r>
+      <w:r>
+        <w:rPr>
+          <w:rFonts w:ascii="Noto Sans KR Light" w:eastAsia="Noto Sans KR Light" w:hAnsi="Noto Sans KR Light" w:cs="Noto Sans" w:hint="eastAsia"/>
+          <w:sz w:val="20"/>
+          <w:szCs w:val="20"/>
+        </w:rPr>
+        <w:t>인식</w:t>
+      </w:r>
+      <w:r>
+        <w:rPr>
+          <w:rFonts w:ascii="Noto Sans KR Light" w:eastAsia="Noto Sans KR Light" w:hAnsi="Noto Sans KR Light" w:cs="Noto Sans"/>
+          <w:sz w:val="20"/>
+          <w:szCs w:val="20"/>
+        </w:rPr>
+        <w:t xml:space="preserve"> </w:t>
+      </w:r>
+      <w:r>
+        <w:rPr>
+          <w:rFonts w:ascii="Noto Sans KR Light" w:eastAsia="Noto Sans KR Light" w:hAnsi="Noto Sans KR Light" w:cs="Noto Sans" w:hint="eastAsia"/>
+          <w:sz w:val="20"/>
+          <w:szCs w:val="20"/>
+        </w:rPr>
+        <w:t>시</w:t>
+      </w:r>
+      <w:r>
+        <w:rPr>
+          <w:rFonts w:ascii="Noto Sans KR Light" w:eastAsia="Noto Sans KR Light" w:hAnsi="Noto Sans KR Light" w:cs="Noto Sans"/>
+          <w:sz w:val="20"/>
+          <w:szCs w:val="20"/>
+        </w:rPr>
+        <w:t xml:space="preserve"> </w:t>
+      </w:r>
+      <w:r>
+        <w:rPr>
+          <w:rFonts w:ascii="Noto Sans KR Light" w:eastAsia="Noto Sans KR Light" w:hAnsi="Noto Sans KR Light" w:cs="Noto Sans" w:hint="eastAsia"/>
+          <w:sz w:val="20"/>
+          <w:szCs w:val="20"/>
+        </w:rPr>
+        <w:t>즉시</w:t>
+      </w:r>
+      <w:r>
+        <w:rPr>
+          <w:rFonts w:ascii="Noto Sans KR Light" w:eastAsia="Noto Sans KR Light" w:hAnsi="Noto Sans KR Light" w:cs="Noto Sans"/>
+          <w:sz w:val="20"/>
+          <w:szCs w:val="20"/>
+        </w:rPr>
+        <w:t xml:space="preserve"> MQTT </w:t>
+      </w:r>
+      <w:r>
+        <w:rPr>
+          <w:rFonts w:ascii="Noto Sans KR Light" w:eastAsia="Noto Sans KR Light" w:hAnsi="Noto Sans KR Light" w:cs="Noto Sans" w:hint="eastAsia"/>
+          <w:sz w:val="20"/>
+          <w:szCs w:val="20"/>
+        </w:rPr>
+        <w:t>프로토콜을</w:t>
+      </w:r>
+      <w:r>
+        <w:rPr>
+          <w:rFonts w:ascii="Noto Sans KR Light" w:eastAsia="Noto Sans KR Light" w:hAnsi="Noto Sans KR Light" w:cs="Noto Sans"/>
+          <w:sz w:val="20"/>
+          <w:szCs w:val="20"/>
+        </w:rPr>
+        <w:t xml:space="preserve"> </w:t>
+      </w:r>
+      <w:r>
+        <w:rPr>
+          <w:rFonts w:ascii="Noto Sans KR Light" w:eastAsia="Noto Sans KR Light" w:hAnsi="Noto Sans KR Light" w:cs="Noto Sans" w:hint="eastAsia"/>
+          <w:sz w:val="20"/>
+          <w:szCs w:val="20"/>
+        </w:rPr>
+        <w:t>통해</w:t>
+      </w:r>
+      <w:r>
+        <w:rPr>
+          <w:rFonts w:ascii="Noto Sans KR Light" w:eastAsia="Noto Sans KR Light" w:hAnsi="Noto Sans KR Light" w:cs="Noto Sans"/>
+          <w:sz w:val="20"/>
+          <w:szCs w:val="20"/>
+        </w:rPr>
+        <w:t xml:space="preserve"> AP</w:t>
+      </w:r>
+      <w:r>
+        <w:rPr>
+          <w:rFonts w:ascii="Noto Sans KR Light" w:eastAsia="Noto Sans KR Light" w:hAnsi="Noto Sans KR Light" w:cs="Noto Sans" w:hint="eastAsia"/>
+          <w:sz w:val="20"/>
+          <w:szCs w:val="20"/>
+        </w:rPr>
+        <w:t>에</w:t>
+      </w:r>
+      <w:r>
+        <w:rPr>
+          <w:rFonts w:ascii="Noto Sans KR Light" w:eastAsia="Noto Sans KR Light" w:hAnsi="Noto Sans KR Light" w:cs="Noto Sans"/>
+          <w:sz w:val="20"/>
+          <w:szCs w:val="20"/>
+        </w:rPr>
+        <w:t xml:space="preserve"> </w:t>
+      </w:r>
+      <w:r>
+        <w:rPr>
+          <w:rFonts w:ascii="Noto Sans KR Light" w:eastAsia="Noto Sans KR Light" w:hAnsi="Noto Sans KR Light" w:cs="Noto Sans" w:hint="eastAsia"/>
+          <w:sz w:val="20"/>
+          <w:szCs w:val="20"/>
+        </w:rPr>
+        <w:t>음성</w:t>
+      </w:r>
+      <w:r>
+        <w:rPr>
+          <w:rFonts w:ascii="Noto Sans KR Light" w:eastAsia="Noto Sans KR Light" w:hAnsi="Noto Sans KR Light" w:cs="Noto Sans"/>
+          <w:sz w:val="20"/>
+          <w:szCs w:val="20"/>
+        </w:rPr>
+        <w:t xml:space="preserve"> </w:t>
+      </w:r>
+      <w:r>
+        <w:rPr>
+          <w:rFonts w:ascii="Noto Sans KR Light" w:eastAsia="Noto Sans KR Light" w:hAnsi="Noto Sans KR Light" w:cs="Noto Sans" w:hint="eastAsia"/>
+          <w:sz w:val="20"/>
+          <w:szCs w:val="20"/>
+        </w:rPr>
+        <w:t>데이터를</w:t>
+      </w:r>
+      <w:r>
+        <w:rPr>
+          <w:rFonts w:ascii="Noto Sans KR Light" w:eastAsia="Noto Sans KR Light" w:hAnsi="Noto Sans KR Light" w:cs="Noto Sans"/>
+          <w:sz w:val="20"/>
+          <w:szCs w:val="20"/>
+        </w:rPr>
+        <w:t xml:space="preserve"> </w:t>
+      </w:r>
+      <w:r>
+        <w:rPr>
+          <w:rFonts w:ascii="Noto Sans KR Light" w:eastAsia="Noto Sans KR Light" w:hAnsi="Noto Sans KR Light" w:cs="Noto Sans" w:hint="eastAsia"/>
+          <w:sz w:val="20"/>
+          <w:szCs w:val="20"/>
+        </w:rPr>
+        <w:t>전송하는</w:t>
+      </w:r>
+      <w:r>
+        <w:rPr>
+          <w:rFonts w:ascii="Noto Sans KR Light" w:eastAsia="Noto Sans KR Light" w:hAnsi="Noto Sans KR Light" w:cs="Noto Sans"/>
+          <w:sz w:val="20"/>
+          <w:szCs w:val="20"/>
+        </w:rPr>
+        <w:t xml:space="preserve"> </w:t>
+      </w:r>
+      <w:r>
+        <w:rPr>
+          <w:rFonts w:ascii="Noto Sans KR Light" w:eastAsia="Noto Sans KR Light" w:hAnsi="Noto Sans KR Light" w:cs="Noto Sans" w:hint="eastAsia"/>
+          <w:sz w:val="20"/>
+          <w:szCs w:val="20"/>
+        </w:rPr>
+        <w:t>기능을</w:t>
+      </w:r>
+      <w:r>
+        <w:rPr>
+          <w:rFonts w:ascii="Noto Sans KR Light" w:eastAsia="Noto Sans KR Light" w:hAnsi="Noto Sans KR Light" w:cs="Noto Sans"/>
+          <w:sz w:val="20"/>
+          <w:szCs w:val="20"/>
+        </w:rPr>
+        <w:t xml:space="preserve"> </w:t>
+      </w:r>
+      <w:r>
+        <w:rPr>
+          <w:rFonts w:ascii="Noto Sans KR Light" w:eastAsia="Noto Sans KR Light" w:hAnsi="Noto Sans KR Light" w:cs="Noto Sans" w:hint="eastAsia"/>
+          <w:sz w:val="20"/>
+          <w:szCs w:val="20"/>
+        </w:rPr>
+        <w:t>수행하고</w:t>
+      </w:r>
+      <w:r>
+        <w:rPr>
+          <w:rFonts w:ascii="Noto Sans KR Light" w:eastAsia="Noto Sans KR Light" w:hAnsi="Noto Sans KR Light" w:cs="Noto Sans"/>
+          <w:sz w:val="20"/>
+          <w:szCs w:val="20"/>
+        </w:rPr>
+        <w:t xml:space="preserve"> </w:t>
+      </w:r>
+      <w:r>
+        <w:rPr>
+          <w:rFonts w:ascii="Noto Sans KR Light" w:eastAsia="Noto Sans KR Light" w:hAnsi="Noto Sans KR Light" w:cs="Noto Sans" w:hint="eastAsia"/>
+          <w:sz w:val="20"/>
+          <w:szCs w:val="20"/>
+        </w:rPr>
+        <w:t>있습니다</w:t>
+      </w:r>
+      <w:r>
+        <w:rPr>
+          <w:rFonts w:ascii="Noto Sans KR Light" w:eastAsia="Noto Sans KR Light" w:hAnsi="Noto Sans KR Light" w:cs="Noto Sans"/>
+          <w:sz w:val="20"/>
+          <w:szCs w:val="20"/>
+        </w:rPr>
+        <w:t xml:space="preserve">. </w:t>
+      </w:r>
+      <w:r>
+        <w:rPr>
+          <w:rFonts w:ascii="Noto Sans KR Light" w:eastAsia="Noto Sans KR Light" w:hAnsi="Noto Sans KR Light" w:cs="Noto Sans" w:hint="eastAsia"/>
+          <w:sz w:val="20"/>
+          <w:szCs w:val="20"/>
+        </w:rPr>
+        <w:t>또한</w:t>
+      </w:r>
+      <w:r>
+        <w:rPr>
+          <w:rFonts w:ascii="Noto Sans KR Light" w:eastAsia="Noto Sans KR Light" w:hAnsi="Noto Sans KR Light" w:cs="Noto Sans"/>
+          <w:sz w:val="20"/>
+          <w:szCs w:val="20"/>
+        </w:rPr>
+        <w:t xml:space="preserve">, </w:t>
+      </w:r>
+      <w:proofErr w:type="spellStart"/>
+      <w:r>
+        <w:rPr>
+          <w:rFonts w:ascii="Noto Sans KR Light" w:eastAsia="Noto Sans KR Light" w:hAnsi="Noto Sans KR Light" w:cs="Noto Sans" w:hint="eastAsia"/>
+          <w:sz w:val="20"/>
+          <w:szCs w:val="20"/>
+        </w:rPr>
+        <w:t>도커</w:t>
+      </w:r>
+      <w:proofErr w:type="spellEnd"/>
+      <w:r>
+        <w:rPr>
+          <w:rFonts w:ascii="Noto Sans KR Light" w:eastAsia="Noto Sans KR Light" w:hAnsi="Noto Sans KR Light" w:cs="Noto Sans"/>
+          <w:sz w:val="20"/>
+          <w:szCs w:val="20"/>
+        </w:rPr>
+        <w:t xml:space="preserve"> </w:t>
+      </w:r>
+      <w:r>
+        <w:rPr>
+          <w:rFonts w:ascii="Noto Sans KR Light" w:eastAsia="Noto Sans KR Light" w:hAnsi="Noto Sans KR Light" w:cs="Noto Sans" w:hint="eastAsia"/>
+          <w:sz w:val="20"/>
+          <w:szCs w:val="20"/>
+        </w:rPr>
+        <w:t>컨테이너를</w:t>
+      </w:r>
+      <w:r>
+        <w:rPr>
+          <w:rFonts w:ascii="Noto Sans KR Light" w:eastAsia="Noto Sans KR Light" w:hAnsi="Noto Sans KR Light" w:cs="Noto Sans"/>
+          <w:sz w:val="20"/>
+          <w:szCs w:val="20"/>
+        </w:rPr>
+        <w:t xml:space="preserve"> </w:t>
+      </w:r>
+      <w:r>
+        <w:rPr>
+          <w:rFonts w:ascii="Noto Sans KR Light" w:eastAsia="Noto Sans KR Light" w:hAnsi="Noto Sans KR Light" w:cs="Noto Sans" w:hint="eastAsia"/>
+          <w:sz w:val="20"/>
+          <w:szCs w:val="20"/>
+        </w:rPr>
+        <w:t>통해</w:t>
+      </w:r>
+      <w:r>
+        <w:rPr>
+          <w:rFonts w:ascii="Noto Sans KR Light" w:eastAsia="Noto Sans KR Light" w:hAnsi="Noto Sans KR Light" w:cs="Noto Sans"/>
+          <w:sz w:val="20"/>
+          <w:szCs w:val="20"/>
+        </w:rPr>
+        <w:t xml:space="preserve"> </w:t>
+      </w:r>
+      <w:r>
+        <w:rPr>
+          <w:rFonts w:ascii="Noto Sans KR Light" w:eastAsia="Noto Sans KR Light" w:hAnsi="Noto Sans KR Light" w:cs="Noto Sans" w:hint="eastAsia"/>
+          <w:sz w:val="20"/>
+          <w:szCs w:val="20"/>
+        </w:rPr>
+        <w:t>다양한</w:t>
+      </w:r>
+      <w:r>
+        <w:rPr>
+          <w:rFonts w:ascii="Noto Sans KR Light" w:eastAsia="Noto Sans KR Light" w:hAnsi="Noto Sans KR Light" w:cs="Noto Sans"/>
+          <w:sz w:val="20"/>
+          <w:szCs w:val="20"/>
+        </w:rPr>
+        <w:t xml:space="preserve"> </w:t>
+      </w:r>
+      <w:r>
+        <w:rPr>
+          <w:rFonts w:ascii="Noto Sans KR Light" w:eastAsia="Noto Sans KR Light" w:hAnsi="Noto Sans KR Light" w:cs="Noto Sans" w:hint="eastAsia"/>
+          <w:sz w:val="20"/>
+          <w:szCs w:val="20"/>
+        </w:rPr>
+        <w:t>환경에서도</w:t>
+      </w:r>
+      <w:r>
+        <w:rPr>
+          <w:rFonts w:ascii="Noto Sans KR Light" w:eastAsia="Noto Sans KR Light" w:hAnsi="Noto Sans KR Light" w:cs="Noto Sans"/>
+          <w:sz w:val="20"/>
+          <w:szCs w:val="20"/>
+        </w:rPr>
+        <w:t xml:space="preserve"> </w:t>
+      </w:r>
+      <w:r>
+        <w:rPr>
+          <w:rFonts w:ascii="Noto Sans KR Light" w:eastAsia="Noto Sans KR Light" w:hAnsi="Noto Sans KR Light" w:cs="Noto Sans" w:hint="eastAsia"/>
+          <w:sz w:val="20"/>
+          <w:szCs w:val="20"/>
+        </w:rPr>
+        <w:t>안정적으로</w:t>
+      </w:r>
+      <w:r>
+        <w:rPr>
+          <w:rFonts w:ascii="Noto Sans KR Light" w:eastAsia="Noto Sans KR Light" w:hAnsi="Noto Sans KR Light" w:cs="Noto Sans"/>
+          <w:sz w:val="20"/>
+          <w:szCs w:val="20"/>
+        </w:rPr>
+        <w:t xml:space="preserve"> </w:t>
+      </w:r>
+      <w:r>
+        <w:rPr>
+          <w:rFonts w:ascii="Noto Sans KR Light" w:eastAsia="Noto Sans KR Light" w:hAnsi="Noto Sans KR Light" w:cs="Noto Sans" w:hint="eastAsia"/>
+          <w:sz w:val="20"/>
+          <w:szCs w:val="20"/>
+        </w:rPr>
+        <w:t>동작하도록</w:t>
+      </w:r>
+      <w:r>
+        <w:rPr>
+          <w:rFonts w:ascii="Noto Sans KR Light" w:eastAsia="Noto Sans KR Light" w:hAnsi="Noto Sans KR Light" w:cs="Noto Sans"/>
+          <w:sz w:val="20"/>
+          <w:szCs w:val="20"/>
+        </w:rPr>
+        <w:t xml:space="preserve"> </w:t>
+      </w:r>
+      <w:r>
+        <w:rPr>
+          <w:rFonts w:ascii="Noto Sans KR Light" w:eastAsia="Noto Sans KR Light" w:hAnsi="Noto Sans KR Light" w:cs="Noto Sans" w:hint="eastAsia"/>
+          <w:sz w:val="20"/>
+          <w:szCs w:val="20"/>
+        </w:rPr>
+        <w:t>하여</w:t>
+      </w:r>
+      <w:r>
+        <w:rPr>
+          <w:rFonts w:ascii="Noto Sans KR Light" w:eastAsia="Noto Sans KR Light" w:hAnsi="Noto Sans KR Light" w:cs="Noto Sans"/>
+          <w:sz w:val="20"/>
+          <w:szCs w:val="20"/>
+        </w:rPr>
+        <w:t xml:space="preserve">, </w:t>
+      </w:r>
+      <w:proofErr w:type="spellStart"/>
+      <w:r>
+        <w:rPr>
+          <w:rFonts w:ascii="Noto Sans KR Light" w:eastAsia="Noto Sans KR Light" w:hAnsi="Noto Sans KR Light" w:cs="Noto Sans" w:hint="eastAsia"/>
+          <w:sz w:val="20"/>
+          <w:szCs w:val="20"/>
+        </w:rPr>
+        <w:t>도커허브에</w:t>
+      </w:r>
+      <w:proofErr w:type="spellEnd"/>
+      <w:r>
+        <w:rPr>
+          <w:rFonts w:ascii="Noto Sans KR Light" w:eastAsia="Noto Sans KR Light" w:hAnsi="Noto Sans KR Light" w:cs="Noto Sans"/>
+          <w:sz w:val="20"/>
+          <w:szCs w:val="20"/>
+        </w:rPr>
+        <w:t xml:space="preserve"> </w:t>
+      </w:r>
+      <w:r>
+        <w:rPr>
+          <w:rFonts w:ascii="Noto Sans KR Light" w:eastAsia="Noto Sans KR Light" w:hAnsi="Noto Sans KR Light" w:cs="Noto Sans" w:hint="eastAsia"/>
+          <w:sz w:val="20"/>
+          <w:szCs w:val="20"/>
+        </w:rPr>
+        <w:t>추후</w:t>
+      </w:r>
+      <w:r>
+        <w:rPr>
+          <w:rFonts w:ascii="Noto Sans KR Light" w:eastAsia="Noto Sans KR Light" w:hAnsi="Noto Sans KR Light" w:cs="Noto Sans"/>
+          <w:sz w:val="20"/>
+          <w:szCs w:val="20"/>
+        </w:rPr>
+        <w:t xml:space="preserve"> </w:t>
+      </w:r>
+      <w:r>
+        <w:rPr>
+          <w:rFonts w:ascii="Noto Sans KR Light" w:eastAsia="Noto Sans KR Light" w:hAnsi="Noto Sans KR Light" w:cs="Noto Sans" w:hint="eastAsia"/>
+          <w:sz w:val="20"/>
+          <w:szCs w:val="20"/>
+        </w:rPr>
+        <w:t>배포</w:t>
+      </w:r>
+      <w:r>
+        <w:rPr>
+          <w:rFonts w:ascii="Noto Sans KR Light" w:eastAsia="Noto Sans KR Light" w:hAnsi="Noto Sans KR Light" w:cs="Noto Sans"/>
+          <w:sz w:val="20"/>
+          <w:szCs w:val="20"/>
+        </w:rPr>
+        <w:t xml:space="preserve"> </w:t>
+      </w:r>
+      <w:r>
+        <w:rPr>
+          <w:rFonts w:ascii="Noto Sans KR Light" w:eastAsia="Noto Sans KR Light" w:hAnsi="Noto Sans KR Light" w:cs="Noto Sans" w:hint="eastAsia"/>
+          <w:sz w:val="20"/>
+          <w:szCs w:val="20"/>
+        </w:rPr>
+        <w:t>예정입니다</w:t>
+      </w:r>
+      <w:r>
+        <w:rPr>
+          <w:rFonts w:ascii="Noto Sans KR Light" w:eastAsia="Noto Sans KR Light" w:hAnsi="Noto Sans KR Light" w:cs="Noto Sans"/>
+          <w:sz w:val="20"/>
+          <w:szCs w:val="20"/>
+        </w:rPr>
+        <w:t>.</w:t>
+      </w:r>
     </w:p>
     <w:p>
       <w:pPr>
@@ -4415,7 +5542,25 @@
           <w:sz w:val="20"/>
           <w:szCs w:val="20"/>
         </w:rPr>
-        <w:t>Microsoft Certified: Azure AI Fundamentals(AI-900)</w:t>
+        <w:t xml:space="preserve">Microsoft Certified: Azure AI </w:t>
+      </w:r>
+      <w:proofErr w:type="gramStart"/>
+      <w:r>
+        <w:rPr>
+          <w:rFonts w:ascii="Noto Sans KR" w:eastAsia="Noto Sans KR" w:hAnsi="Noto Sans KR" w:cs="Noto Sans"/>
+          <w:sz w:val="20"/>
+          <w:szCs w:val="20"/>
+        </w:rPr>
+        <w:t>Fundamentals(</w:t>
+      </w:r>
+      <w:proofErr w:type="gramEnd"/>
+      <w:r>
+        <w:rPr>
+          <w:rFonts w:ascii="Noto Sans KR" w:eastAsia="Noto Sans KR" w:hAnsi="Noto Sans KR" w:cs="Noto Sans"/>
+          <w:sz w:val="20"/>
+          <w:szCs w:val="20"/>
+        </w:rPr>
+        <w:t>AI-900)</w:t>
       </w:r>
     </w:p>
     <w:p>

--- a/ShinHyeonhak_resume.docx
+++ b/ShinHyeonhak_resume.docx
@@ -3957,24 +3957,15 @@
       <w:pPr>
         <w:widowControl/>
         <w:suppressAutoHyphens w:val="0"/>
-        <w:spacing w:line="180" w:lineRule="auto"/>
-        <w:rPr>
-          <w:rFonts w:ascii="Noto Sans KR Light" w:eastAsia="Noto Sans KR Light" w:hAnsi="Noto Sans KR Light" w:cs="Noto Sans"/>
-          <w:sz w:val="20"/>
-          <w:szCs w:val="20"/>
-        </w:rPr>
-      </w:pPr>
-      <w:r>
-        <w:rPr>
-          <w:rFonts w:ascii="Noto Sans KR" w:eastAsia="Noto Sans KR" w:hAnsi="Noto Sans KR" w:cs="Noto Sans"/>
-        </w:rPr>
-        <w:t>9</w:t>
-      </w:r>
-      <w:r>
-        <w:rPr>
-          <w:rFonts w:ascii="Noto Sans KR" w:eastAsia="Noto Sans KR" w:hAnsi="Noto Sans KR" w:cs="Noto Sans"/>
-        </w:rPr>
-        <w:t xml:space="preserve">) </w:t>
+        <w:rPr>
+          <w:rFonts w:ascii="Noto Sans KR" w:eastAsia="Noto Sans KR" w:hAnsi="Noto Sans KR" w:cs="Noto Sans"/>
+        </w:rPr>
+      </w:pPr>
+      <w:r>
+        <w:rPr>
+          <w:rFonts w:ascii="Noto Sans KR" w:eastAsia="Noto Sans KR" w:hAnsi="Noto Sans KR" w:cs="Noto Sans"/>
+        </w:rPr>
+        <w:t xml:space="preserve">9) </w:t>
       </w:r>
       <w:r>
         <w:rPr>
@@ -4118,994 +4109,990 @@
         <w:rPr>
           <w:rFonts w:ascii="Noto Sans KR" w:eastAsia="Noto Sans KR" w:hAnsi="Noto Sans KR" w:cs="Noto Sans"/>
         </w:rPr>
-        <w:br/>
-      </w:r>
-      <w:r>
-        <w:rPr>
-          <w:rFonts w:ascii="Noto Sans KR Light" w:eastAsia="Noto Sans KR Light" w:hAnsi="Noto Sans KR Light" w:cs="Noto Sans"/>
-          <w:sz w:val="20"/>
-          <w:szCs w:val="20"/>
-        </w:rPr>
-        <w:t xml:space="preserve">   - 팀 구성: </w:t>
-      </w:r>
-      <w:r>
-        <w:rPr>
-          <w:rFonts w:ascii="Noto Sans KR Light" w:eastAsia="Noto Sans KR Light" w:hAnsi="Noto Sans KR Light" w:cs="Noto Sans"/>
-          <w:sz w:val="20"/>
-          <w:szCs w:val="20"/>
-        </w:rPr>
-        <w:t>6</w:t>
-      </w:r>
-    </w:p>
-    <w:p>
-      <w:pPr>
-        <w:spacing w:line="180" w:lineRule="auto"/>
-        <w:rPr>
-          <w:rFonts w:ascii="Noto Sans KR Light" w:eastAsia="Noto Sans KR Light" w:hAnsi="Noto Sans KR Light" w:cs="Noto Sans"/>
-          <w:sz w:val="20"/>
-          <w:szCs w:val="20"/>
-        </w:rPr>
-      </w:pPr>
-      <w:r>
-        <w:rPr>
-          <w:rFonts w:ascii="Noto Sans KR Light" w:eastAsia="Noto Sans KR Light" w:hAnsi="Noto Sans KR Light" w:cs="Noto Sans"/>
-          <w:sz w:val="20"/>
-          <w:szCs w:val="20"/>
-        </w:rPr>
-        <w:t xml:space="preserve">   - 역할: </w:t>
-      </w:r>
-      <w:r>
-        <w:rPr>
-          <w:rFonts w:ascii="Noto Sans KR Light" w:eastAsia="Noto Sans KR Light" w:hAnsi="Noto Sans KR Light" w:cs="Noto Sans" w:hint="eastAsia"/>
-          <w:sz w:val="20"/>
-          <w:szCs w:val="20"/>
-        </w:rPr>
-        <w:t>임베디드</w:t>
-      </w:r>
-      <w:r>
-        <w:rPr>
-          <w:rFonts w:ascii="Noto Sans KR Light" w:eastAsia="Noto Sans KR Light" w:hAnsi="Noto Sans KR Light" w:cs="Noto Sans"/>
-          <w:sz w:val="20"/>
-          <w:szCs w:val="20"/>
+        <w:t xml:space="preserve"> (</w:t>
+      </w:r>
+      <w:r>
+        <w:rPr>
+          <w:rFonts w:ascii="Noto Sans KR" w:eastAsia="Noto Sans KR" w:hAnsi="Noto Sans KR" w:cs="Noto Sans" w:hint="eastAsia"/>
+        </w:rPr>
+        <w:t>삼성전자</w:t>
+      </w:r>
+      <w:r>
+        <w:rPr>
+          <w:rFonts w:ascii="Noto Sans KR" w:eastAsia="Noto Sans KR" w:hAnsi="Noto Sans KR" w:cs="Noto Sans"/>
+        </w:rPr>
+        <w:t xml:space="preserve"> DA</w:t>
+      </w:r>
+      <w:r>
+        <w:rPr>
+          <w:rFonts w:ascii="Noto Sans KR" w:eastAsia="Noto Sans KR" w:hAnsi="Noto Sans KR" w:cs="Noto Sans" w:hint="eastAsia"/>
+        </w:rPr>
+        <w:t>사업부</w:t>
+      </w:r>
+      <w:r>
+        <w:rPr>
+          <w:rFonts w:ascii="Noto Sans KR" w:eastAsia="Noto Sans KR" w:hAnsi="Noto Sans KR" w:cs="Noto Sans"/>
         </w:rPr>
         <w:t xml:space="preserve"> </w:t>
       </w:r>
+      <w:r>
+        <w:rPr>
+          <w:rFonts w:ascii="Noto Sans KR" w:eastAsia="Noto Sans KR" w:hAnsi="Noto Sans KR" w:cs="Noto Sans" w:hint="eastAsia"/>
+        </w:rPr>
+        <w:t>연계프로젝트</w:t>
+      </w:r>
+      <w:r>
+        <w:rPr>
+          <w:rFonts w:ascii="Noto Sans KR" w:eastAsia="Noto Sans KR" w:hAnsi="Noto Sans KR" w:cs="Noto Sans"/>
+        </w:rPr>
+        <w:t xml:space="preserve"> ~</w:t>
+      </w:r>
       <w:proofErr w:type="spellStart"/>
       <w:r>
         <w:rPr>
-          <w:rFonts w:ascii="Noto Sans KR Light" w:eastAsia="Noto Sans KR Light" w:hAnsi="Noto Sans KR Light" w:cs="Noto Sans" w:hint="eastAsia"/>
-          <w:sz w:val="20"/>
-          <w:szCs w:val="20"/>
-        </w:rPr>
-        <w:t>온디바이스</w:t>
+          <w:rFonts w:ascii="Noto Sans KR" w:eastAsia="Noto Sans KR" w:hAnsi="Noto Sans KR" w:cs="Noto Sans"/>
+        </w:rPr>
+        <w:t>ing</w:t>
       </w:r>
       <w:proofErr w:type="spellEnd"/>
       <w:r>
         <w:rPr>
-          <w:rFonts w:ascii="Noto Sans KR Light" w:eastAsia="Noto Sans KR Light" w:hAnsi="Noto Sans KR Light" w:cs="Noto Sans"/>
-          <w:sz w:val="20"/>
-          <w:szCs w:val="20"/>
-        </w:rPr>
-        <w:t xml:space="preserve"> </w:t>
-      </w:r>
-      <w:r>
-        <w:rPr>
-          <w:rFonts w:ascii="Noto Sans KR Light" w:eastAsia="Noto Sans KR Light" w:hAnsi="Noto Sans KR Light" w:cs="Noto Sans" w:hint="eastAsia"/>
-          <w:sz w:val="20"/>
-          <w:szCs w:val="20"/>
-        </w:rPr>
-        <w:t>키워드</w:t>
-      </w:r>
-      <w:r>
-        <w:rPr>
-          <w:rFonts w:ascii="Noto Sans KR Light" w:eastAsia="Noto Sans KR Light" w:hAnsi="Noto Sans KR Light" w:cs="Noto Sans"/>
-          <w:sz w:val="20"/>
-          <w:szCs w:val="20"/>
-        </w:rPr>
-        <w:t xml:space="preserve"> </w:t>
-      </w:r>
-      <w:r>
-        <w:rPr>
-          <w:rFonts w:ascii="Noto Sans KR Light" w:eastAsia="Noto Sans KR Light" w:hAnsi="Noto Sans KR Light" w:cs="Noto Sans" w:hint="eastAsia"/>
-          <w:sz w:val="20"/>
-          <w:szCs w:val="20"/>
-        </w:rPr>
-        <w:t>인식</w:t>
-      </w:r>
-    </w:p>
-    <w:p>
-      <w:pPr>
-        <w:spacing w:line="180" w:lineRule="auto"/>
-        <w:rPr>
-          <w:rFonts w:ascii="Noto Sans KR Light" w:eastAsia="Noto Sans KR Light" w:hAnsi="Noto Sans KR Light" w:cs="Noto Sans"/>
-          <w:sz w:val="20"/>
-          <w:szCs w:val="20"/>
-        </w:rPr>
-      </w:pPr>
-      <w:r>
-        <w:rPr>
-          <w:rFonts w:ascii="Noto Sans KR Light" w:eastAsia="Noto Sans KR Light" w:hAnsi="Noto Sans KR Light" w:cs="Noto Sans"/>
-          <w:sz w:val="20"/>
-          <w:szCs w:val="20"/>
-        </w:rPr>
-        <w:t xml:space="preserve">   - 세부 내용:</w:t>
-      </w:r>
-    </w:p>
-    <w:p>
-      <w:pPr>
-        <w:spacing w:line="180" w:lineRule="auto"/>
-        <w:ind w:left="706"/>
-        <w:rPr>
-          <w:rFonts w:ascii="Noto Sans KR Light" w:eastAsia="Noto Sans KR Light" w:hAnsi="Noto Sans KR Light" w:cs="Noto Sans"/>
-          <w:sz w:val="20"/>
-          <w:szCs w:val="20"/>
-        </w:rPr>
-      </w:pPr>
-      <w:proofErr w:type="spellStart"/>
-      <w:r>
-        <w:rPr>
-          <w:rFonts w:ascii="Noto Sans KR Light" w:eastAsia="Noto Sans KR Light" w:hAnsi="Noto Sans KR Light" w:cs="Noto Sans" w:hint="eastAsia"/>
-          <w:sz w:val="20"/>
-          <w:szCs w:val="20"/>
-        </w:rPr>
-        <w:t>라즈베리파이</w:t>
-      </w:r>
-      <w:proofErr w:type="spellEnd"/>
-      <w:r>
-        <w:rPr>
-          <w:rFonts w:ascii="Noto Sans KR Light" w:eastAsia="Noto Sans KR Light" w:hAnsi="Noto Sans KR Light" w:cs="Noto Sans"/>
-          <w:sz w:val="20"/>
-          <w:szCs w:val="20"/>
-        </w:rPr>
-        <w:t>5</w:t>
-      </w:r>
-      <w:r>
-        <w:rPr>
-          <w:rFonts w:ascii="Noto Sans KR Light" w:eastAsia="Noto Sans KR Light" w:hAnsi="Noto Sans KR Light" w:cs="Noto Sans" w:hint="eastAsia"/>
-          <w:sz w:val="20"/>
-          <w:szCs w:val="20"/>
-        </w:rPr>
-        <w:t>에</w:t>
-      </w:r>
-      <w:r>
-        <w:rPr>
-          <w:rFonts w:ascii="Noto Sans KR Light" w:eastAsia="Noto Sans KR Light" w:hAnsi="Noto Sans KR Light" w:cs="Noto Sans"/>
-          <w:sz w:val="20"/>
-          <w:szCs w:val="20"/>
-        </w:rPr>
-        <w:t xml:space="preserve"> </w:t>
-      </w:r>
-      <w:r>
-        <w:rPr>
-          <w:rFonts w:ascii="Noto Sans KR Light" w:eastAsia="Noto Sans KR Light" w:hAnsi="Noto Sans KR Light" w:cs="Noto Sans" w:hint="eastAsia"/>
-          <w:sz w:val="20"/>
-          <w:szCs w:val="20"/>
-        </w:rPr>
-        <w:t>우분투</w:t>
-      </w:r>
-      <w:r>
-        <w:rPr>
-          <w:rFonts w:ascii="Noto Sans KR Light" w:eastAsia="Noto Sans KR Light" w:hAnsi="Noto Sans KR Light" w:cs="Noto Sans"/>
-          <w:sz w:val="20"/>
-          <w:szCs w:val="20"/>
-        </w:rPr>
-        <w:t xml:space="preserve"> 24.04 </w:t>
-      </w:r>
-      <w:r>
-        <w:rPr>
-          <w:rFonts w:ascii="Noto Sans KR Light" w:eastAsia="Noto Sans KR Light" w:hAnsi="Noto Sans KR Light" w:cs="Noto Sans" w:hint="eastAsia"/>
-          <w:sz w:val="20"/>
-          <w:szCs w:val="20"/>
-        </w:rPr>
-        <w:t>기반</w:t>
-      </w:r>
-      <w:r>
-        <w:rPr>
-          <w:rFonts w:ascii="Noto Sans KR Light" w:eastAsia="Noto Sans KR Light" w:hAnsi="Noto Sans KR Light" w:cs="Noto Sans"/>
-          <w:sz w:val="20"/>
-          <w:szCs w:val="20"/>
-        </w:rPr>
-        <w:t xml:space="preserve"> </w:t>
-      </w:r>
-      <w:proofErr w:type="spellStart"/>
-      <w:r>
-        <w:rPr>
-          <w:rFonts w:ascii="Noto Sans KR Light" w:eastAsia="Noto Sans KR Light" w:hAnsi="Noto Sans KR Light" w:cs="Noto Sans" w:hint="eastAsia"/>
-          <w:sz w:val="20"/>
-          <w:szCs w:val="20"/>
-        </w:rPr>
-        <w:t>도커</w:t>
-      </w:r>
-      <w:proofErr w:type="spellEnd"/>
-      <w:r>
-        <w:rPr>
-          <w:rFonts w:ascii="Noto Sans KR Light" w:eastAsia="Noto Sans KR Light" w:hAnsi="Noto Sans KR Light" w:cs="Noto Sans"/>
-          <w:sz w:val="20"/>
-          <w:szCs w:val="20"/>
-        </w:rPr>
-        <w:t xml:space="preserve"> </w:t>
-      </w:r>
-      <w:r>
-        <w:rPr>
-          <w:rFonts w:ascii="Noto Sans KR Light" w:eastAsia="Noto Sans KR Light" w:hAnsi="Noto Sans KR Light" w:cs="Noto Sans" w:hint="eastAsia"/>
-          <w:sz w:val="20"/>
-          <w:szCs w:val="20"/>
-        </w:rPr>
-        <w:t>컨테이너를</w:t>
-      </w:r>
-      <w:r>
-        <w:rPr>
-          <w:rFonts w:ascii="Noto Sans KR Light" w:eastAsia="Noto Sans KR Light" w:hAnsi="Noto Sans KR Light" w:cs="Noto Sans"/>
-          <w:sz w:val="20"/>
-          <w:szCs w:val="20"/>
-        </w:rPr>
-        <w:t xml:space="preserve"> </w:t>
-      </w:r>
-      <w:r>
-        <w:rPr>
-          <w:rFonts w:ascii="Noto Sans KR Light" w:eastAsia="Noto Sans KR Light" w:hAnsi="Noto Sans KR Light" w:cs="Noto Sans" w:hint="eastAsia"/>
-          <w:sz w:val="20"/>
-          <w:szCs w:val="20"/>
-        </w:rPr>
-        <w:t>구축</w:t>
-      </w:r>
-      <w:r>
-        <w:rPr>
-          <w:rFonts w:ascii="Noto Sans KR Light" w:eastAsia="Noto Sans KR Light" w:hAnsi="Noto Sans KR Light" w:cs="Noto Sans"/>
-          <w:sz w:val="20"/>
-          <w:szCs w:val="20"/>
-        </w:rPr>
-        <w:t xml:space="preserve"> </w:t>
-      </w:r>
-      <w:r>
-        <w:rPr>
-          <w:rFonts w:ascii="Noto Sans KR Light" w:eastAsia="Noto Sans KR Light" w:hAnsi="Noto Sans KR Light" w:cs="Noto Sans" w:hint="eastAsia"/>
-          <w:sz w:val="20"/>
-          <w:szCs w:val="20"/>
-        </w:rPr>
-        <w:t>및</w:t>
-      </w:r>
-      <w:r>
-        <w:rPr>
-          <w:rFonts w:ascii="Noto Sans KR Light" w:eastAsia="Noto Sans KR Light" w:hAnsi="Noto Sans KR Light" w:cs="Noto Sans"/>
-          <w:sz w:val="20"/>
-          <w:szCs w:val="20"/>
-        </w:rPr>
-        <w:t xml:space="preserve"> </w:t>
-      </w:r>
-      <w:r>
-        <w:rPr>
-          <w:rFonts w:ascii="Noto Sans KR Light" w:eastAsia="Noto Sans KR Light" w:hAnsi="Noto Sans KR Light" w:cs="Noto Sans" w:hint="eastAsia"/>
-          <w:sz w:val="20"/>
-          <w:szCs w:val="20"/>
-        </w:rPr>
-        <w:t>운영하여</w:t>
-      </w:r>
-      <w:r>
-        <w:rPr>
-          <w:rFonts w:ascii="Noto Sans KR Light" w:eastAsia="Noto Sans KR Light" w:hAnsi="Noto Sans KR Light" w:cs="Noto Sans"/>
-          <w:sz w:val="20"/>
-          <w:szCs w:val="20"/>
-        </w:rPr>
-        <w:t xml:space="preserve"> </w:t>
-      </w:r>
-      <w:r>
-        <w:rPr>
-          <w:rFonts w:ascii="Noto Sans KR Light" w:eastAsia="Noto Sans KR Light" w:hAnsi="Noto Sans KR Light" w:cs="Noto Sans" w:hint="eastAsia"/>
-          <w:sz w:val="20"/>
-          <w:szCs w:val="20"/>
-        </w:rPr>
-        <w:t>시스템</w:t>
-      </w:r>
-      <w:r>
-        <w:rPr>
-          <w:rFonts w:ascii="Noto Sans KR Light" w:eastAsia="Noto Sans KR Light" w:hAnsi="Noto Sans KR Light" w:cs="Noto Sans"/>
-          <w:sz w:val="20"/>
-          <w:szCs w:val="20"/>
-        </w:rPr>
-        <w:t xml:space="preserve"> </w:t>
-      </w:r>
-      <w:r>
-        <w:rPr>
-          <w:rFonts w:ascii="Noto Sans KR Light" w:eastAsia="Noto Sans KR Light" w:hAnsi="Noto Sans KR Light" w:cs="Noto Sans" w:hint="eastAsia"/>
-          <w:sz w:val="20"/>
-          <w:szCs w:val="20"/>
-        </w:rPr>
-        <w:t>이식성과</w:t>
-      </w:r>
-      <w:r>
-        <w:rPr>
-          <w:rFonts w:ascii="Noto Sans KR Light" w:eastAsia="Noto Sans KR Light" w:hAnsi="Noto Sans KR Light" w:cs="Noto Sans"/>
-          <w:sz w:val="20"/>
-          <w:szCs w:val="20"/>
-        </w:rPr>
-        <w:t xml:space="preserve"> </w:t>
-      </w:r>
-      <w:r>
-        <w:rPr>
-          <w:rFonts w:ascii="Noto Sans KR Light" w:eastAsia="Noto Sans KR Light" w:hAnsi="Noto Sans KR Light" w:cs="Noto Sans" w:hint="eastAsia"/>
-          <w:sz w:val="20"/>
-          <w:szCs w:val="20"/>
-        </w:rPr>
-        <w:t>확장성을</w:t>
-      </w:r>
-      <w:r>
-        <w:rPr>
-          <w:rFonts w:ascii="Noto Sans KR Light" w:eastAsia="Noto Sans KR Light" w:hAnsi="Noto Sans KR Light" w:cs="Noto Sans"/>
-          <w:sz w:val="20"/>
-          <w:szCs w:val="20"/>
-        </w:rPr>
-        <w:t xml:space="preserve"> </w:t>
-      </w:r>
-      <w:r>
-        <w:rPr>
-          <w:rFonts w:ascii="Noto Sans KR Light" w:eastAsia="Noto Sans KR Light" w:hAnsi="Noto Sans KR Light" w:cs="Noto Sans" w:hint="eastAsia"/>
-          <w:sz w:val="20"/>
-          <w:szCs w:val="20"/>
-        </w:rPr>
-        <w:t>확보하였습니다</w:t>
-      </w:r>
-      <w:r>
-        <w:rPr>
-          <w:rFonts w:ascii="Noto Sans KR Light" w:eastAsia="Noto Sans KR Light" w:hAnsi="Noto Sans KR Light" w:cs="Noto Sans"/>
-          <w:sz w:val="20"/>
-          <w:szCs w:val="20"/>
-        </w:rPr>
-        <w:t xml:space="preserve">. </w:t>
-      </w:r>
-      <w:r>
-        <w:rPr>
-          <w:rFonts w:ascii="Noto Sans KR Light" w:eastAsia="Noto Sans KR Light" w:hAnsi="Noto Sans KR Light" w:cs="Noto Sans" w:hint="eastAsia"/>
-          <w:sz w:val="20"/>
-          <w:szCs w:val="20"/>
-        </w:rPr>
-        <w:t>이</w:t>
-      </w:r>
-      <w:r>
-        <w:rPr>
-          <w:rFonts w:ascii="Noto Sans KR Light" w:eastAsia="Noto Sans KR Light" w:hAnsi="Noto Sans KR Light" w:cs="Noto Sans"/>
-          <w:sz w:val="20"/>
-          <w:szCs w:val="20"/>
-        </w:rPr>
-        <w:t xml:space="preserve"> </w:t>
-      </w:r>
-      <w:r>
-        <w:rPr>
-          <w:rFonts w:ascii="Noto Sans KR Light" w:eastAsia="Noto Sans KR Light" w:hAnsi="Noto Sans KR Light" w:cs="Noto Sans" w:hint="eastAsia"/>
-          <w:sz w:val="20"/>
-          <w:szCs w:val="20"/>
-        </w:rPr>
-        <w:t>컨테이너</w:t>
-      </w:r>
-      <w:r>
-        <w:rPr>
-          <w:rFonts w:ascii="Noto Sans KR Light" w:eastAsia="Noto Sans KR Light" w:hAnsi="Noto Sans KR Light" w:cs="Noto Sans"/>
-          <w:sz w:val="20"/>
-          <w:szCs w:val="20"/>
-        </w:rPr>
-        <w:t xml:space="preserve"> </w:t>
-      </w:r>
-      <w:r>
-        <w:rPr>
-          <w:rFonts w:ascii="Noto Sans KR Light" w:eastAsia="Noto Sans KR Light" w:hAnsi="Noto Sans KR Light" w:cs="Noto Sans" w:hint="eastAsia"/>
-          <w:sz w:val="20"/>
-          <w:szCs w:val="20"/>
-        </w:rPr>
-        <w:t>내에서</w:t>
-      </w:r>
-      <w:r>
-        <w:rPr>
-          <w:rFonts w:ascii="Noto Sans KR Light" w:eastAsia="Noto Sans KR Light" w:hAnsi="Noto Sans KR Light" w:cs="Noto Sans"/>
-          <w:sz w:val="20"/>
-          <w:szCs w:val="20"/>
-        </w:rPr>
-        <w:t xml:space="preserve"> Wakeup </w:t>
-      </w:r>
-      <w:r>
-        <w:rPr>
-          <w:rFonts w:ascii="Noto Sans KR Light" w:eastAsia="Noto Sans KR Light" w:hAnsi="Noto Sans KR Light" w:cs="Noto Sans" w:hint="eastAsia"/>
-          <w:sz w:val="20"/>
-          <w:szCs w:val="20"/>
-        </w:rPr>
-        <w:t>키워드</w:t>
-      </w:r>
-      <w:r>
-        <w:rPr>
-          <w:rFonts w:ascii="Noto Sans KR Light" w:eastAsia="Noto Sans KR Light" w:hAnsi="Noto Sans KR Light" w:cs="Noto Sans"/>
-          <w:sz w:val="20"/>
-          <w:szCs w:val="20"/>
-        </w:rPr>
-        <w:t xml:space="preserve"> </w:t>
-      </w:r>
-      <w:r>
-        <w:rPr>
-          <w:rFonts w:ascii="Noto Sans KR Light" w:eastAsia="Noto Sans KR Light" w:hAnsi="Noto Sans KR Light" w:cs="Noto Sans" w:hint="eastAsia"/>
-          <w:sz w:val="20"/>
-          <w:szCs w:val="20"/>
-        </w:rPr>
-        <w:t>인식</w:t>
-      </w:r>
-      <w:r>
-        <w:rPr>
-          <w:rFonts w:ascii="Noto Sans KR Light" w:eastAsia="Noto Sans KR Light" w:hAnsi="Noto Sans KR Light" w:cs="Noto Sans"/>
-          <w:sz w:val="20"/>
-          <w:szCs w:val="20"/>
-        </w:rPr>
-        <w:t xml:space="preserve"> </w:t>
-      </w:r>
-      <w:r>
-        <w:rPr>
-          <w:rFonts w:ascii="Noto Sans KR Light" w:eastAsia="Noto Sans KR Light" w:hAnsi="Noto Sans KR Light" w:cs="Noto Sans" w:hint="eastAsia"/>
-          <w:sz w:val="20"/>
-          <w:szCs w:val="20"/>
-        </w:rPr>
-        <w:t>모듈을</w:t>
-      </w:r>
-      <w:r>
-        <w:rPr>
-          <w:rFonts w:ascii="Noto Sans KR Light" w:eastAsia="Noto Sans KR Light" w:hAnsi="Noto Sans KR Light" w:cs="Noto Sans"/>
-          <w:sz w:val="20"/>
-          <w:szCs w:val="20"/>
-        </w:rPr>
-        <w:t xml:space="preserve"> </w:t>
-      </w:r>
-      <w:r>
-        <w:rPr>
-          <w:rFonts w:ascii="Noto Sans KR Light" w:eastAsia="Noto Sans KR Light" w:hAnsi="Noto Sans KR Light" w:cs="Noto Sans" w:hint="eastAsia"/>
-          <w:sz w:val="20"/>
-          <w:szCs w:val="20"/>
-        </w:rPr>
-        <w:t>구현하여</w:t>
-      </w:r>
-      <w:r>
-        <w:rPr>
-          <w:rFonts w:ascii="Noto Sans KR Light" w:eastAsia="Noto Sans KR Light" w:hAnsi="Noto Sans KR Light" w:cs="Noto Sans"/>
-          <w:sz w:val="20"/>
-          <w:szCs w:val="20"/>
-        </w:rPr>
-        <w:t xml:space="preserve"> </w:t>
-      </w:r>
-      <w:r>
-        <w:rPr>
-          <w:rFonts w:ascii="Noto Sans KR Light" w:eastAsia="Noto Sans KR Light" w:hAnsi="Noto Sans KR Light" w:cs="Noto Sans" w:hint="eastAsia"/>
-          <w:sz w:val="20"/>
-          <w:szCs w:val="20"/>
-        </w:rPr>
-        <w:t>사용자의</w:t>
-      </w:r>
-      <w:r>
-        <w:rPr>
-          <w:rFonts w:ascii="Noto Sans KR Light" w:eastAsia="Noto Sans KR Light" w:hAnsi="Noto Sans KR Light" w:cs="Noto Sans"/>
-          <w:sz w:val="20"/>
-          <w:szCs w:val="20"/>
-        </w:rPr>
-        <w:t xml:space="preserve"> </w:t>
-      </w:r>
-      <w:r>
-        <w:rPr>
-          <w:rFonts w:ascii="Noto Sans KR Light" w:eastAsia="Noto Sans KR Light" w:hAnsi="Noto Sans KR Light" w:cs="Noto Sans" w:hint="eastAsia"/>
-          <w:sz w:val="20"/>
-          <w:szCs w:val="20"/>
-        </w:rPr>
-        <w:t>음성</w:t>
-      </w:r>
-      <w:r>
-        <w:rPr>
-          <w:rFonts w:ascii="Noto Sans KR Light" w:eastAsia="Noto Sans KR Light" w:hAnsi="Noto Sans KR Light" w:cs="Noto Sans"/>
-          <w:sz w:val="20"/>
-          <w:szCs w:val="20"/>
-        </w:rPr>
-        <w:t xml:space="preserve"> </w:t>
-      </w:r>
-      <w:r>
-        <w:rPr>
-          <w:rFonts w:ascii="Noto Sans KR Light" w:eastAsia="Noto Sans KR Light" w:hAnsi="Noto Sans KR Light" w:cs="Noto Sans" w:hint="eastAsia"/>
-          <w:sz w:val="20"/>
-          <w:szCs w:val="20"/>
-        </w:rPr>
-        <w:t>명령어를</w:t>
-      </w:r>
-      <w:r>
-        <w:rPr>
-          <w:rFonts w:ascii="Noto Sans KR Light" w:eastAsia="Noto Sans KR Light" w:hAnsi="Noto Sans KR Light" w:cs="Noto Sans"/>
-          <w:sz w:val="20"/>
-          <w:szCs w:val="20"/>
-        </w:rPr>
-        <w:t xml:space="preserve"> </w:t>
-      </w:r>
-      <w:r>
-        <w:rPr>
-          <w:rFonts w:ascii="Noto Sans KR Light" w:eastAsia="Noto Sans KR Light" w:hAnsi="Noto Sans KR Light" w:cs="Noto Sans" w:hint="eastAsia"/>
-          <w:sz w:val="20"/>
-          <w:szCs w:val="20"/>
-        </w:rPr>
-        <w:t>실시간으로</w:t>
-      </w:r>
-      <w:r>
-        <w:rPr>
-          <w:rFonts w:ascii="Noto Sans KR Light" w:eastAsia="Noto Sans KR Light" w:hAnsi="Noto Sans KR Light" w:cs="Noto Sans"/>
-          <w:sz w:val="20"/>
-          <w:szCs w:val="20"/>
-        </w:rPr>
-        <w:t xml:space="preserve"> </w:t>
-      </w:r>
-      <w:r>
-        <w:rPr>
-          <w:rFonts w:ascii="Noto Sans KR Light" w:eastAsia="Noto Sans KR Light" w:hAnsi="Noto Sans KR Light" w:cs="Noto Sans" w:hint="eastAsia"/>
-          <w:sz w:val="20"/>
-          <w:szCs w:val="20"/>
-        </w:rPr>
-        <w:t>학습</w:t>
-      </w:r>
-      <w:r>
-        <w:rPr>
-          <w:rFonts w:ascii="Noto Sans KR Light" w:eastAsia="Noto Sans KR Light" w:hAnsi="Noto Sans KR Light" w:cs="Noto Sans"/>
-          <w:sz w:val="20"/>
-          <w:szCs w:val="20"/>
-        </w:rPr>
-        <w:t xml:space="preserve"> </w:t>
-      </w:r>
-      <w:r>
-        <w:rPr>
-          <w:rFonts w:ascii="Noto Sans KR Light" w:eastAsia="Noto Sans KR Light" w:hAnsi="Noto Sans KR Light" w:cs="Noto Sans" w:hint="eastAsia"/>
-          <w:sz w:val="20"/>
-          <w:szCs w:val="20"/>
-        </w:rPr>
-        <w:t>및</w:t>
-      </w:r>
-      <w:r>
-        <w:rPr>
-          <w:rFonts w:ascii="Noto Sans KR Light" w:eastAsia="Noto Sans KR Light" w:hAnsi="Noto Sans KR Light" w:cs="Noto Sans"/>
-          <w:sz w:val="20"/>
-          <w:szCs w:val="20"/>
-        </w:rPr>
-        <w:t xml:space="preserve"> </w:t>
-      </w:r>
-      <w:r>
-        <w:rPr>
-          <w:rFonts w:ascii="Noto Sans KR Light" w:eastAsia="Noto Sans KR Light" w:hAnsi="Noto Sans KR Light" w:cs="Noto Sans" w:hint="eastAsia"/>
-          <w:sz w:val="20"/>
-          <w:szCs w:val="20"/>
-        </w:rPr>
-        <w:t>처리하고</w:t>
-      </w:r>
-      <w:r>
-        <w:rPr>
-          <w:rFonts w:ascii="Noto Sans KR Light" w:eastAsia="Noto Sans KR Light" w:hAnsi="Noto Sans KR Light" w:cs="Noto Sans"/>
-          <w:sz w:val="20"/>
-          <w:szCs w:val="20"/>
-        </w:rPr>
-        <w:t xml:space="preserve">, </w:t>
-      </w:r>
-      <w:r>
-        <w:rPr>
-          <w:rFonts w:ascii="Noto Sans KR Light" w:eastAsia="Noto Sans KR Light" w:hAnsi="Noto Sans KR Light" w:cs="Noto Sans" w:hint="eastAsia"/>
-          <w:sz w:val="20"/>
-          <w:szCs w:val="20"/>
-        </w:rPr>
-        <w:t>키워드</w:t>
-      </w:r>
-      <w:r>
-        <w:rPr>
-          <w:rFonts w:ascii="Noto Sans KR Light" w:eastAsia="Noto Sans KR Light" w:hAnsi="Noto Sans KR Light" w:cs="Noto Sans"/>
-          <w:sz w:val="20"/>
-          <w:szCs w:val="20"/>
-        </w:rPr>
-        <w:t xml:space="preserve"> </w:t>
-      </w:r>
-      <w:r>
-        <w:rPr>
-          <w:rFonts w:ascii="Noto Sans KR Light" w:eastAsia="Noto Sans KR Light" w:hAnsi="Noto Sans KR Light" w:cs="Noto Sans" w:hint="eastAsia"/>
-          <w:sz w:val="20"/>
-          <w:szCs w:val="20"/>
-        </w:rPr>
-        <w:t>인식</w:t>
-      </w:r>
-      <w:r>
-        <w:rPr>
-          <w:rFonts w:ascii="Noto Sans KR Light" w:eastAsia="Noto Sans KR Light" w:hAnsi="Noto Sans KR Light" w:cs="Noto Sans"/>
-          <w:sz w:val="20"/>
-          <w:szCs w:val="20"/>
-        </w:rPr>
-        <w:t xml:space="preserve"> </w:t>
-      </w:r>
-      <w:r>
-        <w:rPr>
-          <w:rFonts w:ascii="Noto Sans KR Light" w:eastAsia="Noto Sans KR Light" w:hAnsi="Noto Sans KR Light" w:cs="Noto Sans" w:hint="eastAsia"/>
-          <w:sz w:val="20"/>
-          <w:szCs w:val="20"/>
-        </w:rPr>
-        <w:t>시</w:t>
-      </w:r>
-      <w:r>
-        <w:rPr>
-          <w:rFonts w:ascii="Noto Sans KR Light" w:eastAsia="Noto Sans KR Light" w:hAnsi="Noto Sans KR Light" w:cs="Noto Sans"/>
-          <w:sz w:val="20"/>
-          <w:szCs w:val="20"/>
-        </w:rPr>
-        <w:t xml:space="preserve"> </w:t>
-      </w:r>
-      <w:r>
-        <w:rPr>
-          <w:rFonts w:ascii="Noto Sans KR Light" w:eastAsia="Noto Sans KR Light" w:hAnsi="Noto Sans KR Light" w:cs="Noto Sans" w:hint="eastAsia"/>
-          <w:sz w:val="20"/>
-          <w:szCs w:val="20"/>
-        </w:rPr>
-        <w:t>즉시</w:t>
-      </w:r>
-      <w:r>
-        <w:rPr>
-          <w:rFonts w:ascii="Noto Sans KR Light" w:eastAsia="Noto Sans KR Light" w:hAnsi="Noto Sans KR Light" w:cs="Noto Sans"/>
-          <w:sz w:val="20"/>
-          <w:szCs w:val="20"/>
-        </w:rPr>
-        <w:t xml:space="preserve"> MQTT </w:t>
-      </w:r>
-      <w:r>
-        <w:rPr>
-          <w:rFonts w:ascii="Noto Sans KR Light" w:eastAsia="Noto Sans KR Light" w:hAnsi="Noto Sans KR Light" w:cs="Noto Sans" w:hint="eastAsia"/>
-          <w:sz w:val="20"/>
-          <w:szCs w:val="20"/>
-        </w:rPr>
-        <w:t>프로토콜을</w:t>
-      </w:r>
-      <w:r>
-        <w:rPr>
-          <w:rFonts w:ascii="Noto Sans KR Light" w:eastAsia="Noto Sans KR Light" w:hAnsi="Noto Sans KR Light" w:cs="Noto Sans"/>
-          <w:sz w:val="20"/>
-          <w:szCs w:val="20"/>
-        </w:rPr>
-        <w:t xml:space="preserve"> </w:t>
-      </w:r>
-      <w:r>
-        <w:rPr>
-          <w:rFonts w:ascii="Noto Sans KR Light" w:eastAsia="Noto Sans KR Light" w:hAnsi="Noto Sans KR Light" w:cs="Noto Sans" w:hint="eastAsia"/>
-          <w:sz w:val="20"/>
-          <w:szCs w:val="20"/>
-        </w:rPr>
-        <w:t>통해</w:t>
-      </w:r>
-      <w:r>
-        <w:rPr>
-          <w:rFonts w:ascii="Noto Sans KR Light" w:eastAsia="Noto Sans KR Light" w:hAnsi="Noto Sans KR Light" w:cs="Noto Sans"/>
-          <w:sz w:val="20"/>
-          <w:szCs w:val="20"/>
-        </w:rPr>
-        <w:t xml:space="preserve"> AP</w:t>
-      </w:r>
-      <w:r>
-        <w:rPr>
-          <w:rFonts w:ascii="Noto Sans KR Light" w:eastAsia="Noto Sans KR Light" w:hAnsi="Noto Sans KR Light" w:cs="Noto Sans" w:hint="eastAsia"/>
-          <w:sz w:val="20"/>
-          <w:szCs w:val="20"/>
-        </w:rPr>
-        <w:t>에</w:t>
-      </w:r>
-      <w:r>
-        <w:rPr>
-          <w:rFonts w:ascii="Noto Sans KR Light" w:eastAsia="Noto Sans KR Light" w:hAnsi="Noto Sans KR Light" w:cs="Noto Sans"/>
-          <w:sz w:val="20"/>
-          <w:szCs w:val="20"/>
-        </w:rPr>
-        <w:t xml:space="preserve"> </w:t>
-      </w:r>
-      <w:r>
-        <w:rPr>
-          <w:rFonts w:ascii="Noto Sans KR Light" w:eastAsia="Noto Sans KR Light" w:hAnsi="Noto Sans KR Light" w:cs="Noto Sans" w:hint="eastAsia"/>
-          <w:sz w:val="20"/>
-          <w:szCs w:val="20"/>
-        </w:rPr>
-        <w:t>음성</w:t>
-      </w:r>
-      <w:r>
-        <w:rPr>
-          <w:rFonts w:ascii="Noto Sans KR Light" w:eastAsia="Noto Sans KR Light" w:hAnsi="Noto Sans KR Light" w:cs="Noto Sans"/>
-          <w:sz w:val="20"/>
-          <w:szCs w:val="20"/>
-        </w:rPr>
-        <w:t xml:space="preserve"> </w:t>
-      </w:r>
-      <w:r>
-        <w:rPr>
-          <w:rFonts w:ascii="Noto Sans KR Light" w:eastAsia="Noto Sans KR Light" w:hAnsi="Noto Sans KR Light" w:cs="Noto Sans" w:hint="eastAsia"/>
-          <w:sz w:val="20"/>
-          <w:szCs w:val="20"/>
-        </w:rPr>
-        <w:t>데이터를</w:t>
-      </w:r>
-      <w:r>
-        <w:rPr>
-          <w:rFonts w:ascii="Noto Sans KR Light" w:eastAsia="Noto Sans KR Light" w:hAnsi="Noto Sans KR Light" w:cs="Noto Sans"/>
-          <w:sz w:val="20"/>
-          <w:szCs w:val="20"/>
-        </w:rPr>
-        <w:t xml:space="preserve"> </w:t>
-      </w:r>
-      <w:r>
-        <w:rPr>
-          <w:rFonts w:ascii="Noto Sans KR Light" w:eastAsia="Noto Sans KR Light" w:hAnsi="Noto Sans KR Light" w:cs="Noto Sans" w:hint="eastAsia"/>
-          <w:sz w:val="20"/>
-          <w:szCs w:val="20"/>
-        </w:rPr>
-        <w:t>전송하는</w:t>
-      </w:r>
-      <w:r>
-        <w:rPr>
-          <w:rFonts w:ascii="Noto Sans KR Light" w:eastAsia="Noto Sans KR Light" w:hAnsi="Noto Sans KR Light" w:cs="Noto Sans"/>
-          <w:sz w:val="20"/>
-          <w:szCs w:val="20"/>
-        </w:rPr>
-        <w:t xml:space="preserve"> </w:t>
-      </w:r>
-      <w:r>
-        <w:rPr>
-          <w:rFonts w:ascii="Noto Sans KR Light" w:eastAsia="Noto Sans KR Light" w:hAnsi="Noto Sans KR Light" w:cs="Noto Sans" w:hint="eastAsia"/>
-          <w:sz w:val="20"/>
-          <w:szCs w:val="20"/>
-        </w:rPr>
-        <w:t>기능을</w:t>
-      </w:r>
-      <w:r>
-        <w:rPr>
-          <w:rFonts w:ascii="Noto Sans KR Light" w:eastAsia="Noto Sans KR Light" w:hAnsi="Noto Sans KR Light" w:cs="Noto Sans"/>
-          <w:sz w:val="20"/>
-          <w:szCs w:val="20"/>
-        </w:rPr>
-        <w:t xml:space="preserve"> </w:t>
-      </w:r>
-      <w:r>
-        <w:rPr>
-          <w:rFonts w:ascii="Noto Sans KR Light" w:eastAsia="Noto Sans KR Light" w:hAnsi="Noto Sans KR Light" w:cs="Noto Sans" w:hint="eastAsia"/>
-          <w:sz w:val="20"/>
-          <w:szCs w:val="20"/>
-        </w:rPr>
-        <w:t>수행하고</w:t>
-      </w:r>
-      <w:r>
-        <w:rPr>
-          <w:rFonts w:ascii="Noto Sans KR Light" w:eastAsia="Noto Sans KR Light" w:hAnsi="Noto Sans KR Light" w:cs="Noto Sans"/>
-          <w:sz w:val="20"/>
-          <w:szCs w:val="20"/>
-        </w:rPr>
-        <w:t xml:space="preserve"> </w:t>
-      </w:r>
-      <w:r>
-        <w:rPr>
-          <w:rFonts w:ascii="Noto Sans KR Light" w:eastAsia="Noto Sans KR Light" w:hAnsi="Noto Sans KR Light" w:cs="Noto Sans" w:hint="eastAsia"/>
-          <w:sz w:val="20"/>
-          <w:szCs w:val="20"/>
-        </w:rPr>
-        <w:t>있습니다</w:t>
-      </w:r>
-      <w:r>
-        <w:rPr>
-          <w:rFonts w:ascii="Noto Sans KR Light" w:eastAsia="Noto Sans KR Light" w:hAnsi="Noto Sans KR Light" w:cs="Noto Sans"/>
-          <w:sz w:val="20"/>
-          <w:szCs w:val="20"/>
-        </w:rPr>
-        <w:t xml:space="preserve">. </w:t>
-      </w:r>
-      <w:r>
-        <w:rPr>
-          <w:rFonts w:ascii="Noto Sans KR Light" w:eastAsia="Noto Sans KR Light" w:hAnsi="Noto Sans KR Light" w:cs="Noto Sans" w:hint="eastAsia"/>
-          <w:sz w:val="20"/>
-          <w:szCs w:val="20"/>
-        </w:rPr>
-        <w:t>또한</w:t>
-      </w:r>
-      <w:r>
-        <w:rPr>
-          <w:rFonts w:ascii="Noto Sans KR Light" w:eastAsia="Noto Sans KR Light" w:hAnsi="Noto Sans KR Light" w:cs="Noto Sans"/>
-          <w:sz w:val="20"/>
-          <w:szCs w:val="20"/>
-        </w:rPr>
-        <w:t xml:space="preserve">, </w:t>
-      </w:r>
-      <w:proofErr w:type="spellStart"/>
-      <w:r>
-        <w:rPr>
-          <w:rFonts w:ascii="Noto Sans KR Light" w:eastAsia="Noto Sans KR Light" w:hAnsi="Noto Sans KR Light" w:cs="Noto Sans" w:hint="eastAsia"/>
-          <w:sz w:val="20"/>
-          <w:szCs w:val="20"/>
-        </w:rPr>
-        <w:t>도커</w:t>
-      </w:r>
-      <w:proofErr w:type="spellEnd"/>
-      <w:r>
-        <w:rPr>
-          <w:rFonts w:ascii="Noto Sans KR Light" w:eastAsia="Noto Sans KR Light" w:hAnsi="Noto Sans KR Light" w:cs="Noto Sans"/>
-          <w:sz w:val="20"/>
-          <w:szCs w:val="20"/>
-        </w:rPr>
-        <w:t xml:space="preserve"> </w:t>
-      </w:r>
-      <w:r>
-        <w:rPr>
-          <w:rFonts w:ascii="Noto Sans KR Light" w:eastAsia="Noto Sans KR Light" w:hAnsi="Noto Sans KR Light" w:cs="Noto Sans" w:hint="eastAsia"/>
-          <w:sz w:val="20"/>
-          <w:szCs w:val="20"/>
-        </w:rPr>
-        <w:t>컨테이너를</w:t>
-      </w:r>
-      <w:r>
-        <w:rPr>
-          <w:rFonts w:ascii="Noto Sans KR Light" w:eastAsia="Noto Sans KR Light" w:hAnsi="Noto Sans KR Light" w:cs="Noto Sans"/>
-          <w:sz w:val="20"/>
-          <w:szCs w:val="20"/>
-        </w:rPr>
-        <w:t xml:space="preserve"> </w:t>
-      </w:r>
-      <w:r>
-        <w:rPr>
-          <w:rFonts w:ascii="Noto Sans KR Light" w:eastAsia="Noto Sans KR Light" w:hAnsi="Noto Sans KR Light" w:cs="Noto Sans" w:hint="eastAsia"/>
-          <w:sz w:val="20"/>
-          <w:szCs w:val="20"/>
-        </w:rPr>
-        <w:t>통해</w:t>
-      </w:r>
-      <w:r>
-        <w:rPr>
-          <w:rFonts w:ascii="Noto Sans KR Light" w:eastAsia="Noto Sans KR Light" w:hAnsi="Noto Sans KR Light" w:cs="Noto Sans"/>
-          <w:sz w:val="20"/>
-          <w:szCs w:val="20"/>
-        </w:rPr>
-        <w:t xml:space="preserve"> </w:t>
-      </w:r>
-      <w:r>
-        <w:rPr>
-          <w:rFonts w:ascii="Noto Sans KR Light" w:eastAsia="Noto Sans KR Light" w:hAnsi="Noto Sans KR Light" w:cs="Noto Sans" w:hint="eastAsia"/>
-          <w:sz w:val="20"/>
-          <w:szCs w:val="20"/>
-        </w:rPr>
-        <w:t>다양한</w:t>
-      </w:r>
-      <w:r>
-        <w:rPr>
-          <w:rFonts w:ascii="Noto Sans KR Light" w:eastAsia="Noto Sans KR Light" w:hAnsi="Noto Sans KR Light" w:cs="Noto Sans"/>
-          <w:sz w:val="20"/>
-          <w:szCs w:val="20"/>
-        </w:rPr>
-        <w:t xml:space="preserve"> </w:t>
-      </w:r>
-      <w:r>
-        <w:rPr>
-          <w:rFonts w:ascii="Noto Sans KR Light" w:eastAsia="Noto Sans KR Light" w:hAnsi="Noto Sans KR Light" w:cs="Noto Sans" w:hint="eastAsia"/>
-          <w:sz w:val="20"/>
-          <w:szCs w:val="20"/>
-        </w:rPr>
-        <w:t>환경에서도</w:t>
-      </w:r>
-      <w:r>
-        <w:rPr>
-          <w:rFonts w:ascii="Noto Sans KR Light" w:eastAsia="Noto Sans KR Light" w:hAnsi="Noto Sans KR Light" w:cs="Noto Sans"/>
-          <w:sz w:val="20"/>
-          <w:szCs w:val="20"/>
-        </w:rPr>
-        <w:t xml:space="preserve"> </w:t>
-      </w:r>
-      <w:r>
-        <w:rPr>
-          <w:rFonts w:ascii="Noto Sans KR Light" w:eastAsia="Noto Sans KR Light" w:hAnsi="Noto Sans KR Light" w:cs="Noto Sans" w:hint="eastAsia"/>
-          <w:sz w:val="20"/>
-          <w:szCs w:val="20"/>
-        </w:rPr>
-        <w:t>안정적으로</w:t>
-      </w:r>
-      <w:r>
-        <w:rPr>
-          <w:rFonts w:ascii="Noto Sans KR Light" w:eastAsia="Noto Sans KR Light" w:hAnsi="Noto Sans KR Light" w:cs="Noto Sans"/>
-          <w:sz w:val="20"/>
-          <w:szCs w:val="20"/>
-        </w:rPr>
-        <w:t xml:space="preserve"> </w:t>
-      </w:r>
-      <w:r>
-        <w:rPr>
-          <w:rFonts w:ascii="Noto Sans KR Light" w:eastAsia="Noto Sans KR Light" w:hAnsi="Noto Sans KR Light" w:cs="Noto Sans" w:hint="eastAsia"/>
-          <w:sz w:val="20"/>
-          <w:szCs w:val="20"/>
-        </w:rPr>
-        <w:t>동작하도록</w:t>
-      </w:r>
-      <w:r>
-        <w:rPr>
-          <w:rFonts w:ascii="Noto Sans KR Light" w:eastAsia="Noto Sans KR Light" w:hAnsi="Noto Sans KR Light" w:cs="Noto Sans"/>
-          <w:sz w:val="20"/>
-          <w:szCs w:val="20"/>
-        </w:rPr>
-        <w:t xml:space="preserve"> </w:t>
-      </w:r>
-      <w:r>
-        <w:rPr>
-          <w:rFonts w:ascii="Noto Sans KR Light" w:eastAsia="Noto Sans KR Light" w:hAnsi="Noto Sans KR Light" w:cs="Noto Sans" w:hint="eastAsia"/>
-          <w:sz w:val="20"/>
-          <w:szCs w:val="20"/>
-        </w:rPr>
-        <w:t>하여</w:t>
-      </w:r>
-      <w:r>
-        <w:rPr>
-          <w:rFonts w:ascii="Noto Sans KR Light" w:eastAsia="Noto Sans KR Light" w:hAnsi="Noto Sans KR Light" w:cs="Noto Sans"/>
-          <w:sz w:val="20"/>
-          <w:szCs w:val="20"/>
-        </w:rPr>
-        <w:t xml:space="preserve">, </w:t>
-      </w:r>
-      <w:proofErr w:type="spellStart"/>
-      <w:r>
-        <w:rPr>
-          <w:rFonts w:ascii="Noto Sans KR Light" w:eastAsia="Noto Sans KR Light" w:hAnsi="Noto Sans KR Light" w:cs="Noto Sans" w:hint="eastAsia"/>
-          <w:sz w:val="20"/>
-          <w:szCs w:val="20"/>
-        </w:rPr>
-        <w:t>도커허브에</w:t>
-      </w:r>
-      <w:proofErr w:type="spellEnd"/>
-      <w:r>
-        <w:rPr>
-          <w:rFonts w:ascii="Noto Sans KR Light" w:eastAsia="Noto Sans KR Light" w:hAnsi="Noto Sans KR Light" w:cs="Noto Sans"/>
-          <w:sz w:val="20"/>
-          <w:szCs w:val="20"/>
-        </w:rPr>
-        <w:t xml:space="preserve"> </w:t>
-      </w:r>
-      <w:r>
-        <w:rPr>
-          <w:rFonts w:ascii="Noto Sans KR Light" w:eastAsia="Noto Sans KR Light" w:hAnsi="Noto Sans KR Light" w:cs="Noto Sans" w:hint="eastAsia"/>
-          <w:sz w:val="20"/>
-          <w:szCs w:val="20"/>
-        </w:rPr>
-        <w:t>추후</w:t>
-      </w:r>
-      <w:r>
-        <w:rPr>
-          <w:rFonts w:ascii="Noto Sans KR Light" w:eastAsia="Noto Sans KR Light" w:hAnsi="Noto Sans KR Light" w:cs="Noto Sans"/>
-          <w:sz w:val="20"/>
-          <w:szCs w:val="20"/>
-        </w:rPr>
-        <w:t xml:space="preserve"> </w:t>
-      </w:r>
-      <w:r>
-        <w:rPr>
-          <w:rFonts w:ascii="Noto Sans KR Light" w:eastAsia="Noto Sans KR Light" w:hAnsi="Noto Sans KR Light" w:cs="Noto Sans" w:hint="eastAsia"/>
-          <w:sz w:val="20"/>
-          <w:szCs w:val="20"/>
-        </w:rPr>
-        <w:t>배포</w:t>
-      </w:r>
-      <w:r>
-        <w:rPr>
-          <w:rFonts w:ascii="Noto Sans KR Light" w:eastAsia="Noto Sans KR Light" w:hAnsi="Noto Sans KR Light" w:cs="Noto Sans"/>
-          <w:sz w:val="20"/>
-          <w:szCs w:val="20"/>
-        </w:rPr>
-        <w:t xml:space="preserve"> </w:t>
-      </w:r>
-      <w:r>
-        <w:rPr>
-          <w:rFonts w:ascii="Noto Sans KR Light" w:eastAsia="Noto Sans KR Light" w:hAnsi="Noto Sans KR Light" w:cs="Noto Sans" w:hint="eastAsia"/>
-          <w:sz w:val="20"/>
-          <w:szCs w:val="20"/>
-        </w:rPr>
-        <w:t>예정입니다</w:t>
-      </w:r>
-      <w:r>
-        <w:rPr>
-          <w:rFonts w:ascii="Noto Sans KR Light" w:eastAsia="Noto Sans KR Light" w:hAnsi="Noto Sans KR Light" w:cs="Noto Sans"/>
-          <w:sz w:val="20"/>
-          <w:szCs w:val="20"/>
-        </w:rPr>
-        <w:t>.</w:t>
+          <w:rFonts w:ascii="Noto Sans KR" w:eastAsia="Noto Sans KR" w:hAnsi="Noto Sans KR" w:cs="Noto Sans"/>
+        </w:rPr>
+        <w:t xml:space="preserve">)  </w:t>
       </w:r>
     </w:p>
     <w:p>
       <w:pPr>
         <w:widowControl/>
         <w:suppressAutoHyphens w:val="0"/>
+        <w:ind w:leftChars="100" w:left="240"/>
+        <w:rPr>
+          <w:rFonts w:ascii="Noto Sans" w:eastAsia="Noto Sans KR" w:hAnsi="Noto Sans" w:cs="Noto Sans"/>
+          <w:sz w:val="20"/>
+          <w:szCs w:val="20"/>
+        </w:rPr>
+      </w:pPr>
+      <w:r>
+        <w:rPr>
+          <w:rFonts w:ascii="Noto Sans" w:eastAsia="Noto Sans KR" w:hAnsi="Noto Sans" w:cs="Noto Sans"/>
+          <w:sz w:val="20"/>
+          <w:szCs w:val="20"/>
+        </w:rPr>
+        <w:t xml:space="preserve">- </w:t>
+      </w:r>
+      <w:r>
+        <w:rPr>
+          <w:rFonts w:ascii="Noto Sans" w:eastAsia="Noto Sans KR" w:hAnsi="Noto Sans" w:cs="Noto Sans"/>
+          <w:sz w:val="20"/>
+          <w:szCs w:val="20"/>
+        </w:rPr>
+        <w:t>팀</w:t>
+      </w:r>
+      <w:r>
+        <w:rPr>
+          <w:rFonts w:ascii="Noto Sans" w:eastAsia="Noto Sans KR" w:hAnsi="Noto Sans" w:cs="Noto Sans"/>
+          <w:sz w:val="20"/>
+          <w:szCs w:val="20"/>
+        </w:rPr>
+        <w:t xml:space="preserve"> </w:t>
+      </w:r>
+      <w:r>
+        <w:rPr>
+          <w:rFonts w:ascii="Noto Sans" w:eastAsia="Noto Sans KR" w:hAnsi="Noto Sans" w:cs="Noto Sans"/>
+          <w:sz w:val="20"/>
+          <w:szCs w:val="20"/>
+        </w:rPr>
+        <w:t>구성</w:t>
+      </w:r>
+      <w:r>
+        <w:rPr>
+          <w:rFonts w:ascii="Noto Sans" w:eastAsia="Noto Sans KR" w:hAnsi="Noto Sans" w:cs="Noto Sans"/>
+          <w:sz w:val="20"/>
+          <w:szCs w:val="20"/>
+        </w:rPr>
+        <w:t xml:space="preserve">: 6  </w:t>
+      </w:r>
+    </w:p>
+    <w:p>
+      <w:pPr>
+        <w:widowControl/>
+        <w:suppressAutoHyphens w:val="0"/>
+        <w:ind w:leftChars="100" w:left="240"/>
+        <w:rPr>
+          <w:rFonts w:ascii="Noto Sans" w:eastAsia="Noto Sans KR" w:hAnsi="Noto Sans" w:cs="Noto Sans"/>
+          <w:sz w:val="20"/>
+          <w:szCs w:val="20"/>
+        </w:rPr>
+      </w:pPr>
+      <w:r>
+        <w:rPr>
+          <w:rFonts w:ascii="Noto Sans" w:eastAsia="Noto Sans KR" w:hAnsi="Noto Sans" w:cs="Noto Sans"/>
+          <w:sz w:val="20"/>
+          <w:szCs w:val="20"/>
+        </w:rPr>
+        <w:t xml:space="preserve">- </w:t>
+      </w:r>
+      <w:r>
+        <w:rPr>
+          <w:rFonts w:ascii="Noto Sans" w:eastAsia="Noto Sans KR" w:hAnsi="Noto Sans" w:cs="Noto Sans"/>
+          <w:sz w:val="20"/>
+          <w:szCs w:val="20"/>
+        </w:rPr>
+        <w:t>역할</w:t>
+      </w:r>
+      <w:r>
+        <w:rPr>
+          <w:rFonts w:ascii="Noto Sans" w:eastAsia="Noto Sans KR" w:hAnsi="Noto Sans" w:cs="Noto Sans"/>
+          <w:sz w:val="20"/>
+          <w:szCs w:val="20"/>
+        </w:rPr>
+        <w:t xml:space="preserve">: </w:t>
+      </w:r>
+      <w:r>
+        <w:rPr>
+          <w:rFonts w:ascii="Noto Sans" w:eastAsia="Noto Sans KR" w:hAnsi="Noto Sans" w:cs="Noto Sans"/>
+          <w:sz w:val="20"/>
+          <w:szCs w:val="20"/>
+        </w:rPr>
+        <w:t>임베디드</w:t>
+      </w:r>
+      <w:r>
+        <w:rPr>
+          <w:rFonts w:ascii="Noto Sans" w:eastAsia="Noto Sans KR" w:hAnsi="Noto Sans" w:cs="Noto Sans"/>
+          <w:sz w:val="20"/>
+          <w:szCs w:val="20"/>
+        </w:rPr>
+        <w:t xml:space="preserve"> </w:t>
+      </w:r>
+      <w:proofErr w:type="spellStart"/>
+      <w:r>
+        <w:rPr>
+          <w:rFonts w:ascii="Noto Sans" w:eastAsia="Noto Sans KR" w:hAnsi="Noto Sans" w:cs="Noto Sans"/>
+          <w:sz w:val="20"/>
+          <w:szCs w:val="20"/>
+        </w:rPr>
+        <w:t>온디바이스</w:t>
+      </w:r>
+      <w:proofErr w:type="spellEnd"/>
+      <w:r>
+        <w:rPr>
+          <w:rFonts w:ascii="Noto Sans" w:eastAsia="Noto Sans KR" w:hAnsi="Noto Sans" w:cs="Noto Sans"/>
+          <w:sz w:val="20"/>
+          <w:szCs w:val="20"/>
+        </w:rPr>
+        <w:t xml:space="preserve"> </w:t>
+      </w:r>
+      <w:r>
+        <w:rPr>
+          <w:rFonts w:ascii="Noto Sans" w:eastAsia="Noto Sans KR" w:hAnsi="Noto Sans" w:cs="Noto Sans"/>
+          <w:sz w:val="20"/>
+          <w:szCs w:val="20"/>
+        </w:rPr>
+        <w:t>키워드</w:t>
+      </w:r>
+      <w:r>
+        <w:rPr>
+          <w:rFonts w:ascii="Noto Sans" w:eastAsia="Noto Sans KR" w:hAnsi="Noto Sans" w:cs="Noto Sans"/>
+          <w:sz w:val="20"/>
+          <w:szCs w:val="20"/>
+        </w:rPr>
+        <w:t xml:space="preserve"> </w:t>
+      </w:r>
+      <w:r>
+        <w:rPr>
+          <w:rFonts w:ascii="Noto Sans" w:eastAsia="Noto Sans KR" w:hAnsi="Noto Sans" w:cs="Noto Sans"/>
+          <w:sz w:val="20"/>
+          <w:szCs w:val="20"/>
+        </w:rPr>
+        <w:t>인식</w:t>
+      </w:r>
+      <w:r>
+        <w:rPr>
+          <w:rFonts w:ascii="Noto Sans" w:eastAsia="Noto Sans KR" w:hAnsi="Noto Sans" w:cs="Noto Sans"/>
+          <w:sz w:val="20"/>
+          <w:szCs w:val="20"/>
+        </w:rPr>
+        <w:t xml:space="preserve">  </w:t>
+      </w:r>
+    </w:p>
+    <w:p>
+      <w:pPr>
+        <w:widowControl/>
+        <w:suppressAutoHyphens w:val="0"/>
+        <w:ind w:leftChars="100" w:left="240"/>
+        <w:rPr>
+          <w:rFonts w:ascii="Noto Sans" w:eastAsia="Noto Sans KR" w:hAnsi="Noto Sans" w:cs="Noto Sans"/>
+          <w:sz w:val="20"/>
+          <w:szCs w:val="20"/>
+        </w:rPr>
+      </w:pPr>
+      <w:r>
+        <w:rPr>
+          <w:rFonts w:ascii="Noto Sans" w:eastAsia="Noto Sans KR" w:hAnsi="Noto Sans" w:cs="Noto Sans"/>
+          <w:sz w:val="20"/>
+          <w:szCs w:val="20"/>
+        </w:rPr>
+        <w:t xml:space="preserve">- </w:t>
+      </w:r>
+      <w:r>
+        <w:rPr>
+          <w:rFonts w:ascii="Noto Sans" w:eastAsia="Noto Sans KR" w:hAnsi="Noto Sans" w:cs="Noto Sans"/>
+          <w:sz w:val="20"/>
+          <w:szCs w:val="20"/>
+        </w:rPr>
+        <w:t>세부</w:t>
+      </w:r>
+      <w:r>
+        <w:rPr>
+          <w:rFonts w:ascii="Noto Sans" w:eastAsia="Noto Sans KR" w:hAnsi="Noto Sans" w:cs="Noto Sans"/>
+          <w:sz w:val="20"/>
+          <w:szCs w:val="20"/>
+        </w:rPr>
+        <w:t xml:space="preserve"> </w:t>
+      </w:r>
+      <w:r>
+        <w:rPr>
+          <w:rFonts w:ascii="Noto Sans" w:eastAsia="Noto Sans KR" w:hAnsi="Noto Sans" w:cs="Noto Sans"/>
+          <w:sz w:val="20"/>
+          <w:szCs w:val="20"/>
+        </w:rPr>
+        <w:t>내용</w:t>
+      </w:r>
+      <w:r>
+        <w:rPr>
+          <w:rFonts w:ascii="Noto Sans" w:eastAsia="Noto Sans KR" w:hAnsi="Noto Sans" w:cs="Noto Sans"/>
+          <w:sz w:val="20"/>
+          <w:szCs w:val="20"/>
+        </w:rPr>
+        <w:t xml:space="preserve">:  </w:t>
+      </w:r>
+    </w:p>
+    <w:p>
+      <w:pPr>
+        <w:widowControl/>
+        <w:suppressAutoHyphens w:val="0"/>
+        <w:ind w:leftChars="100" w:left="240"/>
+        <w:rPr>
+          <w:rFonts w:ascii="Noto Sans" w:eastAsia="Noto Sans KR" w:hAnsi="Noto Sans" w:cs="Noto Sans"/>
+          <w:sz w:val="20"/>
+          <w:szCs w:val="20"/>
+        </w:rPr>
+      </w:pPr>
+      <w:r>
+        <w:rPr>
+          <w:rFonts w:ascii="Noto Sans" w:eastAsia="Noto Sans KR" w:hAnsi="Noto Sans" w:cs="Noto Sans"/>
+          <w:sz w:val="20"/>
+          <w:szCs w:val="20"/>
+        </w:rPr>
+        <w:t xml:space="preserve">  • </w:t>
+      </w:r>
+      <w:proofErr w:type="spellStart"/>
+      <w:r>
+        <w:rPr>
+          <w:rFonts w:ascii="Noto Sans" w:eastAsia="Noto Sans KR" w:hAnsi="Noto Sans" w:cs="Noto Sans"/>
+          <w:sz w:val="20"/>
+          <w:szCs w:val="20"/>
+        </w:rPr>
+        <w:t>라즈베리파이</w:t>
+      </w:r>
+      <w:proofErr w:type="spellEnd"/>
+      <w:r>
+        <w:rPr>
+          <w:rFonts w:ascii="Noto Sans" w:eastAsia="Noto Sans KR" w:hAnsi="Noto Sans" w:cs="Noto Sans"/>
+          <w:sz w:val="20"/>
+          <w:szCs w:val="20"/>
+        </w:rPr>
+        <w:t>5(</w:t>
+      </w:r>
+      <w:r>
+        <w:rPr>
+          <w:rFonts w:ascii="Noto Sans" w:eastAsia="Noto Sans KR" w:hAnsi="Noto Sans" w:cs="Noto Sans"/>
+          <w:sz w:val="20"/>
+          <w:szCs w:val="20"/>
+        </w:rPr>
+        <w:t>우분투</w:t>
+      </w:r>
+      <w:r>
+        <w:rPr>
+          <w:rFonts w:ascii="Noto Sans" w:eastAsia="Noto Sans KR" w:hAnsi="Noto Sans" w:cs="Noto Sans"/>
+          <w:sz w:val="20"/>
+          <w:szCs w:val="20"/>
+        </w:rPr>
+        <w:t xml:space="preserve"> 24.04) </w:t>
+      </w:r>
+      <w:r>
+        <w:rPr>
+          <w:rFonts w:ascii="Noto Sans" w:eastAsia="Noto Sans KR" w:hAnsi="Noto Sans" w:cs="Noto Sans"/>
+          <w:sz w:val="20"/>
+          <w:szCs w:val="20"/>
+        </w:rPr>
+        <w:t>기반</w:t>
+      </w:r>
+      <w:r>
+        <w:rPr>
+          <w:rFonts w:ascii="Noto Sans" w:eastAsia="Noto Sans KR" w:hAnsi="Noto Sans" w:cs="Noto Sans"/>
+          <w:sz w:val="20"/>
+          <w:szCs w:val="20"/>
+        </w:rPr>
+        <w:t xml:space="preserve"> </w:t>
+      </w:r>
+      <w:proofErr w:type="spellStart"/>
+      <w:r>
+        <w:rPr>
+          <w:rFonts w:ascii="Noto Sans" w:eastAsia="Noto Sans KR" w:hAnsi="Noto Sans" w:cs="Noto Sans"/>
+          <w:sz w:val="20"/>
+          <w:szCs w:val="20"/>
+        </w:rPr>
+        <w:t>도커</w:t>
+      </w:r>
+      <w:proofErr w:type="spellEnd"/>
+      <w:r>
+        <w:rPr>
+          <w:rFonts w:ascii="Noto Sans" w:eastAsia="Noto Sans KR" w:hAnsi="Noto Sans" w:cs="Noto Sans"/>
+          <w:sz w:val="20"/>
+          <w:szCs w:val="20"/>
+        </w:rPr>
+        <w:t xml:space="preserve"> </w:t>
+      </w:r>
+      <w:r>
+        <w:rPr>
+          <w:rFonts w:ascii="Noto Sans" w:eastAsia="Noto Sans KR" w:hAnsi="Noto Sans" w:cs="Noto Sans"/>
+          <w:sz w:val="20"/>
+          <w:szCs w:val="20"/>
+        </w:rPr>
+        <w:t>컨테이너</w:t>
+      </w:r>
+      <w:r>
+        <w:rPr>
+          <w:rFonts w:ascii="Noto Sans" w:eastAsia="Noto Sans KR" w:hAnsi="Noto Sans" w:cs="Noto Sans"/>
+          <w:sz w:val="20"/>
+          <w:szCs w:val="20"/>
+        </w:rPr>
+        <w:t xml:space="preserve"> </w:t>
+      </w:r>
+      <w:r>
+        <w:rPr>
+          <w:rFonts w:ascii="Noto Sans" w:eastAsia="Noto Sans KR" w:hAnsi="Noto Sans" w:cs="Noto Sans"/>
+          <w:sz w:val="20"/>
+          <w:szCs w:val="20"/>
+        </w:rPr>
+        <w:t>환경</w:t>
+      </w:r>
+      <w:r>
+        <w:rPr>
+          <w:rFonts w:ascii="Noto Sans" w:eastAsia="Noto Sans KR" w:hAnsi="Noto Sans" w:cs="Noto Sans"/>
+          <w:sz w:val="20"/>
+          <w:szCs w:val="20"/>
+        </w:rPr>
+        <w:t xml:space="preserve"> </w:t>
+      </w:r>
+      <w:r>
+        <w:rPr>
+          <w:rFonts w:ascii="Noto Sans" w:eastAsia="Noto Sans KR" w:hAnsi="Noto Sans" w:cs="Noto Sans"/>
+          <w:sz w:val="20"/>
+          <w:szCs w:val="20"/>
+        </w:rPr>
+        <w:t>구축</w:t>
+      </w:r>
+      <w:r>
+        <w:rPr>
+          <w:rFonts w:ascii="Noto Sans" w:eastAsia="Noto Sans KR" w:hAnsi="Noto Sans" w:cs="Noto Sans"/>
+          <w:sz w:val="20"/>
+          <w:szCs w:val="20"/>
+        </w:rPr>
+        <w:t xml:space="preserve"> </w:t>
+      </w:r>
+      <w:r>
+        <w:rPr>
+          <w:rFonts w:ascii="Noto Sans" w:eastAsia="Noto Sans KR" w:hAnsi="Noto Sans" w:cs="Noto Sans"/>
+          <w:sz w:val="20"/>
+          <w:szCs w:val="20"/>
+        </w:rPr>
+        <w:t>및</w:t>
+      </w:r>
+      <w:r>
+        <w:rPr>
+          <w:rFonts w:ascii="Noto Sans" w:eastAsia="Noto Sans KR" w:hAnsi="Noto Sans" w:cs="Noto Sans"/>
+          <w:sz w:val="20"/>
+          <w:szCs w:val="20"/>
+        </w:rPr>
+        <w:t xml:space="preserve"> </w:t>
+      </w:r>
+      <w:r>
+        <w:rPr>
+          <w:rFonts w:ascii="Noto Sans" w:eastAsia="Noto Sans KR" w:hAnsi="Noto Sans" w:cs="Noto Sans"/>
+          <w:sz w:val="20"/>
+          <w:szCs w:val="20"/>
+        </w:rPr>
+        <w:t>운영</w:t>
+      </w:r>
+      <w:r>
+        <w:rPr>
+          <w:rFonts w:ascii="Noto Sans" w:eastAsia="Noto Sans KR" w:hAnsi="Noto Sans" w:cs="Noto Sans"/>
+          <w:sz w:val="20"/>
+          <w:szCs w:val="20"/>
+        </w:rPr>
+        <w:t xml:space="preserve">  </w:t>
+      </w:r>
+    </w:p>
+    <w:p>
+      <w:pPr>
+        <w:widowControl/>
+        <w:suppressAutoHyphens w:val="0"/>
+        <w:ind w:leftChars="100" w:left="240"/>
+        <w:rPr>
+          <w:rFonts w:ascii="Noto Sans" w:eastAsia="Noto Sans KR" w:hAnsi="Noto Sans" w:cs="Noto Sans"/>
+          <w:sz w:val="20"/>
+          <w:szCs w:val="20"/>
+        </w:rPr>
+      </w:pPr>
+      <w:r>
+        <w:rPr>
+          <w:rFonts w:ascii="Noto Sans" w:eastAsia="Noto Sans KR" w:hAnsi="Noto Sans" w:cs="Noto Sans"/>
+          <w:sz w:val="20"/>
+          <w:szCs w:val="20"/>
+        </w:rPr>
+        <w:t xml:space="preserve">  • Wakeup </w:t>
+      </w:r>
+      <w:r>
+        <w:rPr>
+          <w:rFonts w:ascii="Noto Sans" w:eastAsia="Noto Sans KR" w:hAnsi="Noto Sans" w:cs="Noto Sans"/>
+          <w:sz w:val="20"/>
+          <w:szCs w:val="20"/>
+        </w:rPr>
+        <w:t>키워드</w:t>
+      </w:r>
+      <w:r>
+        <w:rPr>
+          <w:rFonts w:ascii="Noto Sans" w:eastAsia="Noto Sans KR" w:hAnsi="Noto Sans" w:cs="Noto Sans"/>
+          <w:sz w:val="20"/>
+          <w:szCs w:val="20"/>
+        </w:rPr>
+        <w:t xml:space="preserve"> </w:t>
+      </w:r>
+      <w:r>
+        <w:rPr>
+          <w:rFonts w:ascii="Noto Sans" w:eastAsia="Noto Sans KR" w:hAnsi="Noto Sans" w:cs="Noto Sans"/>
+          <w:sz w:val="20"/>
+          <w:szCs w:val="20"/>
+        </w:rPr>
+        <w:t>인식</w:t>
+      </w:r>
+      <w:r>
+        <w:rPr>
+          <w:rFonts w:ascii="Noto Sans" w:eastAsia="Noto Sans KR" w:hAnsi="Noto Sans" w:cs="Noto Sans"/>
+          <w:sz w:val="20"/>
+          <w:szCs w:val="20"/>
+        </w:rPr>
+        <w:t xml:space="preserve"> </w:t>
+      </w:r>
+      <w:r>
+        <w:rPr>
+          <w:rFonts w:ascii="Noto Sans" w:eastAsia="Noto Sans KR" w:hAnsi="Noto Sans" w:cs="Noto Sans"/>
+          <w:sz w:val="20"/>
+          <w:szCs w:val="20"/>
+        </w:rPr>
+        <w:t>모듈을</w:t>
+      </w:r>
+      <w:r>
+        <w:rPr>
+          <w:rFonts w:ascii="Noto Sans" w:eastAsia="Noto Sans KR" w:hAnsi="Noto Sans" w:cs="Noto Sans"/>
+          <w:sz w:val="20"/>
+          <w:szCs w:val="20"/>
+        </w:rPr>
+        <w:t xml:space="preserve"> </w:t>
+      </w:r>
+      <w:r>
+        <w:rPr>
+          <w:rFonts w:ascii="Noto Sans" w:eastAsia="Noto Sans KR" w:hAnsi="Noto Sans" w:cs="Noto Sans"/>
+          <w:sz w:val="20"/>
+          <w:szCs w:val="20"/>
+        </w:rPr>
+        <w:t>구현해</w:t>
+      </w:r>
+      <w:r>
+        <w:rPr>
+          <w:rFonts w:ascii="Noto Sans" w:eastAsia="Noto Sans KR" w:hAnsi="Noto Sans" w:cs="Noto Sans"/>
+          <w:sz w:val="20"/>
+          <w:szCs w:val="20"/>
+        </w:rPr>
+        <w:t xml:space="preserve"> </w:t>
+      </w:r>
+      <w:r>
+        <w:rPr>
+          <w:rFonts w:ascii="Noto Sans" w:eastAsia="Noto Sans KR" w:hAnsi="Noto Sans" w:cs="Noto Sans"/>
+          <w:sz w:val="20"/>
+          <w:szCs w:val="20"/>
+        </w:rPr>
+        <w:t>사용자의</w:t>
+      </w:r>
+      <w:r>
+        <w:rPr>
+          <w:rFonts w:ascii="Noto Sans" w:eastAsia="Noto Sans KR" w:hAnsi="Noto Sans" w:cs="Noto Sans"/>
+          <w:sz w:val="20"/>
+          <w:szCs w:val="20"/>
+        </w:rPr>
+        <w:t xml:space="preserve"> </w:t>
+      </w:r>
+      <w:r>
+        <w:rPr>
+          <w:rFonts w:ascii="Noto Sans" w:eastAsia="Noto Sans KR" w:hAnsi="Noto Sans" w:cs="Noto Sans"/>
+          <w:sz w:val="20"/>
+          <w:szCs w:val="20"/>
+        </w:rPr>
+        <w:t>음성</w:t>
+      </w:r>
+      <w:r>
+        <w:rPr>
+          <w:rFonts w:ascii="Noto Sans" w:eastAsia="Noto Sans KR" w:hAnsi="Noto Sans" w:cs="Noto Sans"/>
+          <w:sz w:val="20"/>
+          <w:szCs w:val="20"/>
+        </w:rPr>
+        <w:t xml:space="preserve"> </w:t>
+      </w:r>
+      <w:r>
+        <w:rPr>
+          <w:rFonts w:ascii="Noto Sans" w:eastAsia="Noto Sans KR" w:hAnsi="Noto Sans" w:cs="Noto Sans"/>
+          <w:sz w:val="20"/>
+          <w:szCs w:val="20"/>
+        </w:rPr>
+        <w:t>명령어</w:t>
+      </w:r>
+      <w:r>
+        <w:rPr>
+          <w:rFonts w:ascii="Noto Sans" w:eastAsia="Noto Sans KR" w:hAnsi="Noto Sans" w:cs="Noto Sans"/>
+          <w:sz w:val="20"/>
+          <w:szCs w:val="20"/>
+        </w:rPr>
+        <w:t xml:space="preserve"> </w:t>
+      </w:r>
+      <w:r>
+        <w:rPr>
+          <w:rFonts w:ascii="Noto Sans" w:eastAsia="Noto Sans KR" w:hAnsi="Noto Sans" w:cs="Noto Sans"/>
+          <w:sz w:val="20"/>
+          <w:szCs w:val="20"/>
+        </w:rPr>
+        <w:t>실시간</w:t>
+      </w:r>
+      <w:r>
+        <w:rPr>
+          <w:rFonts w:ascii="Noto Sans" w:eastAsia="Noto Sans KR" w:hAnsi="Noto Sans" w:cs="Noto Sans"/>
+          <w:sz w:val="20"/>
+          <w:szCs w:val="20"/>
+        </w:rPr>
+        <w:t xml:space="preserve"> </w:t>
+      </w:r>
+      <w:r>
+        <w:rPr>
+          <w:rFonts w:ascii="Noto Sans" w:eastAsia="Noto Sans KR" w:hAnsi="Noto Sans" w:cs="Noto Sans"/>
+          <w:sz w:val="20"/>
+          <w:szCs w:val="20"/>
+        </w:rPr>
+        <w:t>학습</w:t>
+      </w:r>
+      <w:r>
+        <w:rPr>
+          <w:rFonts w:ascii="Noto Sans" w:eastAsia="Noto Sans KR" w:hAnsi="Noto Sans" w:cs="Noto Sans"/>
+          <w:sz w:val="20"/>
+          <w:szCs w:val="20"/>
+        </w:rPr>
+        <w:t>·</w:t>
+      </w:r>
+      <w:r>
+        <w:rPr>
+          <w:rFonts w:ascii="Noto Sans" w:eastAsia="Noto Sans KR" w:hAnsi="Noto Sans" w:cs="Noto Sans"/>
+          <w:sz w:val="20"/>
+          <w:szCs w:val="20"/>
+        </w:rPr>
+        <w:t>처리</w:t>
+      </w:r>
+      <w:r>
+        <w:rPr>
+          <w:rFonts w:ascii="Noto Sans" w:eastAsia="Noto Sans KR" w:hAnsi="Noto Sans" w:cs="Noto Sans"/>
+          <w:sz w:val="20"/>
+          <w:szCs w:val="20"/>
+        </w:rPr>
+        <w:t xml:space="preserve">  </w:t>
+      </w:r>
+    </w:p>
+    <w:p>
+      <w:pPr>
+        <w:widowControl/>
+        <w:suppressAutoHyphens w:val="0"/>
+        <w:ind w:leftChars="100" w:left="240"/>
+        <w:rPr>
+          <w:rFonts w:ascii="Noto Sans" w:eastAsia="Noto Sans KR" w:hAnsi="Noto Sans" w:cs="Noto Sans"/>
+          <w:sz w:val="20"/>
+          <w:szCs w:val="20"/>
+        </w:rPr>
+      </w:pPr>
+      <w:r>
+        <w:rPr>
+          <w:rFonts w:ascii="Noto Sans" w:eastAsia="Noto Sans KR" w:hAnsi="Noto Sans" w:cs="Noto Sans"/>
+          <w:sz w:val="20"/>
+          <w:szCs w:val="20"/>
+        </w:rPr>
+        <w:t xml:space="preserve">  • </w:t>
+      </w:r>
+      <w:r>
+        <w:rPr>
+          <w:rFonts w:ascii="Noto Sans" w:eastAsia="Noto Sans KR" w:hAnsi="Noto Sans" w:cs="Noto Sans"/>
+          <w:sz w:val="20"/>
+          <w:szCs w:val="20"/>
+        </w:rPr>
+        <w:t>키워드</w:t>
+      </w:r>
+      <w:r>
+        <w:rPr>
+          <w:rFonts w:ascii="Noto Sans" w:eastAsia="Noto Sans KR" w:hAnsi="Noto Sans" w:cs="Noto Sans"/>
+          <w:sz w:val="20"/>
+          <w:szCs w:val="20"/>
+        </w:rPr>
+        <w:t xml:space="preserve"> </w:t>
+      </w:r>
+      <w:r>
+        <w:rPr>
+          <w:rFonts w:ascii="Noto Sans" w:eastAsia="Noto Sans KR" w:hAnsi="Noto Sans" w:cs="Noto Sans"/>
+          <w:sz w:val="20"/>
+          <w:szCs w:val="20"/>
+        </w:rPr>
+        <w:t>인식</w:t>
+      </w:r>
+      <w:r>
+        <w:rPr>
+          <w:rFonts w:ascii="Noto Sans" w:eastAsia="Noto Sans KR" w:hAnsi="Noto Sans" w:cs="Noto Sans"/>
+          <w:sz w:val="20"/>
+          <w:szCs w:val="20"/>
+        </w:rPr>
+        <w:t xml:space="preserve"> </w:t>
+      </w:r>
+      <w:r>
+        <w:rPr>
+          <w:rFonts w:ascii="Noto Sans" w:eastAsia="Noto Sans KR" w:hAnsi="Noto Sans" w:cs="Noto Sans"/>
+          <w:sz w:val="20"/>
+          <w:szCs w:val="20"/>
+        </w:rPr>
+        <w:t>시</w:t>
+      </w:r>
+      <w:r>
+        <w:rPr>
+          <w:rFonts w:ascii="Noto Sans" w:eastAsia="Noto Sans KR" w:hAnsi="Noto Sans" w:cs="Noto Sans"/>
+          <w:sz w:val="20"/>
+          <w:szCs w:val="20"/>
+        </w:rPr>
+        <w:t xml:space="preserve"> MQTT </w:t>
+      </w:r>
+      <w:r>
+        <w:rPr>
+          <w:rFonts w:ascii="Noto Sans" w:eastAsia="Noto Sans KR" w:hAnsi="Noto Sans" w:cs="Noto Sans"/>
+          <w:sz w:val="20"/>
+          <w:szCs w:val="20"/>
+        </w:rPr>
+        <w:t>프로토콜을</w:t>
+      </w:r>
+      <w:r>
+        <w:rPr>
+          <w:rFonts w:ascii="Noto Sans" w:eastAsia="Noto Sans KR" w:hAnsi="Noto Sans" w:cs="Noto Sans"/>
+          <w:sz w:val="20"/>
+          <w:szCs w:val="20"/>
+        </w:rPr>
+        <w:t xml:space="preserve"> </w:t>
+      </w:r>
+      <w:r>
+        <w:rPr>
+          <w:rFonts w:ascii="Noto Sans" w:eastAsia="Noto Sans KR" w:hAnsi="Noto Sans" w:cs="Noto Sans"/>
+          <w:sz w:val="20"/>
+          <w:szCs w:val="20"/>
+        </w:rPr>
+        <w:t>통해</w:t>
+      </w:r>
+      <w:r>
+        <w:rPr>
+          <w:rFonts w:ascii="Noto Sans" w:eastAsia="Noto Sans KR" w:hAnsi="Noto Sans" w:cs="Noto Sans"/>
+          <w:sz w:val="20"/>
+          <w:szCs w:val="20"/>
+        </w:rPr>
+        <w:t xml:space="preserve"> AP</w:t>
+      </w:r>
+      <w:r>
+        <w:rPr>
+          <w:rFonts w:ascii="Noto Sans" w:eastAsia="Noto Sans KR" w:hAnsi="Noto Sans" w:cs="Noto Sans"/>
+          <w:sz w:val="20"/>
+          <w:szCs w:val="20"/>
+        </w:rPr>
+        <w:t>에</w:t>
+      </w:r>
+      <w:r>
+        <w:rPr>
+          <w:rFonts w:ascii="Noto Sans" w:eastAsia="Noto Sans KR" w:hAnsi="Noto Sans" w:cs="Noto Sans"/>
+          <w:sz w:val="20"/>
+          <w:szCs w:val="20"/>
+        </w:rPr>
+        <w:t xml:space="preserve"> </w:t>
+      </w:r>
+      <w:r>
+        <w:rPr>
+          <w:rFonts w:ascii="Noto Sans" w:eastAsia="Noto Sans KR" w:hAnsi="Noto Sans" w:cs="Noto Sans"/>
+          <w:sz w:val="20"/>
+          <w:szCs w:val="20"/>
+        </w:rPr>
+        <w:t>음성</w:t>
+      </w:r>
+      <w:r>
+        <w:rPr>
+          <w:rFonts w:ascii="Noto Sans" w:eastAsia="Noto Sans KR" w:hAnsi="Noto Sans" w:cs="Noto Sans"/>
+          <w:sz w:val="20"/>
+          <w:szCs w:val="20"/>
+        </w:rPr>
+        <w:t xml:space="preserve"> </w:t>
+      </w:r>
+      <w:r>
+        <w:rPr>
+          <w:rFonts w:ascii="Noto Sans" w:eastAsia="Noto Sans KR" w:hAnsi="Noto Sans" w:cs="Noto Sans"/>
+          <w:sz w:val="20"/>
+          <w:szCs w:val="20"/>
+        </w:rPr>
+        <w:t>데이터</w:t>
+      </w:r>
+      <w:r>
+        <w:rPr>
+          <w:rFonts w:ascii="Noto Sans" w:eastAsia="Noto Sans KR" w:hAnsi="Noto Sans" w:cs="Noto Sans"/>
+          <w:sz w:val="20"/>
+          <w:szCs w:val="20"/>
+        </w:rPr>
+        <w:t xml:space="preserve"> </w:t>
+      </w:r>
+      <w:r>
+        <w:rPr>
+          <w:rFonts w:ascii="Noto Sans" w:eastAsia="Noto Sans KR" w:hAnsi="Noto Sans" w:cs="Noto Sans"/>
+          <w:sz w:val="20"/>
+          <w:szCs w:val="20"/>
+        </w:rPr>
+        <w:t>전송</w:t>
+      </w:r>
+      <w:r>
+        <w:rPr>
+          <w:rFonts w:ascii="Noto Sans" w:eastAsia="Noto Sans KR" w:hAnsi="Noto Sans" w:cs="Noto Sans"/>
+          <w:sz w:val="20"/>
+          <w:szCs w:val="20"/>
+        </w:rPr>
+        <w:t xml:space="preserve">  </w:t>
+      </w:r>
+    </w:p>
+    <w:p>
+      <w:pPr>
+        <w:widowControl/>
+        <w:suppressAutoHyphens w:val="0"/>
+        <w:ind w:leftChars="100" w:left="240"/>
         <w:rPr>
           <w:rFonts w:ascii="Noto Sans" w:eastAsia="Noto Sans KR Light" w:hAnsi="Noto Sans" w:cs="Noto Sans"/>
         </w:rPr>
       </w:pPr>
+      <w:r>
+        <w:rPr>
+          <w:rFonts w:ascii="Noto Sans" w:eastAsia="Noto Sans KR" w:hAnsi="Noto Sans" w:cs="Noto Sans"/>
+          <w:sz w:val="20"/>
+          <w:szCs w:val="20"/>
+        </w:rPr>
+        <w:t xml:space="preserve">  • </w:t>
+      </w:r>
+      <w:r>
+        <w:rPr>
+          <w:rFonts w:ascii="Noto Sans" w:eastAsia="Noto Sans KR" w:hAnsi="Noto Sans" w:cs="Noto Sans"/>
+          <w:sz w:val="20"/>
+          <w:szCs w:val="20"/>
+        </w:rPr>
+        <w:t>다양한</w:t>
+      </w:r>
+      <w:r>
+        <w:rPr>
+          <w:rFonts w:ascii="Noto Sans" w:eastAsia="Noto Sans KR" w:hAnsi="Noto Sans" w:cs="Noto Sans"/>
+          <w:sz w:val="20"/>
+          <w:szCs w:val="20"/>
+        </w:rPr>
+        <w:t xml:space="preserve"> </w:t>
+      </w:r>
+      <w:r>
+        <w:rPr>
+          <w:rFonts w:ascii="Noto Sans" w:eastAsia="Noto Sans KR" w:hAnsi="Noto Sans" w:cs="Noto Sans"/>
+          <w:sz w:val="20"/>
+          <w:szCs w:val="20"/>
+        </w:rPr>
+        <w:t>환경에서도</w:t>
+      </w:r>
+      <w:r>
+        <w:rPr>
+          <w:rFonts w:ascii="Noto Sans" w:eastAsia="Noto Sans KR" w:hAnsi="Noto Sans" w:cs="Noto Sans"/>
+          <w:sz w:val="20"/>
+          <w:szCs w:val="20"/>
+        </w:rPr>
+        <w:t xml:space="preserve"> </w:t>
+      </w:r>
+      <w:r>
+        <w:rPr>
+          <w:rFonts w:ascii="Noto Sans" w:eastAsia="Noto Sans KR" w:hAnsi="Noto Sans" w:cs="Noto Sans"/>
+          <w:sz w:val="20"/>
+          <w:szCs w:val="20"/>
+        </w:rPr>
+        <w:t>안정적</w:t>
+      </w:r>
+      <w:r>
+        <w:rPr>
+          <w:rFonts w:ascii="Noto Sans" w:eastAsia="Noto Sans KR" w:hAnsi="Noto Sans" w:cs="Noto Sans"/>
+          <w:sz w:val="20"/>
+          <w:szCs w:val="20"/>
+        </w:rPr>
+        <w:t xml:space="preserve"> </w:t>
+      </w:r>
+      <w:r>
+        <w:rPr>
+          <w:rFonts w:ascii="Noto Sans" w:eastAsia="Noto Sans KR" w:hAnsi="Noto Sans" w:cs="Noto Sans"/>
+          <w:sz w:val="20"/>
+          <w:szCs w:val="20"/>
+        </w:rPr>
+        <w:t>동작을</w:t>
+      </w:r>
+      <w:r>
+        <w:rPr>
+          <w:rFonts w:ascii="Noto Sans" w:eastAsia="Noto Sans KR" w:hAnsi="Noto Sans" w:cs="Noto Sans"/>
+          <w:sz w:val="20"/>
+          <w:szCs w:val="20"/>
+        </w:rPr>
+        <w:t xml:space="preserve"> </w:t>
+      </w:r>
+      <w:r>
+        <w:rPr>
+          <w:rFonts w:ascii="Noto Sans" w:eastAsia="Noto Sans KR" w:hAnsi="Noto Sans" w:cs="Noto Sans"/>
+          <w:sz w:val="20"/>
+          <w:szCs w:val="20"/>
+        </w:rPr>
+        <w:t>위해</w:t>
+      </w:r>
+      <w:r>
+        <w:rPr>
+          <w:rFonts w:ascii="Noto Sans" w:eastAsia="Noto Sans KR" w:hAnsi="Noto Sans" w:cs="Noto Sans"/>
+          <w:sz w:val="20"/>
+          <w:szCs w:val="20"/>
+        </w:rPr>
+        <w:t xml:space="preserve"> </w:t>
+      </w:r>
+      <w:proofErr w:type="spellStart"/>
+      <w:r>
+        <w:rPr>
+          <w:rFonts w:ascii="Noto Sans" w:eastAsia="Noto Sans KR" w:hAnsi="Noto Sans" w:cs="Noto Sans"/>
+          <w:sz w:val="20"/>
+          <w:szCs w:val="20"/>
+        </w:rPr>
+        <w:t>도커</w:t>
+      </w:r>
+      <w:proofErr w:type="spellEnd"/>
+      <w:r>
+        <w:rPr>
+          <w:rFonts w:ascii="Noto Sans" w:eastAsia="Noto Sans KR" w:hAnsi="Noto Sans" w:cs="Noto Sans"/>
+          <w:sz w:val="20"/>
+          <w:szCs w:val="20"/>
+        </w:rPr>
+        <w:t xml:space="preserve"> </w:t>
+      </w:r>
+      <w:r>
+        <w:rPr>
+          <w:rFonts w:ascii="Noto Sans" w:eastAsia="Noto Sans KR" w:hAnsi="Noto Sans" w:cs="Noto Sans"/>
+          <w:sz w:val="20"/>
+          <w:szCs w:val="20"/>
+        </w:rPr>
+        <w:t>컨테이너로</w:t>
+      </w:r>
+      <w:r>
+        <w:rPr>
+          <w:rFonts w:ascii="Noto Sans" w:eastAsia="Noto Sans KR" w:hAnsi="Noto Sans" w:cs="Noto Sans"/>
+          <w:sz w:val="20"/>
+          <w:szCs w:val="20"/>
+        </w:rPr>
+        <w:t xml:space="preserve"> </w:t>
+      </w:r>
+      <w:r>
+        <w:rPr>
+          <w:rFonts w:ascii="Noto Sans" w:eastAsia="Noto Sans KR" w:hAnsi="Noto Sans" w:cs="Noto Sans"/>
+          <w:sz w:val="20"/>
+          <w:szCs w:val="20"/>
+        </w:rPr>
+        <w:t>패키징</w:t>
+      </w:r>
+      <w:r>
+        <w:rPr>
+          <w:rFonts w:ascii="Noto Sans" w:eastAsia="Noto Sans KR" w:hAnsi="Noto Sans" w:cs="Noto Sans"/>
+          <w:sz w:val="20"/>
+          <w:szCs w:val="20"/>
+        </w:rPr>
+        <w:t xml:space="preserve">, </w:t>
+      </w:r>
+      <w:r>
+        <w:rPr>
+          <w:rFonts w:ascii="Noto Sans" w:eastAsia="Noto Sans KR" w:hAnsi="Noto Sans" w:cs="Noto Sans"/>
+          <w:sz w:val="20"/>
+          <w:szCs w:val="20"/>
+        </w:rPr>
+        <w:t>향후</w:t>
+      </w:r>
+      <w:r>
+        <w:rPr>
+          <w:rFonts w:ascii="Noto Sans" w:eastAsia="Noto Sans KR" w:hAnsi="Noto Sans" w:cs="Noto Sans"/>
+          <w:sz w:val="20"/>
+          <w:szCs w:val="20"/>
+        </w:rPr>
+        <w:t xml:space="preserve"> </w:t>
+      </w:r>
+      <w:proofErr w:type="spellStart"/>
+      <w:r>
+        <w:rPr>
+          <w:rFonts w:ascii="Noto Sans" w:eastAsia="Noto Sans KR" w:hAnsi="Noto Sans" w:cs="Noto Sans"/>
+          <w:sz w:val="20"/>
+          <w:szCs w:val="20"/>
+        </w:rPr>
+        <w:t>도커허브</w:t>
+      </w:r>
+      <w:proofErr w:type="spellEnd"/>
+      <w:r>
+        <w:rPr>
+          <w:rFonts w:ascii="Noto Sans" w:eastAsia="Noto Sans KR" w:hAnsi="Noto Sans" w:cs="Noto Sans"/>
+          <w:sz w:val="20"/>
+          <w:szCs w:val="20"/>
+        </w:rPr>
+        <w:t xml:space="preserve"> </w:t>
+      </w:r>
+      <w:r>
+        <w:rPr>
+          <w:rFonts w:ascii="Noto Sans" w:eastAsia="Noto Sans KR" w:hAnsi="Noto Sans" w:cs="Noto Sans"/>
+          <w:sz w:val="20"/>
+          <w:szCs w:val="20"/>
+        </w:rPr>
+        <w:t>배포</w:t>
+      </w:r>
+      <w:r>
+        <w:rPr>
+          <w:rFonts w:ascii="Noto Sans" w:eastAsia="Noto Sans KR" w:hAnsi="Noto Sans" w:cs="Noto Sans"/>
+          <w:sz w:val="20"/>
+          <w:szCs w:val="20"/>
+        </w:rPr>
+        <w:t xml:space="preserve"> </w:t>
+      </w:r>
+      <w:r>
+        <w:rPr>
+          <w:rFonts w:ascii="Noto Sans" w:eastAsia="Noto Sans KR" w:hAnsi="Noto Sans" w:cs="Noto Sans"/>
+          <w:sz w:val="20"/>
+          <w:szCs w:val="20"/>
+        </w:rPr>
+        <w:t>예정</w:t>
+      </w:r>
+      <w:r>
+        <w:rPr>
+          <w:rFonts w:ascii="Noto Sans KR" w:eastAsia="Noto Sans KR" w:hAnsi="Noto Sans KR" w:cs="Noto Sans"/>
+          <w:sz w:val="20"/>
+          <w:szCs w:val="20"/>
+        </w:rPr>
+        <w:t xml:space="preserve">  </w:t>
+      </w:r>
       <w:r>
         <w:rPr>
           <w:rFonts w:ascii="Noto Sans" w:eastAsia="Noto Sans KR Light" w:hAnsi="Noto Sans" w:cs="Noto Sans"/>
